--- a/CodeXL/Help/CodeXL User Guide/Power Profiler.docx
+++ b/CodeXL/Help/CodeXL User Guide/Power Profiler.docx
@@ -31,8 +31,26 @@
       </w:r>
     </w:p>
     <w:p>
-      <w:r>
-        <w:t>CodeXL's Power Profiler is a powerful tool to help analyze the energy efficiency of systems based on AMD APUs and majority of the recent dGPU(discrete GPU).</w:t>
+      <w:proofErr w:type="spellStart"/>
+      <w:r>
+        <w:t>CodeXL's</w:t>
+      </w:r>
+      <w:proofErr w:type="spellEnd"/>
+      <w:r>
+        <w:t xml:space="preserve"> Power Profiler is a powerful tool to help analyze the energy efficiency of systems based on AMD APUs and majority of the recent </w:t>
+      </w:r>
+      <w:proofErr w:type="spellStart"/>
+      <w:proofErr w:type="gramStart"/>
+      <w:r>
+        <w:t>dGPU</w:t>
+      </w:r>
+      <w:proofErr w:type="spellEnd"/>
+      <w:r>
+        <w:t>(</w:t>
+      </w:r>
+      <w:proofErr w:type="gramEnd"/>
+      <w:r>
+        <w:t>discrete GPU).</w:t>
       </w:r>
     </w:p>
     <w:p>
@@ -115,7 +133,23 @@
           <w:rFonts w:asciiTheme="minorHAnsi" w:hAnsiTheme="minorHAnsi"/>
           <w:sz w:val="22"/>
         </w:rPr>
-        <w:t xml:space="preserve">and supported dGPU </w:t>
+        <w:t xml:space="preserve">and supported </w:t>
+      </w:r>
+      <w:proofErr w:type="spellStart"/>
+      <w:r>
+        <w:rPr>
+          <w:rFonts w:asciiTheme="minorHAnsi" w:hAnsiTheme="minorHAnsi"/>
+          <w:sz w:val="22"/>
+        </w:rPr>
+        <w:t>dGPU</w:t>
+      </w:r>
+      <w:proofErr w:type="spellEnd"/>
+      <w:r>
+        <w:rPr>
+          <w:rFonts w:asciiTheme="minorHAnsi" w:hAnsiTheme="minorHAnsi"/>
+          <w:sz w:val="22"/>
+        </w:rPr>
+        <w:t xml:space="preserve"> </w:t>
       </w:r>
       <w:r>
         <w:rPr>
@@ -161,8 +195,17 @@
           <w:rFonts w:asciiTheme="minorHAnsi" w:hAnsiTheme="minorHAnsi"/>
           <w:sz w:val="22"/>
         </w:rPr>
-        <w:t>and supported dGPU</w:t>
-      </w:r>
+        <w:t xml:space="preserve">and supported </w:t>
+      </w:r>
+      <w:proofErr w:type="spellStart"/>
+      <w:r>
+        <w:rPr>
+          <w:rFonts w:asciiTheme="minorHAnsi" w:hAnsiTheme="minorHAnsi"/>
+          <w:sz w:val="22"/>
+        </w:rPr>
+        <w:t>dGPU</w:t>
+      </w:r>
+      <w:proofErr w:type="spellEnd"/>
       <w:r>
         <w:rPr>
           <w:rFonts w:asciiTheme="minorHAnsi" w:hAnsiTheme="minorHAnsi"/>
@@ -218,7 +261,23 @@
           <w:rFonts w:asciiTheme="minorHAnsi" w:hAnsiTheme="minorHAnsi"/>
           <w:sz w:val="22"/>
         </w:rPr>
-        <w:t>Thermal trend of supported dGPU.</w:t>
+        <w:t xml:space="preserve">Thermal trend of supported </w:t>
+      </w:r>
+      <w:proofErr w:type="spellStart"/>
+      <w:r>
+        <w:rPr>
+          <w:rFonts w:asciiTheme="minorHAnsi" w:hAnsiTheme="minorHAnsi"/>
+          <w:sz w:val="22"/>
+        </w:rPr>
+        <w:t>dGPU</w:t>
+      </w:r>
+      <w:proofErr w:type="spellEnd"/>
+      <w:r>
+        <w:rPr>
+          <w:rFonts w:asciiTheme="minorHAnsi" w:hAnsiTheme="minorHAnsi"/>
+          <w:sz w:val="22"/>
+        </w:rPr>
+        <w:t>.</w:t>
       </w:r>
     </w:p>
     <w:p>
@@ -297,12 +356,21 @@
         </w:rPr>
         <w:t xml:space="preserve">The </w:t>
       </w:r>
+      <w:proofErr w:type="spellStart"/>
       <w:r>
         <w:rPr>
           <w:rFonts w:asciiTheme="minorHAnsi" w:hAnsiTheme="minorHAnsi"/>
           <w:sz w:val="22"/>
         </w:rPr>
-        <w:t>CodeXL graphic client</w:t>
+        <w:t>CodeXL</w:t>
+      </w:r>
+      <w:proofErr w:type="spellEnd"/>
+      <w:r>
+        <w:rPr>
+          <w:rFonts w:asciiTheme="minorHAnsi" w:hAnsiTheme="minorHAnsi"/>
+          <w:sz w:val="22"/>
+        </w:rPr>
+        <w:t xml:space="preserve"> graphic client</w:t>
       </w:r>
       <w:r>
         <w:rPr>
@@ -476,19 +544,44 @@
         </w:rPr>
         <w:t xml:space="preserve">Carrizo, </w:t>
       </w:r>
+      <w:proofErr w:type="spellStart"/>
       <w:r>
         <w:rPr>
           <w:rFonts w:asciiTheme="minorHAnsi" w:hAnsiTheme="minorHAnsi"/>
           <w:sz w:val="22"/>
         </w:rPr>
-        <w:t>Kaveri, Mullins</w:t>
-      </w:r>
+        <w:t>Kaveri</w:t>
+      </w:r>
+      <w:proofErr w:type="spellEnd"/>
       <w:r>
         <w:rPr>
           <w:rFonts w:asciiTheme="minorHAnsi" w:hAnsiTheme="minorHAnsi"/>
           <w:sz w:val="22"/>
         </w:rPr>
-        <w:t>, Temash, Stoney, Bristol</w:t>
+        <w:t>, Mullins</w:t>
+      </w:r>
+      <w:r>
+        <w:rPr>
+          <w:rFonts w:asciiTheme="minorHAnsi" w:hAnsiTheme="minorHAnsi"/>
+          <w:sz w:val="22"/>
+        </w:rPr>
+        <w:t xml:space="preserve">, </w:t>
+      </w:r>
+      <w:proofErr w:type="spellStart"/>
+      <w:r>
+        <w:rPr>
+          <w:rFonts w:asciiTheme="minorHAnsi" w:hAnsiTheme="minorHAnsi"/>
+          <w:sz w:val="22"/>
+        </w:rPr>
+        <w:t>Temash</w:t>
+      </w:r>
+      <w:proofErr w:type="spellEnd"/>
+      <w:r>
+        <w:rPr>
+          <w:rFonts w:asciiTheme="minorHAnsi" w:hAnsiTheme="minorHAnsi"/>
+          <w:sz w:val="22"/>
+        </w:rPr>
+        <w:t>, Stoney, Bristol</w:t>
       </w:r>
     </w:p>
     <w:p>
@@ -513,7 +606,23 @@
           <w:rFonts w:asciiTheme="minorHAnsi" w:hAnsiTheme="minorHAnsi"/>
           <w:sz w:val="22"/>
         </w:rPr>
-        <w:t>AMD dGPUs: Graphics IP 7 GPUs, Radeon and FirePro models.</w:t>
+        <w:t xml:space="preserve">AMD </w:t>
+      </w:r>
+      <w:proofErr w:type="spellStart"/>
+      <w:r>
+        <w:rPr>
+          <w:rFonts w:asciiTheme="minorHAnsi" w:hAnsiTheme="minorHAnsi"/>
+          <w:sz w:val="22"/>
+        </w:rPr>
+        <w:t>dGPUs</w:t>
+      </w:r>
+      <w:proofErr w:type="spellEnd"/>
+      <w:r>
+        <w:rPr>
+          <w:rFonts w:asciiTheme="minorHAnsi" w:hAnsiTheme="minorHAnsi"/>
+          <w:sz w:val="22"/>
+        </w:rPr>
+        <w:t>: Graphics IP 7 GPUs, Radeon and FirePro models.</w:t>
       </w:r>
     </w:p>
     <w:p>
@@ -1663,13 +1772,15 @@
         </w:rPr>
         <w:t xml:space="preserve">he </w:t>
       </w:r>
-      <w:r>
-        <w:rPr>
-          <w:rFonts w:cs="Verdana"/>
-          <w:color w:val="000000"/>
-        </w:rPr>
-        <w:t>CodeXL Debian and RPM packages perform the driver installation automatically.</w:t>
-      </w:r>
+      <w:proofErr w:type="spellStart"/>
+      <w:r>
+        <w:rPr>
+          <w:rFonts w:cs="Verdana"/>
+          <w:color w:val="000000"/>
+        </w:rPr>
+        <w:t>CodeXL</w:t>
+      </w:r>
+      <w:proofErr w:type="spellEnd"/>
       <w:r>
         <w:rPr>
           <w:rFonts w:cs="Verdana"/>
@@ -1677,12 +1788,51 @@
         </w:rPr>
         <w:t xml:space="preserve"> </w:t>
       </w:r>
-      <w:r>
-        <w:rPr>
-          <w:rFonts w:cs="Verdana"/>
-          <w:color w:val="000000"/>
-        </w:rPr>
-        <w:t xml:space="preserve">However, if you’ve downloaded the CodeXL tar archive, you have to install the Power Profiler’s Linux driver manually. This includes a simple step of </w:t>
+      <w:proofErr w:type="spellStart"/>
+      <w:r>
+        <w:rPr>
+          <w:rFonts w:cs="Verdana"/>
+          <w:color w:val="000000"/>
+        </w:rPr>
+        <w:t>Debian</w:t>
+      </w:r>
+      <w:proofErr w:type="spellEnd"/>
+      <w:r>
+        <w:rPr>
+          <w:rFonts w:cs="Verdana"/>
+          <w:color w:val="000000"/>
+        </w:rPr>
+        <w:t xml:space="preserve"> and RPM packages perform the driver installation automatically.</w:t>
+      </w:r>
+      <w:r>
+        <w:rPr>
+          <w:rFonts w:cs="Verdana"/>
+          <w:color w:val="000000"/>
+        </w:rPr>
+        <w:t xml:space="preserve"> </w:t>
+      </w:r>
+      <w:r>
+        <w:rPr>
+          <w:rFonts w:cs="Verdana"/>
+          <w:color w:val="000000"/>
+        </w:rPr>
+        <w:t xml:space="preserve">However, if you’ve downloaded the </w:t>
+      </w:r>
+      <w:proofErr w:type="spellStart"/>
+      <w:r>
+        <w:rPr>
+          <w:rFonts w:cs="Verdana"/>
+          <w:color w:val="000000"/>
+        </w:rPr>
+        <w:t>CodeXL</w:t>
+      </w:r>
+      <w:proofErr w:type="spellEnd"/>
+      <w:r>
+        <w:rPr>
+          <w:rFonts w:cs="Verdana"/>
+          <w:color w:val="000000"/>
+        </w:rPr>
+        <w:t xml:space="preserve"> tar archive, you have to install the Power Profiler’s Linux driver manually. This includes a simple step of </w:t>
       </w:r>
       <w:r>
         <w:rPr>
@@ -1820,14 +1970,39 @@
           <w:rFonts w:ascii="Courier New" w:hAnsi="Courier New" w:cs="Courier New"/>
           <w:color w:val="000000"/>
         </w:rPr>
-        <w:t>$ tar</w:t>
-      </w:r>
-      <w:r>
-        <w:rPr>
-          <w:rFonts w:ascii="Courier New" w:hAnsi="Courier New" w:cs="Courier New"/>
-          <w:color w:val="000000"/>
-        </w:rPr>
-        <w:t xml:space="preserve"> –xf CodeXL_Linux_x86_64_</w:t>
+        <w:t xml:space="preserve">$ </w:t>
+      </w:r>
+      <w:proofErr w:type="gramStart"/>
+      <w:r>
+        <w:rPr>
+          <w:rFonts w:ascii="Courier New" w:hAnsi="Courier New" w:cs="Courier New"/>
+          <w:color w:val="000000"/>
+        </w:rPr>
+        <w:t>tar</w:t>
+      </w:r>
+      <w:proofErr w:type="gramEnd"/>
+      <w:r>
+        <w:rPr>
+          <w:rFonts w:ascii="Courier New" w:hAnsi="Courier New" w:cs="Courier New"/>
+          <w:color w:val="000000"/>
+        </w:rPr>
+        <w:t xml:space="preserve"> –</w:t>
+      </w:r>
+      <w:proofErr w:type="spellStart"/>
+      <w:r>
+        <w:rPr>
+          <w:rFonts w:ascii="Courier New" w:hAnsi="Courier New" w:cs="Courier New"/>
+          <w:color w:val="000000"/>
+        </w:rPr>
+        <w:t>xf</w:t>
+      </w:r>
+      <w:proofErr w:type="spellEnd"/>
+      <w:r>
+        <w:rPr>
+          <w:rFonts w:ascii="Courier New" w:hAnsi="Courier New" w:cs="Courier New"/>
+          <w:color w:val="000000"/>
+        </w:rPr>
+        <w:t xml:space="preserve"> CodeXL_Linux_x86_64_</w:t>
       </w:r>
       <w:r>
         <w:rPr>
@@ -1875,7 +2050,23 @@
           <w:rFonts w:ascii="Courier New" w:hAnsi="Courier New" w:cs="Courier New"/>
           <w:color w:val="000000"/>
         </w:rPr>
-        <w:t xml:space="preserve">$ cd </w:t>
+        <w:t xml:space="preserve">$ </w:t>
+      </w:r>
+      <w:proofErr w:type="gramStart"/>
+      <w:r>
+        <w:rPr>
+          <w:rFonts w:ascii="Courier New" w:hAnsi="Courier New" w:cs="Courier New"/>
+          <w:color w:val="000000"/>
+        </w:rPr>
+        <w:t>cd</w:t>
+      </w:r>
+      <w:proofErr w:type="gramEnd"/>
+      <w:r>
+        <w:rPr>
+          <w:rFonts w:ascii="Courier New" w:hAnsi="Courier New" w:cs="Courier New"/>
+          <w:color w:val="000000"/>
+        </w:rPr>
+        <w:t xml:space="preserve"> </w:t>
       </w:r>
       <w:r>
         <w:rPr>
@@ -1932,12 +2123,23 @@
         </w:rPr>
         <w:t xml:space="preserve">$ </w:t>
       </w:r>
-      <w:r>
-        <w:rPr>
-          <w:rFonts w:ascii="Courier New" w:hAnsi="Courier New" w:cs="Courier New"/>
-          <w:color w:val="000000"/>
-        </w:rPr>
-        <w:t>sudo ./AMDTPwrProfDriver.</w:t>
+      <w:proofErr w:type="spellStart"/>
+      <w:proofErr w:type="gramStart"/>
+      <w:r>
+        <w:rPr>
+          <w:rFonts w:ascii="Courier New" w:hAnsi="Courier New" w:cs="Courier New"/>
+          <w:color w:val="000000"/>
+        </w:rPr>
+        <w:t>sudo</w:t>
+      </w:r>
+      <w:proofErr w:type="spellEnd"/>
+      <w:proofErr w:type="gramEnd"/>
+      <w:r>
+        <w:rPr>
+          <w:rFonts w:ascii="Courier New" w:hAnsi="Courier New" w:cs="Courier New"/>
+          <w:color w:val="000000"/>
+        </w:rPr>
+        <w:t xml:space="preserve"> ./AMDTPwrProfDriver.</w:t>
       </w:r>
       <w:r>
         <w:rPr>
@@ -1965,10 +2167,34 @@
         <w:t xml:space="preserve">Installer will create a source tree for power profiler driver under </w:t>
       </w:r>
       <w:r>
-        <w:t>/usr/src/</w:t>
-      </w:r>
-      <w:r>
-        <w:t xml:space="preserve"> amdtPwrProf </w:t>
+        <w:t>/</w:t>
+      </w:r>
+      <w:proofErr w:type="spellStart"/>
+      <w:r>
+        <w:t>usr</w:t>
+      </w:r>
+      <w:proofErr w:type="spellEnd"/>
+      <w:r>
+        <w:t>/</w:t>
+      </w:r>
+      <w:proofErr w:type="spellStart"/>
+      <w:r>
+        <w:t>src</w:t>
+      </w:r>
+      <w:proofErr w:type="spellEnd"/>
+      <w:r>
+        <w:t>/</w:t>
+      </w:r>
+      <w:r>
+        <w:t xml:space="preserve"> </w:t>
+      </w:r>
+      <w:proofErr w:type="spellStart"/>
+      <w:r>
+        <w:t>amdtPwrProf</w:t>
+      </w:r>
+      <w:proofErr w:type="spellEnd"/>
+      <w:r>
+        <w:t xml:space="preserve"> </w:t>
       </w:r>
       <w:r>
         <w:t>-&lt;version num</w:t>
@@ -2023,13 +2249,31 @@
         </w:rPr>
         <w:t>$ cd &lt;</w:t>
       </w:r>
-      <w:r>
-        <w:rPr>
-          <w:rFonts w:ascii="Courier New" w:hAnsi="Courier New" w:cs="Courier New"/>
-          <w:color w:val="000000"/>
-        </w:rPr>
-        <w:t>codexl-install-dir</w:t>
-      </w:r>
+      <w:proofErr w:type="spellStart"/>
+      <w:r>
+        <w:rPr>
+          <w:rFonts w:ascii="Courier New" w:hAnsi="Courier New" w:cs="Courier New"/>
+          <w:color w:val="000000"/>
+        </w:rPr>
+        <w:t>codexl</w:t>
+      </w:r>
+      <w:proofErr w:type="spellEnd"/>
+      <w:r>
+        <w:rPr>
+          <w:rFonts w:ascii="Courier New" w:hAnsi="Courier New" w:cs="Courier New"/>
+          <w:color w:val="000000"/>
+        </w:rPr>
+        <w:t>-install-</w:t>
+      </w:r>
+      <w:proofErr w:type="spellStart"/>
+      <w:r>
+        <w:rPr>
+          <w:rFonts w:ascii="Courier New" w:hAnsi="Courier New" w:cs="Courier New"/>
+          <w:color w:val="000000"/>
+        </w:rPr>
+        <w:t>dir</w:t>
+      </w:r>
+      <w:proofErr w:type="spellEnd"/>
       <w:r>
         <w:rPr>
           <w:rFonts w:ascii="Courier New" w:hAnsi="Courier New" w:cs="Courier New"/>
@@ -2057,12 +2301,23 @@
         </w:rPr>
         <w:t xml:space="preserve">$ </w:t>
       </w:r>
-      <w:r>
-        <w:rPr>
-          <w:rFonts w:ascii="Courier New" w:hAnsi="Courier New" w:cs="Courier New"/>
-          <w:color w:val="000000"/>
-        </w:rPr>
-        <w:t>sudo ./AMDTPwrProfDriver.</w:t>
+      <w:proofErr w:type="spellStart"/>
+      <w:proofErr w:type="gramStart"/>
+      <w:r>
+        <w:rPr>
+          <w:rFonts w:ascii="Courier New" w:hAnsi="Courier New" w:cs="Courier New"/>
+          <w:color w:val="000000"/>
+        </w:rPr>
+        <w:t>sudo</w:t>
+      </w:r>
+      <w:proofErr w:type="spellEnd"/>
+      <w:proofErr w:type="gramEnd"/>
+      <w:r>
+        <w:rPr>
+          <w:rFonts w:ascii="Courier New" w:hAnsi="Courier New" w:cs="Courier New"/>
+          <w:color w:val="000000"/>
+        </w:rPr>
+        <w:t xml:space="preserve"> ./AMDTPwrProfDriver.</w:t>
       </w:r>
       <w:r>
         <w:rPr>
@@ -2212,15 +2467,42 @@
           <w:rFonts w:ascii="Courier New" w:hAnsi="Courier New" w:cs="Courier New"/>
           <w:color w:val="000000"/>
         </w:rPr>
-        <w:t xml:space="preserve"> sudo </w:t>
-      </w:r>
-      <w:r>
-        <w:rPr>
-          <w:rFonts w:ascii="Courier New" w:hAnsi="Courier New" w:cs="Courier New"/>
-          <w:color w:val="000000"/>
-        </w:rPr>
-        <w:t>apt-get install dkms</w:t>
-      </w:r>
+        <w:t xml:space="preserve"> </w:t>
+      </w:r>
+      <w:proofErr w:type="spellStart"/>
+      <w:proofErr w:type="gramStart"/>
+      <w:r>
+        <w:rPr>
+          <w:rFonts w:ascii="Courier New" w:hAnsi="Courier New" w:cs="Courier New"/>
+          <w:color w:val="000000"/>
+        </w:rPr>
+        <w:t>sudo</w:t>
+      </w:r>
+      <w:proofErr w:type="spellEnd"/>
+      <w:proofErr w:type="gramEnd"/>
+      <w:r>
+        <w:rPr>
+          <w:rFonts w:ascii="Courier New" w:hAnsi="Courier New" w:cs="Courier New"/>
+          <w:color w:val="000000"/>
+        </w:rPr>
+        <w:t xml:space="preserve"> </w:t>
+      </w:r>
+      <w:r>
+        <w:rPr>
+          <w:rFonts w:ascii="Courier New" w:hAnsi="Courier New" w:cs="Courier New"/>
+          <w:color w:val="000000"/>
+        </w:rPr>
+        <w:t xml:space="preserve">apt-get install </w:t>
+      </w:r>
+      <w:proofErr w:type="spellStart"/>
+      <w:r>
+        <w:rPr>
+          <w:rFonts w:ascii="Courier New" w:hAnsi="Courier New" w:cs="Courier New"/>
+          <w:color w:val="000000"/>
+        </w:rPr>
+        <w:t>dkms</w:t>
+      </w:r>
+      <w:proofErr w:type="spellEnd"/>
     </w:p>
     <w:p>
       <w:pPr>
@@ -2239,14 +2521,39 @@
           <w:rFonts w:ascii="Courier New" w:hAnsi="Courier New" w:cs="Courier New"/>
           <w:color w:val="000000"/>
         </w:rPr>
-        <w:t>$ tar</w:t>
-      </w:r>
-      <w:r>
-        <w:rPr>
-          <w:rFonts w:ascii="Courier New" w:hAnsi="Courier New" w:cs="Courier New"/>
-          <w:color w:val="000000"/>
-        </w:rPr>
-        <w:t xml:space="preserve"> –xf </w:t>
+        <w:t xml:space="preserve">$ </w:t>
+      </w:r>
+      <w:proofErr w:type="gramStart"/>
+      <w:r>
+        <w:rPr>
+          <w:rFonts w:ascii="Courier New" w:hAnsi="Courier New" w:cs="Courier New"/>
+          <w:color w:val="000000"/>
+        </w:rPr>
+        <w:t>tar</w:t>
+      </w:r>
+      <w:proofErr w:type="gramEnd"/>
+      <w:r>
+        <w:rPr>
+          <w:rFonts w:ascii="Courier New" w:hAnsi="Courier New" w:cs="Courier New"/>
+          <w:color w:val="000000"/>
+        </w:rPr>
+        <w:t xml:space="preserve"> –</w:t>
+      </w:r>
+      <w:proofErr w:type="spellStart"/>
+      <w:r>
+        <w:rPr>
+          <w:rFonts w:ascii="Courier New" w:hAnsi="Courier New" w:cs="Courier New"/>
+          <w:color w:val="000000"/>
+        </w:rPr>
+        <w:t>xf</w:t>
+      </w:r>
+      <w:proofErr w:type="spellEnd"/>
+      <w:r>
+        <w:rPr>
+          <w:rFonts w:ascii="Courier New" w:hAnsi="Courier New" w:cs="Courier New"/>
+          <w:color w:val="000000"/>
+        </w:rPr>
+        <w:t xml:space="preserve"> </w:t>
       </w:r>
       <w:r>
         <w:rPr>
@@ -2287,7 +2594,23 @@
           <w:rFonts w:ascii="Courier New" w:hAnsi="Courier New" w:cs="Courier New"/>
           <w:color w:val="000000"/>
         </w:rPr>
-        <w:t xml:space="preserve">$ cd </w:t>
+        <w:t xml:space="preserve">$ </w:t>
+      </w:r>
+      <w:proofErr w:type="gramStart"/>
+      <w:r>
+        <w:rPr>
+          <w:rFonts w:ascii="Courier New" w:hAnsi="Courier New" w:cs="Courier New"/>
+          <w:color w:val="000000"/>
+        </w:rPr>
+        <w:t>cd</w:t>
+      </w:r>
+      <w:proofErr w:type="gramEnd"/>
+      <w:r>
+        <w:rPr>
+          <w:rFonts w:ascii="Courier New" w:hAnsi="Courier New" w:cs="Courier New"/>
+          <w:color w:val="000000"/>
+        </w:rPr>
+        <w:t xml:space="preserve"> </w:t>
       </w:r>
       <w:r>
         <w:rPr>
@@ -2330,12 +2653,23 @@
         </w:rPr>
         <w:t xml:space="preserve">$ </w:t>
       </w:r>
-      <w:r>
-        <w:rPr>
-          <w:rFonts w:ascii="Courier New" w:hAnsi="Courier New" w:cs="Courier New"/>
-          <w:color w:val="000000"/>
-        </w:rPr>
-        <w:t>sudo ./AMDTPwrProfDri</w:t>
+      <w:proofErr w:type="spellStart"/>
+      <w:proofErr w:type="gramStart"/>
+      <w:r>
+        <w:rPr>
+          <w:rFonts w:ascii="Courier New" w:hAnsi="Courier New" w:cs="Courier New"/>
+          <w:color w:val="000000"/>
+        </w:rPr>
+        <w:t>sudo</w:t>
+      </w:r>
+      <w:proofErr w:type="spellEnd"/>
+      <w:proofErr w:type="gramEnd"/>
+      <w:r>
+        <w:rPr>
+          <w:rFonts w:ascii="Courier New" w:hAnsi="Courier New" w:cs="Courier New"/>
+          <w:color w:val="000000"/>
+        </w:rPr>
+        <w:t xml:space="preserve"> ./AMDTPwrProfDri</w:t>
       </w:r>
       <w:r>
         <w:rPr>
@@ -2511,7 +2845,11 @@
               </w:tabs>
             </w:pPr>
             <w:r>
-              <w:t>Average APU Power for the sampling period, reported in Watts. This is an estimated consumption value which is calculated based on APU activity levels.</w:t>
+              <w:t xml:space="preserve">Average APU Power for the sampling period, reported in Watts. This is an estimated </w:t>
+            </w:r>
+            <w:r>
+              <w:lastRenderedPageBreak/>
+              <w:t>consumption value which is calculated based on APU activity levels.</w:t>
             </w:r>
           </w:p>
         </w:tc>
@@ -2597,8 +2935,13 @@
             <w:tcW w:w="4500" w:type="dxa"/>
           </w:tcPr>
           <w:p>
-            <w:r>
-              <w:t>iGPU Power</w:t>
+            <w:proofErr w:type="spellStart"/>
+            <w:r>
+              <w:t>iGPU</w:t>
+            </w:r>
+            <w:proofErr w:type="spellEnd"/>
+            <w:r>
+              <w:t xml:space="preserve"> Power</w:t>
             </w:r>
           </w:p>
         </w:tc>
@@ -2640,8 +2983,13 @@
             <w:tcW w:w="4500" w:type="dxa"/>
           </w:tcPr>
           <w:p>
-            <w:r>
-              <w:t>PCIe-Controller Power</w:t>
+            <w:proofErr w:type="spellStart"/>
+            <w:r>
+              <w:t>PCIe</w:t>
+            </w:r>
+            <w:proofErr w:type="spellEnd"/>
+            <w:r>
+              <w:t>-Controller Power</w:t>
             </w:r>
           </w:p>
         </w:tc>
@@ -2654,12 +3002,33 @@
               <w:t xml:space="preserve">Average </w:t>
             </w:r>
             <w:bookmarkStart w:id="12" w:name="OLE_LINK212"/>
-            <w:r>
-              <w:t xml:space="preserve">PCIe-Controller Power </w:t>
+            <w:proofErr w:type="spellStart"/>
+            <w:r>
+              <w:t>PCIe</w:t>
+            </w:r>
+            <w:proofErr w:type="spellEnd"/>
+            <w:r>
+              <w:t xml:space="preserve">-Controller Power </w:t>
             </w:r>
             <w:bookmarkEnd w:id="12"/>
             <w:r>
-              <w:t>for the sampling period, reported in Watts. This is an estimated consumption value which is calculated based on APU activity levels. This value does not include the power consumed by PCIe devices connected to the PCIe bus.</w:t>
+              <w:t xml:space="preserve">for the sampling period, reported in Watts. This is an estimated consumption value which is calculated based on APU activity levels. This value does not include the power consumed by </w:t>
+            </w:r>
+            <w:proofErr w:type="spellStart"/>
+            <w:r>
+              <w:t>PCIe</w:t>
+            </w:r>
+            <w:proofErr w:type="spellEnd"/>
+            <w:r>
+              <w:t xml:space="preserve"> devices connected to the </w:t>
+            </w:r>
+            <w:proofErr w:type="spellStart"/>
+            <w:r>
+              <w:t>PCIe</w:t>
+            </w:r>
+            <w:proofErr w:type="spellEnd"/>
+            <w:r>
+              <w:t xml:space="preserve"> bus.</w:t>
             </w:r>
           </w:p>
         </w:tc>
@@ -2923,7 +3292,15 @@
           </w:tcPr>
           <w:p>
             <w:r>
-              <w:t>Cumulative iGPU Power</w:t>
+              <w:t xml:space="preserve">Cumulative </w:t>
+            </w:r>
+            <w:proofErr w:type="spellStart"/>
+            <w:r>
+              <w:t>iGPU</w:t>
+            </w:r>
+            <w:proofErr w:type="spellEnd"/>
+            <w:r>
+              <w:t xml:space="preserve"> Power</w:t>
             </w:r>
           </w:p>
         </w:tc>
@@ -2981,8 +3358,13 @@
             <w:tcW w:w="4500" w:type="dxa"/>
           </w:tcPr>
           <w:p>
-            <w:r>
-              <w:t>dGPU power</w:t>
+            <w:proofErr w:type="spellStart"/>
+            <w:r>
+              <w:t>dGPU</w:t>
+            </w:r>
+            <w:proofErr w:type="spellEnd"/>
+            <w:r>
+              <w:t xml:space="preserve"> power</w:t>
             </w:r>
           </w:p>
         </w:tc>
@@ -2997,7 +3379,15 @@
               </w:tabs>
             </w:pPr>
             <w:r>
-              <w:t>Average Discrete-GPU Power for the sampling period, reported in Watts. This is an estimated consumption value which is calculated based on dGPU activity levels.</w:t>
+              <w:t xml:space="preserve">Average Discrete-GPU Power for the sampling period, reported in Watts. This is an estimated consumption value which is calculated based on </w:t>
+            </w:r>
+            <w:proofErr w:type="spellStart"/>
+            <w:r>
+              <w:t>dGPU</w:t>
+            </w:r>
+            <w:proofErr w:type="spellEnd"/>
+            <w:r>
+              <w:t xml:space="preserve"> activity levels.</w:t>
             </w:r>
           </w:p>
         </w:tc>
@@ -3014,8 +3404,13 @@
             <w:r>
               <w:t xml:space="preserve">The </w:t>
             </w:r>
-            <w:r>
-              <w:t xml:space="preserve">dGPU </w:t>
+            <w:proofErr w:type="spellStart"/>
+            <w:r>
+              <w:t>dGPU</w:t>
+            </w:r>
+            <w:proofErr w:type="spellEnd"/>
+            <w:r>
+              <w:t xml:space="preserve"> </w:t>
             </w:r>
             <w:r>
               <w:t xml:space="preserve">family </w:t>
@@ -3134,11 +3529,19 @@
             </w:r>
             <w:bookmarkStart w:id="20" w:name="OLE_LINK641"/>
             <w:r>
-              <w:t>reported in MHz</w:t>
+              <w:t xml:space="preserve">reported in </w:t>
+            </w:r>
+            <w:proofErr w:type="spellStart"/>
+            <w:r>
+              <w:t>MHz</w:t>
             </w:r>
             <w:bookmarkEnd w:id="20"/>
             <w:r>
-              <w:t>. This is the Core Effective Frequency (CEF). The core can go into various P-States within the sampling period, each with its own frequency. The CEF is the average of the core frequencies over the sampling period.</w:t>
+              <w:t>.</w:t>
+            </w:r>
+            <w:proofErr w:type="spellEnd"/>
+            <w:r>
+              <w:t xml:space="preserve"> This is the Core Effective Frequency (CEF). The core can go into various P-States within the sampling period, each with its own frequency. The CEF is the average of the core frequencies over the sampling period.</w:t>
             </w:r>
           </w:p>
         </w:tc>
@@ -3169,8 +3572,13 @@
             <w:tcW w:w="4500" w:type="dxa"/>
           </w:tcPr>
           <w:p>
-            <w:r>
-              <w:t xml:space="preserve">iGPU Average </w:t>
+            <w:proofErr w:type="spellStart"/>
+            <w:r>
+              <w:t>iGPU</w:t>
+            </w:r>
+            <w:proofErr w:type="spellEnd"/>
+            <w:r>
+              <w:t xml:space="preserve"> Average </w:t>
             </w:r>
             <w:r>
               <w:t>Frequency</w:t>
@@ -3183,8 +3591,13 @@
           </w:tcPr>
           <w:p>
             <w:r>
-              <w:t>Average Integrated-GPU Frequency for the sampling period, reported in MHz.</w:t>
-            </w:r>
+              <w:t xml:space="preserve">Average Integrated-GPU Frequency for the sampling period, reported in </w:t>
+            </w:r>
+            <w:proofErr w:type="spellStart"/>
+            <w:r>
+              <w:t>MHz.</w:t>
+            </w:r>
+            <w:proofErr w:type="spellEnd"/>
           </w:p>
         </w:tc>
         <w:tc>
@@ -3214,8 +3627,13 @@
             <w:tcW w:w="4500" w:type="dxa"/>
           </w:tcPr>
           <w:p>
-            <w:r>
-              <w:t>dGPU Average Frequency</w:t>
+            <w:proofErr w:type="spellStart"/>
+            <w:r>
+              <w:t>dGPU</w:t>
+            </w:r>
+            <w:proofErr w:type="spellEnd"/>
+            <w:r>
+              <w:t xml:space="preserve"> Average Frequency</w:t>
             </w:r>
           </w:p>
         </w:tc>
@@ -3225,8 +3643,13 @@
           </w:tcPr>
           <w:p>
             <w:r>
-              <w:t>Average Discrete-GPU Frequency for the sampling period, reported in MHz.</w:t>
-            </w:r>
+              <w:t xml:space="preserve">Average Discrete-GPU Frequency for the sampling period, reported in </w:t>
+            </w:r>
+            <w:proofErr w:type="spellStart"/>
+            <w:r>
+              <w:t>MHz.</w:t>
+            </w:r>
+            <w:proofErr w:type="spellEnd"/>
           </w:p>
         </w:tc>
         <w:tc>
@@ -3237,8 +3660,13 @@
             <w:r>
               <w:t xml:space="preserve">The </w:t>
             </w:r>
-            <w:r>
-              <w:t xml:space="preserve">dGPU </w:t>
+            <w:proofErr w:type="spellStart"/>
+            <w:r>
+              <w:t>dGPU</w:t>
+            </w:r>
+            <w:proofErr w:type="spellEnd"/>
+            <w:r>
+              <w:t xml:space="preserve"> </w:t>
             </w:r>
             <w:r>
               <w:t xml:space="preserve">family </w:t>
@@ -3388,8 +3816,13 @@
             <w:tcW w:w="4500" w:type="dxa"/>
           </w:tcPr>
           <w:p>
-            <w:r>
-              <w:t xml:space="preserve">iGPU </w:t>
+            <w:proofErr w:type="spellStart"/>
+            <w:r>
+              <w:t>iGPU</w:t>
+            </w:r>
+            <w:proofErr w:type="spellEnd"/>
+            <w:r>
+              <w:t xml:space="preserve"> </w:t>
             </w:r>
             <w:r>
               <w:t>Frequency</w:t>
@@ -3546,8 +3979,13 @@
             <w:tcW w:w="4500" w:type="dxa"/>
           </w:tcPr>
           <w:p>
-            <w:r>
-              <w:t xml:space="preserve">iGPU Measured </w:t>
+            <w:proofErr w:type="spellStart"/>
+            <w:r>
+              <w:t>iGPU</w:t>
+            </w:r>
+            <w:proofErr w:type="spellEnd"/>
+            <w:r>
+              <w:t xml:space="preserve"> Measured </w:t>
             </w:r>
             <w:r>
               <w:t>Temperature</w:t>
@@ -3594,8 +4032,13 @@
             <w:tcW w:w="4500" w:type="dxa"/>
           </w:tcPr>
           <w:p>
-            <w:r>
-              <w:t>dGPU Measured Temperature</w:t>
+            <w:proofErr w:type="spellStart"/>
+            <w:r>
+              <w:t>dGPU</w:t>
+            </w:r>
+            <w:proofErr w:type="spellEnd"/>
+            <w:r>
+              <w:t xml:space="preserve"> Measured Temperature</w:t>
             </w:r>
           </w:p>
         </w:tc>
@@ -3617,8 +4060,13 @@
             <w:r>
               <w:t xml:space="preserve">The </w:t>
             </w:r>
-            <w:r>
-              <w:t xml:space="preserve">dGPU </w:t>
+            <w:proofErr w:type="spellStart"/>
+            <w:r>
+              <w:t>dGPU</w:t>
+            </w:r>
+            <w:proofErr w:type="spellEnd"/>
+            <w:r>
+              <w:t xml:space="preserve"> </w:t>
             </w:r>
             <w:r>
               <w:t xml:space="preserve">family </w:t>
@@ -3683,6 +4131,7 @@
           </w:p>
           <w:p>
             <w:r>
+              <w:lastRenderedPageBreak/>
               <w:t>CPU Core</w:t>
             </w:r>
             <w:r>
@@ -3711,6 +4160,7 @@
           <w:p>
             <w:bookmarkStart w:id="26" w:name="OLE_LINK341"/>
             <w:r>
+              <w:lastRenderedPageBreak/>
               <w:t>CPU Core P-State</w:t>
             </w:r>
             <w:bookmarkEnd w:id="26"/>
@@ -3743,6 +4193,7 @@
                 <w:b/>
                 <w:bCs/>
               </w:rPr>
+              <w:lastRenderedPageBreak/>
               <w:t>Other counters</w:t>
             </w:r>
           </w:p>
@@ -3865,12 +4316,21 @@
           <w:color w:val="000000"/>
         </w:rPr>
       </w:pPr>
-      <w:r>
-        <w:rPr>
-          <w:rFonts w:cs="Verdana"/>
-          <w:color w:val="000000"/>
-        </w:rPr>
-        <w:t xml:space="preserve">CodeXL Power Profiler provides a command line interface utility for users who prefer to use command interpreters like </w:t>
+      <w:proofErr w:type="spellStart"/>
+      <w:r>
+        <w:rPr>
+          <w:rFonts w:cs="Verdana"/>
+          <w:color w:val="000000"/>
+        </w:rPr>
+        <w:t>CodeXL</w:t>
+      </w:r>
+      <w:proofErr w:type="spellEnd"/>
+      <w:r>
+        <w:rPr>
+          <w:rFonts w:cs="Verdana"/>
+          <w:color w:val="000000"/>
+        </w:rPr>
+        <w:t xml:space="preserve"> Power Profiler provides a command line interface utility for users who prefer to use command interpreters like </w:t>
       </w:r>
       <w:r>
         <w:rPr>
@@ -4019,6 +4479,7 @@
           <w:color w:val="000000"/>
         </w:rPr>
       </w:pPr>
+      <w:proofErr w:type="spellStart"/>
       <w:r>
         <w:rPr>
           <w:rFonts w:cs="Verdana"/>
@@ -4026,6 +4487,7 @@
         </w:rPr>
         <w:t>CodeXLPowerProfiler</w:t>
       </w:r>
+      <w:proofErr w:type="spellEnd"/>
       <w:r>
         <w:rPr>
           <w:rFonts w:cs="Verdana"/>
@@ -4305,6 +4767,7 @@
               </w:rPr>
             </w:pPr>
             <w:bookmarkStart w:id="30" w:name="OLE_LINK142"/>
+            <w:proofErr w:type="spellStart"/>
             <w:r>
               <w:rPr>
                 <w:rFonts w:cs="Verdana"/>
@@ -4315,12 +4778,29 @@
               <w:t>cu_power</w:t>
             </w:r>
             <w:bookmarkEnd w:id="30"/>
+            <w:proofErr w:type="spellEnd"/>
             <w:r>
               <w:rPr>
                 <w:rFonts w:cs="Verdana"/>
                 <w:color w:val="000000"/>
               </w:rPr>
-              <w:t xml:space="preserve"> - collect cpu compute-unit power counters</w:t>
+              <w:t xml:space="preserve"> - collect </w:t>
+            </w:r>
+            <w:proofErr w:type="spellStart"/>
+            <w:r>
+              <w:rPr>
+                <w:rFonts w:cs="Verdana"/>
+                <w:color w:val="000000"/>
+              </w:rPr>
+              <w:t>cpu</w:t>
+            </w:r>
+            <w:proofErr w:type="spellEnd"/>
+            <w:r>
+              <w:rPr>
+                <w:rFonts w:cs="Verdana"/>
+                <w:color w:val="000000"/>
+              </w:rPr>
+              <w:t xml:space="preserve"> compute-unit power counters</w:t>
             </w:r>
           </w:p>
           <w:p>
@@ -4335,6 +4815,7 @@
                 <w:color w:val="000000"/>
               </w:rPr>
             </w:pPr>
+            <w:proofErr w:type="spellStart"/>
             <w:r>
               <w:rPr>
                 <w:rFonts w:cs="Verdana"/>
@@ -4344,12 +4825,29 @@
               </w:rPr>
               <w:t>cu_temperature</w:t>
             </w:r>
+            <w:proofErr w:type="spellEnd"/>
             <w:r>
               <w:rPr>
                 <w:rFonts w:cs="Verdana"/>
                 <w:color w:val="000000"/>
               </w:rPr>
-              <w:t xml:space="preserve"> - collect cpu compute-unit temperature counters</w:t>
+              <w:t xml:space="preserve"> - collect </w:t>
+            </w:r>
+            <w:proofErr w:type="spellStart"/>
+            <w:r>
+              <w:rPr>
+                <w:rFonts w:cs="Verdana"/>
+                <w:color w:val="000000"/>
+              </w:rPr>
+              <w:t>cpu</w:t>
+            </w:r>
+            <w:proofErr w:type="spellEnd"/>
+            <w:r>
+              <w:rPr>
+                <w:rFonts w:cs="Verdana"/>
+                <w:color w:val="000000"/>
+              </w:rPr>
+              <w:t xml:space="preserve"> compute-unit temperature counters</w:t>
             </w:r>
           </w:p>
           <w:p>
@@ -4365,6 +4863,7 @@
               </w:rPr>
             </w:pPr>
             <w:bookmarkStart w:id="31" w:name="OLE_LINK152"/>
+            <w:proofErr w:type="spellStart"/>
             <w:r>
               <w:rPr>
                 <w:rFonts w:cs="Verdana"/>
@@ -4374,6 +4873,7 @@
               </w:rPr>
               <w:t>gpu_power</w:t>
             </w:r>
+            <w:proofErr w:type="spellEnd"/>
             <w:r>
               <w:rPr>
                 <w:rFonts w:cs="Verdana"/>
@@ -4387,7 +4887,23 @@
                 <w:rFonts w:cs="Verdana"/>
                 <w:color w:val="000000"/>
               </w:rPr>
-              <w:t>- collect gpu power counters</w:t>
+              <w:t xml:space="preserve">- collect </w:t>
+            </w:r>
+            <w:proofErr w:type="spellStart"/>
+            <w:r>
+              <w:rPr>
+                <w:rFonts w:cs="Verdana"/>
+                <w:color w:val="000000"/>
+              </w:rPr>
+              <w:t>gpu</w:t>
+            </w:r>
+            <w:proofErr w:type="spellEnd"/>
+            <w:r>
+              <w:rPr>
+                <w:rFonts w:cs="Verdana"/>
+                <w:color w:val="000000"/>
+              </w:rPr>
+              <w:t xml:space="preserve"> power counters</w:t>
             </w:r>
           </w:p>
           <w:p>
@@ -4402,6 +4918,7 @@
                 <w:color w:val="000000"/>
               </w:rPr>
             </w:pPr>
+            <w:proofErr w:type="spellStart"/>
             <w:r>
               <w:rPr>
                 <w:rFonts w:cs="Verdana"/>
@@ -4411,12 +4928,29 @@
               </w:rPr>
               <w:t>gpu_temperature</w:t>
             </w:r>
+            <w:proofErr w:type="spellEnd"/>
             <w:r>
               <w:rPr>
                 <w:rFonts w:cs="Verdana"/>
                 <w:color w:val="000000"/>
               </w:rPr>
-              <w:t xml:space="preserve"> - collect gpu temperature counters</w:t>
+              <w:t xml:space="preserve"> - collect </w:t>
+            </w:r>
+            <w:proofErr w:type="spellStart"/>
+            <w:r>
+              <w:rPr>
+                <w:rFonts w:cs="Verdana"/>
+                <w:color w:val="000000"/>
+              </w:rPr>
+              <w:t>gpu</w:t>
+            </w:r>
+            <w:proofErr w:type="spellEnd"/>
+            <w:r>
+              <w:rPr>
+                <w:rFonts w:cs="Verdana"/>
+                <w:color w:val="000000"/>
+              </w:rPr>
+              <w:t xml:space="preserve"> temperature counters</w:t>
             </w:r>
           </w:p>
           <w:p>
@@ -4431,6 +4965,7 @@
                 <w:color w:val="000000"/>
               </w:rPr>
             </w:pPr>
+            <w:proofErr w:type="gramStart"/>
             <w:r>
               <w:rPr>
                 <w:rFonts w:cs="Verdana"/>
@@ -4440,6 +4975,7 @@
               </w:rPr>
               <w:t>core</w:t>
             </w:r>
+            <w:proofErr w:type="gramEnd"/>
             <w:r>
               <w:rPr>
                 <w:rFonts w:cs="Verdana"/>
@@ -4623,7 +5159,23 @@
                 <w:rFonts w:cs="Verdana"/>
                 <w:color w:val="000000"/>
               </w:rPr>
-              <w:t>-e &lt;counter,...&gt;</w:t>
+              <w:t>-e &lt;counter</w:t>
+            </w:r>
+            <w:proofErr w:type="gramStart"/>
+            <w:r>
+              <w:rPr>
+                <w:rFonts w:cs="Verdana"/>
+                <w:color w:val="000000"/>
+              </w:rPr>
+              <w:t>,...</w:t>
+            </w:r>
+            <w:proofErr w:type="gramEnd"/>
+            <w:r>
+              <w:rPr>
+                <w:rFonts w:cs="Verdana"/>
+                <w:color w:val="000000"/>
+              </w:rPr>
+              <w:t>&gt;</w:t>
             </w:r>
           </w:p>
         </w:tc>
@@ -4743,7 +5295,23 @@
                 <w:rFonts w:cs="Verdana"/>
                 <w:color w:val="000000"/>
               </w:rPr>
-              <w:t>-D &lt;counter,...&gt;</w:t>
+              <w:t>-D &lt;counter</w:t>
+            </w:r>
+            <w:proofErr w:type="gramStart"/>
+            <w:r>
+              <w:rPr>
+                <w:rFonts w:cs="Verdana"/>
+                <w:color w:val="000000"/>
+              </w:rPr>
+              <w:t>,...</w:t>
+            </w:r>
+            <w:proofErr w:type="gramEnd"/>
+            <w:r>
+              <w:rPr>
+                <w:rFonts w:cs="Verdana"/>
+                <w:color w:val="000000"/>
+              </w:rPr>
+              <w:t>&gt;</w:t>
             </w:r>
           </w:p>
         </w:tc>
@@ -4861,7 +5429,23 @@
                 <w:rFonts w:cs="Verdana"/>
                 <w:color w:val="000000"/>
               </w:rPr>
-              <w:t>Sampling interval in milli-</w:t>
+              <w:t xml:space="preserve">Sampling interval in </w:t>
+            </w:r>
+            <w:proofErr w:type="spellStart"/>
+            <w:r>
+              <w:rPr>
+                <w:rFonts w:cs="Verdana"/>
+                <w:color w:val="000000"/>
+              </w:rPr>
+              <w:t>milli</w:t>
+            </w:r>
+            <w:proofErr w:type="spellEnd"/>
+            <w:r>
+              <w:rPr>
+                <w:rFonts w:cs="Verdana"/>
+                <w:color w:val="000000"/>
+              </w:rPr>
+              <w:t>-</w:t>
             </w:r>
             <w:r>
               <w:rPr>
@@ -4982,12 +5566,21 @@
               <w:t>efault path will be %Temp%\</w:t>
             </w:r>
             <w:bookmarkStart w:id="33" w:name="OLE_LINK122"/>
+            <w:proofErr w:type="spellStart"/>
             <w:r>
               <w:rPr>
                 <w:rFonts w:cs="Verdana"/>
                 <w:color w:val="000000"/>
               </w:rPr>
-              <w:t>Codexl-</w:t>
+              <w:t>Codexl</w:t>
+            </w:r>
+            <w:proofErr w:type="spellEnd"/>
+            <w:r>
+              <w:rPr>
+                <w:rFonts w:cs="Verdana"/>
+                <w:color w:val="000000"/>
+              </w:rPr>
+              <w:t>-</w:t>
             </w:r>
             <w:bookmarkEnd w:id="33"/>
             <w:r>
@@ -5023,7 +5616,39 @@
                 <w:rFonts w:cs="Verdana"/>
                 <w:color w:val="000000"/>
               </w:rPr>
-              <w:t xml:space="preserve"> on Windows and /tmp/ Codexl-Power_&lt;timestamp&gt; on Linux.</w:t>
+              <w:t xml:space="preserve"> on Windows and /</w:t>
+            </w:r>
+            <w:proofErr w:type="spellStart"/>
+            <w:r>
+              <w:rPr>
+                <w:rFonts w:cs="Verdana"/>
+                <w:color w:val="000000"/>
+              </w:rPr>
+              <w:t>tmp</w:t>
+            </w:r>
+            <w:proofErr w:type="spellEnd"/>
+            <w:r>
+              <w:rPr>
+                <w:rFonts w:cs="Verdana"/>
+                <w:color w:val="000000"/>
+              </w:rPr>
+              <w:t xml:space="preserve">/ </w:t>
+            </w:r>
+            <w:proofErr w:type="spellStart"/>
+            <w:r>
+              <w:rPr>
+                <w:rFonts w:cs="Verdana"/>
+                <w:color w:val="000000"/>
+              </w:rPr>
+              <w:t>Codexl</w:t>
+            </w:r>
+            <w:proofErr w:type="spellEnd"/>
+            <w:r>
+              <w:rPr>
+                <w:rFonts w:cs="Verdana"/>
+                <w:color w:val="000000"/>
+              </w:rPr>
+              <w:t>-Power_&lt;timestamp&gt; on Linux.</w:t>
             </w:r>
           </w:p>
         </w:tc>
@@ -5050,7 +5675,23 @@
                 <w:rFonts w:cs="Verdana"/>
                 <w:color w:val="000000"/>
               </w:rPr>
-              <w:t xml:space="preserve">-F &lt;csv|txt&gt; </w:t>
+              <w:t>-F &lt;</w:t>
+            </w:r>
+            <w:proofErr w:type="spellStart"/>
+            <w:r>
+              <w:rPr>
+                <w:rFonts w:cs="Verdana"/>
+                <w:color w:val="000000"/>
+              </w:rPr>
+              <w:t>csv|txt</w:t>
+            </w:r>
+            <w:proofErr w:type="spellEnd"/>
+            <w:r>
+              <w:rPr>
+                <w:rFonts w:cs="Verdana"/>
+                <w:color w:val="000000"/>
+              </w:rPr>
+              <w:t xml:space="preserve">&gt; </w:t>
             </w:r>
           </w:p>
         </w:tc>
@@ -5611,7 +6252,39 @@
                 <w:rFonts w:cs="Verdana"/>
                 <w:color w:val="000000"/>
               </w:rPr>
-              <w:t>-z &lt;db file output dir&gt;</w:t>
+              <w:t>-z &lt;</w:t>
+            </w:r>
+            <w:proofErr w:type="spellStart"/>
+            <w:r>
+              <w:rPr>
+                <w:rFonts w:cs="Verdana"/>
+                <w:color w:val="000000"/>
+              </w:rPr>
+              <w:t>db</w:t>
+            </w:r>
+            <w:proofErr w:type="spellEnd"/>
+            <w:r>
+              <w:rPr>
+                <w:rFonts w:cs="Verdana"/>
+                <w:color w:val="000000"/>
+              </w:rPr>
+              <w:t xml:space="preserve"> file output </w:t>
+            </w:r>
+            <w:proofErr w:type="spellStart"/>
+            <w:r>
+              <w:rPr>
+                <w:rFonts w:cs="Verdana"/>
+                <w:color w:val="000000"/>
+              </w:rPr>
+              <w:t>dir</w:t>
+            </w:r>
+            <w:proofErr w:type="spellEnd"/>
+            <w:r>
+              <w:rPr>
+                <w:rFonts w:cs="Verdana"/>
+                <w:color w:val="000000"/>
+              </w:rPr>
+              <w:t>&gt;</w:t>
             </w:r>
           </w:p>
         </w:tc>
@@ -5636,7 +6309,39 @@
                 <w:rFonts w:cs="Verdana"/>
                 <w:color w:val="000000"/>
               </w:rPr>
-              <w:t>Export results to a *.cxldb file which can be imported to CodeXL GUI</w:t>
+              <w:t>Export results to a *.</w:t>
+            </w:r>
+            <w:proofErr w:type="spellStart"/>
+            <w:r>
+              <w:rPr>
+                <w:rFonts w:cs="Verdana"/>
+                <w:color w:val="000000"/>
+              </w:rPr>
+              <w:t>cxldb</w:t>
+            </w:r>
+            <w:proofErr w:type="spellEnd"/>
+            <w:r>
+              <w:rPr>
+                <w:rFonts w:cs="Verdana"/>
+                <w:color w:val="000000"/>
+              </w:rPr>
+              <w:t xml:space="preserve"> file which can be imported to </w:t>
+            </w:r>
+            <w:proofErr w:type="spellStart"/>
+            <w:r>
+              <w:rPr>
+                <w:rFonts w:cs="Verdana"/>
+                <w:color w:val="000000"/>
+              </w:rPr>
+              <w:t>CodeXL</w:t>
+            </w:r>
+            <w:proofErr w:type="spellEnd"/>
+            <w:r>
+              <w:rPr>
+                <w:rFonts w:cs="Verdana"/>
+                <w:color w:val="000000"/>
+              </w:rPr>
+              <w:t xml:space="preserve"> GUI</w:t>
             </w:r>
             <w:r>
               <w:rPr>
@@ -5677,6 +6382,7 @@
                 <w:rFonts w:cs="Verdana"/>
                 <w:color w:val="000000"/>
               </w:rPr>
+              <w:lastRenderedPageBreak/>
               <w:t>-M</w:t>
             </w:r>
             <w:r>
@@ -5719,7 +6425,131 @@
               <w:rPr>
                 <w:color w:val="000000"/>
               </w:rPr>
-              <w:t>Note: Currently PMC counters are supported only on windows operating system. Supported AMD platforms are  Kaveri, Mullins, Temash and Carrizo. Please refer limitation section for further details.</w:t>
+              <w:t>Note: Currently PMC counters are supported only on windows operating syste</w:t>
+            </w:r>
+            <w:r>
+              <w:rPr>
+                <w:color w:val="000000"/>
+              </w:rPr>
+              <w:t xml:space="preserve">m. Supported AMD platforms are </w:t>
+            </w:r>
+            <w:proofErr w:type="spellStart"/>
+            <w:r>
+              <w:rPr>
+                <w:color w:val="000000"/>
+              </w:rPr>
+              <w:t>Kaveri</w:t>
+            </w:r>
+            <w:proofErr w:type="spellEnd"/>
+            <w:r>
+              <w:rPr>
+                <w:color w:val="000000"/>
+              </w:rPr>
+              <w:t xml:space="preserve">, Mullins, </w:t>
+            </w:r>
+            <w:proofErr w:type="spellStart"/>
+            <w:r>
+              <w:rPr>
+                <w:color w:val="000000"/>
+              </w:rPr>
+              <w:t>Temash</w:t>
+            </w:r>
+            <w:proofErr w:type="spellEnd"/>
+            <w:r>
+              <w:rPr>
+                <w:color w:val="000000"/>
+              </w:rPr>
+              <w:t xml:space="preserve"> and Carrizo. Please refer limitation section for further details.</w:t>
+            </w:r>
+          </w:p>
+        </w:tc>
+      </w:tr>
+      <w:tr>
+        <w:tc>
+          <w:tcPr>
+            <w:tcW w:w="2666" w:type="dxa"/>
+          </w:tcPr>
+          <w:p>
+            <w:pPr>
+              <w:widowControl w:val="0"/>
+              <w:autoSpaceDE w:val="0"/>
+              <w:autoSpaceDN w:val="0"/>
+              <w:adjustRightInd w:val="0"/>
+              <w:spacing w:before="105" w:after="105"/>
+              <w:rPr>
+                <w:rFonts w:cs="Verdana"/>
+                <w:color w:val="000000"/>
+              </w:rPr>
+            </w:pPr>
+            <w:r>
+              <w:rPr>
+                <w:rFonts w:cs="Verdana"/>
+                <w:color w:val="000000"/>
+              </w:rPr>
+              <w:t>-M module</w:t>
+            </w:r>
+          </w:p>
+        </w:tc>
+        <w:tc>
+          <w:tcPr>
+            <w:tcW w:w="6910" w:type="dxa"/>
+          </w:tcPr>
+          <w:p>
+            <w:pPr>
+              <w:pStyle w:val="CommentText"/>
+            </w:pPr>
+            <w:r>
+              <w:rPr>
+                <w:color w:val="000000"/>
+              </w:rPr>
+              <w:t xml:space="preserve">Module profiling is based on the IPC load. Collects power consumption of all running modules during their profile run. These power values may differ with the actual power consumption. These power values can be used to get a notion of power trend and relative power consumption among running modules. </w:t>
+            </w:r>
+          </w:p>
+          <w:p>
+            <w:pPr>
+              <w:widowControl w:val="0"/>
+              <w:autoSpaceDE w:val="0"/>
+              <w:autoSpaceDN w:val="0"/>
+              <w:adjustRightInd w:val="0"/>
+              <w:spacing w:before="105" w:after="105"/>
+              <w:rPr>
+                <w:rFonts w:cs="Verdana"/>
+                <w:color w:val="000000"/>
+              </w:rPr>
+            </w:pPr>
+            <w:r>
+              <w:rPr>
+                <w:color w:val="000000"/>
+              </w:rPr>
+              <w:t xml:space="preserve">Note: Currently PMC counters are supported only on windows operating system. Supported AMD platforms are </w:t>
+            </w:r>
+            <w:proofErr w:type="spellStart"/>
+            <w:r>
+              <w:rPr>
+                <w:color w:val="000000"/>
+              </w:rPr>
+              <w:t>Kaveri</w:t>
+            </w:r>
+            <w:proofErr w:type="spellEnd"/>
+            <w:r>
+              <w:rPr>
+                <w:color w:val="000000"/>
+              </w:rPr>
+              <w:t xml:space="preserve">, Mullins, </w:t>
+            </w:r>
+            <w:proofErr w:type="spellStart"/>
+            <w:r>
+              <w:rPr>
+                <w:color w:val="000000"/>
+              </w:rPr>
+              <w:t>Temash</w:t>
+            </w:r>
+            <w:proofErr w:type="spellEnd"/>
+            <w:r>
+              <w:rPr>
+                <w:color w:val="000000"/>
+              </w:rPr>
+              <w:t xml:space="preserve"> and Carrizo. Please refer limitation section for further details.</w:t>
             </w:r>
           </w:p>
         </w:tc>
@@ -5815,6 +6645,7 @@
         </w:rPr>
         <w:t xml:space="preserve">–P </w:t>
       </w:r>
+      <w:proofErr w:type="spellStart"/>
       <w:r>
         <w:rPr>
           <w:rFonts w:ascii="Courier New" w:hAnsi="Courier New" w:cs="Courier New"/>
@@ -5842,6 +6673,7 @@
         </w:rPr>
         <w:t>u_power</w:t>
       </w:r>
+      <w:proofErr w:type="spellEnd"/>
       <w:r>
         <w:rPr>
           <w:rFonts w:ascii="Courier New" w:hAnsi="Courier New" w:cs="Courier New"/>
@@ -5851,6 +6683,7 @@
         </w:rPr>
         <w:t xml:space="preserve"> -P </w:t>
       </w:r>
+      <w:proofErr w:type="spellStart"/>
       <w:r>
         <w:rPr>
           <w:rFonts w:ascii="Courier New" w:hAnsi="Courier New" w:cs="Courier New"/>
@@ -5858,7 +6691,17 @@
           <w:sz w:val="18"/>
           <w:szCs w:val="18"/>
         </w:rPr>
-        <w:t xml:space="preserve">gpu_power </w:t>
+        <w:t>gpu_power</w:t>
+      </w:r>
+      <w:proofErr w:type="spellEnd"/>
+      <w:r>
+        <w:rPr>
+          <w:rFonts w:ascii="Courier New" w:hAnsi="Courier New" w:cs="Courier New"/>
+          <w:color w:val="000000"/>
+          <w:sz w:val="18"/>
+          <w:szCs w:val="18"/>
+        </w:rPr>
+        <w:t xml:space="preserve"> </w:t>
       </w:r>
       <w:r>
         <w:rPr>
@@ -6432,7 +7275,23 @@
           <w:rFonts w:cs="Verdana"/>
           <w:color w:val="000000"/>
         </w:rPr>
-        <w:t>When run on a Kaveri APU, the content of the result text file is as below:</w:t>
+        <w:t xml:space="preserve">When run on a </w:t>
+      </w:r>
+      <w:proofErr w:type="spellStart"/>
+      <w:r>
+        <w:rPr>
+          <w:rFonts w:cs="Verdana"/>
+          <w:color w:val="000000"/>
+        </w:rPr>
+        <w:t>Kaveri</w:t>
+      </w:r>
+      <w:proofErr w:type="spellEnd"/>
+      <w:r>
+        <w:rPr>
+          <w:rFonts w:cs="Verdana"/>
+          <w:color w:val="000000"/>
+        </w:rPr>
+        <w:t xml:space="preserve"> APU, the content of the result text file is as below:</w:t>
       </w:r>
     </w:p>
     <w:bookmarkEnd w:id="38"/>
@@ -6532,7 +7391,27 @@
           <w:sz w:val="16"/>
           <w:szCs w:val="16"/>
         </w:rPr>
-        <w:t xml:space="preserve">    CPU Details:                   Family(0x15) Model(48)</w:t>
+        <w:t xml:space="preserve">    CPU Details:                   </w:t>
+      </w:r>
+      <w:proofErr w:type="gramStart"/>
+      <w:r>
+        <w:rPr>
+          <w:rFonts w:ascii="Courier New" w:hAnsi="Courier New" w:cs="Courier New"/>
+          <w:color w:val="000000"/>
+          <w:sz w:val="16"/>
+          <w:szCs w:val="16"/>
+        </w:rPr>
+        <w:t>Family(</w:t>
+      </w:r>
+      <w:proofErr w:type="gramEnd"/>
+      <w:r>
+        <w:rPr>
+          <w:rFonts w:ascii="Courier New" w:hAnsi="Courier New" w:cs="Courier New"/>
+          <w:color w:val="000000"/>
+          <w:sz w:val="16"/>
+          <w:szCs w:val="16"/>
+        </w:rPr>
+        <w:t>0x15) Model(48)</w:t>
       </w:r>
     </w:p>
     <w:p>
@@ -6580,7 +7459,27 @@
           <w:sz w:val="16"/>
           <w:szCs w:val="16"/>
         </w:rPr>
-        <w:t xml:space="preserve">    Sampling Interval:             500 milli-seconds</w:t>
+        <w:t xml:space="preserve">    Sampling Interval:             500 </w:t>
+      </w:r>
+      <w:proofErr w:type="spellStart"/>
+      <w:r>
+        <w:rPr>
+          <w:rFonts w:ascii="Courier New" w:hAnsi="Courier New" w:cs="Courier New"/>
+          <w:color w:val="000000"/>
+          <w:sz w:val="16"/>
+          <w:szCs w:val="16"/>
+        </w:rPr>
+        <w:t>milli</w:t>
+      </w:r>
+      <w:proofErr w:type="spellEnd"/>
+      <w:r>
+        <w:rPr>
+          <w:rFonts w:ascii="Courier New" w:hAnsi="Courier New" w:cs="Courier New"/>
+          <w:color w:val="000000"/>
+          <w:sz w:val="16"/>
+          <w:szCs w:val="16"/>
+        </w:rPr>
+        <w:t>-seconds</w:t>
       </w:r>
     </w:p>
     <w:p>
@@ -6726,151 +7625,315 @@
           <w:sz w:val="16"/>
           <w:szCs w:val="16"/>
         </w:rPr>
-        <w:t xml:space="preserve">0.         pcie-ctrl-power           Power           Watt            Average PCIe-Controller Power for the sampling period, …         </w:t>
-      </w:r>
-    </w:p>
-    <w:p>
-      <w:pPr>
-        <w:widowControl w:val="0"/>
-        <w:autoSpaceDE w:val="0"/>
-        <w:autoSpaceDN w:val="0"/>
-        <w:adjustRightInd w:val="0"/>
-        <w:spacing w:before="105" w:after="105" w:line="240" w:lineRule="auto"/>
-        <w:rPr>
-          <w:rFonts w:ascii="Courier New" w:hAnsi="Courier New" w:cs="Courier New"/>
-          <w:color w:val="000000"/>
-          <w:sz w:val="16"/>
-          <w:szCs w:val="16"/>
-        </w:rPr>
-      </w:pPr>
-      <w:r>
-        <w:rPr>
-          <w:rFonts w:ascii="Courier New" w:hAnsi="Courier New" w:cs="Courier New"/>
-          <w:color w:val="000000"/>
-          <w:sz w:val="16"/>
-          <w:szCs w:val="16"/>
-        </w:rPr>
-        <w:t xml:space="preserve">         1.         mem-ctrl-power            Power           Watt            Average DDR Memory-Controller Power for the sampling period,…</w:t>
-      </w:r>
-    </w:p>
-    <w:p>
-      <w:pPr>
-        <w:widowControl w:val="0"/>
-        <w:autoSpaceDE w:val="0"/>
-        <w:autoSpaceDN w:val="0"/>
-        <w:adjustRightInd w:val="0"/>
-        <w:spacing w:before="105" w:after="105" w:line="240" w:lineRule="auto"/>
-        <w:rPr>
-          <w:rFonts w:ascii="Courier New" w:hAnsi="Courier New" w:cs="Courier New"/>
-          <w:color w:val="000000"/>
-          <w:sz w:val="16"/>
-          <w:szCs w:val="16"/>
-        </w:rPr>
-      </w:pPr>
-      <w:r>
-        <w:rPr>
-          <w:rFonts w:ascii="Courier New" w:hAnsi="Courier New" w:cs="Courier New"/>
-          <w:color w:val="000000"/>
-          <w:sz w:val="16"/>
-          <w:szCs w:val="16"/>
-        </w:rPr>
-        <w:t xml:space="preserve">         2.         total-apu-power           Power           Watt            Average APU Power for the sampling period, reported in Watts…</w:t>
-      </w:r>
-    </w:p>
-    <w:p>
-      <w:pPr>
-        <w:widowControl w:val="0"/>
-        <w:autoSpaceDE w:val="0"/>
-        <w:autoSpaceDN w:val="0"/>
-        <w:adjustRightInd w:val="0"/>
-        <w:spacing w:before="105" w:after="105" w:line="240" w:lineRule="auto"/>
-        <w:rPr>
-          <w:rFonts w:ascii="Courier New" w:hAnsi="Courier New" w:cs="Courier New"/>
-          <w:color w:val="000000"/>
-          <w:sz w:val="16"/>
-          <w:szCs w:val="16"/>
-        </w:rPr>
-      </w:pPr>
-      <w:r>
-        <w:rPr>
-          <w:rFonts w:ascii="Courier New" w:hAnsi="Courier New" w:cs="Courier New"/>
-          <w:color w:val="000000"/>
-          <w:sz w:val="16"/>
-          <w:szCs w:val="16"/>
-        </w:rPr>
-        <w:t xml:space="preserve">         4.         display-ctrl-power        Power           Watt            Average Display-Controller Power for the sampling period,…</w:t>
-      </w:r>
-    </w:p>
-    <w:p>
-      <w:pPr>
-        <w:widowControl w:val="0"/>
-        <w:autoSpaceDE w:val="0"/>
-        <w:autoSpaceDN w:val="0"/>
-        <w:adjustRightInd w:val="0"/>
-        <w:spacing w:before="105" w:after="105" w:line="240" w:lineRule="auto"/>
-        <w:rPr>
-          <w:rFonts w:ascii="Courier New" w:hAnsi="Courier New" w:cs="Courier New"/>
-          <w:color w:val="000000"/>
-          <w:sz w:val="16"/>
-          <w:szCs w:val="16"/>
-        </w:rPr>
-      </w:pPr>
-      <w:r>
-        <w:rPr>
-          <w:rFonts w:ascii="Courier New" w:hAnsi="Courier New" w:cs="Courier New"/>
-          <w:color w:val="000000"/>
-          <w:sz w:val="16"/>
-          <w:szCs w:val="16"/>
-        </w:rPr>
-        <w:t xml:space="preserve">         5.         cpu-cu0-power             Power           Watt            Average CPU Compute Unit Power for the sampling period, …</w:t>
-      </w:r>
-    </w:p>
-    <w:p>
-      <w:pPr>
-        <w:widowControl w:val="0"/>
-        <w:autoSpaceDE w:val="0"/>
-        <w:autoSpaceDN w:val="0"/>
-        <w:adjustRightInd w:val="0"/>
-        <w:spacing w:before="105" w:after="105" w:line="240" w:lineRule="auto"/>
-        <w:rPr>
-          <w:rFonts w:ascii="Courier New" w:hAnsi="Courier New" w:cs="Courier New"/>
-          <w:color w:val="000000"/>
-          <w:sz w:val="16"/>
-          <w:szCs w:val="16"/>
-        </w:rPr>
-      </w:pPr>
-      <w:r>
-        <w:rPr>
-          <w:rFonts w:ascii="Courier New" w:hAnsi="Courier New" w:cs="Courier New"/>
-          <w:color w:val="000000"/>
-          <w:sz w:val="16"/>
-          <w:szCs w:val="16"/>
-        </w:rPr>
-        <w:t xml:space="preserve">        16.         cpu-cu1-power             Power           Watt            Average CPU Compute Unit Power for the sampling period,…</w:t>
-      </w:r>
-    </w:p>
-    <w:p>
-      <w:pPr>
-        <w:widowControl w:val="0"/>
-        <w:autoSpaceDE w:val="0"/>
-        <w:autoSpaceDN w:val="0"/>
-        <w:adjustRightInd w:val="0"/>
-        <w:spacing w:before="105" w:after="105" w:line="240" w:lineRule="auto"/>
-        <w:rPr>
-          <w:rFonts w:ascii="Courier New" w:hAnsi="Courier New" w:cs="Courier New"/>
-          <w:color w:val="000000"/>
-          <w:sz w:val="16"/>
-          <w:szCs w:val="16"/>
-        </w:rPr>
-      </w:pPr>
-      <w:r>
-        <w:rPr>
-          <w:rFonts w:ascii="Courier New" w:hAnsi="Courier New" w:cs="Courier New"/>
-          <w:color w:val="000000"/>
-          <w:sz w:val="16"/>
-          <w:szCs w:val="16"/>
-        </w:rPr>
-        <w:t xml:space="preserve">        27.         igpu-power                Power           Watt            Average Integrated-GPU Power for the sampling period, … </w:t>
+        <w:t xml:space="preserve">0.         </w:t>
+      </w:r>
+      <w:proofErr w:type="spellStart"/>
+      <w:r>
+        <w:rPr>
+          <w:rFonts w:ascii="Courier New" w:hAnsi="Courier New" w:cs="Courier New"/>
+          <w:color w:val="000000"/>
+          <w:sz w:val="16"/>
+          <w:szCs w:val="16"/>
+        </w:rPr>
+        <w:t>pcie</w:t>
+      </w:r>
+      <w:proofErr w:type="spellEnd"/>
+      <w:r>
+        <w:rPr>
+          <w:rFonts w:ascii="Courier New" w:hAnsi="Courier New" w:cs="Courier New"/>
+          <w:color w:val="000000"/>
+          <w:sz w:val="16"/>
+          <w:szCs w:val="16"/>
+        </w:rPr>
+        <w:t xml:space="preserve">-ctrl-power           Power           Watt            Average </w:t>
+      </w:r>
+      <w:proofErr w:type="spellStart"/>
+      <w:r>
+        <w:rPr>
+          <w:rFonts w:ascii="Courier New" w:hAnsi="Courier New" w:cs="Courier New"/>
+          <w:color w:val="000000"/>
+          <w:sz w:val="16"/>
+          <w:szCs w:val="16"/>
+        </w:rPr>
+        <w:t>PCIe</w:t>
+      </w:r>
+      <w:proofErr w:type="spellEnd"/>
+      <w:r>
+        <w:rPr>
+          <w:rFonts w:ascii="Courier New" w:hAnsi="Courier New" w:cs="Courier New"/>
+          <w:color w:val="000000"/>
+          <w:sz w:val="16"/>
+          <w:szCs w:val="16"/>
+        </w:rPr>
+        <w:t xml:space="preserve">-Controller Power for the sampling </w:t>
+      </w:r>
+      <w:proofErr w:type="gramStart"/>
+      <w:r>
+        <w:rPr>
+          <w:rFonts w:ascii="Courier New" w:hAnsi="Courier New" w:cs="Courier New"/>
+          <w:color w:val="000000"/>
+          <w:sz w:val="16"/>
+          <w:szCs w:val="16"/>
+        </w:rPr>
+        <w:t>period, …</w:t>
+      </w:r>
+      <w:proofErr w:type="gramEnd"/>
+      <w:r>
+        <w:rPr>
+          <w:rFonts w:ascii="Courier New" w:hAnsi="Courier New" w:cs="Courier New"/>
+          <w:color w:val="000000"/>
+          <w:sz w:val="16"/>
+          <w:szCs w:val="16"/>
+        </w:rPr>
+        <w:t xml:space="preserve">         </w:t>
+      </w:r>
+    </w:p>
+    <w:p>
+      <w:pPr>
+        <w:widowControl w:val="0"/>
+        <w:autoSpaceDE w:val="0"/>
+        <w:autoSpaceDN w:val="0"/>
+        <w:adjustRightInd w:val="0"/>
+        <w:spacing w:before="105" w:after="105" w:line="240" w:lineRule="auto"/>
+        <w:rPr>
+          <w:rFonts w:ascii="Courier New" w:hAnsi="Courier New" w:cs="Courier New"/>
+          <w:color w:val="000000"/>
+          <w:sz w:val="16"/>
+          <w:szCs w:val="16"/>
+        </w:rPr>
+      </w:pPr>
+      <w:r>
+        <w:rPr>
+          <w:rFonts w:ascii="Courier New" w:hAnsi="Courier New" w:cs="Courier New"/>
+          <w:color w:val="000000"/>
+          <w:sz w:val="16"/>
+          <w:szCs w:val="16"/>
+        </w:rPr>
+        <w:t xml:space="preserve">         1.         mem-ctrl-power            Power           Watt            Average DDR Memory-Controller Power for the sampling period</w:t>
+      </w:r>
+      <w:proofErr w:type="gramStart"/>
+      <w:r>
+        <w:rPr>
+          <w:rFonts w:ascii="Courier New" w:hAnsi="Courier New" w:cs="Courier New"/>
+          <w:color w:val="000000"/>
+          <w:sz w:val="16"/>
+          <w:szCs w:val="16"/>
+        </w:rPr>
+        <w:t>,…</w:t>
+      </w:r>
+      <w:proofErr w:type="gramEnd"/>
+    </w:p>
+    <w:p>
+      <w:pPr>
+        <w:widowControl w:val="0"/>
+        <w:autoSpaceDE w:val="0"/>
+        <w:autoSpaceDN w:val="0"/>
+        <w:adjustRightInd w:val="0"/>
+        <w:spacing w:before="105" w:after="105" w:line="240" w:lineRule="auto"/>
+        <w:rPr>
+          <w:rFonts w:ascii="Courier New" w:hAnsi="Courier New" w:cs="Courier New"/>
+          <w:color w:val="000000"/>
+          <w:sz w:val="16"/>
+          <w:szCs w:val="16"/>
+        </w:rPr>
+      </w:pPr>
+      <w:r>
+        <w:rPr>
+          <w:rFonts w:ascii="Courier New" w:hAnsi="Courier New" w:cs="Courier New"/>
+          <w:color w:val="000000"/>
+          <w:sz w:val="16"/>
+          <w:szCs w:val="16"/>
+        </w:rPr>
+        <w:t xml:space="preserve">         2.         total-</w:t>
+      </w:r>
+      <w:proofErr w:type="spellStart"/>
+      <w:r>
+        <w:rPr>
+          <w:rFonts w:ascii="Courier New" w:hAnsi="Courier New" w:cs="Courier New"/>
+          <w:color w:val="000000"/>
+          <w:sz w:val="16"/>
+          <w:szCs w:val="16"/>
+        </w:rPr>
+        <w:t>apu</w:t>
+      </w:r>
+      <w:proofErr w:type="spellEnd"/>
+      <w:r>
+        <w:rPr>
+          <w:rFonts w:ascii="Courier New" w:hAnsi="Courier New" w:cs="Courier New"/>
+          <w:color w:val="000000"/>
+          <w:sz w:val="16"/>
+          <w:szCs w:val="16"/>
+        </w:rPr>
+        <w:t>-power           Power           Watt            Average APU Power for the sampling period, reported in Watts…</w:t>
+      </w:r>
+    </w:p>
+    <w:p>
+      <w:pPr>
+        <w:widowControl w:val="0"/>
+        <w:autoSpaceDE w:val="0"/>
+        <w:autoSpaceDN w:val="0"/>
+        <w:adjustRightInd w:val="0"/>
+        <w:spacing w:before="105" w:after="105" w:line="240" w:lineRule="auto"/>
+        <w:rPr>
+          <w:rFonts w:ascii="Courier New" w:hAnsi="Courier New" w:cs="Courier New"/>
+          <w:color w:val="000000"/>
+          <w:sz w:val="16"/>
+          <w:szCs w:val="16"/>
+        </w:rPr>
+      </w:pPr>
+      <w:r>
+        <w:rPr>
+          <w:rFonts w:ascii="Courier New" w:hAnsi="Courier New" w:cs="Courier New"/>
+          <w:color w:val="000000"/>
+          <w:sz w:val="16"/>
+          <w:szCs w:val="16"/>
+        </w:rPr>
+        <w:t xml:space="preserve">         4.         display-ctrl-power        Power           Watt            Average Display-Controller Power for the sampling period</w:t>
+      </w:r>
+      <w:proofErr w:type="gramStart"/>
+      <w:r>
+        <w:rPr>
+          <w:rFonts w:ascii="Courier New" w:hAnsi="Courier New" w:cs="Courier New"/>
+          <w:color w:val="000000"/>
+          <w:sz w:val="16"/>
+          <w:szCs w:val="16"/>
+        </w:rPr>
+        <w:t>,…</w:t>
+      </w:r>
+      <w:proofErr w:type="gramEnd"/>
+    </w:p>
+    <w:p>
+      <w:pPr>
+        <w:widowControl w:val="0"/>
+        <w:autoSpaceDE w:val="0"/>
+        <w:autoSpaceDN w:val="0"/>
+        <w:adjustRightInd w:val="0"/>
+        <w:spacing w:before="105" w:after="105" w:line="240" w:lineRule="auto"/>
+        <w:rPr>
+          <w:rFonts w:ascii="Courier New" w:hAnsi="Courier New" w:cs="Courier New"/>
+          <w:color w:val="000000"/>
+          <w:sz w:val="16"/>
+          <w:szCs w:val="16"/>
+        </w:rPr>
+      </w:pPr>
+      <w:r>
+        <w:rPr>
+          <w:rFonts w:ascii="Courier New" w:hAnsi="Courier New" w:cs="Courier New"/>
+          <w:color w:val="000000"/>
+          <w:sz w:val="16"/>
+          <w:szCs w:val="16"/>
+        </w:rPr>
+        <w:t xml:space="preserve">         5.         cpu-cu0-power             Power           Watt            Average CPU Compute Unit Power for the sampling </w:t>
+      </w:r>
+      <w:proofErr w:type="gramStart"/>
+      <w:r>
+        <w:rPr>
+          <w:rFonts w:ascii="Courier New" w:hAnsi="Courier New" w:cs="Courier New"/>
+          <w:color w:val="000000"/>
+          <w:sz w:val="16"/>
+          <w:szCs w:val="16"/>
+        </w:rPr>
+        <w:t>period, …</w:t>
+      </w:r>
+      <w:proofErr w:type="gramEnd"/>
+    </w:p>
+    <w:p>
+      <w:pPr>
+        <w:widowControl w:val="0"/>
+        <w:autoSpaceDE w:val="0"/>
+        <w:autoSpaceDN w:val="0"/>
+        <w:adjustRightInd w:val="0"/>
+        <w:spacing w:before="105" w:after="105" w:line="240" w:lineRule="auto"/>
+        <w:rPr>
+          <w:rFonts w:ascii="Courier New" w:hAnsi="Courier New" w:cs="Courier New"/>
+          <w:color w:val="000000"/>
+          <w:sz w:val="16"/>
+          <w:szCs w:val="16"/>
+        </w:rPr>
+      </w:pPr>
+      <w:r>
+        <w:rPr>
+          <w:rFonts w:ascii="Courier New" w:hAnsi="Courier New" w:cs="Courier New"/>
+          <w:color w:val="000000"/>
+          <w:sz w:val="16"/>
+          <w:szCs w:val="16"/>
+        </w:rPr>
+        <w:t xml:space="preserve">        16.         cpu-cu1-power             Power           Watt            Average CPU Compute Unit Power for the sampling period</w:t>
+      </w:r>
+      <w:proofErr w:type="gramStart"/>
+      <w:r>
+        <w:rPr>
+          <w:rFonts w:ascii="Courier New" w:hAnsi="Courier New" w:cs="Courier New"/>
+          <w:color w:val="000000"/>
+          <w:sz w:val="16"/>
+          <w:szCs w:val="16"/>
+        </w:rPr>
+        <w:t>,…</w:t>
+      </w:r>
+      <w:proofErr w:type="gramEnd"/>
+    </w:p>
+    <w:p>
+      <w:pPr>
+        <w:widowControl w:val="0"/>
+        <w:autoSpaceDE w:val="0"/>
+        <w:autoSpaceDN w:val="0"/>
+        <w:adjustRightInd w:val="0"/>
+        <w:spacing w:before="105" w:after="105" w:line="240" w:lineRule="auto"/>
+        <w:rPr>
+          <w:rFonts w:ascii="Courier New" w:hAnsi="Courier New" w:cs="Courier New"/>
+          <w:color w:val="000000"/>
+          <w:sz w:val="16"/>
+          <w:szCs w:val="16"/>
+        </w:rPr>
+      </w:pPr>
+      <w:r>
+        <w:rPr>
+          <w:rFonts w:ascii="Courier New" w:hAnsi="Courier New" w:cs="Courier New"/>
+          <w:color w:val="000000"/>
+          <w:sz w:val="16"/>
+          <w:szCs w:val="16"/>
+        </w:rPr>
+        <w:t xml:space="preserve">        27.         </w:t>
+      </w:r>
+      <w:proofErr w:type="spellStart"/>
+      <w:r>
+        <w:rPr>
+          <w:rFonts w:ascii="Courier New" w:hAnsi="Courier New" w:cs="Courier New"/>
+          <w:color w:val="000000"/>
+          <w:sz w:val="16"/>
+          <w:szCs w:val="16"/>
+        </w:rPr>
+        <w:t>igpu</w:t>
+      </w:r>
+      <w:proofErr w:type="spellEnd"/>
+      <w:r>
+        <w:rPr>
+          <w:rFonts w:ascii="Courier New" w:hAnsi="Courier New" w:cs="Courier New"/>
+          <w:color w:val="000000"/>
+          <w:sz w:val="16"/>
+          <w:szCs w:val="16"/>
+        </w:rPr>
+        <w:t xml:space="preserve">-power                Power           Watt            Average Integrated-GPU Power for the sampling </w:t>
+      </w:r>
+      <w:proofErr w:type="gramStart"/>
+      <w:r>
+        <w:rPr>
+          <w:rFonts w:ascii="Courier New" w:hAnsi="Courier New" w:cs="Courier New"/>
+          <w:color w:val="000000"/>
+          <w:sz w:val="16"/>
+          <w:szCs w:val="16"/>
+        </w:rPr>
+        <w:t>period, …</w:t>
+      </w:r>
+      <w:proofErr w:type="gramEnd"/>
+      <w:r>
+        <w:rPr>
+          <w:rFonts w:ascii="Courier New" w:hAnsi="Courier New" w:cs="Courier New"/>
+          <w:color w:val="000000"/>
+          <w:sz w:val="16"/>
+          <w:szCs w:val="16"/>
+        </w:rPr>
+        <w:t xml:space="preserve"> </w:t>
       </w:r>
     </w:p>
     <w:p>
@@ -6911,14 +7974,116 @@
           <w:szCs w:val="16"/>
         </w:rPr>
       </w:pPr>
-      <w:r>
-        <w:rPr>
-          <w:rFonts w:ascii="Courier New" w:hAnsi="Courier New" w:cs="Courier New"/>
-          <w:color w:val="000000"/>
-          <w:sz w:val="16"/>
-          <w:szCs w:val="16"/>
-        </w:rPr>
-        <w:t xml:space="preserve">RecordId  Timestamp       pcie-ctrl-power   mem-ctrl-power    total-apu-power   display-ctrl-powe cpu-cu0-power     cpu-cu1-power     igpu-power        </w:t>
+      <w:proofErr w:type="spellStart"/>
+      <w:proofErr w:type="gramStart"/>
+      <w:r>
+        <w:rPr>
+          <w:rFonts w:ascii="Courier New" w:hAnsi="Courier New" w:cs="Courier New"/>
+          <w:color w:val="000000"/>
+          <w:sz w:val="16"/>
+          <w:szCs w:val="16"/>
+        </w:rPr>
+        <w:t>RecordId</w:t>
+      </w:r>
+      <w:proofErr w:type="spellEnd"/>
+      <w:r>
+        <w:rPr>
+          <w:rFonts w:ascii="Courier New" w:hAnsi="Courier New" w:cs="Courier New"/>
+          <w:color w:val="000000"/>
+          <w:sz w:val="16"/>
+          <w:szCs w:val="16"/>
+        </w:rPr>
+        <w:t xml:space="preserve">  Timestamp</w:t>
+      </w:r>
+      <w:proofErr w:type="gramEnd"/>
+      <w:r>
+        <w:rPr>
+          <w:rFonts w:ascii="Courier New" w:hAnsi="Courier New" w:cs="Courier New"/>
+          <w:color w:val="000000"/>
+          <w:sz w:val="16"/>
+          <w:szCs w:val="16"/>
+        </w:rPr>
+        <w:t xml:space="preserve">       </w:t>
+      </w:r>
+      <w:proofErr w:type="spellStart"/>
+      <w:r>
+        <w:rPr>
+          <w:rFonts w:ascii="Courier New" w:hAnsi="Courier New" w:cs="Courier New"/>
+          <w:color w:val="000000"/>
+          <w:sz w:val="16"/>
+          <w:szCs w:val="16"/>
+        </w:rPr>
+        <w:t>pcie</w:t>
+      </w:r>
+      <w:proofErr w:type="spellEnd"/>
+      <w:r>
+        <w:rPr>
+          <w:rFonts w:ascii="Courier New" w:hAnsi="Courier New" w:cs="Courier New"/>
+          <w:color w:val="000000"/>
+          <w:sz w:val="16"/>
+          <w:szCs w:val="16"/>
+        </w:rPr>
+        <w:t>-ctrl-power   mem-ctrl-power    total-</w:t>
+      </w:r>
+      <w:proofErr w:type="spellStart"/>
+      <w:r>
+        <w:rPr>
+          <w:rFonts w:ascii="Courier New" w:hAnsi="Courier New" w:cs="Courier New"/>
+          <w:color w:val="000000"/>
+          <w:sz w:val="16"/>
+          <w:szCs w:val="16"/>
+        </w:rPr>
+        <w:t>apu</w:t>
+      </w:r>
+      <w:proofErr w:type="spellEnd"/>
+      <w:r>
+        <w:rPr>
+          <w:rFonts w:ascii="Courier New" w:hAnsi="Courier New" w:cs="Courier New"/>
+          <w:color w:val="000000"/>
+          <w:sz w:val="16"/>
+          <w:szCs w:val="16"/>
+        </w:rPr>
+        <w:t>-power   display-ctrl-</w:t>
+      </w:r>
+      <w:proofErr w:type="spellStart"/>
+      <w:r>
+        <w:rPr>
+          <w:rFonts w:ascii="Courier New" w:hAnsi="Courier New" w:cs="Courier New"/>
+          <w:color w:val="000000"/>
+          <w:sz w:val="16"/>
+          <w:szCs w:val="16"/>
+        </w:rPr>
+        <w:t>powe</w:t>
+      </w:r>
+      <w:proofErr w:type="spellEnd"/>
+      <w:r>
+        <w:rPr>
+          <w:rFonts w:ascii="Courier New" w:hAnsi="Courier New" w:cs="Courier New"/>
+          <w:color w:val="000000"/>
+          <w:sz w:val="16"/>
+          <w:szCs w:val="16"/>
+        </w:rPr>
+        <w:t xml:space="preserve"> cpu-cu0-power     cpu-cu1-power     </w:t>
+      </w:r>
+      <w:proofErr w:type="spellStart"/>
+      <w:r>
+        <w:rPr>
+          <w:rFonts w:ascii="Courier New" w:hAnsi="Courier New" w:cs="Courier New"/>
+          <w:color w:val="000000"/>
+          <w:sz w:val="16"/>
+          <w:szCs w:val="16"/>
+        </w:rPr>
+        <w:t>igpu</w:t>
+      </w:r>
+      <w:proofErr w:type="spellEnd"/>
+      <w:r>
+        <w:rPr>
+          <w:rFonts w:ascii="Courier New" w:hAnsi="Courier New" w:cs="Courier New"/>
+          <w:color w:val="000000"/>
+          <w:sz w:val="16"/>
+          <w:szCs w:val="16"/>
+        </w:rPr>
+        <w:t xml:space="preserve">-power        </w:t>
       </w:r>
     </w:p>
     <w:p>
@@ -7269,6 +8434,7 @@
           <w:sz w:val="16"/>
           <w:szCs w:val="16"/>
         </w:rPr>
+        <w:lastRenderedPageBreak/>
         <w:t xml:space="preserve">    13    18:10:15:501       0.56              4.80             39.38              0.00             12.71             13.30              8.00           </w:t>
       </w:r>
     </w:p>
@@ -7485,8 +8651,9 @@
           <w:sz w:val="18"/>
           <w:szCs w:val="18"/>
         </w:rPr>
-        <w:t>CodeXLPowerProfiler.exe -d 10 -o c:\temp\cumulative.txt -e 3,6,17,28</w:t>
-      </w:r>
+        <w:t>CodeXLPowerProfiler.exe -d 10 -o c:\temp\cumulative.txt -e 3</w:t>
+      </w:r>
+      <w:proofErr w:type="gramStart"/>
       <w:r>
         <w:rPr>
           <w:rFonts w:ascii="Courier New" w:hAnsi="Courier New" w:cs="Courier New"/>
@@ -7494,6 +8661,16 @@
           <w:sz w:val="18"/>
           <w:szCs w:val="18"/>
         </w:rPr>
+        <w:t>,6,17,28</w:t>
+      </w:r>
+      <w:proofErr w:type="gramEnd"/>
+      <w:r>
+        <w:rPr>
+          <w:rFonts w:ascii="Courier New" w:hAnsi="Courier New" w:cs="Courier New"/>
+          <w:color w:val="000000"/>
+          <w:sz w:val="18"/>
+          <w:szCs w:val="18"/>
+        </w:rPr>
         <w:t xml:space="preserve"> –F txt</w:t>
       </w:r>
     </w:p>
@@ -7514,7 +8691,23 @@
           <w:rFonts w:cs="Verdana"/>
           <w:color w:val="000000"/>
         </w:rPr>
-        <w:t>When run on a Kaveri APU, the content of the result text file is as below:</w:t>
+        <w:t xml:space="preserve">When run on a </w:t>
+      </w:r>
+      <w:proofErr w:type="spellStart"/>
+      <w:r>
+        <w:rPr>
+          <w:rFonts w:cs="Verdana"/>
+          <w:color w:val="000000"/>
+        </w:rPr>
+        <w:t>Kaveri</w:t>
+      </w:r>
+      <w:proofErr w:type="spellEnd"/>
+      <w:r>
+        <w:rPr>
+          <w:rFonts w:cs="Verdana"/>
+          <w:color w:val="000000"/>
+        </w:rPr>
+        <w:t xml:space="preserve"> APU, the content of the result text file is as below:</w:t>
       </w:r>
     </w:p>
     <w:bookmarkEnd w:id="40"/>
@@ -7630,7 +8823,27 @@
           <w:sz w:val="16"/>
           <w:szCs w:val="16"/>
         </w:rPr>
-        <w:t xml:space="preserve">    CPU Details:                   Family(0x15) Model(48)</w:t>
+        <w:t xml:space="preserve">    CPU Details:                   </w:t>
+      </w:r>
+      <w:proofErr w:type="gramStart"/>
+      <w:r>
+        <w:rPr>
+          <w:rFonts w:ascii="Courier New" w:hAnsi="Courier New" w:cs="Courier New"/>
+          <w:color w:val="000000"/>
+          <w:sz w:val="16"/>
+          <w:szCs w:val="16"/>
+        </w:rPr>
+        <w:t>Family(</w:t>
+      </w:r>
+      <w:proofErr w:type="gramEnd"/>
+      <w:r>
+        <w:rPr>
+          <w:rFonts w:ascii="Courier New" w:hAnsi="Courier New" w:cs="Courier New"/>
+          <w:color w:val="000000"/>
+          <w:sz w:val="16"/>
+          <w:szCs w:val="16"/>
+        </w:rPr>
+        <w:t>0x15) Model(48)</w:t>
       </w:r>
     </w:p>
     <w:p>
@@ -7678,7 +8891,27 @@
           <w:sz w:val="16"/>
           <w:szCs w:val="16"/>
         </w:rPr>
-        <w:t xml:space="preserve">    Sampling Interval:             100 milli-seconds</w:t>
+        <w:t xml:space="preserve">    Sampling Interval:             100 </w:t>
+      </w:r>
+      <w:proofErr w:type="spellStart"/>
+      <w:r>
+        <w:rPr>
+          <w:rFonts w:ascii="Courier New" w:hAnsi="Courier New" w:cs="Courier New"/>
+          <w:color w:val="000000"/>
+          <w:sz w:val="16"/>
+          <w:szCs w:val="16"/>
+        </w:rPr>
+        <w:t>milli</w:t>
+      </w:r>
+      <w:proofErr w:type="spellEnd"/>
+      <w:r>
+        <w:rPr>
+          <w:rFonts w:ascii="Courier New" w:hAnsi="Courier New" w:cs="Courier New"/>
+          <w:color w:val="000000"/>
+          <w:sz w:val="16"/>
+          <w:szCs w:val="16"/>
+        </w:rPr>
+        <w:t>-seconds</w:t>
       </w:r>
     </w:p>
     <w:p>
@@ -7813,7 +9046,47 @@
           <w:sz w:val="16"/>
           <w:szCs w:val="16"/>
         </w:rPr>
-        <w:t xml:space="preserve">         3.         total-apu-power-cuml      Power           Joule           Cumulative APU Power, reported in Joules.</w:t>
+        <w:t xml:space="preserve">         3.         total-</w:t>
+      </w:r>
+      <w:proofErr w:type="spellStart"/>
+      <w:r>
+        <w:rPr>
+          <w:rFonts w:ascii="Courier New" w:hAnsi="Courier New" w:cs="Courier New"/>
+          <w:color w:val="000000"/>
+          <w:sz w:val="16"/>
+          <w:szCs w:val="16"/>
+        </w:rPr>
+        <w:t>apu</w:t>
+      </w:r>
+      <w:proofErr w:type="spellEnd"/>
+      <w:r>
+        <w:rPr>
+          <w:rFonts w:ascii="Courier New" w:hAnsi="Courier New" w:cs="Courier New"/>
+          <w:color w:val="000000"/>
+          <w:sz w:val="16"/>
+          <w:szCs w:val="16"/>
+        </w:rPr>
+        <w:t>-power-</w:t>
+      </w:r>
+      <w:proofErr w:type="spellStart"/>
+      <w:r>
+        <w:rPr>
+          <w:rFonts w:ascii="Courier New" w:hAnsi="Courier New" w:cs="Courier New"/>
+          <w:color w:val="000000"/>
+          <w:sz w:val="16"/>
+          <w:szCs w:val="16"/>
+        </w:rPr>
+        <w:t>cuml</w:t>
+      </w:r>
+      <w:proofErr w:type="spellEnd"/>
+      <w:r>
+        <w:rPr>
+          <w:rFonts w:ascii="Courier New" w:hAnsi="Courier New" w:cs="Courier New"/>
+          <w:color w:val="000000"/>
+          <w:sz w:val="16"/>
+          <w:szCs w:val="16"/>
+        </w:rPr>
+        <w:t xml:space="preserve">      Power           Joule           Cumulative APU Power, reported in Joules.</w:t>
       </w:r>
     </w:p>
     <w:p>
@@ -7885,7 +9158,47 @@
           <w:sz w:val="16"/>
           <w:szCs w:val="16"/>
         </w:rPr>
-        <w:t xml:space="preserve">        28.         igpu-power-cuml           Power           Joule           Cumulative Integrated-GPU Power, reported in Joules.</w:t>
+        <w:t xml:space="preserve">        28.         </w:t>
+      </w:r>
+      <w:proofErr w:type="spellStart"/>
+      <w:r>
+        <w:rPr>
+          <w:rFonts w:ascii="Courier New" w:hAnsi="Courier New" w:cs="Courier New"/>
+          <w:color w:val="000000"/>
+          <w:sz w:val="16"/>
+          <w:szCs w:val="16"/>
+        </w:rPr>
+        <w:t>igpu</w:t>
+      </w:r>
+      <w:proofErr w:type="spellEnd"/>
+      <w:r>
+        <w:rPr>
+          <w:rFonts w:ascii="Courier New" w:hAnsi="Courier New" w:cs="Courier New"/>
+          <w:color w:val="000000"/>
+          <w:sz w:val="16"/>
+          <w:szCs w:val="16"/>
+        </w:rPr>
+        <w:t>-power-</w:t>
+      </w:r>
+      <w:proofErr w:type="spellStart"/>
+      <w:r>
+        <w:rPr>
+          <w:rFonts w:ascii="Courier New" w:hAnsi="Courier New" w:cs="Courier New"/>
+          <w:color w:val="000000"/>
+          <w:sz w:val="16"/>
+          <w:szCs w:val="16"/>
+        </w:rPr>
+        <w:t>cuml</w:t>
+      </w:r>
+      <w:proofErr w:type="spellEnd"/>
+      <w:r>
+        <w:rPr>
+          <w:rFonts w:ascii="Courier New" w:hAnsi="Courier New" w:cs="Courier New"/>
+          <w:color w:val="000000"/>
+          <w:sz w:val="16"/>
+          <w:szCs w:val="16"/>
+        </w:rPr>
+        <w:t xml:space="preserve">           Power           Joule           Cumulative Integrated-GPU Power, reported in Joules.</w:t>
       </w:r>
     </w:p>
     <w:p>
@@ -7987,79 +9300,212 @@
           <w:sz w:val="16"/>
           <w:szCs w:val="16"/>
         </w:rPr>
-        <w:t xml:space="preserve">    total-apu-power-cuml          228.11         </w:t>
-      </w:r>
-    </w:p>
-    <w:p>
-      <w:pPr>
-        <w:widowControl w:val="0"/>
-        <w:autoSpaceDE w:val="0"/>
-        <w:autoSpaceDN w:val="0"/>
-        <w:adjustRightInd w:val="0"/>
-        <w:spacing w:before="105" w:after="105" w:line="240" w:lineRule="auto"/>
-        <w:rPr>
-          <w:rFonts w:ascii="Courier New" w:hAnsi="Courier New" w:cs="Courier New"/>
-          <w:color w:val="000000"/>
-          <w:sz w:val="16"/>
-          <w:szCs w:val="16"/>
-        </w:rPr>
-      </w:pPr>
-      <w:r>
-        <w:rPr>
-          <w:rFonts w:ascii="Courier New" w:hAnsi="Courier New" w:cs="Courier New"/>
-          <w:color w:val="000000"/>
-          <w:sz w:val="16"/>
-          <w:szCs w:val="16"/>
-        </w:rPr>
-        <w:t xml:space="preserve">    cpu-cu0-power-cuml             48.85         </w:t>
-      </w:r>
-    </w:p>
-    <w:p>
-      <w:pPr>
-        <w:widowControl w:val="0"/>
-        <w:autoSpaceDE w:val="0"/>
-        <w:autoSpaceDN w:val="0"/>
-        <w:adjustRightInd w:val="0"/>
-        <w:spacing w:before="105" w:after="105" w:line="240" w:lineRule="auto"/>
-        <w:rPr>
-          <w:rFonts w:ascii="Courier New" w:hAnsi="Courier New" w:cs="Courier New"/>
-          <w:color w:val="000000"/>
-          <w:sz w:val="16"/>
-          <w:szCs w:val="16"/>
-        </w:rPr>
-      </w:pPr>
-      <w:r>
-        <w:rPr>
-          <w:rFonts w:ascii="Courier New" w:hAnsi="Courier New" w:cs="Courier New"/>
-          <w:color w:val="000000"/>
-          <w:sz w:val="16"/>
-          <w:szCs w:val="16"/>
-        </w:rPr>
-        <w:t xml:space="preserve">    cpu-cu1-power-cuml             50.30         </w:t>
-      </w:r>
-    </w:p>
-    <w:p>
-      <w:pPr>
-        <w:widowControl w:val="0"/>
-        <w:autoSpaceDE w:val="0"/>
-        <w:autoSpaceDN w:val="0"/>
-        <w:adjustRightInd w:val="0"/>
-        <w:spacing w:before="105" w:after="105" w:line="240" w:lineRule="auto"/>
-        <w:rPr>
-          <w:rFonts w:ascii="Courier New" w:hAnsi="Courier New" w:cs="Courier New"/>
-          <w:color w:val="000000"/>
-          <w:sz w:val="16"/>
-          <w:szCs w:val="16"/>
-        </w:rPr>
-      </w:pPr>
-      <w:r>
-        <w:rPr>
-          <w:rFonts w:ascii="Courier New" w:hAnsi="Courier New" w:cs="Courier New"/>
-          <w:color w:val="000000"/>
-          <w:sz w:val="16"/>
-          <w:szCs w:val="16"/>
-        </w:rPr>
-        <w:t xml:space="preserve">    igpu-power-cuml                78.65         </w:t>
+        <w:t xml:space="preserve">    </w:t>
+      </w:r>
+      <w:proofErr w:type="gramStart"/>
+      <w:r>
+        <w:rPr>
+          <w:rFonts w:ascii="Courier New" w:hAnsi="Courier New" w:cs="Courier New"/>
+          <w:color w:val="000000"/>
+          <w:sz w:val="16"/>
+          <w:szCs w:val="16"/>
+        </w:rPr>
+        <w:t>total-</w:t>
+      </w:r>
+      <w:proofErr w:type="spellStart"/>
+      <w:r>
+        <w:rPr>
+          <w:rFonts w:ascii="Courier New" w:hAnsi="Courier New" w:cs="Courier New"/>
+          <w:color w:val="000000"/>
+          <w:sz w:val="16"/>
+          <w:szCs w:val="16"/>
+        </w:rPr>
+        <w:t>apu</w:t>
+      </w:r>
+      <w:proofErr w:type="spellEnd"/>
+      <w:r>
+        <w:rPr>
+          <w:rFonts w:ascii="Courier New" w:hAnsi="Courier New" w:cs="Courier New"/>
+          <w:color w:val="000000"/>
+          <w:sz w:val="16"/>
+          <w:szCs w:val="16"/>
+        </w:rPr>
+        <w:t>-power-</w:t>
+      </w:r>
+      <w:proofErr w:type="spellStart"/>
+      <w:r>
+        <w:rPr>
+          <w:rFonts w:ascii="Courier New" w:hAnsi="Courier New" w:cs="Courier New"/>
+          <w:color w:val="000000"/>
+          <w:sz w:val="16"/>
+          <w:szCs w:val="16"/>
+        </w:rPr>
+        <w:t>cuml</w:t>
+      </w:r>
+      <w:proofErr w:type="spellEnd"/>
+      <w:proofErr w:type="gramEnd"/>
+      <w:r>
+        <w:rPr>
+          <w:rFonts w:ascii="Courier New" w:hAnsi="Courier New" w:cs="Courier New"/>
+          <w:color w:val="000000"/>
+          <w:sz w:val="16"/>
+          <w:szCs w:val="16"/>
+        </w:rPr>
+        <w:t xml:space="preserve">          228.11         </w:t>
+      </w:r>
+    </w:p>
+    <w:p>
+      <w:pPr>
+        <w:widowControl w:val="0"/>
+        <w:autoSpaceDE w:val="0"/>
+        <w:autoSpaceDN w:val="0"/>
+        <w:adjustRightInd w:val="0"/>
+        <w:spacing w:before="105" w:after="105" w:line="240" w:lineRule="auto"/>
+        <w:rPr>
+          <w:rFonts w:ascii="Courier New" w:hAnsi="Courier New" w:cs="Courier New"/>
+          <w:color w:val="000000"/>
+          <w:sz w:val="16"/>
+          <w:szCs w:val="16"/>
+        </w:rPr>
+      </w:pPr>
+      <w:r>
+        <w:rPr>
+          <w:rFonts w:ascii="Courier New" w:hAnsi="Courier New" w:cs="Courier New"/>
+          <w:color w:val="000000"/>
+          <w:sz w:val="16"/>
+          <w:szCs w:val="16"/>
+        </w:rPr>
+        <w:t xml:space="preserve">    </w:t>
+      </w:r>
+      <w:proofErr w:type="gramStart"/>
+      <w:r>
+        <w:rPr>
+          <w:rFonts w:ascii="Courier New" w:hAnsi="Courier New" w:cs="Courier New"/>
+          <w:color w:val="000000"/>
+          <w:sz w:val="16"/>
+          <w:szCs w:val="16"/>
+        </w:rPr>
+        <w:t>cpu-cu0-power-cuml</w:t>
+      </w:r>
+      <w:proofErr w:type="gramEnd"/>
+      <w:r>
+        <w:rPr>
+          <w:rFonts w:ascii="Courier New" w:hAnsi="Courier New" w:cs="Courier New"/>
+          <w:color w:val="000000"/>
+          <w:sz w:val="16"/>
+          <w:szCs w:val="16"/>
+        </w:rPr>
+        <w:t xml:space="preserve">             48.85         </w:t>
+      </w:r>
+    </w:p>
+    <w:p>
+      <w:pPr>
+        <w:widowControl w:val="0"/>
+        <w:autoSpaceDE w:val="0"/>
+        <w:autoSpaceDN w:val="0"/>
+        <w:adjustRightInd w:val="0"/>
+        <w:spacing w:before="105" w:after="105" w:line="240" w:lineRule="auto"/>
+        <w:rPr>
+          <w:rFonts w:ascii="Courier New" w:hAnsi="Courier New" w:cs="Courier New"/>
+          <w:color w:val="000000"/>
+          <w:sz w:val="16"/>
+          <w:szCs w:val="16"/>
+        </w:rPr>
+      </w:pPr>
+      <w:r>
+        <w:rPr>
+          <w:rFonts w:ascii="Courier New" w:hAnsi="Courier New" w:cs="Courier New"/>
+          <w:color w:val="000000"/>
+          <w:sz w:val="16"/>
+          <w:szCs w:val="16"/>
+        </w:rPr>
+        <w:t xml:space="preserve">    </w:t>
+      </w:r>
+      <w:proofErr w:type="gramStart"/>
+      <w:r>
+        <w:rPr>
+          <w:rFonts w:ascii="Courier New" w:hAnsi="Courier New" w:cs="Courier New"/>
+          <w:color w:val="000000"/>
+          <w:sz w:val="16"/>
+          <w:szCs w:val="16"/>
+        </w:rPr>
+        <w:t>cpu-cu1-power-cuml</w:t>
+      </w:r>
+      <w:proofErr w:type="gramEnd"/>
+      <w:r>
+        <w:rPr>
+          <w:rFonts w:ascii="Courier New" w:hAnsi="Courier New" w:cs="Courier New"/>
+          <w:color w:val="000000"/>
+          <w:sz w:val="16"/>
+          <w:szCs w:val="16"/>
+        </w:rPr>
+        <w:t xml:space="preserve">             50.30         </w:t>
+      </w:r>
+    </w:p>
+    <w:p>
+      <w:pPr>
+        <w:widowControl w:val="0"/>
+        <w:autoSpaceDE w:val="0"/>
+        <w:autoSpaceDN w:val="0"/>
+        <w:adjustRightInd w:val="0"/>
+        <w:spacing w:before="105" w:after="105" w:line="240" w:lineRule="auto"/>
+        <w:rPr>
+          <w:rFonts w:ascii="Courier New" w:hAnsi="Courier New" w:cs="Courier New"/>
+          <w:color w:val="000000"/>
+          <w:sz w:val="16"/>
+          <w:szCs w:val="16"/>
+        </w:rPr>
+      </w:pPr>
+      <w:r>
+        <w:rPr>
+          <w:rFonts w:ascii="Courier New" w:hAnsi="Courier New" w:cs="Courier New"/>
+          <w:color w:val="000000"/>
+          <w:sz w:val="16"/>
+          <w:szCs w:val="16"/>
+        </w:rPr>
+        <w:t xml:space="preserve">    </w:t>
+      </w:r>
+      <w:proofErr w:type="spellStart"/>
+      <w:proofErr w:type="gramStart"/>
+      <w:r>
+        <w:rPr>
+          <w:rFonts w:ascii="Courier New" w:hAnsi="Courier New" w:cs="Courier New"/>
+          <w:color w:val="000000"/>
+          <w:sz w:val="16"/>
+          <w:szCs w:val="16"/>
+        </w:rPr>
+        <w:t>igpu</w:t>
+      </w:r>
+      <w:proofErr w:type="spellEnd"/>
+      <w:r>
+        <w:rPr>
+          <w:rFonts w:ascii="Courier New" w:hAnsi="Courier New" w:cs="Courier New"/>
+          <w:color w:val="000000"/>
+          <w:sz w:val="16"/>
+          <w:szCs w:val="16"/>
+        </w:rPr>
+        <w:t>-power-</w:t>
+      </w:r>
+      <w:proofErr w:type="spellStart"/>
+      <w:r>
+        <w:rPr>
+          <w:rFonts w:ascii="Courier New" w:hAnsi="Courier New" w:cs="Courier New"/>
+          <w:color w:val="000000"/>
+          <w:sz w:val="16"/>
+          <w:szCs w:val="16"/>
+        </w:rPr>
+        <w:t>cuml</w:t>
+      </w:r>
+      <w:proofErr w:type="spellEnd"/>
+      <w:proofErr w:type="gramEnd"/>
+      <w:r>
+        <w:rPr>
+          <w:rFonts w:ascii="Courier New" w:hAnsi="Courier New" w:cs="Courier New"/>
+          <w:color w:val="000000"/>
+          <w:sz w:val="16"/>
+          <w:szCs w:val="16"/>
+        </w:rPr>
+        <w:t xml:space="preserve">                78.65         </w:t>
       </w:r>
     </w:p>
     <w:p>
@@ -8105,8 +9551,9 @@
           <w:sz w:val="18"/>
           <w:szCs w:val="18"/>
         </w:rPr>
-        <w:t>CodeXLPowerProfiler.exe -d 10 -o c:\temp\histogram.txt -e 10,14,21,25,31</w:t>
-      </w:r>
+        <w:t>CodeXLPowerProfiler.exe -d 10 -o c:\temp\histogram.txt -e 10</w:t>
+      </w:r>
+      <w:proofErr w:type="gramStart"/>
       <w:r>
         <w:rPr>
           <w:rFonts w:ascii="Courier New" w:hAnsi="Courier New" w:cs="Courier New"/>
@@ -8114,6 +9561,16 @@
           <w:sz w:val="18"/>
           <w:szCs w:val="18"/>
         </w:rPr>
+        <w:t>,14,21,25,31</w:t>
+      </w:r>
+      <w:proofErr w:type="gramEnd"/>
+      <w:r>
+        <w:rPr>
+          <w:rFonts w:ascii="Courier New" w:hAnsi="Courier New" w:cs="Courier New"/>
+          <w:color w:val="000000"/>
+          <w:sz w:val="18"/>
+          <w:szCs w:val="18"/>
+        </w:rPr>
         <w:t xml:space="preserve"> –F txt</w:t>
       </w:r>
     </w:p>
@@ -8134,7 +9591,23 @@
           <w:rFonts w:cs="Verdana"/>
           <w:color w:val="000000"/>
         </w:rPr>
-        <w:t>When run on a Kaveri APU, the content of the result text file is as below:</w:t>
+        <w:t xml:space="preserve">When run on a </w:t>
+      </w:r>
+      <w:proofErr w:type="spellStart"/>
+      <w:r>
+        <w:rPr>
+          <w:rFonts w:cs="Verdana"/>
+          <w:color w:val="000000"/>
+        </w:rPr>
+        <w:t>Kaveri</w:t>
+      </w:r>
+      <w:proofErr w:type="spellEnd"/>
+      <w:r>
+        <w:rPr>
+          <w:rFonts w:cs="Verdana"/>
+          <w:color w:val="000000"/>
+        </w:rPr>
+        <w:t xml:space="preserve"> APU, the content of the result text file is as below:</w:t>
       </w:r>
     </w:p>
     <w:p>
@@ -8244,7 +9717,27 @@
           <w:sz w:val="16"/>
           <w:szCs w:val="16"/>
         </w:rPr>
-        <w:t xml:space="preserve">    CPU Details:                   Family(0x15) Model(48)</w:t>
+        <w:t xml:space="preserve">    CPU Details:                   </w:t>
+      </w:r>
+      <w:proofErr w:type="gramStart"/>
+      <w:r>
+        <w:rPr>
+          <w:rFonts w:ascii="Courier New" w:hAnsi="Courier New" w:cs="Courier New"/>
+          <w:color w:val="000000"/>
+          <w:sz w:val="16"/>
+          <w:szCs w:val="16"/>
+        </w:rPr>
+        <w:t>Family(</w:t>
+      </w:r>
+      <w:proofErr w:type="gramEnd"/>
+      <w:r>
+        <w:rPr>
+          <w:rFonts w:ascii="Courier New" w:hAnsi="Courier New" w:cs="Courier New"/>
+          <w:color w:val="000000"/>
+          <w:sz w:val="16"/>
+          <w:szCs w:val="16"/>
+        </w:rPr>
+        <w:t>0x15) Model(48)</w:t>
       </w:r>
     </w:p>
     <w:p>
@@ -8292,7 +9785,27 @@
           <w:sz w:val="16"/>
           <w:szCs w:val="16"/>
         </w:rPr>
-        <w:t xml:space="preserve">    Sampling Interval:             100 milli-seconds</w:t>
+        <w:t xml:space="preserve">    Sampling Interval:             100 </w:t>
+      </w:r>
+      <w:proofErr w:type="spellStart"/>
+      <w:r>
+        <w:rPr>
+          <w:rFonts w:ascii="Courier New" w:hAnsi="Courier New" w:cs="Courier New"/>
+          <w:color w:val="000000"/>
+          <w:sz w:val="16"/>
+          <w:szCs w:val="16"/>
+        </w:rPr>
+        <w:t>milli</w:t>
+      </w:r>
+      <w:proofErr w:type="spellEnd"/>
+      <w:r>
+        <w:rPr>
+          <w:rFonts w:ascii="Courier New" w:hAnsi="Courier New" w:cs="Courier New"/>
+          <w:color w:val="000000"/>
+          <w:sz w:val="16"/>
+          <w:szCs w:val="16"/>
+        </w:rPr>
+        <w:t>-seconds</w:t>
       </w:r>
     </w:p>
     <w:p>
@@ -8427,103 +9940,223 @@
           <w:sz w:val="16"/>
           <w:szCs w:val="16"/>
         </w:rPr>
-        <w:t xml:space="preserve">        10.         cpu-core0-frequency-hist  Frequency       MHz             Histogram of CPU Core Effective Frequency.</w:t>
-      </w:r>
-    </w:p>
-    <w:p>
-      <w:pPr>
-        <w:widowControl w:val="0"/>
-        <w:autoSpaceDE w:val="0"/>
-        <w:autoSpaceDN w:val="0"/>
-        <w:adjustRightInd w:val="0"/>
-        <w:spacing w:before="105" w:after="105" w:line="240" w:lineRule="auto"/>
-        <w:rPr>
-          <w:rFonts w:ascii="Courier New" w:hAnsi="Courier New" w:cs="Courier New"/>
-          <w:color w:val="000000"/>
-          <w:sz w:val="16"/>
-          <w:szCs w:val="16"/>
-        </w:rPr>
-      </w:pPr>
-      <w:r>
-        <w:rPr>
-          <w:rFonts w:ascii="Courier New" w:hAnsi="Courier New" w:cs="Courier New"/>
-          <w:color w:val="000000"/>
-          <w:sz w:val="16"/>
-          <w:szCs w:val="16"/>
-        </w:rPr>
-        <w:t xml:space="preserve">        14.         cpu-core1-frequency-hist  Frequency       MHz             Histogram of CPU Core Effective Frequency.</w:t>
-      </w:r>
-    </w:p>
-    <w:p>
-      <w:pPr>
-        <w:widowControl w:val="0"/>
-        <w:autoSpaceDE w:val="0"/>
-        <w:autoSpaceDN w:val="0"/>
-        <w:adjustRightInd w:val="0"/>
-        <w:spacing w:before="105" w:after="105" w:line="240" w:lineRule="auto"/>
-        <w:rPr>
-          <w:rFonts w:ascii="Courier New" w:hAnsi="Courier New" w:cs="Courier New"/>
-          <w:color w:val="000000"/>
-          <w:sz w:val="16"/>
-          <w:szCs w:val="16"/>
-        </w:rPr>
-      </w:pPr>
-      <w:r>
-        <w:rPr>
-          <w:rFonts w:ascii="Courier New" w:hAnsi="Courier New" w:cs="Courier New"/>
-          <w:color w:val="000000"/>
-          <w:sz w:val="16"/>
-          <w:szCs w:val="16"/>
-        </w:rPr>
-        <w:t xml:space="preserve">        21.         cpu-core2-frequency-hist  Frequency       MHz             Histogram of CPU Core Effective Frequency.</w:t>
-      </w:r>
-    </w:p>
-    <w:p>
-      <w:pPr>
-        <w:widowControl w:val="0"/>
-        <w:autoSpaceDE w:val="0"/>
-        <w:autoSpaceDN w:val="0"/>
-        <w:adjustRightInd w:val="0"/>
-        <w:spacing w:before="105" w:after="105" w:line="240" w:lineRule="auto"/>
-        <w:rPr>
-          <w:rFonts w:ascii="Courier New" w:hAnsi="Courier New" w:cs="Courier New"/>
-          <w:color w:val="000000"/>
-          <w:sz w:val="16"/>
-          <w:szCs w:val="16"/>
-        </w:rPr>
-      </w:pPr>
-      <w:r>
-        <w:rPr>
-          <w:rFonts w:ascii="Courier New" w:hAnsi="Courier New" w:cs="Courier New"/>
-          <w:color w:val="000000"/>
-          <w:sz w:val="16"/>
-          <w:szCs w:val="16"/>
-        </w:rPr>
-        <w:t xml:space="preserve">        25.         cpu-core3-frequency-hist  Frequency       MHz             Histogram of CPU Core Effective Frequency.</w:t>
-      </w:r>
-    </w:p>
-    <w:p>
-      <w:pPr>
-        <w:widowControl w:val="0"/>
-        <w:autoSpaceDE w:val="0"/>
-        <w:autoSpaceDN w:val="0"/>
-        <w:adjustRightInd w:val="0"/>
-        <w:spacing w:before="105" w:after="105" w:line="240" w:lineRule="auto"/>
-        <w:rPr>
-          <w:rFonts w:ascii="Courier New" w:hAnsi="Courier New" w:cs="Courier New"/>
-          <w:color w:val="000000"/>
-          <w:sz w:val="16"/>
-          <w:szCs w:val="16"/>
-        </w:rPr>
-      </w:pPr>
-      <w:r>
-        <w:rPr>
-          <w:rFonts w:ascii="Courier New" w:hAnsi="Courier New" w:cs="Courier New"/>
-          <w:color w:val="000000"/>
-          <w:sz w:val="16"/>
-          <w:szCs w:val="16"/>
-        </w:rPr>
-        <w:t xml:space="preserve">        31.         igpu-frequency-hist       Frequency       MHz             Histogram of Integrated-GPU Frequency.</w:t>
+        <w:t xml:space="preserve">        10.         cpu-core0-frequency-</w:t>
+      </w:r>
+      <w:proofErr w:type="gramStart"/>
+      <w:r>
+        <w:rPr>
+          <w:rFonts w:ascii="Courier New" w:hAnsi="Courier New" w:cs="Courier New"/>
+          <w:color w:val="000000"/>
+          <w:sz w:val="16"/>
+          <w:szCs w:val="16"/>
+        </w:rPr>
+        <w:t>hist  Frequency</w:t>
+      </w:r>
+      <w:proofErr w:type="gramEnd"/>
+      <w:r>
+        <w:rPr>
+          <w:rFonts w:ascii="Courier New" w:hAnsi="Courier New" w:cs="Courier New"/>
+          <w:color w:val="000000"/>
+          <w:sz w:val="16"/>
+          <w:szCs w:val="16"/>
+        </w:rPr>
+        <w:t xml:space="preserve">       MHz             Histogram of CPU Core Effective Frequency.</w:t>
+      </w:r>
+    </w:p>
+    <w:p>
+      <w:pPr>
+        <w:widowControl w:val="0"/>
+        <w:autoSpaceDE w:val="0"/>
+        <w:autoSpaceDN w:val="0"/>
+        <w:adjustRightInd w:val="0"/>
+        <w:spacing w:before="105" w:after="105" w:line="240" w:lineRule="auto"/>
+        <w:rPr>
+          <w:rFonts w:ascii="Courier New" w:hAnsi="Courier New" w:cs="Courier New"/>
+          <w:color w:val="000000"/>
+          <w:sz w:val="16"/>
+          <w:szCs w:val="16"/>
+        </w:rPr>
+      </w:pPr>
+      <w:r>
+        <w:rPr>
+          <w:rFonts w:ascii="Courier New" w:hAnsi="Courier New" w:cs="Courier New"/>
+          <w:color w:val="000000"/>
+          <w:sz w:val="16"/>
+          <w:szCs w:val="16"/>
+        </w:rPr>
+        <w:t xml:space="preserve">        14.         cpu-core1-frequency-</w:t>
+      </w:r>
+      <w:proofErr w:type="gramStart"/>
+      <w:r>
+        <w:rPr>
+          <w:rFonts w:ascii="Courier New" w:hAnsi="Courier New" w:cs="Courier New"/>
+          <w:color w:val="000000"/>
+          <w:sz w:val="16"/>
+          <w:szCs w:val="16"/>
+        </w:rPr>
+        <w:t>hist  Frequency</w:t>
+      </w:r>
+      <w:proofErr w:type="gramEnd"/>
+      <w:r>
+        <w:rPr>
+          <w:rFonts w:ascii="Courier New" w:hAnsi="Courier New" w:cs="Courier New"/>
+          <w:color w:val="000000"/>
+          <w:sz w:val="16"/>
+          <w:szCs w:val="16"/>
+        </w:rPr>
+        <w:t xml:space="preserve">       MHz             Histogram of CPU Core Effective Frequency.</w:t>
+      </w:r>
+    </w:p>
+    <w:p>
+      <w:pPr>
+        <w:widowControl w:val="0"/>
+        <w:autoSpaceDE w:val="0"/>
+        <w:autoSpaceDN w:val="0"/>
+        <w:adjustRightInd w:val="0"/>
+        <w:spacing w:before="105" w:after="105" w:line="240" w:lineRule="auto"/>
+        <w:rPr>
+          <w:rFonts w:ascii="Courier New" w:hAnsi="Courier New" w:cs="Courier New"/>
+          <w:color w:val="000000"/>
+          <w:sz w:val="16"/>
+          <w:szCs w:val="16"/>
+        </w:rPr>
+      </w:pPr>
+      <w:r>
+        <w:rPr>
+          <w:rFonts w:ascii="Courier New" w:hAnsi="Courier New" w:cs="Courier New"/>
+          <w:color w:val="000000"/>
+          <w:sz w:val="16"/>
+          <w:szCs w:val="16"/>
+        </w:rPr>
+        <w:t xml:space="preserve">        21.         cpu-core2-frequency-</w:t>
+      </w:r>
+      <w:proofErr w:type="gramStart"/>
+      <w:r>
+        <w:rPr>
+          <w:rFonts w:ascii="Courier New" w:hAnsi="Courier New" w:cs="Courier New"/>
+          <w:color w:val="000000"/>
+          <w:sz w:val="16"/>
+          <w:szCs w:val="16"/>
+        </w:rPr>
+        <w:t>hist  Frequency</w:t>
+      </w:r>
+      <w:proofErr w:type="gramEnd"/>
+      <w:r>
+        <w:rPr>
+          <w:rFonts w:ascii="Courier New" w:hAnsi="Courier New" w:cs="Courier New"/>
+          <w:color w:val="000000"/>
+          <w:sz w:val="16"/>
+          <w:szCs w:val="16"/>
+        </w:rPr>
+        <w:t xml:space="preserve">       MHz             Histogram of CPU Core Effective Frequency.</w:t>
+      </w:r>
+    </w:p>
+    <w:p>
+      <w:pPr>
+        <w:widowControl w:val="0"/>
+        <w:autoSpaceDE w:val="0"/>
+        <w:autoSpaceDN w:val="0"/>
+        <w:adjustRightInd w:val="0"/>
+        <w:spacing w:before="105" w:after="105" w:line="240" w:lineRule="auto"/>
+        <w:rPr>
+          <w:rFonts w:ascii="Courier New" w:hAnsi="Courier New" w:cs="Courier New"/>
+          <w:color w:val="000000"/>
+          <w:sz w:val="16"/>
+          <w:szCs w:val="16"/>
+        </w:rPr>
+      </w:pPr>
+      <w:r>
+        <w:rPr>
+          <w:rFonts w:ascii="Courier New" w:hAnsi="Courier New" w:cs="Courier New"/>
+          <w:color w:val="000000"/>
+          <w:sz w:val="16"/>
+          <w:szCs w:val="16"/>
+        </w:rPr>
+        <w:t xml:space="preserve">        25.         cpu-core3-frequency-</w:t>
+      </w:r>
+      <w:proofErr w:type="gramStart"/>
+      <w:r>
+        <w:rPr>
+          <w:rFonts w:ascii="Courier New" w:hAnsi="Courier New" w:cs="Courier New"/>
+          <w:color w:val="000000"/>
+          <w:sz w:val="16"/>
+          <w:szCs w:val="16"/>
+        </w:rPr>
+        <w:t>hist  Frequency</w:t>
+      </w:r>
+      <w:proofErr w:type="gramEnd"/>
+      <w:r>
+        <w:rPr>
+          <w:rFonts w:ascii="Courier New" w:hAnsi="Courier New" w:cs="Courier New"/>
+          <w:color w:val="000000"/>
+          <w:sz w:val="16"/>
+          <w:szCs w:val="16"/>
+        </w:rPr>
+        <w:t xml:space="preserve">       MHz             Histogram of CPU Core Effective Frequency.</w:t>
+      </w:r>
+    </w:p>
+    <w:p>
+      <w:pPr>
+        <w:widowControl w:val="0"/>
+        <w:autoSpaceDE w:val="0"/>
+        <w:autoSpaceDN w:val="0"/>
+        <w:adjustRightInd w:val="0"/>
+        <w:spacing w:before="105" w:after="105" w:line="240" w:lineRule="auto"/>
+        <w:rPr>
+          <w:rFonts w:ascii="Courier New" w:hAnsi="Courier New" w:cs="Courier New"/>
+          <w:color w:val="000000"/>
+          <w:sz w:val="16"/>
+          <w:szCs w:val="16"/>
+        </w:rPr>
+      </w:pPr>
+      <w:r>
+        <w:rPr>
+          <w:rFonts w:ascii="Courier New" w:hAnsi="Courier New" w:cs="Courier New"/>
+          <w:color w:val="000000"/>
+          <w:sz w:val="16"/>
+          <w:szCs w:val="16"/>
+        </w:rPr>
+        <w:t xml:space="preserve">        31.         </w:t>
+      </w:r>
+      <w:proofErr w:type="spellStart"/>
+      <w:r>
+        <w:rPr>
+          <w:rFonts w:ascii="Courier New" w:hAnsi="Courier New" w:cs="Courier New"/>
+          <w:color w:val="000000"/>
+          <w:sz w:val="16"/>
+          <w:szCs w:val="16"/>
+        </w:rPr>
+        <w:t>igpu</w:t>
+      </w:r>
+      <w:proofErr w:type="spellEnd"/>
+      <w:r>
+        <w:rPr>
+          <w:rFonts w:ascii="Courier New" w:hAnsi="Courier New" w:cs="Courier New"/>
+          <w:color w:val="000000"/>
+          <w:sz w:val="16"/>
+          <w:szCs w:val="16"/>
+        </w:rPr>
+        <w:t>-frequency-</w:t>
+      </w:r>
+      <w:proofErr w:type="spellStart"/>
+      <w:r>
+        <w:rPr>
+          <w:rFonts w:ascii="Courier New" w:hAnsi="Courier New" w:cs="Courier New"/>
+          <w:color w:val="000000"/>
+          <w:sz w:val="16"/>
+          <w:szCs w:val="16"/>
+        </w:rPr>
+        <w:t>hist</w:t>
+      </w:r>
+      <w:proofErr w:type="spellEnd"/>
+      <w:r>
+        <w:rPr>
+          <w:rFonts w:ascii="Courier New" w:hAnsi="Courier New" w:cs="Courier New"/>
+          <w:color w:val="000000"/>
+          <w:sz w:val="16"/>
+          <w:szCs w:val="16"/>
+        </w:rPr>
+        <w:t xml:space="preserve">       Frequency       MHz             Histogram of Integrated-GPU Frequency.</w:t>
       </w:r>
     </w:p>
     <w:p>
@@ -8664,7 +10297,27 @@
           <w:sz w:val="16"/>
           <w:szCs w:val="16"/>
         </w:rPr>
-        <w:t xml:space="preserve">       low      high      count</w:t>
+        <w:t xml:space="preserve">       </w:t>
+      </w:r>
+      <w:proofErr w:type="gramStart"/>
+      <w:r>
+        <w:rPr>
+          <w:rFonts w:ascii="Courier New" w:hAnsi="Courier New" w:cs="Courier New"/>
+          <w:color w:val="000000"/>
+          <w:sz w:val="16"/>
+          <w:szCs w:val="16"/>
+        </w:rPr>
+        <w:t>low</w:t>
+      </w:r>
+      <w:proofErr w:type="gramEnd"/>
+      <w:r>
+        <w:rPr>
+          <w:rFonts w:ascii="Courier New" w:hAnsi="Courier New" w:cs="Courier New"/>
+          <w:color w:val="000000"/>
+          <w:sz w:val="16"/>
+          <w:szCs w:val="16"/>
+        </w:rPr>
+        <w:t xml:space="preserve">      high      count</w:t>
       </w:r>
     </w:p>
     <w:p>
@@ -8808,6 +10461,7 @@
           <w:sz w:val="16"/>
           <w:szCs w:val="16"/>
         </w:rPr>
+        <w:lastRenderedPageBreak/>
         <w:t xml:space="preserve">      1000      1200         5</w:t>
       </w:r>
     </w:p>
@@ -9231,7 +10885,27 @@
           <w:sz w:val="16"/>
           <w:szCs w:val="16"/>
         </w:rPr>
-        <w:t xml:space="preserve">       low      high      count</w:t>
+        <w:t xml:space="preserve">       </w:t>
+      </w:r>
+      <w:proofErr w:type="gramStart"/>
+      <w:r>
+        <w:rPr>
+          <w:rFonts w:ascii="Courier New" w:hAnsi="Courier New" w:cs="Courier New"/>
+          <w:color w:val="000000"/>
+          <w:sz w:val="16"/>
+          <w:szCs w:val="16"/>
+        </w:rPr>
+        <w:t>low</w:t>
+      </w:r>
+      <w:proofErr w:type="gramEnd"/>
+      <w:r>
+        <w:rPr>
+          <w:rFonts w:ascii="Courier New" w:hAnsi="Courier New" w:cs="Courier New"/>
+          <w:color w:val="000000"/>
+          <w:sz w:val="16"/>
+          <w:szCs w:val="16"/>
+        </w:rPr>
+        <w:t xml:space="preserve">      high      count</w:t>
       </w:r>
     </w:p>
     <w:p>
@@ -9798,7 +11472,27 @@
           <w:sz w:val="16"/>
           <w:szCs w:val="16"/>
         </w:rPr>
-        <w:t xml:space="preserve">       low      high      count</w:t>
+        <w:t xml:space="preserve">       </w:t>
+      </w:r>
+      <w:proofErr w:type="gramStart"/>
+      <w:r>
+        <w:rPr>
+          <w:rFonts w:ascii="Courier New" w:hAnsi="Courier New" w:cs="Courier New"/>
+          <w:color w:val="000000"/>
+          <w:sz w:val="16"/>
+          <w:szCs w:val="16"/>
+        </w:rPr>
+        <w:t>low</w:t>
+      </w:r>
+      <w:proofErr w:type="gramEnd"/>
+      <w:r>
+        <w:rPr>
+          <w:rFonts w:ascii="Courier New" w:hAnsi="Courier New" w:cs="Courier New"/>
+          <w:color w:val="000000"/>
+          <w:sz w:val="16"/>
+          <w:szCs w:val="16"/>
+        </w:rPr>
+        <w:t xml:space="preserve">      high      count</w:t>
       </w:r>
     </w:p>
     <w:p>
@@ -10365,7 +12059,27 @@
           <w:sz w:val="16"/>
           <w:szCs w:val="16"/>
         </w:rPr>
-        <w:t xml:space="preserve">       low      high      count</w:t>
+        <w:t xml:space="preserve">       </w:t>
+      </w:r>
+      <w:proofErr w:type="gramStart"/>
+      <w:r>
+        <w:rPr>
+          <w:rFonts w:ascii="Courier New" w:hAnsi="Courier New" w:cs="Courier New"/>
+          <w:color w:val="000000"/>
+          <w:sz w:val="16"/>
+          <w:szCs w:val="16"/>
+        </w:rPr>
+        <w:t>low</w:t>
+      </w:r>
+      <w:proofErr w:type="gramEnd"/>
+      <w:r>
+        <w:rPr>
+          <w:rFonts w:ascii="Courier New" w:hAnsi="Courier New" w:cs="Courier New"/>
+          <w:color w:val="000000"/>
+          <w:sz w:val="16"/>
+          <w:szCs w:val="16"/>
+        </w:rPr>
+        <w:t xml:space="preserve">      high      count</w:t>
       </w:r>
     </w:p>
     <w:p>
@@ -10653,6 +12367,7 @@
           <w:sz w:val="16"/>
           <w:szCs w:val="16"/>
         </w:rPr>
+        <w:lastRenderedPageBreak/>
         <w:t xml:space="preserve">      2200      2400         0</w:t>
       </w:r>
     </w:p>
@@ -10884,7 +12599,47 @@
           <w:sz w:val="16"/>
           <w:szCs w:val="16"/>
         </w:rPr>
-        <w:t xml:space="preserve">    COUNTER                  igpu-frequency-hist       </w:t>
+        <w:t xml:space="preserve">    COUNTER                  </w:t>
+      </w:r>
+      <w:proofErr w:type="spellStart"/>
+      <w:r>
+        <w:rPr>
+          <w:rFonts w:ascii="Courier New" w:hAnsi="Courier New" w:cs="Courier New"/>
+          <w:color w:val="000000"/>
+          <w:sz w:val="16"/>
+          <w:szCs w:val="16"/>
+        </w:rPr>
+        <w:t>igpu</w:t>
+      </w:r>
+      <w:proofErr w:type="spellEnd"/>
+      <w:r>
+        <w:rPr>
+          <w:rFonts w:ascii="Courier New" w:hAnsi="Courier New" w:cs="Courier New"/>
+          <w:color w:val="000000"/>
+          <w:sz w:val="16"/>
+          <w:szCs w:val="16"/>
+        </w:rPr>
+        <w:t>-frequency-</w:t>
+      </w:r>
+      <w:proofErr w:type="spellStart"/>
+      <w:r>
+        <w:rPr>
+          <w:rFonts w:ascii="Courier New" w:hAnsi="Courier New" w:cs="Courier New"/>
+          <w:color w:val="000000"/>
+          <w:sz w:val="16"/>
+          <w:szCs w:val="16"/>
+        </w:rPr>
+        <w:t>hist</w:t>
+      </w:r>
+      <w:proofErr w:type="spellEnd"/>
+      <w:r>
+        <w:rPr>
+          <w:rFonts w:ascii="Courier New" w:hAnsi="Courier New" w:cs="Courier New"/>
+          <w:color w:val="000000"/>
+          <w:sz w:val="16"/>
+          <w:szCs w:val="16"/>
+        </w:rPr>
+        <w:t xml:space="preserve">       </w:t>
       </w:r>
     </w:p>
     <w:p>
@@ -10932,7 +12687,27 @@
           <w:sz w:val="16"/>
           <w:szCs w:val="16"/>
         </w:rPr>
-        <w:t xml:space="preserve">       low      high      count</w:t>
+        <w:t xml:space="preserve">       </w:t>
+      </w:r>
+      <w:proofErr w:type="gramStart"/>
+      <w:r>
+        <w:rPr>
+          <w:rFonts w:ascii="Courier New" w:hAnsi="Courier New" w:cs="Courier New"/>
+          <w:color w:val="000000"/>
+          <w:sz w:val="16"/>
+          <w:szCs w:val="16"/>
+        </w:rPr>
+        <w:t>low</w:t>
+      </w:r>
+      <w:proofErr w:type="gramEnd"/>
+      <w:r>
+        <w:rPr>
+          <w:rFonts w:ascii="Courier New" w:hAnsi="Courier New" w:cs="Courier New"/>
+          <w:color w:val="000000"/>
+          <w:sz w:val="16"/>
+          <w:szCs w:val="16"/>
+        </w:rPr>
+        <w:t xml:space="preserve">      high      count</w:t>
       </w:r>
     </w:p>
     <w:p>
@@ -11366,7 +13141,23 @@
           <w:rFonts w:cs="Verdana"/>
           <w:color w:val="000000"/>
         </w:rPr>
-        <w:t xml:space="preserve">    CPU Details:                   Family(0x15) Model(0x60)</w:t>
+        <w:t xml:space="preserve">    CPU Details:                   </w:t>
+      </w:r>
+      <w:proofErr w:type="gramStart"/>
+      <w:r>
+        <w:rPr>
+          <w:rFonts w:cs="Verdana"/>
+          <w:color w:val="000000"/>
+        </w:rPr>
+        <w:t>Family(</w:t>
+      </w:r>
+      <w:proofErr w:type="gramEnd"/>
+      <w:r>
+        <w:rPr>
+          <w:rFonts w:cs="Verdana"/>
+          <w:color w:val="000000"/>
+        </w:rPr>
+        <w:t>0x15) Model(0x60)</w:t>
       </w:r>
     </w:p>
     <w:p>
@@ -11406,7 +13197,23 @@
           <w:rFonts w:cs="Verdana"/>
           <w:color w:val="000000"/>
         </w:rPr>
-        <w:t xml:space="preserve">    Sampling Interval:             10 milli-seconds</w:t>
+        <w:t xml:space="preserve">    Sampling Interval:             10 </w:t>
+      </w:r>
+      <w:proofErr w:type="spellStart"/>
+      <w:r>
+        <w:rPr>
+          <w:rFonts w:cs="Verdana"/>
+          <w:color w:val="000000"/>
+        </w:rPr>
+        <w:t>milli</w:t>
+      </w:r>
+      <w:proofErr w:type="spellEnd"/>
+      <w:r>
+        <w:rPr>
+          <w:rFonts w:cs="Verdana"/>
+          <w:color w:val="000000"/>
+        </w:rPr>
+        <w:t>-seconds</w:t>
       </w:r>
     </w:p>
     <w:p>
@@ -11494,6 +13301,7 @@
           <w:color w:val="000000"/>
         </w:rPr>
       </w:pPr>
+      <w:proofErr w:type="spellStart"/>
       <w:r>
         <w:rPr>
           <w:rFonts w:cs="Verdana"/>
@@ -11501,6 +13309,7 @@
         </w:rPr>
         <w:t>SNo</w:t>
       </w:r>
+      <w:proofErr w:type="spellEnd"/>
       <w:r>
         <w:rPr>
           <w:rFonts w:cs="Verdana"/>
@@ -11537,7 +13346,22 @@
           <w:color w:val="000000"/>
         </w:rPr>
         <w:tab/>
-        <w:t>Power(Joules)</w:t>
+      </w:r>
+      <w:proofErr w:type="gramStart"/>
+      <w:r>
+        <w:rPr>
+          <w:rFonts w:cs="Verdana"/>
+          <w:color w:val="000000"/>
+        </w:rPr>
+        <w:t>Power(</w:t>
+      </w:r>
+      <w:proofErr w:type="gramEnd"/>
+      <w:r>
+        <w:rPr>
+          <w:rFonts w:cs="Verdana"/>
+          <w:color w:val="000000"/>
+        </w:rPr>
+        <w:t>Joules)</w:t>
       </w:r>
       <w:r>
         <w:rPr>
@@ -11670,8 +13494,17 @@
           <w:color w:val="000000"/>
         </w:rPr>
         <w:tab/>
-        <w:t>CodeXLPowerProfiler.exe             \Program Files (x86)\CodeXL</w:t>
-      </w:r>
+        <w:t>CodeXLPowerProfiler.exe             \Program Files (x86)\</w:t>
+      </w:r>
+      <w:proofErr w:type="spellStart"/>
+      <w:r>
+        <w:rPr>
+          <w:rFonts w:cs="Verdana"/>
+          <w:color w:val="000000"/>
+        </w:rPr>
+        <w:t>CodeXL</w:t>
+      </w:r>
+      <w:proofErr w:type="spellEnd"/>
     </w:p>
     <w:p>
       <w:pPr>
@@ -13755,7 +15588,23 @@
           <w:rFonts w:cs="Verdana"/>
           <w:color w:val="000000"/>
         </w:rPr>
-        <w:t>Profile Sesssion Power Consumption:</w:t>
+        <w:t xml:space="preserve">Profile </w:t>
+      </w:r>
+      <w:proofErr w:type="spellStart"/>
+      <w:r>
+        <w:rPr>
+          <w:rFonts w:cs="Verdana"/>
+          <w:color w:val="000000"/>
+        </w:rPr>
+        <w:t>Sesssion</w:t>
+      </w:r>
+      <w:proofErr w:type="spellEnd"/>
+      <w:r>
+        <w:rPr>
+          <w:rFonts w:cs="Verdana"/>
+          <w:color w:val="000000"/>
+        </w:rPr>
+        <w:t xml:space="preserve"> Power Consumption:</w:t>
       </w:r>
       <w:r>
         <w:rPr>
@@ -13783,22 +15632,3568 @@
           <w:rFonts w:cs="Verdana"/>
           <w:color w:val="000000"/>
         </w:rPr>
+        <w:lastRenderedPageBreak/>
         <w:t>Total PID record collected 385440</w:t>
       </w:r>
     </w:p>
     <w:p>
       <w:pPr>
+        <w:pStyle w:val="Subheader216"/>
+      </w:pPr>
+      <w:r>
+        <w:t xml:space="preserve">Sample </w:t>
+      </w:r>
+      <w:r>
+        <w:t>4</w:t>
+      </w:r>
+      <w:r>
+        <w:t xml:space="preserve">: Collecting </w:t>
+      </w:r>
+      <w:r>
+        <w:t>module</w:t>
+      </w:r>
+      <w:r>
+        <w:t xml:space="preserve"> profiling data</w:t>
+      </w:r>
+    </w:p>
+    <w:p>
+      <w:pPr>
+        <w:rPr>
+          <w:rFonts w:ascii="Tahoma" w:eastAsia="Times New Roman" w:hAnsi="Tahoma" w:cs="Tahoma"/>
+          <w:color w:val="000000"/>
+          <w:sz w:val="20"/>
+          <w:szCs w:val="20"/>
+        </w:rPr>
+      </w:pPr>
+      <w:r>
+        <w:rPr>
+          <w:rFonts w:ascii="Tahoma" w:eastAsia="Times New Roman" w:hAnsi="Tahoma" w:cs="Tahoma"/>
+          <w:color w:val="000000"/>
+          <w:sz w:val="20"/>
+          <w:szCs w:val="20"/>
+        </w:rPr>
+        <w:t xml:space="preserve">The following command collects the </w:t>
+      </w:r>
+      <w:r>
+        <w:rPr>
+          <w:rFonts w:ascii="Tahoma" w:eastAsia="Times New Roman" w:hAnsi="Tahoma" w:cs="Tahoma"/>
+          <w:color w:val="000000"/>
+          <w:sz w:val="20"/>
+          <w:szCs w:val="20"/>
+        </w:rPr>
+        <w:t>module</w:t>
+      </w:r>
+      <w:r>
+        <w:rPr>
+          <w:rFonts w:ascii="Tahoma" w:eastAsia="Times New Roman" w:hAnsi="Tahoma" w:cs="Tahoma"/>
+          <w:color w:val="000000"/>
+          <w:sz w:val="20"/>
+          <w:szCs w:val="20"/>
+        </w:rPr>
+        <w:t xml:space="preserve"> profiling data for 10 seconds and dumping the results to a text file:</w:t>
+      </w:r>
+    </w:p>
+    <w:p>
+      <w:pPr>
+        <w:widowControl w:val="0"/>
+        <w:autoSpaceDE w:val="0"/>
+        <w:autoSpaceDN w:val="0"/>
+        <w:adjustRightInd w:val="0"/>
+        <w:spacing w:before="105" w:after="105" w:line="240" w:lineRule="auto"/>
+        <w:rPr>
+          <w:rFonts w:ascii="Courier New" w:hAnsi="Courier New" w:cs="Courier New"/>
+          <w:color w:val="000000"/>
+          <w:sz w:val="18"/>
+          <w:szCs w:val="18"/>
+        </w:rPr>
+      </w:pPr>
+      <w:r>
+        <w:rPr>
+          <w:rFonts w:ascii="Courier New" w:hAnsi="Courier New" w:cs="Courier New"/>
+          <w:color w:val="000000"/>
+          <w:sz w:val="18"/>
+          <w:szCs w:val="18"/>
+        </w:rPr>
+        <w:t>CodeXLPowerProfiler.exe -M module -T 10 -d 2 -O c:\temp\module_profile.txt -F txt</w:t>
+      </w:r>
+    </w:p>
+    <w:p>
+      <w:pPr>
+        <w:widowControl w:val="0"/>
+        <w:autoSpaceDE w:val="0"/>
+        <w:autoSpaceDN w:val="0"/>
+        <w:adjustRightInd w:val="0"/>
+        <w:spacing w:before="105" w:after="105" w:line="240" w:lineRule="auto"/>
+        <w:rPr>
+          <w:rFonts w:cs="Verdana"/>
+          <w:color w:val="000000"/>
+        </w:rPr>
+      </w:pPr>
+      <w:r>
+        <w:rPr>
+          <w:rFonts w:cs="Verdana"/>
+          <w:color w:val="000000"/>
+        </w:rPr>
+        <w:t>When run on a Carrizo APU, the content of the result text file is as below:</w:t>
+      </w:r>
+    </w:p>
+    <w:p>
+      <w:pPr>
+        <w:widowControl w:val="0"/>
+        <w:autoSpaceDE w:val="0"/>
+        <w:autoSpaceDN w:val="0"/>
+        <w:adjustRightInd w:val="0"/>
+        <w:spacing w:before="105" w:after="105" w:line="240" w:lineRule="auto"/>
+        <w:rPr>
+          <w:rFonts w:cs="Verdana"/>
+          <w:color w:val="000000"/>
+        </w:rPr>
+      </w:pPr>
+      <w:r>
+        <w:rPr>
+          <w:rFonts w:cs="Verdana"/>
+          <w:color w:val="000000"/>
+        </w:rPr>
+        <w:t>CODEXL POWER PROFILE REPORT</w:t>
+      </w:r>
+    </w:p>
+    <w:p>
+      <w:pPr>
+        <w:widowControl w:val="0"/>
+        <w:autoSpaceDE w:val="0"/>
+        <w:autoSpaceDN w:val="0"/>
+        <w:adjustRightInd w:val="0"/>
+        <w:spacing w:before="105" w:after="105" w:line="240" w:lineRule="auto"/>
+        <w:rPr>
+          <w:rFonts w:cs="Verdana"/>
+          <w:color w:val="000000"/>
+        </w:rPr>
+      </w:pPr>
+      <w:r>
+        <w:rPr>
+          <w:rFonts w:cs="Verdana"/>
+          <w:color w:val="000000"/>
+        </w:rPr>
+        <w:t>PROFILE DETAILS</w:t>
+      </w:r>
+    </w:p>
+    <w:p>
+      <w:pPr>
+        <w:widowControl w:val="0"/>
+        <w:autoSpaceDE w:val="0"/>
+        <w:autoSpaceDN w:val="0"/>
+        <w:adjustRightInd w:val="0"/>
+        <w:spacing w:before="105" w:after="105" w:line="240" w:lineRule="auto"/>
+        <w:rPr>
+          <w:rFonts w:cs="Verdana"/>
+          <w:color w:val="000000"/>
+        </w:rPr>
+      </w:pPr>
+      <w:r>
+        <w:rPr>
+          <w:rFonts w:cs="Verdana"/>
+          <w:color w:val="000000"/>
+        </w:rPr>
+        <w:t xml:space="preserve">    CPU Details:                   </w:t>
+      </w:r>
+      <w:r>
+        <w:rPr>
+          <w:rFonts w:cs="Verdana"/>
+          <w:color w:val="000000"/>
+        </w:rPr>
+        <w:t xml:space="preserve">    </w:t>
+      </w:r>
+      <w:r>
+        <w:rPr>
+          <w:rFonts w:cs="Verdana"/>
+          <w:color w:val="000000"/>
+        </w:rPr>
+        <w:t>Family (</w:t>
+      </w:r>
+      <w:r>
+        <w:rPr>
+          <w:rFonts w:cs="Verdana"/>
+          <w:color w:val="000000"/>
+        </w:rPr>
+        <w:t xml:space="preserve">0x15) </w:t>
+      </w:r>
+      <w:bookmarkStart w:id="42" w:name="_GoBack"/>
+      <w:bookmarkEnd w:id="42"/>
+      <w:r>
+        <w:rPr>
+          <w:rFonts w:cs="Verdana"/>
+          <w:color w:val="000000"/>
+        </w:rPr>
+        <w:t>Model (</w:t>
+      </w:r>
+      <w:r>
+        <w:rPr>
+          <w:rFonts w:cs="Verdana"/>
+          <w:color w:val="000000"/>
+        </w:rPr>
+        <w:t>0x60)</w:t>
+      </w:r>
+    </w:p>
+    <w:p>
+      <w:pPr>
+        <w:widowControl w:val="0"/>
+        <w:autoSpaceDE w:val="0"/>
+        <w:autoSpaceDN w:val="0"/>
+        <w:adjustRightInd w:val="0"/>
+        <w:spacing w:before="105" w:after="105" w:line="240" w:lineRule="auto"/>
+        <w:rPr>
+          <w:rFonts w:cs="Verdana"/>
+          <w:color w:val="000000"/>
+        </w:rPr>
+      </w:pPr>
+      <w:r>
+        <w:rPr>
+          <w:rFonts w:cs="Verdana"/>
+          <w:color w:val="000000"/>
+        </w:rPr>
+        <w:t xml:space="preserve">    CPU Core Mask:                0xf</w:t>
+      </w:r>
+    </w:p>
+    <w:p>
+      <w:pPr>
+        <w:widowControl w:val="0"/>
+        <w:autoSpaceDE w:val="0"/>
+        <w:autoSpaceDN w:val="0"/>
+        <w:adjustRightInd w:val="0"/>
+        <w:spacing w:before="105" w:after="105" w:line="240" w:lineRule="auto"/>
+        <w:rPr>
+          <w:rFonts w:cs="Verdana"/>
+          <w:color w:val="000000"/>
+        </w:rPr>
+      </w:pPr>
+      <w:r>
+        <w:rPr>
+          <w:rFonts w:cs="Verdana"/>
+          <w:color w:val="000000"/>
+        </w:rPr>
+        <w:t xml:space="preserve">   </w:t>
+      </w:r>
+      <w:r>
+        <w:rPr>
+          <w:rFonts w:cs="Verdana"/>
+          <w:color w:val="000000"/>
+        </w:rPr>
+        <w:t xml:space="preserve"> Sampling Interval:            </w:t>
+      </w:r>
+      <w:r>
+        <w:rPr>
+          <w:rFonts w:cs="Verdana"/>
+          <w:color w:val="000000"/>
+        </w:rPr>
+        <w:t xml:space="preserve">10 </w:t>
+      </w:r>
+      <w:proofErr w:type="spellStart"/>
+      <w:r>
+        <w:rPr>
+          <w:rFonts w:cs="Verdana"/>
+          <w:color w:val="000000"/>
+        </w:rPr>
+        <w:t>milli</w:t>
+      </w:r>
+      <w:proofErr w:type="spellEnd"/>
+      <w:r>
+        <w:rPr>
+          <w:rFonts w:cs="Verdana"/>
+          <w:color w:val="000000"/>
+        </w:rPr>
+        <w:t>-seconds</w:t>
+      </w:r>
+    </w:p>
+    <w:p>
+      <w:pPr>
+        <w:widowControl w:val="0"/>
+        <w:autoSpaceDE w:val="0"/>
+        <w:autoSpaceDN w:val="0"/>
+        <w:adjustRightInd w:val="0"/>
+        <w:spacing w:before="105" w:after="105" w:line="240" w:lineRule="auto"/>
+        <w:rPr>
+          <w:rFonts w:cs="Verdana"/>
+          <w:color w:val="000000"/>
+        </w:rPr>
+      </w:pPr>
+      <w:r>
+        <w:rPr>
+          <w:rFonts w:cs="Verdana"/>
+          <w:color w:val="000000"/>
+        </w:rPr>
+        <w:t xml:space="preserve">    Profile Start Time:            </w:t>
+      </w:r>
+      <w:r>
+        <w:rPr>
+          <w:rFonts w:cs="Verdana"/>
+          <w:color w:val="000000"/>
+        </w:rPr>
+        <w:t>Jul-28-2016_02-29-02</w:t>
+      </w:r>
+    </w:p>
+    <w:p>
+      <w:pPr>
+        <w:widowControl w:val="0"/>
+        <w:autoSpaceDE w:val="0"/>
+        <w:autoSpaceDN w:val="0"/>
+        <w:adjustRightInd w:val="0"/>
+        <w:spacing w:before="105" w:after="105" w:line="240" w:lineRule="auto"/>
+        <w:rPr>
+          <w:rFonts w:cs="Verdana"/>
+          <w:color w:val="000000"/>
+        </w:rPr>
+      </w:pPr>
+      <w:r>
+        <w:rPr>
+          <w:rFonts w:cs="Verdana"/>
+          <w:color w:val="000000"/>
+        </w:rPr>
+        <w:t xml:space="preserve">    Pr</w:t>
+      </w:r>
+      <w:r>
+        <w:rPr>
+          <w:rFonts w:cs="Verdana"/>
+          <w:color w:val="000000"/>
+        </w:rPr>
+        <w:t>ofile Duration:              10</w:t>
+      </w:r>
+      <w:r>
+        <w:rPr>
+          <w:rFonts w:cs="Verdana"/>
+          <w:color w:val="000000"/>
+        </w:rPr>
+        <w:t xml:space="preserve"> seconds</w:t>
+      </w:r>
+    </w:p>
+    <w:p>
+      <w:pPr>
+        <w:widowControl w:val="0"/>
+        <w:autoSpaceDE w:val="0"/>
+        <w:autoSpaceDN w:val="0"/>
+        <w:adjustRightInd w:val="0"/>
+        <w:spacing w:before="105" w:after="105" w:line="240" w:lineRule="auto"/>
+        <w:rPr>
+          <w:rFonts w:cs="Verdana"/>
+          <w:color w:val="000000"/>
+        </w:rPr>
+      </w:pPr>
+    </w:p>
+    <w:p>
+      <w:pPr>
+        <w:widowControl w:val="0"/>
+        <w:autoSpaceDE w:val="0"/>
+        <w:autoSpaceDN w:val="0"/>
+        <w:adjustRightInd w:val="0"/>
+        <w:spacing w:before="105" w:after="105" w:line="240" w:lineRule="auto"/>
+        <w:rPr>
+          <w:rFonts w:cs="Verdana"/>
+          <w:color w:val="000000"/>
+        </w:rPr>
+      </w:pPr>
+      <w:r>
+        <w:rPr>
+          <w:rFonts w:cs="Verdana"/>
+          <w:color w:val="000000"/>
+        </w:rPr>
+        <w:t>MODULE</w:t>
+      </w:r>
+      <w:r>
+        <w:rPr>
+          <w:rFonts w:cs="Verdana"/>
+          <w:color w:val="000000"/>
+        </w:rPr>
+        <w:t xml:space="preserve"> PROFILING DATA</w:t>
+      </w:r>
+    </w:p>
+    <w:p>
+      <w:pPr>
+        <w:widowControl w:val="0"/>
+        <w:autoSpaceDE w:val="0"/>
+        <w:autoSpaceDN w:val="0"/>
+        <w:adjustRightInd w:val="0"/>
+        <w:spacing w:before="105" w:after="105" w:line="240" w:lineRule="auto"/>
+        <w:rPr>
+          <w:rFonts w:cs="Verdana"/>
+          <w:color w:val="000000"/>
+        </w:rPr>
+      </w:pPr>
+      <w:proofErr w:type="spellStart"/>
+      <w:r>
+        <w:rPr>
+          <w:rFonts w:cs="Verdana"/>
+          <w:color w:val="000000"/>
+        </w:rPr>
+        <w:t>SNo</w:t>
+      </w:r>
+      <w:proofErr w:type="spellEnd"/>
+      <w:r>
+        <w:rPr>
+          <w:rFonts w:cs="Verdana"/>
+          <w:color w:val="000000"/>
+        </w:rPr>
+        <w:tab/>
+        <w:t>PID</w:t>
+      </w:r>
+      <w:r>
+        <w:rPr>
+          <w:rFonts w:cs="Verdana"/>
+          <w:color w:val="000000"/>
+        </w:rPr>
+        <w:tab/>
+        <w:t xml:space="preserve">Process Name </w:t>
+      </w:r>
+      <w:r>
+        <w:rPr>
+          <w:rFonts w:cs="Verdana"/>
+          <w:color w:val="000000"/>
+        </w:rPr>
+        <w:t>Samples</w:t>
+      </w:r>
+      <w:r>
+        <w:rPr>
+          <w:rFonts w:cs="Verdana"/>
+          <w:color w:val="000000"/>
+        </w:rPr>
+        <w:t xml:space="preserve"> Kernel</w:t>
+      </w:r>
+      <w:r>
+        <w:rPr>
+          <w:rFonts w:cs="Verdana"/>
+          <w:color w:val="000000"/>
+        </w:rPr>
+        <w:tab/>
+        <w:t>Power</w:t>
+      </w:r>
+      <w:r>
+        <w:rPr>
+          <w:rFonts w:cs="Verdana"/>
+          <w:color w:val="000000"/>
+        </w:rPr>
+        <w:tab/>
+      </w:r>
+      <w:proofErr w:type="gramStart"/>
+      <w:r>
+        <w:rPr>
+          <w:rFonts w:cs="Verdana"/>
+          <w:color w:val="000000"/>
+        </w:rPr>
+        <w:t>Power(</w:t>
+      </w:r>
+      <w:proofErr w:type="gramEnd"/>
+      <w:r>
+        <w:rPr>
+          <w:rFonts w:cs="Verdana"/>
+          <w:color w:val="000000"/>
+        </w:rPr>
+        <w:t>%)</w:t>
+      </w:r>
+      <w:r>
+        <w:rPr>
+          <w:rFonts w:cs="Verdana"/>
+          <w:color w:val="000000"/>
+        </w:rPr>
+        <w:t xml:space="preserve">Load </w:t>
+      </w:r>
+      <w:proofErr w:type="spellStart"/>
+      <w:r>
+        <w:rPr>
+          <w:rFonts w:cs="Verdana"/>
+          <w:color w:val="000000"/>
+        </w:rPr>
+        <w:t>Addr</w:t>
+      </w:r>
+      <w:proofErr w:type="spellEnd"/>
+      <w:r>
+        <w:rPr>
+          <w:rFonts w:cs="Verdana"/>
+          <w:color w:val="000000"/>
+        </w:rPr>
+        <w:tab/>
+      </w:r>
+      <w:r>
+        <w:rPr>
+          <w:rFonts w:cs="Verdana"/>
+          <w:color w:val="000000"/>
+        </w:rPr>
+        <w:t xml:space="preserve"> </w:t>
+      </w:r>
+      <w:r>
+        <w:rPr>
+          <w:rFonts w:cs="Verdana"/>
+          <w:color w:val="000000"/>
+        </w:rPr>
+        <w:tab/>
+      </w:r>
+      <w:r>
+        <w:rPr>
+          <w:rFonts w:cs="Verdana"/>
+          <w:color w:val="000000"/>
+        </w:rPr>
+        <w:t>size</w:t>
+      </w:r>
+      <w:r>
+        <w:rPr>
+          <w:rFonts w:cs="Verdana"/>
+          <w:color w:val="000000"/>
+        </w:rPr>
+        <w:tab/>
+      </w:r>
+      <w:r>
+        <w:rPr>
+          <w:rFonts w:cs="Verdana"/>
+          <w:color w:val="000000"/>
+        </w:rPr>
+        <w:tab/>
+      </w:r>
+      <w:r>
+        <w:rPr>
+          <w:rFonts w:cs="Verdana"/>
+          <w:color w:val="000000"/>
+        </w:rPr>
+        <w:t>Module Name</w:t>
+      </w:r>
+      <w:r>
+        <w:rPr>
+          <w:rFonts w:cs="Verdana"/>
+          <w:color w:val="000000"/>
+        </w:rPr>
+        <w:tab/>
+      </w:r>
+      <w:proofErr w:type="spellStart"/>
+      <w:r>
+        <w:rPr>
+          <w:rFonts w:cs="Verdana"/>
+          <w:color w:val="000000"/>
+        </w:rPr>
+        <w:t>ModulePath</w:t>
+      </w:r>
+      <w:proofErr w:type="spellEnd"/>
+      <w:r>
+        <w:rPr>
+          <w:rFonts w:cs="Verdana"/>
+          <w:color w:val="000000"/>
+        </w:rPr>
+        <w:tab/>
+      </w:r>
+    </w:p>
+    <w:p>
+      <w:pPr>
+        <w:widowControl w:val="0"/>
+        <w:autoSpaceDE w:val="0"/>
+        <w:autoSpaceDN w:val="0"/>
+        <w:adjustRightInd w:val="0"/>
+        <w:spacing w:before="105" w:after="105" w:line="240" w:lineRule="auto"/>
+        <w:rPr>
+          <w:rFonts w:cs="Verdana"/>
+          <w:color w:val="000000"/>
+        </w:rPr>
+      </w:pPr>
+      <w:r>
+        <w:rPr>
+          <w:rFonts w:cs="Verdana"/>
+          <w:color w:val="000000"/>
+        </w:rPr>
+        <w:t>0</w:t>
+      </w:r>
+      <w:r>
+        <w:rPr>
+          <w:rFonts w:cs="Verdana"/>
+          <w:color w:val="000000"/>
+        </w:rPr>
+        <w:tab/>
+        <w:t>0</w:t>
+      </w:r>
+      <w:r>
+        <w:rPr>
+          <w:rFonts w:cs="Verdana"/>
+          <w:color w:val="000000"/>
+        </w:rPr>
+        <w:tab/>
+        <w:t>System Idle</w:t>
+      </w:r>
+      <w:r>
+        <w:rPr>
+          <w:rFonts w:cs="Verdana"/>
+          <w:color w:val="000000"/>
+        </w:rPr>
+        <w:tab/>
+        <w:t>6214</w:t>
+      </w:r>
+      <w:r>
+        <w:rPr>
+          <w:rFonts w:cs="Verdana"/>
+          <w:color w:val="000000"/>
+        </w:rPr>
+        <w:tab/>
+        <w:t>1</w:t>
+      </w:r>
+      <w:r>
+        <w:rPr>
+          <w:rFonts w:cs="Verdana"/>
+          <w:color w:val="000000"/>
+        </w:rPr>
+        <w:tab/>
+        <w:t>4.4</w:t>
+      </w:r>
+      <w:r>
+        <w:rPr>
+          <w:rFonts w:cs="Verdana"/>
+          <w:color w:val="000000"/>
+        </w:rPr>
+        <w:tab/>
+        <w:t>49.31</w:t>
+      </w:r>
+      <w:r>
+        <w:rPr>
+          <w:rFonts w:cs="Verdana"/>
+          <w:color w:val="000000"/>
+        </w:rPr>
+        <w:tab/>
+        <w:t>0xf8032ca0e000</w:t>
+      </w:r>
+      <w:r>
+        <w:rPr>
+          <w:rFonts w:cs="Verdana"/>
+          <w:color w:val="000000"/>
+        </w:rPr>
+        <w:tab/>
+        <w:t>7913472</w:t>
+      </w:r>
+      <w:r>
+        <w:rPr>
+          <w:rFonts w:cs="Verdana"/>
+          <w:color w:val="000000"/>
+        </w:rPr>
+        <w:tab/>
+        <w:t>ntoskrnl.exe</w:t>
+      </w:r>
+      <w:r>
+        <w:rPr>
+          <w:rFonts w:cs="Verdana"/>
+          <w:color w:val="000000"/>
+        </w:rPr>
+        <w:tab/>
+        <w:t>C:\Windows\system32\</w:t>
+      </w:r>
+      <w:r>
+        <w:rPr>
+          <w:rFonts w:cs="Verdana"/>
+          <w:color w:val="000000"/>
+        </w:rPr>
+        <w:tab/>
+      </w:r>
+    </w:p>
+    <w:p>
+      <w:pPr>
+        <w:widowControl w:val="0"/>
+        <w:autoSpaceDE w:val="0"/>
+        <w:autoSpaceDN w:val="0"/>
+        <w:adjustRightInd w:val="0"/>
+        <w:spacing w:before="105" w:after="105" w:line="240" w:lineRule="auto"/>
+        <w:rPr>
+          <w:rFonts w:cs="Verdana"/>
+          <w:color w:val="000000"/>
+        </w:rPr>
+      </w:pPr>
+      <w:r>
+        <w:rPr>
+          <w:rFonts w:cs="Verdana"/>
+          <w:color w:val="000000"/>
+        </w:rPr>
+        <w:t>1</w:t>
+      </w:r>
+      <w:r>
+        <w:rPr>
+          <w:rFonts w:cs="Verdana"/>
+          <w:color w:val="000000"/>
+        </w:rPr>
+        <w:tab/>
+        <w:t>1920</w:t>
+      </w:r>
+      <w:r>
+        <w:rPr>
+          <w:rFonts w:cs="Verdana"/>
+          <w:color w:val="000000"/>
+        </w:rPr>
+        <w:tab/>
+        <w:t>Explorer.EXE</w:t>
+      </w:r>
+      <w:r>
+        <w:rPr>
+          <w:rFonts w:cs="Verdana"/>
+          <w:color w:val="000000"/>
+        </w:rPr>
+        <w:tab/>
+        <w:t>263</w:t>
+      </w:r>
+      <w:r>
+        <w:rPr>
+          <w:rFonts w:cs="Verdana"/>
+          <w:color w:val="000000"/>
+        </w:rPr>
+        <w:tab/>
+        <w:t>1</w:t>
+      </w:r>
+      <w:r>
+        <w:rPr>
+          <w:rFonts w:cs="Verdana"/>
+          <w:color w:val="000000"/>
+        </w:rPr>
+        <w:tab/>
+        <w:t>0.96</w:t>
+      </w:r>
+      <w:r>
+        <w:rPr>
+          <w:rFonts w:cs="Verdana"/>
+          <w:color w:val="000000"/>
+        </w:rPr>
+        <w:tab/>
+        <w:t>10.8</w:t>
+      </w:r>
+      <w:r>
+        <w:rPr>
+          <w:rFonts w:cs="Verdana"/>
+          <w:color w:val="000000"/>
+        </w:rPr>
+        <w:tab/>
+        <w:t>0xf8032ca0e000</w:t>
+      </w:r>
+      <w:r>
+        <w:rPr>
+          <w:rFonts w:cs="Verdana"/>
+          <w:color w:val="000000"/>
+        </w:rPr>
+        <w:tab/>
+        <w:t>7913472</w:t>
+      </w:r>
+      <w:r>
+        <w:rPr>
+          <w:rFonts w:cs="Verdana"/>
+          <w:color w:val="000000"/>
+        </w:rPr>
+        <w:tab/>
+        <w:t>ntoskrnl.exe</w:t>
+      </w:r>
+      <w:r>
+        <w:rPr>
+          <w:rFonts w:cs="Verdana"/>
+          <w:color w:val="000000"/>
+        </w:rPr>
+        <w:tab/>
+        <w:t>C:\Windows\system32\</w:t>
+      </w:r>
+      <w:r>
+        <w:rPr>
+          <w:rFonts w:cs="Verdana"/>
+          <w:color w:val="000000"/>
+        </w:rPr>
+        <w:tab/>
+      </w:r>
+    </w:p>
+    <w:p>
+      <w:pPr>
+        <w:widowControl w:val="0"/>
+        <w:autoSpaceDE w:val="0"/>
+        <w:autoSpaceDN w:val="0"/>
+        <w:adjustRightInd w:val="0"/>
+        <w:spacing w:before="105" w:after="105" w:line="240" w:lineRule="auto"/>
+        <w:rPr>
+          <w:rFonts w:cs="Verdana"/>
+          <w:color w:val="000000"/>
+        </w:rPr>
+      </w:pPr>
+      <w:r>
+        <w:rPr>
+          <w:rFonts w:cs="Verdana"/>
+          <w:color w:val="000000"/>
+        </w:rPr>
+        <w:t>2</w:t>
+      </w:r>
+      <w:r>
+        <w:rPr>
+          <w:rFonts w:cs="Verdana"/>
+          <w:color w:val="000000"/>
+        </w:rPr>
+        <w:tab/>
+        <w:t>1920</w:t>
+      </w:r>
+      <w:r>
+        <w:rPr>
+          <w:rFonts w:cs="Verdana"/>
+          <w:color w:val="000000"/>
+        </w:rPr>
+        <w:tab/>
+        <w:t>Explorer.EXE</w:t>
+      </w:r>
+      <w:r>
+        <w:rPr>
+          <w:rFonts w:cs="Verdana"/>
+          <w:color w:val="000000"/>
+        </w:rPr>
+        <w:tab/>
+        <w:t>97</w:t>
+      </w:r>
+      <w:r>
+        <w:rPr>
+          <w:rFonts w:cs="Verdana"/>
+          <w:color w:val="000000"/>
+        </w:rPr>
+        <w:tab/>
+        <w:t>0</w:t>
+      </w:r>
+      <w:r>
+        <w:rPr>
+          <w:rFonts w:cs="Verdana"/>
+          <w:color w:val="000000"/>
+        </w:rPr>
+        <w:tab/>
+        <w:t>0.57</w:t>
+      </w:r>
+      <w:r>
+        <w:rPr>
+          <w:rFonts w:cs="Verdana"/>
+          <w:color w:val="000000"/>
+        </w:rPr>
+        <w:tab/>
+        <w:t>6.35</w:t>
+      </w:r>
+      <w:r>
+        <w:rPr>
+          <w:rFonts w:cs="Verdana"/>
+          <w:color w:val="000000"/>
+        </w:rPr>
+        <w:tab/>
+        <w:t>0x7ffa520a0000</w:t>
+      </w:r>
+      <w:r>
+        <w:rPr>
+          <w:rFonts w:cs="Verdana"/>
+          <w:color w:val="000000"/>
+        </w:rPr>
+        <w:tab/>
+        <w:t>22192128</w:t>
+      </w:r>
+      <w:r>
+        <w:rPr>
+          <w:rFonts w:cs="Verdana"/>
+          <w:color w:val="000000"/>
+        </w:rPr>
+        <w:tab/>
+        <w:t>SHELL32.dll</w:t>
+      </w:r>
+      <w:r>
+        <w:rPr>
+          <w:rFonts w:cs="Verdana"/>
+          <w:color w:val="000000"/>
+        </w:rPr>
+        <w:tab/>
+        <w:t>C:\Windows\system32\</w:t>
+      </w:r>
+      <w:r>
+        <w:rPr>
+          <w:rFonts w:cs="Verdana"/>
+          <w:color w:val="000000"/>
+        </w:rPr>
+        <w:tab/>
+      </w:r>
+    </w:p>
+    <w:p>
+      <w:pPr>
+        <w:widowControl w:val="0"/>
+        <w:autoSpaceDE w:val="0"/>
+        <w:autoSpaceDN w:val="0"/>
+        <w:adjustRightInd w:val="0"/>
+        <w:spacing w:before="105" w:after="105" w:line="240" w:lineRule="auto"/>
+        <w:rPr>
+          <w:rFonts w:cs="Verdana"/>
+          <w:color w:val="000000"/>
+        </w:rPr>
+      </w:pPr>
+      <w:r>
+        <w:rPr>
+          <w:rFonts w:cs="Verdana"/>
+          <w:color w:val="000000"/>
+        </w:rPr>
+        <w:t>3</w:t>
+      </w:r>
+      <w:r>
+        <w:rPr>
+          <w:rFonts w:cs="Verdana"/>
+          <w:color w:val="000000"/>
+        </w:rPr>
+        <w:tab/>
+        <w:t>1920</w:t>
+      </w:r>
+      <w:r>
+        <w:rPr>
+          <w:rFonts w:cs="Verdana"/>
+          <w:color w:val="000000"/>
+        </w:rPr>
+        <w:tab/>
+        <w:t>Explorer.EXE</w:t>
+      </w:r>
+      <w:r>
+        <w:rPr>
+          <w:rFonts w:cs="Verdana"/>
+          <w:color w:val="000000"/>
+        </w:rPr>
+        <w:tab/>
+        <w:t>116</w:t>
+      </w:r>
+      <w:r>
+        <w:rPr>
+          <w:rFonts w:cs="Verdana"/>
+          <w:color w:val="000000"/>
+        </w:rPr>
+        <w:tab/>
+        <w:t>0</w:t>
+      </w:r>
+      <w:r>
+        <w:rPr>
+          <w:rFonts w:cs="Verdana"/>
+          <w:color w:val="000000"/>
+        </w:rPr>
+        <w:tab/>
+        <w:t>0.51</w:t>
+      </w:r>
+      <w:r>
+        <w:rPr>
+          <w:rFonts w:cs="Verdana"/>
+          <w:color w:val="000000"/>
+        </w:rPr>
+        <w:tab/>
+        <w:t>5.74</w:t>
+      </w:r>
+      <w:r>
+        <w:rPr>
+          <w:rFonts w:cs="Verdana"/>
+          <w:color w:val="000000"/>
+        </w:rPr>
+        <w:tab/>
+        <w:t>0x7ffa53a10000</w:t>
+      </w:r>
+      <w:r>
+        <w:rPr>
+          <w:rFonts w:cs="Verdana"/>
+          <w:color w:val="000000"/>
+        </w:rPr>
+        <w:tab/>
+        <w:t>1757184</w:t>
+      </w:r>
+      <w:r>
+        <w:rPr>
+          <w:rFonts w:cs="Verdana"/>
+          <w:color w:val="000000"/>
+        </w:rPr>
+        <w:tab/>
+        <w:t>ntdll.dll</w:t>
+      </w:r>
+      <w:r>
+        <w:rPr>
+          <w:rFonts w:cs="Verdana"/>
+          <w:color w:val="000000"/>
+        </w:rPr>
+        <w:tab/>
+      </w:r>
+      <w:r>
+        <w:rPr>
+          <w:rFonts w:cs="Verdana"/>
+          <w:color w:val="000000"/>
+        </w:rPr>
+        <w:tab/>
+        <w:t>C:\Windows\SYSTEM32\</w:t>
+      </w:r>
+      <w:r>
+        <w:rPr>
+          <w:rFonts w:cs="Verdana"/>
+          <w:color w:val="000000"/>
+        </w:rPr>
+        <w:tab/>
+      </w:r>
+    </w:p>
+    <w:p>
+      <w:pPr>
+        <w:widowControl w:val="0"/>
+        <w:autoSpaceDE w:val="0"/>
+        <w:autoSpaceDN w:val="0"/>
+        <w:adjustRightInd w:val="0"/>
+        <w:spacing w:before="105" w:after="105" w:line="240" w:lineRule="auto"/>
+        <w:rPr>
+          <w:rFonts w:cs="Verdana"/>
+          <w:color w:val="000000"/>
+        </w:rPr>
+      </w:pPr>
+      <w:r>
+        <w:rPr>
+          <w:rFonts w:cs="Verdana"/>
+          <w:color w:val="000000"/>
+        </w:rPr>
+        <w:t>4</w:t>
+      </w:r>
+      <w:r>
+        <w:rPr>
+          <w:rFonts w:cs="Verdana"/>
+          <w:color w:val="000000"/>
+        </w:rPr>
+        <w:tab/>
+        <w:t>364</w:t>
+      </w:r>
+      <w:r>
+        <w:rPr>
+          <w:rFonts w:cs="Verdana"/>
+          <w:color w:val="000000"/>
+        </w:rPr>
+        <w:tab/>
+        <w:t>svchost.exe</w:t>
+      </w:r>
+      <w:r>
+        <w:rPr>
+          <w:rFonts w:cs="Verdana"/>
+          <w:color w:val="000000"/>
+        </w:rPr>
+        <w:tab/>
+        <w:t>76</w:t>
+      </w:r>
+      <w:r>
+        <w:rPr>
+          <w:rFonts w:cs="Verdana"/>
+          <w:color w:val="000000"/>
+        </w:rPr>
+        <w:tab/>
+        <w:t>0</w:t>
+      </w:r>
+      <w:r>
+        <w:rPr>
+          <w:rFonts w:cs="Verdana"/>
+          <w:color w:val="000000"/>
+        </w:rPr>
+        <w:tab/>
+        <w:t>0.33</w:t>
+      </w:r>
+      <w:r>
+        <w:rPr>
+          <w:rFonts w:cs="Verdana"/>
+          <w:color w:val="000000"/>
+        </w:rPr>
+        <w:tab/>
+        <w:t>3.73</w:t>
+      </w:r>
+      <w:r>
+        <w:rPr>
+          <w:rFonts w:cs="Verdana"/>
+          <w:color w:val="000000"/>
+        </w:rPr>
+        <w:tab/>
+        <w:t>0x0</w:t>
+      </w:r>
+      <w:r>
+        <w:rPr>
+          <w:rFonts w:cs="Verdana"/>
+          <w:color w:val="000000"/>
+        </w:rPr>
+        <w:tab/>
+      </w:r>
+      <w:r>
+        <w:rPr>
+          <w:rFonts w:cs="Verdana"/>
+          <w:color w:val="000000"/>
+        </w:rPr>
+        <w:t xml:space="preserve">  </w:t>
+      </w:r>
+      <w:r>
+        <w:rPr>
+          <w:rFonts w:cs="Verdana"/>
+          <w:color w:val="000000"/>
+        </w:rPr>
+        <w:tab/>
+      </w:r>
+      <w:r>
+        <w:rPr>
+          <w:rFonts w:cs="Verdana"/>
+          <w:color w:val="000000"/>
+        </w:rPr>
+        <w:tab/>
+      </w:r>
+      <w:r>
+        <w:rPr>
+          <w:rFonts w:cs="Verdana"/>
+          <w:color w:val="000000"/>
+        </w:rPr>
+        <w:t>0</w:t>
+      </w:r>
+      <w:r>
+        <w:rPr>
+          <w:rFonts w:cs="Verdana"/>
+          <w:color w:val="000000"/>
+        </w:rPr>
+        <w:tab/>
+      </w:r>
+      <w:r>
+        <w:rPr>
+          <w:rFonts w:cs="Verdana"/>
+          <w:color w:val="000000"/>
+        </w:rPr>
+        <w:tab/>
+        <w:t>unknown name</w:t>
+      </w:r>
+      <w:r>
+        <w:rPr>
+          <w:rFonts w:cs="Verdana"/>
+          <w:color w:val="000000"/>
+        </w:rPr>
+        <w:tab/>
+        <w:t>unknown path</w:t>
+      </w:r>
+      <w:r>
+        <w:rPr>
+          <w:rFonts w:cs="Verdana"/>
+          <w:color w:val="000000"/>
+        </w:rPr>
+        <w:tab/>
+      </w:r>
+    </w:p>
+    <w:p>
+      <w:pPr>
+        <w:widowControl w:val="0"/>
+        <w:autoSpaceDE w:val="0"/>
+        <w:autoSpaceDN w:val="0"/>
+        <w:adjustRightInd w:val="0"/>
+        <w:spacing w:before="105" w:after="105" w:line="240" w:lineRule="auto"/>
+        <w:rPr>
+          <w:rFonts w:cs="Verdana"/>
+          <w:color w:val="000000"/>
+        </w:rPr>
+      </w:pPr>
+      <w:r>
+        <w:rPr>
+          <w:rFonts w:cs="Verdana"/>
+          <w:color w:val="000000"/>
+        </w:rPr>
+        <w:t>5</w:t>
+      </w:r>
+      <w:r>
+        <w:rPr>
+          <w:rFonts w:cs="Verdana"/>
+          <w:color w:val="000000"/>
+        </w:rPr>
+        <w:tab/>
+        <w:t>1920</w:t>
+      </w:r>
+      <w:r>
+        <w:rPr>
+          <w:rFonts w:cs="Verdana"/>
+          <w:color w:val="000000"/>
+        </w:rPr>
+        <w:tab/>
+        <w:t>Explorer.EXE</w:t>
+      </w:r>
+      <w:r>
+        <w:rPr>
+          <w:rFonts w:cs="Verdana"/>
+          <w:color w:val="000000"/>
+        </w:rPr>
+        <w:tab/>
+        <w:t>81</w:t>
+      </w:r>
+      <w:r>
+        <w:rPr>
+          <w:rFonts w:cs="Verdana"/>
+          <w:color w:val="000000"/>
+        </w:rPr>
+        <w:tab/>
+        <w:t>1</w:t>
+      </w:r>
+      <w:r>
+        <w:rPr>
+          <w:rFonts w:cs="Verdana"/>
+          <w:color w:val="000000"/>
+        </w:rPr>
+        <w:tab/>
+        <w:t>0.23</w:t>
+      </w:r>
+      <w:r>
+        <w:rPr>
+          <w:rFonts w:cs="Verdana"/>
+          <w:color w:val="000000"/>
+        </w:rPr>
+        <w:tab/>
+        <w:t>2.6</w:t>
+      </w:r>
+      <w:r>
+        <w:rPr>
+          <w:rFonts w:cs="Verdana"/>
+          <w:color w:val="000000"/>
+        </w:rPr>
+        <w:tab/>
+        <w:t>0xf960000fa000</w:t>
+      </w:r>
+      <w:r>
+        <w:rPr>
+          <w:rFonts w:cs="Verdana"/>
+          <w:color w:val="000000"/>
+        </w:rPr>
+        <w:tab/>
+        <w:t>5783552</w:t>
+      </w:r>
+      <w:r>
+        <w:rPr>
+          <w:rFonts w:cs="Verdana"/>
+          <w:color w:val="000000"/>
+        </w:rPr>
+        <w:tab/>
+        <w:t>win32k.sys</w:t>
+      </w:r>
+      <w:r>
+        <w:rPr>
+          <w:rFonts w:cs="Verdana"/>
+          <w:color w:val="000000"/>
+        </w:rPr>
+        <w:tab/>
+        <w:t>C:\Windows\System32\</w:t>
+      </w:r>
+      <w:r>
+        <w:rPr>
+          <w:rFonts w:cs="Verdana"/>
+          <w:color w:val="000000"/>
+        </w:rPr>
+        <w:tab/>
+      </w:r>
+    </w:p>
+    <w:p>
+      <w:pPr>
+        <w:widowControl w:val="0"/>
+        <w:autoSpaceDE w:val="0"/>
+        <w:autoSpaceDN w:val="0"/>
+        <w:adjustRightInd w:val="0"/>
+        <w:spacing w:before="105" w:after="105" w:line="240" w:lineRule="auto"/>
+        <w:rPr>
+          <w:rFonts w:cs="Verdana"/>
+          <w:color w:val="000000"/>
+        </w:rPr>
+      </w:pPr>
+      <w:r>
+        <w:rPr>
+          <w:rFonts w:cs="Verdana"/>
+          <w:color w:val="000000"/>
+        </w:rPr>
+        <w:t>6</w:t>
+      </w:r>
+      <w:r>
+        <w:rPr>
+          <w:rFonts w:cs="Verdana"/>
+          <w:color w:val="000000"/>
+        </w:rPr>
+        <w:tab/>
+        <w:t>828</w:t>
+      </w:r>
+      <w:r>
+        <w:rPr>
+          <w:rFonts w:cs="Verdana"/>
+          <w:color w:val="000000"/>
+        </w:rPr>
+        <w:tab/>
+        <w:t>dwm.exe</w:t>
+      </w:r>
+      <w:r>
+        <w:rPr>
+          <w:rFonts w:cs="Verdana"/>
+          <w:color w:val="000000"/>
+        </w:rPr>
+        <w:tab/>
+        <w:t>56</w:t>
+      </w:r>
+      <w:r>
+        <w:rPr>
+          <w:rFonts w:cs="Verdana"/>
+          <w:color w:val="000000"/>
+        </w:rPr>
+        <w:tab/>
+        <w:t>0</w:t>
+      </w:r>
+      <w:r>
+        <w:rPr>
+          <w:rFonts w:cs="Verdana"/>
+          <w:color w:val="000000"/>
+        </w:rPr>
+        <w:tab/>
+        <w:t>0.2</w:t>
+      </w:r>
+      <w:r>
+        <w:rPr>
+          <w:rFonts w:cs="Verdana"/>
+          <w:color w:val="000000"/>
+        </w:rPr>
+        <w:tab/>
+        <w:t>2.29</w:t>
+      </w:r>
+      <w:r>
+        <w:rPr>
+          <w:rFonts w:cs="Verdana"/>
+          <w:color w:val="000000"/>
+        </w:rPr>
+        <w:tab/>
+        <w:t>0x0</w:t>
+      </w:r>
+      <w:r>
+        <w:rPr>
+          <w:rFonts w:cs="Verdana"/>
+          <w:color w:val="000000"/>
+        </w:rPr>
+        <w:tab/>
+      </w:r>
+      <w:r>
+        <w:rPr>
+          <w:rFonts w:cs="Verdana"/>
+          <w:color w:val="000000"/>
+        </w:rPr>
+        <w:tab/>
+      </w:r>
+      <w:r>
+        <w:rPr>
+          <w:rFonts w:cs="Verdana"/>
+          <w:color w:val="000000"/>
+        </w:rPr>
+        <w:tab/>
+      </w:r>
+      <w:r>
+        <w:rPr>
+          <w:rFonts w:cs="Verdana"/>
+          <w:color w:val="000000"/>
+        </w:rPr>
+        <w:t>0</w:t>
+      </w:r>
+      <w:r>
+        <w:rPr>
+          <w:rFonts w:cs="Verdana"/>
+          <w:color w:val="000000"/>
+        </w:rPr>
+        <w:tab/>
+      </w:r>
+      <w:r>
+        <w:rPr>
+          <w:rFonts w:cs="Verdana"/>
+          <w:color w:val="000000"/>
+        </w:rPr>
+        <w:tab/>
+      </w:r>
+      <w:r>
+        <w:rPr>
+          <w:rFonts w:cs="Verdana"/>
+          <w:color w:val="000000"/>
+        </w:rPr>
+        <w:t>unknown name</w:t>
+      </w:r>
+      <w:r>
+        <w:rPr>
+          <w:rFonts w:cs="Verdana"/>
+          <w:color w:val="000000"/>
+        </w:rPr>
+        <w:tab/>
+        <w:t>unknown path</w:t>
+      </w:r>
+      <w:r>
+        <w:rPr>
+          <w:rFonts w:cs="Verdana"/>
+          <w:color w:val="000000"/>
+        </w:rPr>
+        <w:tab/>
+      </w:r>
+    </w:p>
+    <w:p>
+      <w:pPr>
+        <w:widowControl w:val="0"/>
+        <w:autoSpaceDE w:val="0"/>
+        <w:autoSpaceDN w:val="0"/>
+        <w:adjustRightInd w:val="0"/>
+        <w:spacing w:before="105" w:after="105" w:line="240" w:lineRule="auto"/>
+        <w:rPr>
+          <w:rFonts w:cs="Verdana"/>
+          <w:color w:val="000000"/>
+        </w:rPr>
+      </w:pPr>
+      <w:r>
+        <w:rPr>
+          <w:rFonts w:cs="Verdana"/>
+          <w:color w:val="000000"/>
+        </w:rPr>
+        <w:t>7</w:t>
+      </w:r>
+      <w:r>
+        <w:rPr>
+          <w:rFonts w:cs="Verdana"/>
+          <w:color w:val="000000"/>
+        </w:rPr>
+        <w:tab/>
+        <w:t>1920</w:t>
+      </w:r>
+      <w:r>
+        <w:rPr>
+          <w:rFonts w:cs="Verdana"/>
+          <w:color w:val="000000"/>
+        </w:rPr>
+        <w:tab/>
+        <w:t>Explorer.EXE</w:t>
+      </w:r>
+      <w:r>
+        <w:rPr>
+          <w:rFonts w:cs="Verdana"/>
+          <w:color w:val="000000"/>
+        </w:rPr>
+        <w:tab/>
+        <w:t>37</w:t>
+      </w:r>
+      <w:r>
+        <w:rPr>
+          <w:rFonts w:cs="Verdana"/>
+          <w:color w:val="000000"/>
+        </w:rPr>
+        <w:tab/>
+        <w:t>0</w:t>
+      </w:r>
+      <w:r>
+        <w:rPr>
+          <w:rFonts w:cs="Verdana"/>
+          <w:color w:val="000000"/>
+        </w:rPr>
+        <w:tab/>
+        <w:t>0.17</w:t>
+      </w:r>
+      <w:r>
+        <w:rPr>
+          <w:rFonts w:cs="Verdana"/>
+          <w:color w:val="000000"/>
+        </w:rPr>
+        <w:tab/>
+        <w:t>1.91</w:t>
+      </w:r>
+      <w:r>
+        <w:rPr>
+          <w:rFonts w:cs="Verdana"/>
+          <w:color w:val="000000"/>
+        </w:rPr>
+        <w:tab/>
+        <w:t>0x7ffa4ece0000</w:t>
+      </w:r>
+      <w:r>
+        <w:rPr>
+          <w:rFonts w:cs="Verdana"/>
+          <w:color w:val="000000"/>
+        </w:rPr>
+        <w:tab/>
+      </w:r>
+      <w:r>
+        <w:rPr>
+          <w:rFonts w:cs="Verdana"/>
+          <w:color w:val="000000"/>
+        </w:rPr>
+        <w:tab/>
+        <w:t>1839104</w:t>
+      </w:r>
+      <w:r>
+        <w:rPr>
+          <w:rFonts w:cs="Verdana"/>
+          <w:color w:val="000000"/>
+        </w:rPr>
+        <w:tab/>
+        <w:t>DUI70.dll</w:t>
+      </w:r>
+      <w:r>
+        <w:rPr>
+          <w:rFonts w:cs="Verdana"/>
+          <w:color w:val="000000"/>
+        </w:rPr>
+        <w:tab/>
+        <w:t>C:\Windows\SYSTEM32\</w:t>
+      </w:r>
+      <w:r>
+        <w:rPr>
+          <w:rFonts w:cs="Verdana"/>
+          <w:color w:val="000000"/>
+        </w:rPr>
+        <w:tab/>
+      </w:r>
+    </w:p>
+    <w:p>
+      <w:pPr>
+        <w:widowControl w:val="0"/>
+        <w:autoSpaceDE w:val="0"/>
+        <w:autoSpaceDN w:val="0"/>
+        <w:adjustRightInd w:val="0"/>
+        <w:spacing w:before="105" w:after="105" w:line="240" w:lineRule="auto"/>
+        <w:rPr>
+          <w:rFonts w:cs="Verdana"/>
+          <w:color w:val="000000"/>
+        </w:rPr>
+      </w:pPr>
+      <w:r>
+        <w:rPr>
+          <w:rFonts w:cs="Verdana"/>
+          <w:color w:val="000000"/>
+        </w:rPr>
+        <w:t>8</w:t>
+      </w:r>
+      <w:r>
+        <w:rPr>
+          <w:rFonts w:cs="Verdana"/>
+          <w:color w:val="000000"/>
+        </w:rPr>
+        <w:tab/>
+        <w:t>1920</w:t>
+      </w:r>
+      <w:r>
+        <w:rPr>
+          <w:rFonts w:cs="Verdana"/>
+          <w:color w:val="000000"/>
+        </w:rPr>
+        <w:tab/>
+        <w:t>Explorer.EXE</w:t>
+      </w:r>
+      <w:r>
+        <w:rPr>
+          <w:rFonts w:cs="Verdana"/>
+          <w:color w:val="000000"/>
+        </w:rPr>
+        <w:tab/>
+        <w:t>33</w:t>
+      </w:r>
+      <w:r>
+        <w:rPr>
+          <w:rFonts w:cs="Verdana"/>
+          <w:color w:val="000000"/>
+        </w:rPr>
+        <w:tab/>
+        <w:t>0</w:t>
+      </w:r>
+      <w:r>
+        <w:rPr>
+          <w:rFonts w:cs="Verdana"/>
+          <w:color w:val="000000"/>
+        </w:rPr>
+        <w:tab/>
+        <w:t>0.12</w:t>
+      </w:r>
+      <w:r>
+        <w:rPr>
+          <w:rFonts w:cs="Verdana"/>
+          <w:color w:val="000000"/>
+        </w:rPr>
+        <w:tab/>
+        <w:t>1.3</w:t>
+      </w:r>
+      <w:r>
+        <w:rPr>
+          <w:rFonts w:cs="Verdana"/>
+          <w:color w:val="000000"/>
+        </w:rPr>
+        <w:tab/>
+        <w:t>0x7ffa513d0000</w:t>
+      </w:r>
+      <w:r>
+        <w:rPr>
+          <w:rFonts w:cs="Verdana"/>
+          <w:color w:val="000000"/>
+        </w:rPr>
+        <w:tab/>
+        <w:t>2166784</w:t>
+      </w:r>
+      <w:r>
+        <w:rPr>
+          <w:rFonts w:cs="Verdana"/>
+          <w:color w:val="000000"/>
+        </w:rPr>
+        <w:tab/>
+        <w:t>combase.dll</w:t>
+      </w:r>
+      <w:r>
+        <w:rPr>
+          <w:rFonts w:cs="Verdana"/>
+          <w:color w:val="000000"/>
+        </w:rPr>
+        <w:tab/>
+        <w:t>C:\Windows\SYSTEM32\</w:t>
+      </w:r>
+      <w:r>
+        <w:rPr>
+          <w:rFonts w:cs="Verdana"/>
+          <w:color w:val="000000"/>
+        </w:rPr>
+        <w:tab/>
+      </w:r>
+    </w:p>
+    <w:p>
+      <w:pPr>
+        <w:widowControl w:val="0"/>
+        <w:autoSpaceDE w:val="0"/>
+        <w:autoSpaceDN w:val="0"/>
+        <w:adjustRightInd w:val="0"/>
+        <w:spacing w:before="105" w:after="105" w:line="240" w:lineRule="auto"/>
+        <w:rPr>
+          <w:rFonts w:cs="Verdana"/>
+          <w:color w:val="000000"/>
+        </w:rPr>
+      </w:pPr>
+      <w:r>
+        <w:rPr>
+          <w:rFonts w:cs="Verdana"/>
+          <w:color w:val="000000"/>
+        </w:rPr>
+        <w:t>9</w:t>
+      </w:r>
+      <w:r>
+        <w:rPr>
+          <w:rFonts w:cs="Verdana"/>
+          <w:color w:val="000000"/>
+        </w:rPr>
+        <w:tab/>
+        <w:t>1920</w:t>
+      </w:r>
+      <w:r>
+        <w:rPr>
+          <w:rFonts w:cs="Verdana"/>
+          <w:color w:val="000000"/>
+        </w:rPr>
+        <w:tab/>
+        <w:t>Explorer.EXE</w:t>
+      </w:r>
+      <w:r>
+        <w:rPr>
+          <w:rFonts w:cs="Verdana"/>
+          <w:color w:val="000000"/>
+        </w:rPr>
+        <w:tab/>
+        <w:t>22</w:t>
+      </w:r>
+      <w:r>
+        <w:rPr>
+          <w:rFonts w:cs="Verdana"/>
+          <w:color w:val="000000"/>
+        </w:rPr>
+        <w:tab/>
+        <w:t>0</w:t>
+      </w:r>
+      <w:r>
+        <w:rPr>
+          <w:rFonts w:cs="Verdana"/>
+          <w:color w:val="000000"/>
+        </w:rPr>
+        <w:tab/>
+        <w:t>0.11</w:t>
+      </w:r>
+      <w:r>
+        <w:rPr>
+          <w:rFonts w:cs="Verdana"/>
+          <w:color w:val="000000"/>
+        </w:rPr>
+        <w:tab/>
+        <w:t>1.2</w:t>
+      </w:r>
+      <w:r>
+        <w:rPr>
+          <w:rFonts w:cs="Verdana"/>
+          <w:color w:val="000000"/>
+        </w:rPr>
+        <w:tab/>
+        <w:t>0x7ffa515f0000</w:t>
+      </w:r>
+      <w:r>
+        <w:rPr>
+          <w:rFonts w:cs="Verdana"/>
+          <w:color w:val="000000"/>
+        </w:rPr>
+        <w:tab/>
+      </w:r>
+      <w:r>
+        <w:rPr>
+          <w:rFonts w:cs="Verdana"/>
+          <w:color w:val="000000"/>
+        </w:rPr>
+        <w:tab/>
+      </w:r>
+      <w:r>
+        <w:rPr>
+          <w:rFonts w:cs="Verdana"/>
+          <w:color w:val="000000"/>
+        </w:rPr>
+        <w:t>696320</w:t>
+      </w:r>
+      <w:r>
+        <w:rPr>
+          <w:rFonts w:cs="Verdana"/>
+          <w:color w:val="000000"/>
+        </w:rPr>
+        <w:tab/>
+      </w:r>
+      <w:r>
+        <w:rPr>
+          <w:rFonts w:cs="Verdana"/>
+          <w:color w:val="000000"/>
+        </w:rPr>
+        <w:tab/>
+        <w:t>msvcrt.dll</w:t>
+      </w:r>
+      <w:r>
+        <w:rPr>
+          <w:rFonts w:cs="Verdana"/>
+          <w:color w:val="000000"/>
+        </w:rPr>
+        <w:tab/>
+        <w:t>C:\Windows\system32\</w:t>
+      </w:r>
+      <w:r>
+        <w:rPr>
+          <w:rFonts w:cs="Verdana"/>
+          <w:color w:val="000000"/>
+        </w:rPr>
+        <w:tab/>
+      </w:r>
+    </w:p>
+    <w:p>
+      <w:pPr>
+        <w:widowControl w:val="0"/>
+        <w:autoSpaceDE w:val="0"/>
+        <w:autoSpaceDN w:val="0"/>
+        <w:adjustRightInd w:val="0"/>
+        <w:spacing w:before="105" w:after="105" w:line="240" w:lineRule="auto"/>
+        <w:rPr>
+          <w:rFonts w:cs="Verdana"/>
+          <w:color w:val="000000"/>
+        </w:rPr>
+      </w:pPr>
+      <w:r>
+        <w:rPr>
+          <w:rFonts w:cs="Verdana"/>
+          <w:color w:val="000000"/>
+        </w:rPr>
+        <w:t>10</w:t>
+      </w:r>
+      <w:r>
+        <w:rPr>
+          <w:rFonts w:cs="Verdana"/>
+          <w:color w:val="000000"/>
+        </w:rPr>
+        <w:tab/>
+        <w:t>1920</w:t>
+      </w:r>
+      <w:r>
+        <w:rPr>
+          <w:rFonts w:cs="Verdana"/>
+          <w:color w:val="000000"/>
+        </w:rPr>
+        <w:tab/>
+        <w:t>Explorer.EXE</w:t>
+      </w:r>
+      <w:r>
+        <w:rPr>
+          <w:rFonts w:cs="Verdana"/>
+          <w:color w:val="000000"/>
+        </w:rPr>
+        <w:tab/>
+        <w:t>24</w:t>
+      </w:r>
+      <w:r>
+        <w:rPr>
+          <w:rFonts w:cs="Verdana"/>
+          <w:color w:val="000000"/>
+        </w:rPr>
+        <w:tab/>
+        <w:t>0</w:t>
+      </w:r>
+      <w:r>
+        <w:rPr>
+          <w:rFonts w:cs="Verdana"/>
+          <w:color w:val="000000"/>
+        </w:rPr>
+        <w:tab/>
+        <w:t>0.1</w:t>
+      </w:r>
+      <w:r>
+        <w:rPr>
+          <w:rFonts w:cs="Verdana"/>
+          <w:color w:val="000000"/>
+        </w:rPr>
+        <w:tab/>
+        <w:t>1.14</w:t>
+      </w:r>
+      <w:r>
+        <w:rPr>
+          <w:rFonts w:cs="Verdana"/>
+          <w:color w:val="000000"/>
+        </w:rPr>
+        <w:tab/>
+        <w:t>0x7ffa519f0000</w:t>
+      </w:r>
+      <w:r>
+        <w:rPr>
+          <w:rFonts w:cs="Verdana"/>
+          <w:color w:val="000000"/>
+        </w:rPr>
+        <w:tab/>
+      </w:r>
+      <w:r>
+        <w:rPr>
+          <w:rFonts w:cs="Verdana"/>
+          <w:color w:val="000000"/>
+        </w:rPr>
+        <w:tab/>
+      </w:r>
+      <w:r>
+        <w:rPr>
+          <w:rFonts w:cs="Verdana"/>
+          <w:color w:val="000000"/>
+        </w:rPr>
+        <w:t>1372160</w:t>
+      </w:r>
+      <w:r>
+        <w:rPr>
+          <w:rFonts w:cs="Verdana"/>
+          <w:color w:val="000000"/>
+        </w:rPr>
+        <w:tab/>
+        <w:t>GDI32.dll</w:t>
+      </w:r>
+      <w:r>
+        <w:rPr>
+          <w:rFonts w:cs="Verdana"/>
+          <w:color w:val="000000"/>
+        </w:rPr>
+        <w:tab/>
+        <w:t>C:\Windows\system32\</w:t>
+      </w:r>
+      <w:r>
+        <w:rPr>
+          <w:rFonts w:cs="Verdana"/>
+          <w:color w:val="000000"/>
+        </w:rPr>
+        <w:tab/>
+      </w:r>
+    </w:p>
+    <w:p>
+      <w:pPr>
+        <w:widowControl w:val="0"/>
+        <w:autoSpaceDE w:val="0"/>
+        <w:autoSpaceDN w:val="0"/>
+        <w:adjustRightInd w:val="0"/>
+        <w:spacing w:before="105" w:after="105" w:line="240" w:lineRule="auto"/>
+        <w:rPr>
+          <w:rFonts w:cs="Verdana"/>
+          <w:color w:val="000000"/>
+        </w:rPr>
+      </w:pPr>
+      <w:r>
+        <w:rPr>
+          <w:rFonts w:cs="Verdana"/>
+          <w:color w:val="000000"/>
+        </w:rPr>
+        <w:t>11</w:t>
+      </w:r>
+      <w:r>
+        <w:rPr>
+          <w:rFonts w:cs="Verdana"/>
+          <w:color w:val="000000"/>
+        </w:rPr>
+        <w:tab/>
+        <w:t>1920</w:t>
+      </w:r>
+      <w:r>
+        <w:rPr>
+          <w:rFonts w:cs="Verdana"/>
+          <w:color w:val="000000"/>
+        </w:rPr>
+        <w:tab/>
+        <w:t>Explorer.EXE</w:t>
+      </w:r>
+      <w:r>
+        <w:rPr>
+          <w:rFonts w:cs="Verdana"/>
+          <w:color w:val="000000"/>
+        </w:rPr>
+        <w:tab/>
+        <w:t>19</w:t>
+      </w:r>
+      <w:r>
+        <w:rPr>
+          <w:rFonts w:cs="Verdana"/>
+          <w:color w:val="000000"/>
+        </w:rPr>
+        <w:tab/>
+        <w:t>0</w:t>
+      </w:r>
+      <w:r>
+        <w:rPr>
+          <w:rFonts w:cs="Verdana"/>
+          <w:color w:val="000000"/>
+        </w:rPr>
+        <w:tab/>
+        <w:t>0.1</w:t>
+      </w:r>
+      <w:r>
+        <w:rPr>
+          <w:rFonts w:cs="Verdana"/>
+          <w:color w:val="000000"/>
+        </w:rPr>
+        <w:tab/>
+        <w:t>1.09</w:t>
+      </w:r>
+      <w:r>
+        <w:rPr>
+          <w:rFonts w:cs="Verdana"/>
+          <w:color w:val="000000"/>
+        </w:rPr>
+        <w:tab/>
+        <w:t>0x7ffa50ed0000</w:t>
+      </w:r>
+      <w:r>
+        <w:rPr>
+          <w:rFonts w:cs="Verdana"/>
+          <w:color w:val="000000"/>
+        </w:rPr>
+        <w:tab/>
+        <w:t>1134592</w:t>
+      </w:r>
+      <w:r>
+        <w:rPr>
+          <w:rFonts w:cs="Verdana"/>
+          <w:color w:val="000000"/>
+        </w:rPr>
+        <w:tab/>
+        <w:t>KERNELBASE.dll</w:t>
+      </w:r>
+      <w:r>
+        <w:rPr>
+          <w:rFonts w:cs="Verdana"/>
+          <w:color w:val="000000"/>
+        </w:rPr>
+        <w:tab/>
+        <w:t>C:\Windows\system32\</w:t>
+      </w:r>
+      <w:r>
+        <w:rPr>
+          <w:rFonts w:cs="Verdana"/>
+          <w:color w:val="000000"/>
+        </w:rPr>
+        <w:tab/>
+      </w:r>
+    </w:p>
+    <w:p>
+      <w:pPr>
+        <w:widowControl w:val="0"/>
+        <w:autoSpaceDE w:val="0"/>
+        <w:autoSpaceDN w:val="0"/>
+        <w:adjustRightInd w:val="0"/>
+        <w:spacing w:before="105" w:after="105" w:line="240" w:lineRule="auto"/>
+        <w:rPr>
+          <w:rFonts w:cs="Verdana"/>
+          <w:color w:val="000000"/>
+        </w:rPr>
+      </w:pPr>
+      <w:r>
+        <w:rPr>
+          <w:rFonts w:cs="Verdana"/>
+          <w:color w:val="000000"/>
+        </w:rPr>
+        <w:t>12</w:t>
+      </w:r>
+      <w:r>
+        <w:rPr>
+          <w:rFonts w:cs="Verdana"/>
+          <w:color w:val="000000"/>
+        </w:rPr>
+        <w:tab/>
+        <w:t>1920</w:t>
+      </w:r>
+      <w:r>
+        <w:rPr>
+          <w:rFonts w:cs="Verdana"/>
+          <w:color w:val="000000"/>
+        </w:rPr>
+        <w:tab/>
+        <w:t>Explorer.EXE</w:t>
+      </w:r>
+      <w:r>
+        <w:rPr>
+          <w:rFonts w:cs="Verdana"/>
+          <w:color w:val="000000"/>
+        </w:rPr>
+        <w:tab/>
+        <w:t>18</w:t>
+      </w:r>
+      <w:r>
+        <w:rPr>
+          <w:rFonts w:cs="Verdana"/>
+          <w:color w:val="000000"/>
+        </w:rPr>
+        <w:tab/>
+        <w:t>0</w:t>
+      </w:r>
+      <w:r>
+        <w:rPr>
+          <w:rFonts w:cs="Verdana"/>
+          <w:color w:val="000000"/>
+        </w:rPr>
+        <w:tab/>
+        <w:t>0.1</w:t>
+      </w:r>
+      <w:r>
+        <w:rPr>
+          <w:rFonts w:cs="Verdana"/>
+          <w:color w:val="000000"/>
+        </w:rPr>
+        <w:tab/>
+        <w:t>1.07</w:t>
+      </w:r>
+      <w:r>
+        <w:rPr>
+          <w:rFonts w:cs="Verdana"/>
+          <w:color w:val="000000"/>
+        </w:rPr>
+        <w:tab/>
+        <w:t>0x7ffa51de0000</w:t>
+      </w:r>
+      <w:r>
+        <w:rPr>
+          <w:rFonts w:cs="Verdana"/>
+          <w:color w:val="000000"/>
+        </w:rPr>
+        <w:tab/>
+        <w:t>790528</w:t>
+      </w:r>
+      <w:r>
+        <w:rPr>
+          <w:rFonts w:cs="Verdana"/>
+          <w:color w:val="000000"/>
+        </w:rPr>
+        <w:tab/>
+      </w:r>
+      <w:r>
+        <w:rPr>
+          <w:rFonts w:cs="Verdana"/>
+          <w:color w:val="000000"/>
+        </w:rPr>
+        <w:tab/>
+      </w:r>
+      <w:r>
+        <w:rPr>
+          <w:rFonts w:cs="Verdana"/>
+          <w:color w:val="000000"/>
+        </w:rPr>
+        <w:t>OLEAUT32.dll</w:t>
+      </w:r>
+      <w:r>
+        <w:rPr>
+          <w:rFonts w:cs="Verdana"/>
+          <w:color w:val="000000"/>
+        </w:rPr>
+        <w:tab/>
+        <w:t>C:\Windows\system32\</w:t>
+      </w:r>
+      <w:r>
+        <w:rPr>
+          <w:rFonts w:cs="Verdana"/>
+          <w:color w:val="000000"/>
+        </w:rPr>
+        <w:tab/>
+      </w:r>
+    </w:p>
+    <w:p>
+      <w:pPr>
+        <w:widowControl w:val="0"/>
+        <w:autoSpaceDE w:val="0"/>
+        <w:autoSpaceDN w:val="0"/>
+        <w:adjustRightInd w:val="0"/>
+        <w:spacing w:before="105" w:after="105" w:line="240" w:lineRule="auto"/>
+        <w:rPr>
+          <w:rFonts w:cs="Verdana"/>
+          <w:color w:val="000000"/>
+        </w:rPr>
+      </w:pPr>
+      <w:r>
+        <w:rPr>
+          <w:rFonts w:cs="Verdana"/>
+          <w:color w:val="000000"/>
+        </w:rPr>
+        <w:t>13</w:t>
+      </w:r>
+      <w:r>
+        <w:rPr>
+          <w:rFonts w:cs="Verdana"/>
+          <w:color w:val="000000"/>
+        </w:rPr>
+        <w:tab/>
+        <w:t>1920</w:t>
+      </w:r>
+      <w:r>
+        <w:rPr>
+          <w:rFonts w:cs="Verdana"/>
+          <w:color w:val="000000"/>
+        </w:rPr>
+        <w:tab/>
+        <w:t>Explorer.EXE</w:t>
+      </w:r>
+      <w:r>
+        <w:rPr>
+          <w:rFonts w:cs="Verdana"/>
+          <w:color w:val="000000"/>
+        </w:rPr>
+        <w:tab/>
+        <w:t>14</w:t>
+      </w:r>
+      <w:r>
+        <w:rPr>
+          <w:rFonts w:cs="Verdana"/>
+          <w:color w:val="000000"/>
+        </w:rPr>
+        <w:tab/>
+        <w:t>0</w:t>
+      </w:r>
+      <w:r>
+        <w:rPr>
+          <w:rFonts w:cs="Verdana"/>
+          <w:color w:val="000000"/>
+        </w:rPr>
+        <w:tab/>
+        <w:t>0.08</w:t>
+      </w:r>
+      <w:r>
+        <w:rPr>
+          <w:rFonts w:cs="Verdana"/>
+          <w:color w:val="000000"/>
+        </w:rPr>
+        <w:tab/>
+        <w:t>0.86</w:t>
+      </w:r>
+      <w:r>
+        <w:rPr>
+          <w:rFonts w:cs="Verdana"/>
+          <w:color w:val="000000"/>
+        </w:rPr>
+        <w:tab/>
+        <w:t>0x7ffa4d290000</w:t>
+      </w:r>
+      <w:r>
+        <w:rPr>
+          <w:rFonts w:cs="Verdana"/>
+          <w:color w:val="000000"/>
+        </w:rPr>
+        <w:tab/>
+        <w:t>1568768</w:t>
+      </w:r>
+      <w:r>
+        <w:rPr>
+          <w:rFonts w:cs="Verdana"/>
+          <w:color w:val="000000"/>
+        </w:rPr>
+        <w:tab/>
+        <w:t>PROPSYS.dll</w:t>
+      </w:r>
+      <w:r>
+        <w:rPr>
+          <w:rFonts w:cs="Verdana"/>
+          <w:color w:val="000000"/>
+        </w:rPr>
+        <w:tab/>
+        <w:t>C:\Windows\SYSTEM32\</w:t>
+      </w:r>
+      <w:r>
+        <w:rPr>
+          <w:rFonts w:cs="Verdana"/>
+          <w:color w:val="000000"/>
+        </w:rPr>
+        <w:tab/>
+      </w:r>
+    </w:p>
+    <w:p>
+      <w:pPr>
+        <w:widowControl w:val="0"/>
+        <w:autoSpaceDE w:val="0"/>
+        <w:autoSpaceDN w:val="0"/>
+        <w:adjustRightInd w:val="0"/>
+        <w:spacing w:before="105" w:after="105" w:line="240" w:lineRule="auto"/>
+        <w:rPr>
+          <w:rFonts w:cs="Verdana"/>
+          <w:color w:val="000000"/>
+        </w:rPr>
+      </w:pPr>
+      <w:r>
+        <w:rPr>
+          <w:rFonts w:cs="Verdana"/>
+          <w:color w:val="000000"/>
+        </w:rPr>
+        <w:t>14</w:t>
+      </w:r>
+      <w:r>
+        <w:rPr>
+          <w:rFonts w:cs="Verdana"/>
+          <w:color w:val="000000"/>
+        </w:rPr>
+        <w:tab/>
+        <w:t>1920</w:t>
+      </w:r>
+      <w:r>
+        <w:rPr>
+          <w:rFonts w:cs="Verdana"/>
+          <w:color w:val="000000"/>
+        </w:rPr>
+        <w:tab/>
+        <w:t>Explorer.EXE</w:t>
+      </w:r>
+      <w:r>
+        <w:rPr>
+          <w:rFonts w:cs="Verdana"/>
+          <w:color w:val="000000"/>
+        </w:rPr>
+        <w:tab/>
+        <w:t>17</w:t>
+      </w:r>
+      <w:r>
+        <w:rPr>
+          <w:rFonts w:cs="Verdana"/>
+          <w:color w:val="000000"/>
+        </w:rPr>
+        <w:tab/>
+        <w:t>1</w:t>
+      </w:r>
+      <w:r>
+        <w:rPr>
+          <w:rFonts w:cs="Verdana"/>
+          <w:color w:val="000000"/>
+        </w:rPr>
+        <w:tab/>
+        <w:t>0.07</w:t>
+      </w:r>
+      <w:r>
+        <w:rPr>
+          <w:rFonts w:cs="Verdana"/>
+          <w:color w:val="000000"/>
+        </w:rPr>
+        <w:tab/>
+        <w:t>0.8</w:t>
+      </w:r>
+      <w:r>
+        <w:rPr>
+          <w:rFonts w:cs="Verdana"/>
+          <w:color w:val="000000"/>
+        </w:rPr>
+        <w:tab/>
+        <w:t>0xf801ba869000</w:t>
+      </w:r>
+      <w:r>
+        <w:rPr>
+          <w:rFonts w:cs="Verdana"/>
+          <w:color w:val="000000"/>
+        </w:rPr>
+        <w:tab/>
+        <w:t>2064384</w:t>
+      </w:r>
+      <w:r>
+        <w:rPr>
+          <w:rFonts w:cs="Verdana"/>
+          <w:color w:val="000000"/>
+        </w:rPr>
+        <w:tab/>
+        <w:t>Ntfs.sys</w:t>
+      </w:r>
+      <w:r>
+        <w:rPr>
+          <w:rFonts w:cs="Verdana"/>
+          <w:color w:val="000000"/>
+        </w:rPr>
+        <w:tab/>
+      </w:r>
+      <w:r>
+        <w:rPr>
+          <w:rFonts w:cs="Verdana"/>
+          <w:color w:val="000000"/>
+        </w:rPr>
+        <w:tab/>
+        <w:t>C:\Windows\System32\Drivers\</w:t>
+      </w:r>
+      <w:r>
+        <w:rPr>
+          <w:rFonts w:cs="Verdana"/>
+          <w:color w:val="000000"/>
+        </w:rPr>
+        <w:tab/>
+      </w:r>
+    </w:p>
+    <w:p>
+      <w:pPr>
+        <w:widowControl w:val="0"/>
+        <w:autoSpaceDE w:val="0"/>
+        <w:autoSpaceDN w:val="0"/>
+        <w:adjustRightInd w:val="0"/>
+        <w:spacing w:before="105" w:after="105" w:line="240" w:lineRule="auto"/>
+        <w:rPr>
+          <w:rFonts w:cs="Verdana"/>
+          <w:color w:val="000000"/>
+        </w:rPr>
+      </w:pPr>
+      <w:r>
+        <w:rPr>
+          <w:rFonts w:cs="Verdana"/>
+          <w:color w:val="000000"/>
+        </w:rPr>
+        <w:t>15</w:t>
+      </w:r>
+      <w:r>
+        <w:rPr>
+          <w:rFonts w:cs="Verdana"/>
+          <w:color w:val="000000"/>
+        </w:rPr>
+        <w:tab/>
+        <w:t>1920</w:t>
+      </w:r>
+      <w:r>
+        <w:rPr>
+          <w:rFonts w:cs="Verdana"/>
+          <w:color w:val="000000"/>
+        </w:rPr>
+        <w:tab/>
+        <w:t>Explorer.EXE</w:t>
+      </w:r>
+      <w:r>
+        <w:rPr>
+          <w:rFonts w:cs="Verdana"/>
+          <w:color w:val="000000"/>
+        </w:rPr>
+        <w:tab/>
+        <w:t>16</w:t>
+      </w:r>
+      <w:r>
+        <w:rPr>
+          <w:rFonts w:cs="Verdana"/>
+          <w:color w:val="000000"/>
+        </w:rPr>
+        <w:tab/>
+        <w:t>0</w:t>
+      </w:r>
+      <w:r>
+        <w:rPr>
+          <w:rFonts w:cs="Verdana"/>
+          <w:color w:val="000000"/>
+        </w:rPr>
+        <w:tab/>
+        <w:t>0.07</w:t>
+      </w:r>
+      <w:r>
+        <w:rPr>
+          <w:rFonts w:cs="Verdana"/>
+          <w:color w:val="000000"/>
+        </w:rPr>
+        <w:tab/>
+        <w:t>0.77</w:t>
+      </w:r>
+      <w:r>
+        <w:rPr>
+          <w:rFonts w:cs="Verdana"/>
+          <w:color w:val="000000"/>
+        </w:rPr>
+        <w:tab/>
+        <w:t>0x7ffa35cf0000</w:t>
+      </w:r>
+      <w:r>
+        <w:rPr>
+          <w:rFonts w:cs="Verdana"/>
+          <w:color w:val="000000"/>
+        </w:rPr>
+        <w:tab/>
+      </w:r>
+      <w:r>
+        <w:rPr>
+          <w:rFonts w:cs="Verdana"/>
+          <w:color w:val="000000"/>
+        </w:rPr>
+        <w:tab/>
+      </w:r>
+      <w:r>
+        <w:rPr>
+          <w:rFonts w:cs="Verdana"/>
+          <w:color w:val="000000"/>
+        </w:rPr>
+        <w:t>4505600</w:t>
+      </w:r>
+      <w:r>
+        <w:rPr>
+          <w:rFonts w:cs="Verdana"/>
+          <w:color w:val="000000"/>
+        </w:rPr>
+        <w:tab/>
+        <w:t>UIRibbon.dll</w:t>
+      </w:r>
+      <w:r>
+        <w:rPr>
+          <w:rFonts w:cs="Verdana"/>
+          <w:color w:val="000000"/>
+        </w:rPr>
+        <w:tab/>
+        <w:t>C:\Windows\system32\</w:t>
+      </w:r>
+      <w:r>
+        <w:rPr>
+          <w:rFonts w:cs="Verdana"/>
+          <w:color w:val="000000"/>
+        </w:rPr>
+        <w:tab/>
+      </w:r>
+    </w:p>
+    <w:p>
+      <w:pPr>
+        <w:widowControl w:val="0"/>
+        <w:autoSpaceDE w:val="0"/>
+        <w:autoSpaceDN w:val="0"/>
+        <w:adjustRightInd w:val="0"/>
+        <w:spacing w:before="105" w:after="105" w:line="240" w:lineRule="auto"/>
+        <w:rPr>
+          <w:rFonts w:cs="Verdana"/>
+          <w:color w:val="000000"/>
+        </w:rPr>
+      </w:pPr>
+      <w:r>
+        <w:rPr>
+          <w:rFonts w:cs="Verdana"/>
+          <w:color w:val="000000"/>
+        </w:rPr>
+        <w:t>16</w:t>
+      </w:r>
+      <w:r>
+        <w:rPr>
+          <w:rFonts w:cs="Verdana"/>
+          <w:color w:val="000000"/>
+        </w:rPr>
+        <w:tab/>
+        <w:t>1864</w:t>
+      </w:r>
+      <w:r>
+        <w:rPr>
+          <w:rFonts w:cs="Verdana"/>
+          <w:color w:val="000000"/>
+        </w:rPr>
+        <w:tab/>
+      </w:r>
+      <w:proofErr w:type="spellStart"/>
+      <w:r>
+        <w:rPr>
+          <w:rFonts w:cs="Verdana"/>
+          <w:color w:val="000000"/>
+        </w:rPr>
+        <w:t>CodeXLPowerPr</w:t>
+      </w:r>
+      <w:proofErr w:type="spellEnd"/>
+      <w:r>
+        <w:rPr>
+          <w:rFonts w:cs="Verdana"/>
+          <w:color w:val="000000"/>
+        </w:rPr>
+        <w:tab/>
+        <w:t>18</w:t>
+      </w:r>
+      <w:r>
+        <w:rPr>
+          <w:rFonts w:cs="Verdana"/>
+          <w:color w:val="000000"/>
+        </w:rPr>
+        <w:tab/>
+        <w:t>1</w:t>
+      </w:r>
+      <w:r>
+        <w:rPr>
+          <w:rFonts w:cs="Verdana"/>
+          <w:color w:val="000000"/>
+        </w:rPr>
+        <w:tab/>
+        <w:t>0.05</w:t>
+      </w:r>
+      <w:r>
+        <w:rPr>
+          <w:rFonts w:cs="Verdana"/>
+          <w:color w:val="000000"/>
+        </w:rPr>
+        <w:tab/>
+        <w:t>0.52</w:t>
+      </w:r>
+      <w:r>
+        <w:rPr>
+          <w:rFonts w:cs="Verdana"/>
+          <w:color w:val="000000"/>
+        </w:rPr>
+        <w:tab/>
+        <w:t>0xf8032ca0e000</w:t>
+      </w:r>
+      <w:r>
+        <w:rPr>
+          <w:rFonts w:cs="Verdana"/>
+          <w:color w:val="000000"/>
+        </w:rPr>
+        <w:tab/>
+        <w:t>7913472</w:t>
+      </w:r>
+      <w:r>
+        <w:rPr>
+          <w:rFonts w:cs="Verdana"/>
+          <w:color w:val="000000"/>
+        </w:rPr>
+        <w:tab/>
+        <w:t>ntoskrnl.exe</w:t>
+      </w:r>
+      <w:r>
+        <w:rPr>
+          <w:rFonts w:cs="Verdana"/>
+          <w:color w:val="000000"/>
+        </w:rPr>
+        <w:tab/>
+        <w:t>C:\Windows\system32\</w:t>
+      </w:r>
+      <w:r>
+        <w:rPr>
+          <w:rFonts w:cs="Verdana"/>
+          <w:color w:val="000000"/>
+        </w:rPr>
+        <w:tab/>
+      </w:r>
+    </w:p>
+    <w:p>
+      <w:pPr>
+        <w:widowControl w:val="0"/>
+        <w:autoSpaceDE w:val="0"/>
+        <w:autoSpaceDN w:val="0"/>
+        <w:adjustRightInd w:val="0"/>
+        <w:spacing w:before="105" w:after="105" w:line="240" w:lineRule="auto"/>
+        <w:rPr>
+          <w:rFonts w:cs="Verdana"/>
+          <w:color w:val="000000"/>
+        </w:rPr>
+      </w:pPr>
+      <w:r>
+        <w:rPr>
+          <w:rFonts w:cs="Verdana"/>
+          <w:color w:val="000000"/>
+        </w:rPr>
+        <w:t>17</w:t>
+      </w:r>
+      <w:r>
+        <w:rPr>
+          <w:rFonts w:cs="Verdana"/>
+          <w:color w:val="000000"/>
+        </w:rPr>
+        <w:tab/>
+        <w:t>1920</w:t>
+      </w:r>
+      <w:r>
+        <w:rPr>
+          <w:rFonts w:cs="Verdana"/>
+          <w:color w:val="000000"/>
+        </w:rPr>
+        <w:tab/>
+        <w:t>Explorer.EXE</w:t>
+      </w:r>
+      <w:r>
+        <w:rPr>
+          <w:rFonts w:cs="Verdana"/>
+          <w:color w:val="000000"/>
+        </w:rPr>
+        <w:tab/>
+        <w:t>14</w:t>
+      </w:r>
+      <w:r>
+        <w:rPr>
+          <w:rFonts w:cs="Verdana"/>
+          <w:color w:val="000000"/>
+        </w:rPr>
+        <w:tab/>
+        <w:t>0</w:t>
+      </w:r>
+      <w:r>
+        <w:rPr>
+          <w:rFonts w:cs="Verdana"/>
+          <w:color w:val="000000"/>
+        </w:rPr>
+        <w:tab/>
+        <w:t>0.04</w:t>
+      </w:r>
+      <w:r>
+        <w:rPr>
+          <w:rFonts w:cs="Verdana"/>
+          <w:color w:val="000000"/>
+        </w:rPr>
+        <w:tab/>
+        <w:t>0.49</w:t>
+      </w:r>
+      <w:r>
+        <w:rPr>
+          <w:rFonts w:cs="Verdana"/>
+          <w:color w:val="000000"/>
+        </w:rPr>
+        <w:tab/>
+        <w:t>0x7ffa51b40000</w:t>
+      </w:r>
+      <w:r>
+        <w:rPr>
+          <w:rFonts w:cs="Verdana"/>
+          <w:color w:val="000000"/>
+        </w:rPr>
+        <w:tab/>
+        <w:t>1310720</w:t>
+      </w:r>
+      <w:r>
+        <w:rPr>
+          <w:rFonts w:cs="Verdana"/>
+          <w:color w:val="000000"/>
+        </w:rPr>
+        <w:tab/>
+        <w:t>RPCRT4.dll</w:t>
+      </w:r>
+      <w:r>
+        <w:rPr>
+          <w:rFonts w:cs="Verdana"/>
+          <w:color w:val="000000"/>
+        </w:rPr>
+        <w:tab/>
+        <w:t>C:\Windows\system32\</w:t>
+      </w:r>
+      <w:r>
+        <w:rPr>
+          <w:rFonts w:cs="Verdana"/>
+          <w:color w:val="000000"/>
+        </w:rPr>
+        <w:tab/>
+      </w:r>
+    </w:p>
+    <w:p>
+      <w:pPr>
+        <w:widowControl w:val="0"/>
+        <w:autoSpaceDE w:val="0"/>
+        <w:autoSpaceDN w:val="0"/>
+        <w:adjustRightInd w:val="0"/>
+        <w:spacing w:before="105" w:after="105" w:line="240" w:lineRule="auto"/>
+        <w:rPr>
+          <w:rFonts w:cs="Verdana"/>
+          <w:color w:val="000000"/>
+        </w:rPr>
+      </w:pPr>
+      <w:r>
+        <w:rPr>
+          <w:rFonts w:cs="Verdana"/>
+          <w:color w:val="000000"/>
+        </w:rPr>
+        <w:t>18</w:t>
+      </w:r>
+      <w:r>
+        <w:rPr>
+          <w:rFonts w:cs="Verdana"/>
+          <w:color w:val="000000"/>
+        </w:rPr>
+        <w:tab/>
+        <w:t>4</w:t>
+      </w:r>
+      <w:r>
+        <w:rPr>
+          <w:rFonts w:cs="Verdana"/>
+          <w:color w:val="000000"/>
+        </w:rPr>
+        <w:tab/>
+        <w:t>System</w:t>
+      </w:r>
+      <w:r>
+        <w:rPr>
+          <w:rFonts w:cs="Verdana"/>
+          <w:color w:val="000000"/>
+        </w:rPr>
+        <w:tab/>
+        <w:t xml:space="preserve">       </w:t>
+      </w:r>
+      <w:r>
+        <w:rPr>
+          <w:rFonts w:cs="Verdana"/>
+          <w:color w:val="000000"/>
+        </w:rPr>
+        <w:t xml:space="preserve">      </w:t>
+      </w:r>
+      <w:r>
+        <w:rPr>
+          <w:rFonts w:cs="Verdana"/>
+          <w:color w:val="000000"/>
+        </w:rPr>
+        <w:t xml:space="preserve"> 20</w:t>
+      </w:r>
+      <w:r>
+        <w:rPr>
+          <w:rFonts w:cs="Verdana"/>
+          <w:color w:val="000000"/>
+        </w:rPr>
+        <w:tab/>
+        <w:t>1</w:t>
+      </w:r>
+      <w:r>
+        <w:rPr>
+          <w:rFonts w:cs="Verdana"/>
+          <w:color w:val="000000"/>
+        </w:rPr>
+        <w:tab/>
+        <w:t>0.04</w:t>
+      </w:r>
+      <w:r>
+        <w:rPr>
+          <w:rFonts w:cs="Verdana"/>
+          <w:color w:val="000000"/>
+        </w:rPr>
+        <w:tab/>
+        <w:t>0.44</w:t>
+      </w:r>
+      <w:r>
+        <w:rPr>
+          <w:rFonts w:cs="Verdana"/>
+          <w:color w:val="000000"/>
+        </w:rPr>
+        <w:tab/>
+        <w:t>0xf8032ca0e000</w:t>
+      </w:r>
+      <w:r>
+        <w:rPr>
+          <w:rFonts w:cs="Verdana"/>
+          <w:color w:val="000000"/>
+        </w:rPr>
+        <w:tab/>
+        <w:t>7913472</w:t>
+      </w:r>
+      <w:r>
+        <w:rPr>
+          <w:rFonts w:cs="Verdana"/>
+          <w:color w:val="000000"/>
+        </w:rPr>
+        <w:tab/>
+        <w:t>ntoskrnl.exe</w:t>
+      </w:r>
+      <w:r>
+        <w:rPr>
+          <w:rFonts w:cs="Verdana"/>
+          <w:color w:val="000000"/>
+        </w:rPr>
+        <w:tab/>
+        <w:t>C:\Windows\system32\</w:t>
+      </w:r>
+      <w:r>
+        <w:rPr>
+          <w:rFonts w:cs="Verdana"/>
+          <w:color w:val="000000"/>
+        </w:rPr>
+        <w:tab/>
+      </w:r>
+    </w:p>
+    <w:p>
+      <w:pPr>
+        <w:widowControl w:val="0"/>
+        <w:autoSpaceDE w:val="0"/>
+        <w:autoSpaceDN w:val="0"/>
+        <w:adjustRightInd w:val="0"/>
+        <w:spacing w:before="105" w:after="105" w:line="240" w:lineRule="auto"/>
+        <w:rPr>
+          <w:rFonts w:cs="Verdana"/>
+          <w:color w:val="000000"/>
+        </w:rPr>
+      </w:pPr>
+      <w:r>
+        <w:rPr>
+          <w:rFonts w:cs="Verdana"/>
+          <w:color w:val="000000"/>
+        </w:rPr>
+        <w:t>19</w:t>
+      </w:r>
+      <w:r>
+        <w:rPr>
+          <w:rFonts w:cs="Verdana"/>
+          <w:color w:val="000000"/>
+        </w:rPr>
+        <w:tab/>
+        <w:t>1864</w:t>
+      </w:r>
+      <w:r>
+        <w:rPr>
+          <w:rFonts w:cs="Verdana"/>
+          <w:color w:val="000000"/>
+        </w:rPr>
+        <w:tab/>
+      </w:r>
+      <w:proofErr w:type="spellStart"/>
+      <w:r>
+        <w:rPr>
+          <w:rFonts w:cs="Verdana"/>
+          <w:color w:val="000000"/>
+        </w:rPr>
+        <w:t>CodeXLPowerPr</w:t>
+      </w:r>
+      <w:proofErr w:type="spellEnd"/>
+      <w:r>
+        <w:rPr>
+          <w:rFonts w:cs="Verdana"/>
+          <w:color w:val="000000"/>
+        </w:rPr>
+        <w:tab/>
+        <w:t>8</w:t>
+      </w:r>
+      <w:r>
+        <w:rPr>
+          <w:rFonts w:cs="Verdana"/>
+          <w:color w:val="000000"/>
+        </w:rPr>
+        <w:tab/>
+        <w:t>0</w:t>
+      </w:r>
+      <w:r>
+        <w:rPr>
+          <w:rFonts w:cs="Verdana"/>
+          <w:color w:val="000000"/>
+        </w:rPr>
+        <w:tab/>
+        <w:t>0.03</w:t>
+      </w:r>
+      <w:r>
+        <w:rPr>
+          <w:rFonts w:cs="Verdana"/>
+          <w:color w:val="000000"/>
+        </w:rPr>
+        <w:tab/>
+        <w:t>0.38</w:t>
+      </w:r>
+      <w:r>
+        <w:rPr>
+          <w:rFonts w:cs="Verdana"/>
+          <w:color w:val="000000"/>
+        </w:rPr>
+        <w:tab/>
+        <w:t>0x617f0000</w:t>
+      </w:r>
+      <w:r>
+        <w:rPr>
+          <w:rFonts w:cs="Verdana"/>
+          <w:color w:val="000000"/>
+        </w:rPr>
+        <w:tab/>
+      </w:r>
+      <w:r>
+        <w:rPr>
+          <w:rFonts w:cs="Verdana"/>
+          <w:color w:val="000000"/>
+        </w:rPr>
+        <w:tab/>
+      </w:r>
+      <w:r>
+        <w:rPr>
+          <w:rFonts w:cs="Verdana"/>
+          <w:color w:val="000000"/>
+        </w:rPr>
+        <w:t>425984</w:t>
+      </w:r>
+      <w:r>
+        <w:rPr>
+          <w:rFonts w:cs="Verdana"/>
+          <w:color w:val="000000"/>
+        </w:rPr>
+        <w:tab/>
+      </w:r>
+      <w:r>
+        <w:rPr>
+          <w:rFonts w:cs="Verdana"/>
+          <w:color w:val="000000"/>
+        </w:rPr>
+        <w:tab/>
+      </w:r>
+      <w:proofErr w:type="spellStart"/>
+      <w:r>
+        <w:rPr>
+          <w:rFonts w:cs="Verdana"/>
+          <w:color w:val="000000"/>
+        </w:rPr>
+        <w:t>CXLCpuProfilingC</w:t>
+      </w:r>
+      <w:proofErr w:type="spellEnd"/>
+      <w:proofErr w:type="gramStart"/>
+      <w:r>
+        <w:rPr>
+          <w:rFonts w:cs="Verdana"/>
+          <w:color w:val="000000"/>
+        </w:rPr>
+        <w:t>:\</w:t>
+      </w:r>
+      <w:proofErr w:type="gramEnd"/>
+      <w:r>
+        <w:rPr>
+          <w:rFonts w:cs="Verdana"/>
+          <w:color w:val="000000"/>
+        </w:rPr>
+        <w:t>Program Files (x86)\</w:t>
+      </w:r>
+      <w:proofErr w:type="spellStart"/>
+      <w:r>
+        <w:rPr>
+          <w:rFonts w:cs="Verdana"/>
+          <w:color w:val="000000"/>
+        </w:rPr>
+        <w:t>CodeXL</w:t>
+      </w:r>
+      <w:proofErr w:type="spellEnd"/>
+      <w:r>
+        <w:rPr>
+          <w:rFonts w:cs="Verdana"/>
+          <w:color w:val="000000"/>
+        </w:rPr>
+        <w:t>\</w:t>
+      </w:r>
+      <w:r>
+        <w:rPr>
+          <w:rFonts w:cs="Verdana"/>
+          <w:color w:val="000000"/>
+        </w:rPr>
+        <w:tab/>
+      </w:r>
+    </w:p>
+    <w:p>
+      <w:pPr>
+        <w:widowControl w:val="0"/>
+        <w:autoSpaceDE w:val="0"/>
+        <w:autoSpaceDN w:val="0"/>
+        <w:adjustRightInd w:val="0"/>
+        <w:spacing w:before="105" w:after="105" w:line="240" w:lineRule="auto"/>
+        <w:rPr>
+          <w:rFonts w:cs="Verdana"/>
+          <w:color w:val="000000"/>
+        </w:rPr>
+      </w:pPr>
+      <w:r>
+        <w:rPr>
+          <w:rFonts w:cs="Verdana"/>
+          <w:color w:val="000000"/>
+        </w:rPr>
+        <w:t>20</w:t>
+      </w:r>
+      <w:r>
+        <w:rPr>
+          <w:rFonts w:cs="Verdana"/>
+          <w:color w:val="000000"/>
+        </w:rPr>
+        <w:tab/>
+        <w:t>1920</w:t>
+      </w:r>
+      <w:r>
+        <w:rPr>
+          <w:rFonts w:cs="Verdana"/>
+          <w:color w:val="000000"/>
+        </w:rPr>
+        <w:tab/>
+        <w:t>Explorer.EXE</w:t>
+      </w:r>
+      <w:r>
+        <w:rPr>
+          <w:rFonts w:cs="Verdana"/>
+          <w:color w:val="000000"/>
+        </w:rPr>
+        <w:tab/>
+        <w:t>7</w:t>
+      </w:r>
+      <w:r>
+        <w:rPr>
+          <w:rFonts w:cs="Verdana"/>
+          <w:color w:val="000000"/>
+        </w:rPr>
+        <w:tab/>
+        <w:t>1</w:t>
+      </w:r>
+      <w:r>
+        <w:rPr>
+          <w:rFonts w:cs="Verdana"/>
+          <w:color w:val="000000"/>
+        </w:rPr>
+        <w:tab/>
+        <w:t>0.03</w:t>
+      </w:r>
+      <w:r>
+        <w:rPr>
+          <w:rFonts w:cs="Verdana"/>
+          <w:color w:val="000000"/>
+        </w:rPr>
+        <w:tab/>
+        <w:t>0.37</w:t>
+      </w:r>
+      <w:r>
+        <w:rPr>
+          <w:rFonts w:cs="Verdana"/>
+          <w:color w:val="000000"/>
+        </w:rPr>
+        <w:tab/>
+        <w:t>0xf801ba700000</w:t>
+      </w:r>
+      <w:r>
+        <w:rPr>
+          <w:rFonts w:cs="Verdana"/>
+          <w:color w:val="000000"/>
+        </w:rPr>
+        <w:tab/>
+        <w:t>376832</w:t>
+      </w:r>
+      <w:r>
+        <w:rPr>
+          <w:rFonts w:cs="Verdana"/>
+          <w:color w:val="000000"/>
+        </w:rPr>
+        <w:tab/>
+      </w:r>
+      <w:r>
+        <w:rPr>
+          <w:rFonts w:cs="Verdana"/>
+          <w:color w:val="000000"/>
+        </w:rPr>
+        <w:tab/>
+      </w:r>
+      <w:r>
+        <w:rPr>
+          <w:rFonts w:cs="Verdana"/>
+          <w:color w:val="000000"/>
+        </w:rPr>
+        <w:t>fltmgr.sys</w:t>
+      </w:r>
+      <w:r>
+        <w:rPr>
+          <w:rFonts w:cs="Verdana"/>
+          <w:color w:val="000000"/>
+        </w:rPr>
+        <w:tab/>
+        <w:t>C:\Windows\system32\drivers\</w:t>
+      </w:r>
+      <w:r>
+        <w:rPr>
+          <w:rFonts w:cs="Verdana"/>
+          <w:color w:val="000000"/>
+        </w:rPr>
+        <w:tab/>
+      </w:r>
+    </w:p>
+    <w:p>
+      <w:pPr>
+        <w:widowControl w:val="0"/>
+        <w:autoSpaceDE w:val="0"/>
+        <w:autoSpaceDN w:val="0"/>
+        <w:adjustRightInd w:val="0"/>
+        <w:spacing w:before="105" w:after="105" w:line="240" w:lineRule="auto"/>
+        <w:rPr>
+          <w:rFonts w:cs="Verdana"/>
+          <w:color w:val="000000"/>
+        </w:rPr>
+      </w:pPr>
+      <w:r>
+        <w:rPr>
+          <w:rFonts w:cs="Verdana"/>
+          <w:color w:val="000000"/>
+        </w:rPr>
+        <w:t>21</w:t>
+      </w:r>
+      <w:r>
+        <w:rPr>
+          <w:rFonts w:cs="Verdana"/>
+          <w:color w:val="000000"/>
+        </w:rPr>
+        <w:tab/>
+        <w:t>404</w:t>
+      </w:r>
+      <w:r>
+        <w:rPr>
+          <w:rFonts w:cs="Verdana"/>
+          <w:color w:val="000000"/>
+        </w:rPr>
+        <w:tab/>
+        <w:t>svchost.exe</w:t>
+      </w:r>
+      <w:r>
+        <w:rPr>
+          <w:rFonts w:cs="Verdana"/>
+          <w:color w:val="000000"/>
+        </w:rPr>
+        <w:tab/>
+        <w:t>20</w:t>
+      </w:r>
+      <w:r>
+        <w:rPr>
+          <w:rFonts w:cs="Verdana"/>
+          <w:color w:val="000000"/>
+        </w:rPr>
+        <w:tab/>
+        <w:t>0</w:t>
+      </w:r>
+      <w:r>
+        <w:rPr>
+          <w:rFonts w:cs="Verdana"/>
+          <w:color w:val="000000"/>
+        </w:rPr>
+        <w:tab/>
+        <w:t>0.03</w:t>
+      </w:r>
+      <w:r>
+        <w:rPr>
+          <w:rFonts w:cs="Verdana"/>
+          <w:color w:val="000000"/>
+        </w:rPr>
+        <w:tab/>
+        <w:t>0.37</w:t>
+      </w:r>
+      <w:r>
+        <w:rPr>
+          <w:rFonts w:cs="Verdana"/>
+          <w:color w:val="000000"/>
+        </w:rPr>
+        <w:tab/>
+        <w:t>0x0</w:t>
+      </w:r>
+      <w:r>
+        <w:rPr>
+          <w:rFonts w:cs="Verdana"/>
+          <w:color w:val="000000"/>
+        </w:rPr>
+        <w:tab/>
+      </w:r>
+      <w:r>
+        <w:rPr>
+          <w:rFonts w:cs="Verdana"/>
+          <w:color w:val="000000"/>
+        </w:rPr>
+        <w:tab/>
+      </w:r>
+      <w:r>
+        <w:rPr>
+          <w:rFonts w:cs="Verdana"/>
+          <w:color w:val="000000"/>
+        </w:rPr>
+        <w:tab/>
+      </w:r>
+      <w:r>
+        <w:rPr>
+          <w:rFonts w:cs="Verdana"/>
+          <w:color w:val="000000"/>
+        </w:rPr>
+        <w:t>0</w:t>
+      </w:r>
+      <w:r>
+        <w:rPr>
+          <w:rFonts w:cs="Verdana"/>
+          <w:color w:val="000000"/>
+        </w:rPr>
+        <w:tab/>
+      </w:r>
+      <w:r>
+        <w:rPr>
+          <w:rFonts w:cs="Verdana"/>
+          <w:color w:val="000000"/>
+        </w:rPr>
+        <w:tab/>
+        <w:t>unknown name</w:t>
+      </w:r>
+      <w:r>
+        <w:rPr>
+          <w:rFonts w:cs="Verdana"/>
+          <w:color w:val="000000"/>
+        </w:rPr>
+        <w:tab/>
+        <w:t>unknown path</w:t>
+      </w:r>
+      <w:r>
+        <w:rPr>
+          <w:rFonts w:cs="Verdana"/>
+          <w:color w:val="000000"/>
+        </w:rPr>
+        <w:tab/>
+      </w:r>
+    </w:p>
+    <w:p>
+      <w:pPr>
+        <w:widowControl w:val="0"/>
+        <w:autoSpaceDE w:val="0"/>
+        <w:autoSpaceDN w:val="0"/>
+        <w:adjustRightInd w:val="0"/>
+        <w:spacing w:before="105" w:after="105" w:line="240" w:lineRule="auto"/>
+        <w:rPr>
+          <w:rFonts w:cs="Verdana"/>
+          <w:color w:val="000000"/>
+        </w:rPr>
+      </w:pPr>
+      <w:r>
+        <w:rPr>
+          <w:rFonts w:cs="Verdana"/>
+          <w:color w:val="000000"/>
+        </w:rPr>
+        <w:t>22</w:t>
+      </w:r>
+      <w:r>
+        <w:rPr>
+          <w:rFonts w:cs="Verdana"/>
+          <w:color w:val="000000"/>
+        </w:rPr>
+        <w:tab/>
+        <w:t>688</w:t>
+      </w:r>
+      <w:r>
+        <w:rPr>
+          <w:rFonts w:cs="Verdana"/>
+          <w:color w:val="000000"/>
+        </w:rPr>
+        <w:tab/>
+        <w:t>svchost.exe</w:t>
+      </w:r>
+      <w:r>
+        <w:rPr>
+          <w:rFonts w:cs="Verdana"/>
+          <w:color w:val="000000"/>
+        </w:rPr>
+        <w:tab/>
+        <w:t>16</w:t>
+      </w:r>
+      <w:r>
+        <w:rPr>
+          <w:rFonts w:cs="Verdana"/>
+          <w:color w:val="000000"/>
+        </w:rPr>
+        <w:tab/>
+        <w:t>0</w:t>
+      </w:r>
+      <w:r>
+        <w:rPr>
+          <w:rFonts w:cs="Verdana"/>
+          <w:color w:val="000000"/>
+        </w:rPr>
+        <w:tab/>
+        <w:t>0.03</w:t>
+      </w:r>
+      <w:r>
+        <w:rPr>
+          <w:rFonts w:cs="Verdana"/>
+          <w:color w:val="000000"/>
+        </w:rPr>
+        <w:tab/>
+        <w:t>0.37</w:t>
+      </w:r>
+      <w:r>
+        <w:rPr>
+          <w:rFonts w:cs="Verdana"/>
+          <w:color w:val="000000"/>
+        </w:rPr>
+        <w:tab/>
+        <w:t>0x0</w:t>
+      </w:r>
+      <w:r>
+        <w:rPr>
+          <w:rFonts w:cs="Verdana"/>
+          <w:color w:val="000000"/>
+        </w:rPr>
+        <w:tab/>
+      </w:r>
+      <w:r>
+        <w:rPr>
+          <w:rFonts w:cs="Verdana"/>
+          <w:color w:val="000000"/>
+        </w:rPr>
+        <w:tab/>
+      </w:r>
+      <w:r>
+        <w:rPr>
+          <w:rFonts w:cs="Verdana"/>
+          <w:color w:val="000000"/>
+        </w:rPr>
+        <w:tab/>
+      </w:r>
+      <w:r>
+        <w:rPr>
+          <w:rFonts w:cs="Verdana"/>
+          <w:color w:val="000000"/>
+        </w:rPr>
+        <w:t>0</w:t>
+      </w:r>
+      <w:r>
+        <w:rPr>
+          <w:rFonts w:cs="Verdana"/>
+          <w:color w:val="000000"/>
+        </w:rPr>
+        <w:tab/>
+      </w:r>
+      <w:r>
+        <w:rPr>
+          <w:rFonts w:cs="Verdana"/>
+          <w:color w:val="000000"/>
+        </w:rPr>
+        <w:tab/>
+      </w:r>
+      <w:r>
+        <w:rPr>
+          <w:rFonts w:cs="Verdana"/>
+          <w:color w:val="000000"/>
+        </w:rPr>
+        <w:t>unknown name</w:t>
+      </w:r>
+      <w:r>
+        <w:rPr>
+          <w:rFonts w:cs="Verdana"/>
+          <w:color w:val="000000"/>
+        </w:rPr>
+        <w:tab/>
+        <w:t>unknown path</w:t>
+      </w:r>
+      <w:r>
+        <w:rPr>
+          <w:rFonts w:cs="Verdana"/>
+          <w:color w:val="000000"/>
+        </w:rPr>
+        <w:tab/>
+      </w:r>
+    </w:p>
+    <w:p>
+      <w:pPr>
+        <w:widowControl w:val="0"/>
+        <w:autoSpaceDE w:val="0"/>
+        <w:autoSpaceDN w:val="0"/>
+        <w:adjustRightInd w:val="0"/>
+        <w:spacing w:before="105" w:after="105" w:line="240" w:lineRule="auto"/>
+        <w:rPr>
+          <w:rFonts w:cs="Verdana"/>
+          <w:color w:val="000000"/>
+        </w:rPr>
+      </w:pPr>
+      <w:r>
+        <w:rPr>
+          <w:rFonts w:cs="Verdana"/>
+          <w:color w:val="000000"/>
+        </w:rPr>
+        <w:t>23</w:t>
+      </w:r>
+      <w:r>
+        <w:rPr>
+          <w:rFonts w:cs="Verdana"/>
+          <w:color w:val="000000"/>
+        </w:rPr>
+        <w:tab/>
+        <w:t>1920</w:t>
+      </w:r>
+      <w:r>
+        <w:rPr>
+          <w:rFonts w:cs="Verdana"/>
+          <w:color w:val="000000"/>
+        </w:rPr>
+        <w:tab/>
+        <w:t>Explorer.EXE</w:t>
+      </w:r>
+      <w:r>
+        <w:rPr>
+          <w:rFonts w:cs="Verdana"/>
+          <w:color w:val="000000"/>
+        </w:rPr>
+        <w:tab/>
+        <w:t>7</w:t>
+      </w:r>
+      <w:r>
+        <w:rPr>
+          <w:rFonts w:cs="Verdana"/>
+          <w:color w:val="000000"/>
+        </w:rPr>
+        <w:tab/>
+        <w:t>0</w:t>
+      </w:r>
+      <w:r>
+        <w:rPr>
+          <w:rFonts w:cs="Verdana"/>
+          <w:color w:val="000000"/>
+        </w:rPr>
+        <w:tab/>
+        <w:t>0.03</w:t>
+      </w:r>
+      <w:r>
+        <w:rPr>
+          <w:rFonts w:cs="Verdana"/>
+          <w:color w:val="000000"/>
+        </w:rPr>
+        <w:tab/>
+        <w:t>0.36</w:t>
+      </w:r>
+      <w:r>
+        <w:rPr>
+          <w:rFonts w:cs="Verdana"/>
+          <w:color w:val="000000"/>
+        </w:rPr>
+        <w:tab/>
+        <w:t>0x7ffa4c440000</w:t>
+      </w:r>
+      <w:r>
+        <w:rPr>
+          <w:rFonts w:cs="Verdana"/>
+          <w:color w:val="000000"/>
+        </w:rPr>
+        <w:tab/>
+      </w:r>
+      <w:r>
+        <w:rPr>
+          <w:rFonts w:cs="Verdana"/>
+          <w:color w:val="000000"/>
+        </w:rPr>
+        <w:tab/>
+        <w:t>3137536</w:t>
+      </w:r>
+      <w:r>
+        <w:rPr>
+          <w:rFonts w:cs="Verdana"/>
+          <w:color w:val="000000"/>
+        </w:rPr>
+        <w:tab/>
+      </w:r>
+      <w:proofErr w:type="spellStart"/>
+      <w:r>
+        <w:rPr>
+          <w:rFonts w:cs="Verdana"/>
+          <w:color w:val="000000"/>
+        </w:rPr>
+        <w:t>explorerframe.d</w:t>
+      </w:r>
+      <w:r>
+        <w:rPr>
+          <w:rFonts w:cs="Verdana"/>
+          <w:color w:val="000000"/>
+        </w:rPr>
+        <w:t>C</w:t>
+      </w:r>
+      <w:proofErr w:type="spellEnd"/>
+      <w:r>
+        <w:rPr>
+          <w:rFonts w:cs="Verdana"/>
+          <w:color w:val="000000"/>
+        </w:rPr>
+        <w:t>:\Windows\system32\</w:t>
+      </w:r>
+      <w:r>
+        <w:rPr>
+          <w:rFonts w:cs="Verdana"/>
+          <w:color w:val="000000"/>
+        </w:rPr>
+        <w:tab/>
+      </w:r>
+    </w:p>
+    <w:p>
+      <w:pPr>
+        <w:widowControl w:val="0"/>
+        <w:autoSpaceDE w:val="0"/>
+        <w:autoSpaceDN w:val="0"/>
+        <w:adjustRightInd w:val="0"/>
+        <w:spacing w:before="105" w:after="105" w:line="240" w:lineRule="auto"/>
+        <w:rPr>
+          <w:rFonts w:cs="Verdana"/>
+          <w:color w:val="000000"/>
+        </w:rPr>
+      </w:pPr>
+      <w:r>
+        <w:rPr>
+          <w:rFonts w:cs="Verdana"/>
+          <w:color w:val="000000"/>
+        </w:rPr>
+        <w:t>24</w:t>
+      </w:r>
+      <w:r>
+        <w:rPr>
+          <w:rFonts w:cs="Verdana"/>
+          <w:color w:val="000000"/>
+        </w:rPr>
+        <w:tab/>
+        <w:t>828</w:t>
+      </w:r>
+      <w:r>
+        <w:rPr>
+          <w:rFonts w:cs="Verdana"/>
+          <w:color w:val="000000"/>
+        </w:rPr>
+        <w:tab/>
+        <w:t>dwm.exe</w:t>
+      </w:r>
+      <w:r>
+        <w:rPr>
+          <w:rFonts w:cs="Verdana"/>
+          <w:color w:val="000000"/>
+        </w:rPr>
+        <w:tab/>
+        <w:t>20</w:t>
+      </w:r>
+      <w:r>
+        <w:rPr>
+          <w:rFonts w:cs="Verdana"/>
+          <w:color w:val="000000"/>
+        </w:rPr>
+        <w:tab/>
+        <w:t>1</w:t>
+      </w:r>
+      <w:r>
+        <w:rPr>
+          <w:rFonts w:cs="Verdana"/>
+          <w:color w:val="000000"/>
+        </w:rPr>
+        <w:tab/>
+        <w:t>0.03</w:t>
+      </w:r>
+      <w:r>
+        <w:rPr>
+          <w:rFonts w:cs="Verdana"/>
+          <w:color w:val="000000"/>
+        </w:rPr>
+        <w:tab/>
+        <w:t>0.35</w:t>
+      </w:r>
+      <w:r>
+        <w:rPr>
+          <w:rFonts w:cs="Verdana"/>
+          <w:color w:val="000000"/>
+        </w:rPr>
+        <w:tab/>
+        <w:t>0xf960000fa000</w:t>
+      </w:r>
+      <w:r>
+        <w:rPr>
+          <w:rFonts w:cs="Verdana"/>
+          <w:color w:val="000000"/>
+        </w:rPr>
+        <w:tab/>
+        <w:t>5783552</w:t>
+      </w:r>
+      <w:r>
+        <w:rPr>
+          <w:rFonts w:cs="Verdana"/>
+          <w:color w:val="000000"/>
+        </w:rPr>
+        <w:tab/>
+        <w:t>win32k.sys</w:t>
+      </w:r>
+      <w:r>
+        <w:rPr>
+          <w:rFonts w:cs="Verdana"/>
+          <w:color w:val="000000"/>
+        </w:rPr>
+        <w:tab/>
+        <w:t>C:\Windows\System32\</w:t>
+      </w:r>
+      <w:r>
+        <w:rPr>
+          <w:rFonts w:cs="Verdana"/>
+          <w:color w:val="000000"/>
+        </w:rPr>
+        <w:tab/>
+      </w:r>
+      <w:r>
+        <w:rPr>
+          <w:rFonts w:cs="Verdana"/>
+          <w:color w:val="000000"/>
+        </w:rPr>
+        <w:t xml:space="preserve">  </w:t>
+      </w:r>
+    </w:p>
+    <w:p>
+      <w:pPr>
         <w:pStyle w:val="Heading3"/>
       </w:pPr>
-      <w:bookmarkStart w:id="42" w:name="_Ref406086051"/>
+      <w:bookmarkStart w:id="43" w:name="_Ref406086051"/>
       <w:r>
         <w:t>Power Profiler Project Settings</w:t>
       </w:r>
       <w:bookmarkEnd w:id="41"/>
-      <w:bookmarkEnd w:id="42"/>
-    </w:p>
-    <w:p>
-      <w:bookmarkStart w:id="43" w:name="OLE_LINK510"/>
+      <w:bookmarkEnd w:id="43"/>
+    </w:p>
+    <w:p>
+      <w:bookmarkStart w:id="44" w:name="OLE_LINK510"/>
       <w:r>
         <w:t>After switching to Profile mode, the Power Profiler Project Settings are accessible by any of these methods:</w:t>
       </w:r>
@@ -13900,12 +19295,52 @@
           <w:rFonts w:asciiTheme="minorHAnsi" w:hAnsiTheme="minorHAnsi"/>
           <w:sz w:val="22"/>
         </w:rPr>
-        <w:t>From the CodeXL menu, selecting “CodeXL Project Settings…”</w:t>
-      </w:r>
-    </w:p>
-    <w:p>
-      <w:r>
-        <w:t>The CodeXL Project Settings dialog appears. Navigate to the Power Profile sub-node under the Profile node in the options tree on the left.</w:t>
+        <w:t xml:space="preserve">From the </w:t>
+      </w:r>
+      <w:proofErr w:type="spellStart"/>
+      <w:r>
+        <w:rPr>
+          <w:rFonts w:asciiTheme="minorHAnsi" w:hAnsiTheme="minorHAnsi"/>
+          <w:sz w:val="22"/>
+        </w:rPr>
+        <w:t>CodeXL</w:t>
+      </w:r>
+      <w:proofErr w:type="spellEnd"/>
+      <w:r>
+        <w:rPr>
+          <w:rFonts w:asciiTheme="minorHAnsi" w:hAnsiTheme="minorHAnsi"/>
+          <w:sz w:val="22"/>
+        </w:rPr>
+        <w:t xml:space="preserve"> menu, selecting “</w:t>
+      </w:r>
+      <w:proofErr w:type="spellStart"/>
+      <w:r>
+        <w:rPr>
+          <w:rFonts w:asciiTheme="minorHAnsi" w:hAnsiTheme="minorHAnsi"/>
+          <w:sz w:val="22"/>
+        </w:rPr>
+        <w:t>CodeXL</w:t>
+      </w:r>
+      <w:proofErr w:type="spellEnd"/>
+      <w:r>
+        <w:rPr>
+          <w:rFonts w:asciiTheme="minorHAnsi" w:hAnsiTheme="minorHAnsi"/>
+          <w:sz w:val="22"/>
+        </w:rPr>
+        <w:t xml:space="preserve"> Project Settings…”</w:t>
+      </w:r>
+    </w:p>
+    <w:p>
+      <w:r>
+        <w:t xml:space="preserve">The </w:t>
+      </w:r>
+      <w:proofErr w:type="spellStart"/>
+      <w:r>
+        <w:t>CodeXL</w:t>
+      </w:r>
+      <w:proofErr w:type="spellEnd"/>
+      <w:r>
+        <w:t xml:space="preserve"> Project Settings dialog appears. Navigate to the Power Profile sub-node under the Profile node in the options tree on the left.</w:t>
       </w:r>
     </w:p>
     <w:p>
@@ -13915,7 +19350,9 @@
       <w:r>
         <w:rPr>
           <w:noProof/>
-        </w:rPr>
+          <w:lang w:bidi="as-IN"/>
+        </w:rPr>
+        <w:lastRenderedPageBreak/>
         <w:drawing>
           <wp:inline distT="0" distB="0" distL="0" distR="0" wp14:anchorId="168C6032" wp14:editId="22531C95">
             <wp:extent cx="7333488" cy="5330952"/>
@@ -13962,19 +19399,27 @@
     </w:p>
     <w:p>
       <w:r>
-        <w:t>The “Counters sampling interval (ms)” field sets the amount of time between every two consecutive sample operations of the profiler. The units used in this field are milliseconds. Setting an interval smaller than 100 milliseconds is discouraged as the overhead of the frequent sampling may skew the results and the design of the counters mechanism is not optimal for higher sample rates.</w:t>
+        <w:t>The “Counters sampling interval (</w:t>
+      </w:r>
+      <w:proofErr w:type="spellStart"/>
+      <w:r>
+        <w:t>ms</w:t>
+      </w:r>
+      <w:proofErr w:type="spellEnd"/>
+      <w:r>
+        <w:t>)” field sets the amount of time between every two consecutive sample operations of the profiler. The units used in this field are milliseconds. Setting an interval smaller than 100 milliseconds is discouraged as the overhead of the frequent sampling may skew the results and the design of the counters mechanism is not optimal for higher sample rates.</w:t>
       </w:r>
     </w:p>
     <w:p>
       <w:pPr>
         <w:pStyle w:val="Heading3"/>
       </w:pPr>
-      <w:bookmarkStart w:id="44" w:name="_Ref405965177"/>
-      <w:bookmarkEnd w:id="43"/>
+      <w:bookmarkStart w:id="45" w:name="_Ref405965177"/>
+      <w:bookmarkEnd w:id="44"/>
       <w:r>
         <w:t>Power Profiler Counters Selection Dialog</w:t>
       </w:r>
-      <w:bookmarkEnd w:id="44"/>
+      <w:bookmarkEnd w:id="45"/>
     </w:p>
     <w:p>
       <w:r>
@@ -13988,6 +19433,7 @@
       <w:r>
         <w:rPr>
           <w:noProof/>
+          <w:lang w:bidi="as-IN"/>
         </w:rPr>
         <w:drawing>
           <wp:inline distT="0" distB="0" distL="0" distR="0" wp14:anchorId="697C3F5E" wp14:editId="5E97DEAD">
@@ -14041,6 +19487,7 @@
     </w:p>
     <w:p>
       <w:r>
+        <w:lastRenderedPageBreak/>
         <w:t xml:space="preserve">Note: The Total APU Power counter is enabled by default, and cannot be deactivated. Except for the Total APU Power counter, the activation of all other counters is optional. </w:t>
       </w:r>
     </w:p>
@@ -14048,22 +19495,54 @@
       <w:pPr>
         <w:pStyle w:val="Heading3"/>
       </w:pPr>
-      <w:bookmarkStart w:id="45" w:name="_Ref405965179"/>
-      <w:bookmarkStart w:id="46" w:name="OLE_LINK421"/>
+      <w:bookmarkStart w:id="46" w:name="_Ref405965179"/>
+      <w:bookmarkStart w:id="47" w:name="OLE_LINK421"/>
       <w:r>
         <w:t>Power Profiler Session Tree</w:t>
       </w:r>
-      <w:bookmarkEnd w:id="45"/>
-    </w:p>
-    <w:bookmarkEnd w:id="46"/>
-    <w:p>
-      <w:r>
-        <w:t>Navigating and displaying power profiling sessions is performed using the CodeXL Explorer tree, same as for other types of CodeXL profiling sessions. Each power profiling session is represented by a node in the tree, containing two sub-nodes for the Timeline and Summary views. Double clicking a node opens its respective view in the MDI space.</w:t>
-      </w:r>
-    </w:p>
-    <w:p>
-      <w:r>
-        <w:t>A session can be imported into the CodeXL project by right-clicking on the Power Profiling node and selecting ‘Import Session’. The dialog that opens allows you to navigate to the location of the session to import, and displays a filtered list of files that correspond to the *.clxdb naming format.</w:t>
+      <w:bookmarkEnd w:id="46"/>
+    </w:p>
+    <w:bookmarkEnd w:id="47"/>
+    <w:p>
+      <w:r>
+        <w:t xml:space="preserve">Navigating and displaying power profiling sessions is performed using the </w:t>
+      </w:r>
+      <w:proofErr w:type="spellStart"/>
+      <w:r>
+        <w:t>CodeXL</w:t>
+      </w:r>
+      <w:proofErr w:type="spellEnd"/>
+      <w:r>
+        <w:t xml:space="preserve"> Explorer tree, same as for other types of </w:t>
+      </w:r>
+      <w:proofErr w:type="spellStart"/>
+      <w:r>
+        <w:t>CodeXL</w:t>
+      </w:r>
+      <w:proofErr w:type="spellEnd"/>
+      <w:r>
+        <w:t xml:space="preserve"> profiling sessions. Each power profiling session is represented by a node in the tree, containing two sub-nodes for the Timeline and Summary views. Double clicking a node opens its respective view in the MDI space.</w:t>
+      </w:r>
+    </w:p>
+    <w:p>
+      <w:r>
+        <w:t xml:space="preserve">A session can be imported into the </w:t>
+      </w:r>
+      <w:proofErr w:type="spellStart"/>
+      <w:r>
+        <w:t>CodeXL</w:t>
+      </w:r>
+      <w:proofErr w:type="spellEnd"/>
+      <w:r>
+        <w:t xml:space="preserve"> project by right-clicking on the Power Profiling node and selecting ‘Import Session’. The dialog that opens allows you to navigate to the location of the session to import, and displays a filtered list of files that correspond to the *.</w:t>
+      </w:r>
+      <w:proofErr w:type="spellStart"/>
+      <w:r>
+        <w:t>clxdb</w:t>
+      </w:r>
+      <w:proofErr w:type="spellEnd"/>
+      <w:r>
+        <w:t xml:space="preserve"> naming format.</w:t>
       </w:r>
     </w:p>
     <w:p>
@@ -14073,6 +19552,7 @@
       <w:r>
         <w:rPr>
           <w:noProof/>
+          <w:lang w:bidi="as-IN"/>
         </w:rPr>
         <w:drawing>
           <wp:inline distT="0" distB="0" distL="0" distR="0" wp14:anchorId="03467169" wp14:editId="40798576">
@@ -14167,12 +19647,60 @@
           <w:rFonts w:asciiTheme="minorHAnsi" w:hAnsiTheme="minorHAnsi"/>
           <w:sz w:val="22"/>
         </w:rPr>
-        <w:t>Selecting the “Select Power Profiling Counters…” command from the menu. This command is located in the standalone CodeXL app’s Profile menu, and in the Visual Studio CodeXL menu.</w:t>
-      </w:r>
-    </w:p>
-    <w:p>
-      <w:r>
-        <w:t>To begin the sampling of data in the new session, click the “Start Profiling” toolbar button, or select “Start Profiling” from the Profile menu (standalone CodeXL) or CodeXL menu in Visual Studio.</w:t>
+        <w:t xml:space="preserve">Selecting the “Select Power Profiling Counters…” command from the menu. This command is located in the standalone </w:t>
+      </w:r>
+      <w:proofErr w:type="spellStart"/>
+      <w:r>
+        <w:rPr>
+          <w:rFonts w:asciiTheme="minorHAnsi" w:hAnsiTheme="minorHAnsi"/>
+          <w:sz w:val="22"/>
+        </w:rPr>
+        <w:t>CodeXL</w:t>
+      </w:r>
+      <w:proofErr w:type="spellEnd"/>
+      <w:r>
+        <w:rPr>
+          <w:rFonts w:asciiTheme="minorHAnsi" w:hAnsiTheme="minorHAnsi"/>
+          <w:sz w:val="22"/>
+        </w:rPr>
+        <w:t xml:space="preserve"> app’s Profile menu, and in the Visual Studio </w:t>
+      </w:r>
+      <w:proofErr w:type="spellStart"/>
+      <w:r>
+        <w:rPr>
+          <w:rFonts w:asciiTheme="minorHAnsi" w:hAnsiTheme="minorHAnsi"/>
+          <w:sz w:val="22"/>
+        </w:rPr>
+        <w:t>CodeXL</w:t>
+      </w:r>
+      <w:proofErr w:type="spellEnd"/>
+      <w:r>
+        <w:rPr>
+          <w:rFonts w:asciiTheme="minorHAnsi" w:hAnsiTheme="minorHAnsi"/>
+          <w:sz w:val="22"/>
+        </w:rPr>
+        <w:t xml:space="preserve"> menu.</w:t>
+      </w:r>
+    </w:p>
+    <w:p>
+      <w:r>
+        <w:t xml:space="preserve">To begin the sampling of data in the new session, click the “Start Profiling” toolbar button, or select “Start Profiling” from the Profile menu (standalone </w:t>
+      </w:r>
+      <w:proofErr w:type="spellStart"/>
+      <w:r>
+        <w:t>CodeXL</w:t>
+      </w:r>
+      <w:proofErr w:type="spellEnd"/>
+      <w:r>
+        <w:t xml:space="preserve">) or </w:t>
+      </w:r>
+      <w:proofErr w:type="spellStart"/>
+      <w:r>
+        <w:t>CodeXL</w:t>
+      </w:r>
+      <w:proofErr w:type="spellEnd"/>
+      <w:r>
+        <w:t xml:space="preserve"> menu in Visual Studio.</w:t>
       </w:r>
     </w:p>
     <w:p>
@@ -14187,6 +19715,7 @@
       <w:r>
         <w:rPr>
           <w:noProof/>
+          <w:lang w:bidi="as-IN"/>
         </w:rPr>
         <w:drawing>
           <wp:inline distT="0" distB="0" distL="0" distR="0" wp14:anchorId="1101E22E" wp14:editId="104EAED1">
@@ -14249,11 +19778,11 @@
       <w:pPr>
         <w:pStyle w:val="Heading3"/>
       </w:pPr>
-      <w:bookmarkStart w:id="47" w:name="_Ref405965181"/>
+      <w:bookmarkStart w:id="48" w:name="_Ref405965181"/>
       <w:r>
         <w:t>Power Profiler Timeline View</w:t>
       </w:r>
-      <w:bookmarkEnd w:id="47"/>
+      <w:bookmarkEnd w:id="48"/>
     </w:p>
     <w:p>
       <w:r>
@@ -14262,7 +19791,11 @@
     </w:p>
     <w:p>
       <w:r>
-        <w:t xml:space="preserve">The top chart has an adjustable range slider that controls the display of all the other timeline charts. By performing such actions as dragging the slider sideways, extending or retracting it, you set the scope of attention and the focus of the timeline charts. Each of the charts below displays only the data that was collected in the time range corresponding to the slider’s position and length. That is, the data in all timeline charts, except for the Total APU Power chart itself, is dictated by the time range which is selected by the Total APU Power chart’s range slider. </w:t>
+        <w:t xml:space="preserve">The top chart has an adjustable range slider that controls the display of all the other timeline charts. By performing such actions as dragging the slider sideways, extending or retracting it, you set the scope of attention and the focus of the timeline charts. Each of the charts below displays only the data that was collected in the time range </w:t>
+      </w:r>
+      <w:r>
+        <w:lastRenderedPageBreak/>
+        <w:t xml:space="preserve">corresponding to the slider’s position and length. That is, the data in all timeline charts, except for the Total APU Power chart itself, is dictated by the time range which is selected by the Total APU Power chart’s range slider. </w:t>
       </w:r>
     </w:p>
     <w:p>
@@ -14282,6 +19815,7 @@
       <w:r>
         <w:rPr>
           <w:noProof/>
+          <w:lang w:bidi="as-IN"/>
         </w:rPr>
         <w:drawing>
           <wp:inline distT="0" distB="0" distL="0" distR="0" wp14:anchorId="359552EE" wp14:editId="3C9B477B">
@@ -14343,11 +19877,11 @@
       <w:pPr>
         <w:pStyle w:val="Heading3"/>
       </w:pPr>
-      <w:bookmarkStart w:id="48" w:name="_Ref405965182"/>
+      <w:bookmarkStart w:id="49" w:name="_Ref405965182"/>
       <w:r>
         <w:t>Power Profiler Summary View</w:t>
       </w:r>
-      <w:bookmarkEnd w:id="48"/>
+      <w:bookmarkEnd w:id="49"/>
     </w:p>
     <w:p>
       <w:r>
@@ -14398,6 +19932,7 @@
       <w:r>
         <w:rPr>
           <w:noProof/>
+          <w:lang w:bidi="as-IN"/>
         </w:rPr>
         <w:drawing>
           <wp:inline distT="0" distB="0" distL="0" distR="0" wp14:anchorId="2C121D6A" wp14:editId="4DFF3C48">
@@ -14609,13 +20144,23 @@
         </w:rPr>
         <w:t xml:space="preserve">he directory where </w:t>
       </w:r>
+      <w:proofErr w:type="spellStart"/>
       <w:r>
         <w:rPr>
           <w:rFonts w:asciiTheme="minorHAnsi" w:hAnsiTheme="minorHAnsi" w:cs="Verdana"/>
           <w:color w:val="000000"/>
           <w:sz w:val="22"/>
         </w:rPr>
-        <w:t>CodeXL stored the session file.</w:t>
+        <w:t>CodeXL</w:t>
+      </w:r>
+      <w:proofErr w:type="spellEnd"/>
+      <w:r>
+        <w:rPr>
+          <w:rFonts w:asciiTheme="minorHAnsi" w:hAnsiTheme="minorHAnsi" w:cs="Verdana"/>
+          <w:color w:val="000000"/>
+          <w:sz w:val="22"/>
+        </w:rPr>
+        <w:t xml:space="preserve"> stored the session file.</w:t>
       </w:r>
     </w:p>
     <w:p>
@@ -14888,6 +20433,7 @@
           <w:color w:val="000000"/>
           <w:sz w:val="22"/>
         </w:rPr>
+        <w:lastRenderedPageBreak/>
         <w:t>Profile Start Time:</w:t>
       </w:r>
       <w:r>
@@ -14988,12 +20534,12 @@
       <w:pPr>
         <w:pStyle w:val="Heading3"/>
       </w:pPr>
-      <w:bookmarkStart w:id="49" w:name="_Ref405965184"/>
-      <w:bookmarkStart w:id="50" w:name="OLE_LINK310"/>
+      <w:bookmarkStart w:id="50" w:name="_Ref405965184"/>
+      <w:bookmarkStart w:id="51" w:name="OLE_LINK310"/>
       <w:r>
         <w:t>Power Profiler Session Control</w:t>
       </w:r>
-      <w:bookmarkEnd w:id="49"/>
+      <w:bookmarkEnd w:id="50"/>
     </w:p>
     <w:p>
       <w:r>
@@ -15024,52 +20570,84 @@
           <w:rFonts w:asciiTheme="minorHAnsi" w:hAnsiTheme="minorHAnsi"/>
           <w:sz w:val="22"/>
         </w:rPr>
-        <w:t xml:space="preserve">open the Counters Selection Dialog (in the CodeXL menu, click on Profile-&gt;Select Power Profiling Counters…) and select the counters which will be monitored during the session. Click OK, then </w:t>
-      </w:r>
+        <w:t xml:space="preserve">open the Counters Selection Dialog (in the </w:t>
+      </w:r>
+      <w:proofErr w:type="spellStart"/>
       <w:r>
         <w:rPr>
           <w:rFonts w:asciiTheme="minorHAnsi" w:hAnsiTheme="minorHAnsi"/>
           <w:sz w:val="22"/>
         </w:rPr>
-        <w:t xml:space="preserve">click </w:t>
-      </w:r>
-      <w:bookmarkStart w:id="51" w:name="OLE_LINK431"/>
+        <w:t>CodeXL</w:t>
+      </w:r>
+      <w:proofErr w:type="spellEnd"/>
       <w:r>
         <w:rPr>
           <w:rFonts w:asciiTheme="minorHAnsi" w:hAnsiTheme="minorHAnsi"/>
           <w:sz w:val="22"/>
         </w:rPr>
-        <w:t>the ‘</w:t>
+        <w:t xml:space="preserve"> menu, click on Profile-&gt;Select Power Profiling Counters…) and select the counters which will be monitored during the session. Click OK, then </w:t>
       </w:r>
       <w:r>
         <w:rPr>
           <w:rFonts w:asciiTheme="minorHAnsi" w:hAnsiTheme="minorHAnsi"/>
           <w:sz w:val="22"/>
         </w:rPr>
-        <w:t>Start</w:t>
-      </w:r>
+        <w:t xml:space="preserve">click </w:t>
+      </w:r>
+      <w:bookmarkStart w:id="52" w:name="OLE_LINK431"/>
       <w:r>
         <w:rPr>
           <w:rFonts w:asciiTheme="minorHAnsi" w:hAnsiTheme="minorHAnsi"/>
           <w:sz w:val="22"/>
         </w:rPr>
-        <w:t>’</w:t>
+        <w:t>the ‘</w:t>
       </w:r>
       <w:r>
         <w:rPr>
           <w:rFonts w:asciiTheme="minorHAnsi" w:hAnsiTheme="minorHAnsi"/>
           <w:sz w:val="22"/>
         </w:rPr>
-        <w:t xml:space="preserve"> button</w:t>
+        <w:t>Start</w:t>
       </w:r>
       <w:r>
         <w:rPr>
           <w:rFonts w:asciiTheme="minorHAnsi" w:hAnsiTheme="minorHAnsi"/>
           <w:sz w:val="22"/>
         </w:rPr>
-        <w:t xml:space="preserve"> on CodeXL’s session control toolbar</w:t>
-      </w:r>
-      <w:bookmarkEnd w:id="51"/>
+        <w:t>’</w:t>
+      </w:r>
+      <w:r>
+        <w:rPr>
+          <w:rFonts w:asciiTheme="minorHAnsi" w:hAnsiTheme="minorHAnsi"/>
+          <w:sz w:val="22"/>
+        </w:rPr>
+        <w:t xml:space="preserve"> button</w:t>
+      </w:r>
+      <w:r>
+        <w:rPr>
+          <w:rFonts w:asciiTheme="minorHAnsi" w:hAnsiTheme="minorHAnsi"/>
+          <w:sz w:val="22"/>
+        </w:rPr>
+        <w:t xml:space="preserve"> on </w:t>
+      </w:r>
+      <w:proofErr w:type="spellStart"/>
+      <w:r>
+        <w:rPr>
+          <w:rFonts w:asciiTheme="minorHAnsi" w:hAnsiTheme="minorHAnsi"/>
+          <w:sz w:val="22"/>
+        </w:rPr>
+        <w:t>CodeXL’s</w:t>
+      </w:r>
+      <w:proofErr w:type="spellEnd"/>
+      <w:r>
+        <w:rPr>
+          <w:rFonts w:asciiTheme="minorHAnsi" w:hAnsiTheme="minorHAnsi"/>
+          <w:sz w:val="22"/>
+        </w:rPr>
+        <w:t xml:space="preserve"> session control toolbar</w:t>
+      </w:r>
+      <w:bookmarkEnd w:id="52"/>
       <w:r>
         <w:rPr>
           <w:rFonts w:asciiTheme="minorHAnsi" w:hAnsiTheme="minorHAnsi"/>
@@ -15126,19 +20704,35 @@
           <w:rFonts w:asciiTheme="minorHAnsi" w:hAnsiTheme="minorHAnsi"/>
           <w:sz w:val="22"/>
         </w:rPr>
-        <w:t xml:space="preserve"> on CodeXL’s session control toolbar.</w:t>
+        <w:t xml:space="preserve"> on </w:t>
+      </w:r>
+      <w:proofErr w:type="spellStart"/>
+      <w:r>
+        <w:rPr>
+          <w:rFonts w:asciiTheme="minorHAnsi" w:hAnsiTheme="minorHAnsi"/>
+          <w:sz w:val="22"/>
+        </w:rPr>
+        <w:t>CodeXL’s</w:t>
+      </w:r>
+      <w:proofErr w:type="spellEnd"/>
+      <w:r>
+        <w:rPr>
+          <w:rFonts w:asciiTheme="minorHAnsi" w:hAnsiTheme="minorHAnsi"/>
+          <w:sz w:val="22"/>
+        </w:rPr>
+        <w:t xml:space="preserve"> session control toolbar.</w:t>
       </w:r>
     </w:p>
     <w:p>
       <w:pPr>
         <w:pStyle w:val="Heading3"/>
       </w:pPr>
-      <w:bookmarkStart w:id="52" w:name="OLE_LINK372"/>
+      <w:bookmarkStart w:id="53" w:name="OLE_LINK372"/>
       <w:r>
         <w:t>Remote Power Profiling</w:t>
       </w:r>
     </w:p>
-    <w:bookmarkEnd w:id="52"/>
+    <w:bookmarkEnd w:id="53"/>
     <w:p>
       <w:r>
         <w:t>For a detailed description of how to run a power profiling session on a remote machine, consult the Remote GPU Profiling, Power Profiling and Debugging section.</w:t>
@@ -15148,13 +20742,18 @@
       <w:pPr>
         <w:pStyle w:val="Heading3"/>
       </w:pPr>
-      <w:bookmarkStart w:id="53" w:name="_AMDTPowerProfileAPI_Library"/>
-      <w:bookmarkEnd w:id="53"/>
+      <w:bookmarkStart w:id="54" w:name="_AMDTPowerProfileAPI_Library"/>
+      <w:bookmarkEnd w:id="54"/>
+      <w:proofErr w:type="spellStart"/>
       <w:r>
         <w:t>AMDTPowerProfile</w:t>
       </w:r>
       <w:r>
-        <w:t xml:space="preserve">API </w:t>
+        <w:t>API</w:t>
+      </w:r>
+      <w:proofErr w:type="spellEnd"/>
+      <w:r>
+        <w:t xml:space="preserve"> </w:t>
       </w:r>
       <w:r>
         <w:t>Library</w:t>
@@ -15164,17 +20763,35 @@
       <w:r>
         <w:t xml:space="preserve">The </w:t>
       </w:r>
-      <w:r>
-        <w:t xml:space="preserve">CodeXL </w:t>
+      <w:proofErr w:type="spellStart"/>
+      <w:r>
+        <w:t>CodeXL</w:t>
+      </w:r>
+      <w:proofErr w:type="spellEnd"/>
+      <w:r>
+        <w:t xml:space="preserve"> </w:t>
       </w:r>
       <w:r>
         <w:t xml:space="preserve">Power Profile API library is useful to analyze the energy efficiency of systems based on AMD CPUs, APUs and </w:t>
       </w:r>
-      <w:r>
-        <w:t>dGPUs (</w:t>
-      </w:r>
-      <w:r>
-        <w:t>Discrete GPU). These APIs provide interface to read the power, thermal and frequency characteristics of APU/dGPU and their subcomponents.</w:t>
+      <w:proofErr w:type="spellStart"/>
+      <w:r>
+        <w:t>dGPUs</w:t>
+      </w:r>
+      <w:proofErr w:type="spellEnd"/>
+      <w:r>
+        <w:t xml:space="preserve"> (</w:t>
+      </w:r>
+      <w:r>
+        <w:t>Discrete GPU). These APIs provide interface to read the power, thermal and frequency characteristics of APU/</w:t>
+      </w:r>
+      <w:proofErr w:type="spellStart"/>
+      <w:r>
+        <w:t>dGPU</w:t>
+      </w:r>
+      <w:proofErr w:type="spellEnd"/>
+      <w:r>
+        <w:t xml:space="preserve"> and their subcomponents.</w:t>
       </w:r>
     </w:p>
     <w:p>
@@ -15215,41 +20832,72 @@
         <w:rPr>
           <w:b/>
         </w:rPr>
-        <w:t>SDK/AMDTPowerProfile/doc</w:t>
-      </w:r>
-      <w:r>
-        <w:t xml:space="preserve"> subdirectory under the CodeXL installation directory.</w:t>
-      </w:r>
-    </w:p>
-    <w:p>
-      <w:pPr>
-        <w:widowControl w:val="0"/>
-        <w:autoSpaceDE w:val="0"/>
-        <w:autoSpaceDN w:val="0"/>
-        <w:adjustRightInd w:val="0"/>
-        <w:spacing w:before="105" w:after="105" w:line="240" w:lineRule="auto"/>
-      </w:pPr>
-    </w:p>
-    <w:p>
-      <w:pPr>
-        <w:widowControl w:val="0"/>
-        <w:autoSpaceDE w:val="0"/>
-        <w:autoSpaceDN w:val="0"/>
-        <w:adjustRightInd w:val="0"/>
-        <w:spacing w:before="105" w:after="105" w:line="240" w:lineRule="auto"/>
-      </w:pPr>
-      <w:r>
-        <w:t xml:space="preserve">AMDTPowerProfileAPI shared library has dependencies on </w:t>
-      </w:r>
+        <w:t>SDK/</w:t>
+      </w:r>
+      <w:proofErr w:type="spellStart"/>
+      <w:r>
+        <w:rPr>
+          <w:b/>
+        </w:rPr>
+        <w:t>AMDTPowerProfile</w:t>
+      </w:r>
+      <w:proofErr w:type="spellEnd"/>
+      <w:r>
+        <w:rPr>
+          <w:b/>
+        </w:rPr>
+        <w:t>/doc</w:t>
+      </w:r>
+      <w:r>
+        <w:t xml:space="preserve"> subdirectory under the </w:t>
+      </w:r>
+      <w:proofErr w:type="spellStart"/>
+      <w:r>
+        <w:t>CodeXL</w:t>
+      </w:r>
+      <w:proofErr w:type="spellEnd"/>
+      <w:r>
+        <w:t xml:space="preserve"> installation directory.</w:t>
+      </w:r>
+    </w:p>
+    <w:p>
+      <w:pPr>
+        <w:widowControl w:val="0"/>
+        <w:autoSpaceDE w:val="0"/>
+        <w:autoSpaceDN w:val="0"/>
+        <w:adjustRightInd w:val="0"/>
+        <w:spacing w:before="105" w:after="105" w:line="240" w:lineRule="auto"/>
+      </w:pPr>
+    </w:p>
+    <w:p>
+      <w:pPr>
+        <w:widowControl w:val="0"/>
+        <w:autoSpaceDE w:val="0"/>
+        <w:autoSpaceDN w:val="0"/>
+        <w:adjustRightInd w:val="0"/>
+        <w:spacing w:before="105" w:after="105" w:line="240" w:lineRule="auto"/>
+      </w:pPr>
+      <w:proofErr w:type="spellStart"/>
+      <w:r>
+        <w:t>AMDTPowerProfileAPI</w:t>
+      </w:r>
+      <w:proofErr w:type="spellEnd"/>
+      <w:r>
+        <w:t xml:space="preserve"> shared library has dependencies on </w:t>
+      </w:r>
+      <w:proofErr w:type="spellStart"/>
       <w:r>
         <w:t>AMDTBaseTools</w:t>
       </w:r>
+      <w:proofErr w:type="spellEnd"/>
       <w:r>
         <w:t xml:space="preserve"> and </w:t>
       </w:r>
+      <w:proofErr w:type="spellStart"/>
       <w:r>
         <w:t>AMDTOSWrappers</w:t>
       </w:r>
+      <w:proofErr w:type="spellEnd"/>
       <w:r>
         <w:t xml:space="preserve"> shared libraries, so the corresponding .DLL (on Windows system) and .SO (on Linux system) should be added.</w:t>
       </w:r>
@@ -15307,7 +20955,23 @@
           <w:rFonts w:asciiTheme="minorHAnsi" w:hAnsiTheme="minorHAnsi"/>
           <w:sz w:val="22"/>
         </w:rPr>
-        <w:t>/home/&lt;user-dir&gt;/samples</w:t>
+        <w:t>/home/&lt;user-</w:t>
+      </w:r>
+      <w:proofErr w:type="spellStart"/>
+      <w:r>
+        <w:rPr>
+          <w:rFonts w:asciiTheme="minorHAnsi" w:hAnsiTheme="minorHAnsi"/>
+          <w:sz w:val="22"/>
+        </w:rPr>
+        <w:t>dir</w:t>
+      </w:r>
+      <w:proofErr w:type="spellEnd"/>
+      <w:r>
+        <w:rPr>
+          <w:rFonts w:asciiTheme="minorHAnsi" w:hAnsiTheme="minorHAnsi"/>
+          <w:sz w:val="22"/>
+        </w:rPr>
+        <w:t>&gt;/samples</w:t>
       </w:r>
     </w:p>
     <w:p>
@@ -15328,14 +20992,46 @@
           <w:rFonts w:ascii="Courier New" w:hAnsi="Courier New" w:cs="Courier New"/>
           <w:color w:val="000000"/>
         </w:rPr>
-        <w:t xml:space="preserve">$ cd </w:t>
-      </w:r>
-      <w:r>
-        <w:rPr>
-          <w:rFonts w:ascii="Courier New" w:hAnsi="Courier New" w:cs="Courier New"/>
-          <w:color w:val="000000"/>
-        </w:rPr>
-        <w:t>/home/&lt;user-dir&gt;/samples</w:t>
+        <w:t xml:space="preserve">$ </w:t>
+      </w:r>
+      <w:proofErr w:type="gramStart"/>
+      <w:r>
+        <w:rPr>
+          <w:rFonts w:ascii="Courier New" w:hAnsi="Courier New" w:cs="Courier New"/>
+          <w:color w:val="000000"/>
+        </w:rPr>
+        <w:t>cd</w:t>
+      </w:r>
+      <w:proofErr w:type="gramEnd"/>
+      <w:r>
+        <w:rPr>
+          <w:rFonts w:ascii="Courier New" w:hAnsi="Courier New" w:cs="Courier New"/>
+          <w:color w:val="000000"/>
+        </w:rPr>
+        <w:t xml:space="preserve"> </w:t>
+      </w:r>
+      <w:r>
+        <w:rPr>
+          <w:rFonts w:ascii="Courier New" w:hAnsi="Courier New" w:cs="Courier New"/>
+          <w:color w:val="000000"/>
+        </w:rPr>
+        <w:t>/home/&lt;user-</w:t>
+      </w:r>
+      <w:proofErr w:type="spellStart"/>
+      <w:r>
+        <w:rPr>
+          <w:rFonts w:ascii="Courier New" w:hAnsi="Courier New" w:cs="Courier New"/>
+          <w:color w:val="000000"/>
+        </w:rPr>
+        <w:t>dir</w:t>
+      </w:r>
+      <w:proofErr w:type="spellEnd"/>
+      <w:r>
+        <w:rPr>
+          <w:rFonts w:ascii="Courier New" w:hAnsi="Courier New" w:cs="Courier New"/>
+          <w:color w:val="000000"/>
+        </w:rPr>
+        <w:t>&gt;/samples</w:t>
       </w:r>
     </w:p>
     <w:p>
@@ -15388,7 +21084,39 @@
           <w:rFonts w:ascii="Courier New" w:hAnsi="Courier New" w:cs="Courier New"/>
           <w:color w:val="000000"/>
         </w:rPr>
-        <w:t>LD_LIBRARY_PATH=&lt;codexl-install-dir&gt;</w:t>
+        <w:t>LD_LIBRARY_PATH=&lt;</w:t>
+      </w:r>
+      <w:proofErr w:type="spellStart"/>
+      <w:r>
+        <w:rPr>
+          <w:rFonts w:ascii="Courier New" w:hAnsi="Courier New" w:cs="Courier New"/>
+          <w:color w:val="000000"/>
+        </w:rPr>
+        <w:t>codexl</w:t>
+      </w:r>
+      <w:proofErr w:type="spellEnd"/>
+      <w:r>
+        <w:rPr>
+          <w:rFonts w:ascii="Courier New" w:hAnsi="Courier New" w:cs="Courier New"/>
+          <w:color w:val="000000"/>
+        </w:rPr>
+        <w:t>-install-</w:t>
+      </w:r>
+      <w:proofErr w:type="spellStart"/>
+      <w:r>
+        <w:rPr>
+          <w:rFonts w:ascii="Courier New" w:hAnsi="Courier New" w:cs="Courier New"/>
+          <w:color w:val="000000"/>
+        </w:rPr>
+        <w:t>dir</w:t>
+      </w:r>
+      <w:proofErr w:type="spellEnd"/>
+      <w:r>
+        <w:rPr>
+          <w:rFonts w:ascii="Courier New" w:hAnsi="Courier New" w:cs="Courier New"/>
+          <w:color w:val="000000"/>
+        </w:rPr>
+        <w:t>&gt;</w:t>
       </w:r>
     </w:p>
     <w:p>
@@ -15448,28 +21176,220 @@
           <w:rFonts w:ascii="Courier New" w:hAnsi="Courier New" w:cs="Courier New"/>
           <w:color w:val="000000"/>
         </w:rPr>
-        <w:t>.cpp –I&lt;codexl-install-dir&gt;/SDK/AMDTPowerProfile/in</w:t>
-      </w:r>
-      <w:r>
-        <w:rPr>
-          <w:rFonts w:ascii="Courier New" w:hAnsi="Courier New" w:cs="Courier New"/>
-          <w:color w:val="000000"/>
-        </w:rPr>
-        <w:t>c –L</w:t>
-      </w:r>
-      <w:r>
-        <w:rPr>
-          <w:rFonts w:ascii="Courier New" w:hAnsi="Courier New" w:cs="Courier New"/>
-          <w:color w:val="000000"/>
-        </w:rPr>
-        <w:t>&lt;codexl-install-dir&gt;/SDK/AMDTPowerProfile/bin/x86_64</w:t>
-      </w:r>
-      <w:r>
-        <w:rPr>
-          <w:rFonts w:ascii="Courier New" w:hAnsi="Courier New" w:cs="Courier New"/>
-          <w:color w:val="000000"/>
-        </w:rPr>
-        <w:t xml:space="preserve"> –lAMDTPowerProfileAPI -L&lt;codexl-install-dir&gt; -lAMDTOSWrappers -lAMDTBaseTools -o test</w:t>
+        <w:t>.cpp –I&lt;</w:t>
+      </w:r>
+      <w:proofErr w:type="spellStart"/>
+      <w:r>
+        <w:rPr>
+          <w:rFonts w:ascii="Courier New" w:hAnsi="Courier New" w:cs="Courier New"/>
+          <w:color w:val="000000"/>
+        </w:rPr>
+        <w:t>codexl</w:t>
+      </w:r>
+      <w:proofErr w:type="spellEnd"/>
+      <w:r>
+        <w:rPr>
+          <w:rFonts w:ascii="Courier New" w:hAnsi="Courier New" w:cs="Courier New"/>
+          <w:color w:val="000000"/>
+        </w:rPr>
+        <w:t>-install-</w:t>
+      </w:r>
+      <w:proofErr w:type="spellStart"/>
+      <w:r>
+        <w:rPr>
+          <w:rFonts w:ascii="Courier New" w:hAnsi="Courier New" w:cs="Courier New"/>
+          <w:color w:val="000000"/>
+        </w:rPr>
+        <w:t>dir</w:t>
+      </w:r>
+      <w:proofErr w:type="spellEnd"/>
+      <w:r>
+        <w:rPr>
+          <w:rFonts w:ascii="Courier New" w:hAnsi="Courier New" w:cs="Courier New"/>
+          <w:color w:val="000000"/>
+        </w:rPr>
+        <w:t>&gt;/SDK/</w:t>
+      </w:r>
+      <w:proofErr w:type="spellStart"/>
+      <w:r>
+        <w:rPr>
+          <w:rFonts w:ascii="Courier New" w:hAnsi="Courier New" w:cs="Courier New"/>
+          <w:color w:val="000000"/>
+        </w:rPr>
+        <w:t>AMDTPowerProfile</w:t>
+      </w:r>
+      <w:proofErr w:type="spellEnd"/>
+      <w:r>
+        <w:rPr>
+          <w:rFonts w:ascii="Courier New" w:hAnsi="Courier New" w:cs="Courier New"/>
+          <w:color w:val="000000"/>
+        </w:rPr>
+        <w:t>/</w:t>
+      </w:r>
+      <w:proofErr w:type="spellStart"/>
+      <w:r>
+        <w:rPr>
+          <w:rFonts w:ascii="Courier New" w:hAnsi="Courier New" w:cs="Courier New"/>
+          <w:color w:val="000000"/>
+        </w:rPr>
+        <w:t>in</w:t>
+      </w:r>
+      <w:r>
+        <w:rPr>
+          <w:rFonts w:ascii="Courier New" w:hAnsi="Courier New" w:cs="Courier New"/>
+          <w:color w:val="000000"/>
+        </w:rPr>
+        <w:t>c</w:t>
+      </w:r>
+      <w:proofErr w:type="spellEnd"/>
+      <w:r>
+        <w:rPr>
+          <w:rFonts w:ascii="Courier New" w:hAnsi="Courier New" w:cs="Courier New"/>
+          <w:color w:val="000000"/>
+        </w:rPr>
+        <w:t xml:space="preserve"> –L</w:t>
+      </w:r>
+      <w:r>
+        <w:rPr>
+          <w:rFonts w:ascii="Courier New" w:hAnsi="Courier New" w:cs="Courier New"/>
+          <w:color w:val="000000"/>
+        </w:rPr>
+        <w:t>&lt;</w:t>
+      </w:r>
+      <w:proofErr w:type="spellStart"/>
+      <w:r>
+        <w:rPr>
+          <w:rFonts w:ascii="Courier New" w:hAnsi="Courier New" w:cs="Courier New"/>
+          <w:color w:val="000000"/>
+        </w:rPr>
+        <w:t>codexl</w:t>
+      </w:r>
+      <w:proofErr w:type="spellEnd"/>
+      <w:r>
+        <w:rPr>
+          <w:rFonts w:ascii="Courier New" w:hAnsi="Courier New" w:cs="Courier New"/>
+          <w:color w:val="000000"/>
+        </w:rPr>
+        <w:t>-install-</w:t>
+      </w:r>
+      <w:proofErr w:type="spellStart"/>
+      <w:r>
+        <w:rPr>
+          <w:rFonts w:ascii="Courier New" w:hAnsi="Courier New" w:cs="Courier New"/>
+          <w:color w:val="000000"/>
+        </w:rPr>
+        <w:t>dir</w:t>
+      </w:r>
+      <w:proofErr w:type="spellEnd"/>
+      <w:r>
+        <w:rPr>
+          <w:rFonts w:ascii="Courier New" w:hAnsi="Courier New" w:cs="Courier New"/>
+          <w:color w:val="000000"/>
+        </w:rPr>
+        <w:t>&gt;/SDK/</w:t>
+      </w:r>
+      <w:proofErr w:type="spellStart"/>
+      <w:r>
+        <w:rPr>
+          <w:rFonts w:ascii="Courier New" w:hAnsi="Courier New" w:cs="Courier New"/>
+          <w:color w:val="000000"/>
+        </w:rPr>
+        <w:t>AMDTPowerProfile</w:t>
+      </w:r>
+      <w:proofErr w:type="spellEnd"/>
+      <w:r>
+        <w:rPr>
+          <w:rFonts w:ascii="Courier New" w:hAnsi="Courier New" w:cs="Courier New"/>
+          <w:color w:val="000000"/>
+        </w:rPr>
+        <w:t>/bin/x86_64</w:t>
+      </w:r>
+      <w:r>
+        <w:rPr>
+          <w:rFonts w:ascii="Courier New" w:hAnsi="Courier New" w:cs="Courier New"/>
+          <w:color w:val="000000"/>
+        </w:rPr>
+        <w:t xml:space="preserve"> –</w:t>
+      </w:r>
+      <w:proofErr w:type="spellStart"/>
+      <w:r>
+        <w:rPr>
+          <w:rFonts w:ascii="Courier New" w:hAnsi="Courier New" w:cs="Courier New"/>
+          <w:color w:val="000000"/>
+        </w:rPr>
+        <w:t>lAMDTPowerProfileAPI</w:t>
+      </w:r>
+      <w:proofErr w:type="spellEnd"/>
+      <w:r>
+        <w:rPr>
+          <w:rFonts w:ascii="Courier New" w:hAnsi="Courier New" w:cs="Courier New"/>
+          <w:color w:val="000000"/>
+        </w:rPr>
+        <w:t xml:space="preserve"> -L&lt;</w:t>
+      </w:r>
+      <w:proofErr w:type="spellStart"/>
+      <w:r>
+        <w:rPr>
+          <w:rFonts w:ascii="Courier New" w:hAnsi="Courier New" w:cs="Courier New"/>
+          <w:color w:val="000000"/>
+        </w:rPr>
+        <w:t>codexl</w:t>
+      </w:r>
+      <w:proofErr w:type="spellEnd"/>
+      <w:r>
+        <w:rPr>
+          <w:rFonts w:ascii="Courier New" w:hAnsi="Courier New" w:cs="Courier New"/>
+          <w:color w:val="000000"/>
+        </w:rPr>
+        <w:t>-install-</w:t>
+      </w:r>
+      <w:proofErr w:type="spellStart"/>
+      <w:r>
+        <w:rPr>
+          <w:rFonts w:ascii="Courier New" w:hAnsi="Courier New" w:cs="Courier New"/>
+          <w:color w:val="000000"/>
+        </w:rPr>
+        <w:t>dir</w:t>
+      </w:r>
+      <w:proofErr w:type="spellEnd"/>
+      <w:r>
+        <w:rPr>
+          <w:rFonts w:ascii="Courier New" w:hAnsi="Courier New" w:cs="Courier New"/>
+          <w:color w:val="000000"/>
+        </w:rPr>
+        <w:t>&gt; -</w:t>
+      </w:r>
+      <w:proofErr w:type="spellStart"/>
+      <w:r>
+        <w:rPr>
+          <w:rFonts w:ascii="Courier New" w:hAnsi="Courier New" w:cs="Courier New"/>
+          <w:color w:val="000000"/>
+        </w:rPr>
+        <w:t>lAMDTOSWrappers</w:t>
+      </w:r>
+      <w:proofErr w:type="spellEnd"/>
+      <w:r>
+        <w:rPr>
+          <w:rFonts w:ascii="Courier New" w:hAnsi="Courier New" w:cs="Courier New"/>
+          <w:color w:val="000000"/>
+        </w:rPr>
+        <w:t xml:space="preserve"> -</w:t>
+      </w:r>
+      <w:proofErr w:type="spellStart"/>
+      <w:r>
+        <w:rPr>
+          <w:rFonts w:ascii="Courier New" w:hAnsi="Courier New" w:cs="Courier New"/>
+          <w:color w:val="000000"/>
+        </w:rPr>
+        <w:t>lAMDTBaseTools</w:t>
+      </w:r>
+      <w:proofErr w:type="spellEnd"/>
+      <w:r>
+        <w:rPr>
+          <w:rFonts w:ascii="Courier New" w:hAnsi="Courier New" w:cs="Courier New"/>
+          <w:color w:val="000000"/>
+        </w:rPr>
+        <w:t xml:space="preserve"> -o test</w:t>
       </w:r>
     </w:p>
     <w:p>
@@ -15512,13 +21432,23 @@
           <w:sz w:val="22"/>
         </w:rPr>
       </w:pPr>
+      <w:proofErr w:type="gramStart"/>
       <w:r>
         <w:rPr>
           <w:rFonts w:ascii="Courier New" w:hAnsi="Courier New" w:cs="Courier New"/>
           <w:color w:val="000000"/>
           <w:sz w:val="22"/>
         </w:rPr>
-        <w:t>$ ./test</w:t>
+        <w:t>$ ./</w:t>
+      </w:r>
+      <w:proofErr w:type="gramEnd"/>
+      <w:r>
+        <w:rPr>
+          <w:rFonts w:ascii="Courier New" w:hAnsi="Courier New" w:cs="Courier New"/>
+          <w:color w:val="000000"/>
+          <w:sz w:val="22"/>
+        </w:rPr>
+        <w:t>test</w:t>
       </w:r>
     </w:p>
     <w:p>
@@ -15534,12 +21464,12 @@
       <w:pPr>
         <w:pStyle w:val="Heading3"/>
       </w:pPr>
-      <w:bookmarkStart w:id="54" w:name="_Ref405965185"/>
-      <w:bookmarkEnd w:id="50"/>
+      <w:bookmarkStart w:id="55" w:name="_Ref405965185"/>
+      <w:bookmarkEnd w:id="51"/>
       <w:r>
         <w:t>Limitations</w:t>
       </w:r>
-      <w:bookmarkEnd w:id="54"/>
+      <w:bookmarkEnd w:id="55"/>
       <w:r>
         <w:fldChar w:fldCharType="begin"/>
       </w:r>
@@ -15573,7 +21503,39 @@
           <w:rFonts w:asciiTheme="minorHAnsi" w:hAnsiTheme="minorHAnsi"/>
           <w:sz w:val="22"/>
         </w:rPr>
-        <w:t xml:space="preserve">Multiple instance of CodeXL Power Profiler cannot be run simultaneously. If the CodeXL graphic client is conducting a power profile session then no other instance of the graphic client can perform a power profile and the command line tool cannot be run either, until the original profile session ends. </w:t>
+        <w:t xml:space="preserve">Multiple instance of </w:t>
+      </w:r>
+      <w:proofErr w:type="spellStart"/>
+      <w:r>
+        <w:rPr>
+          <w:rFonts w:asciiTheme="minorHAnsi" w:hAnsiTheme="minorHAnsi"/>
+          <w:sz w:val="22"/>
+        </w:rPr>
+        <w:t>CodeXL</w:t>
+      </w:r>
+      <w:proofErr w:type="spellEnd"/>
+      <w:r>
+        <w:rPr>
+          <w:rFonts w:asciiTheme="minorHAnsi" w:hAnsiTheme="minorHAnsi"/>
+          <w:sz w:val="22"/>
+        </w:rPr>
+        <w:t xml:space="preserve"> Power Profiler cannot be run simultaneously. If the </w:t>
+      </w:r>
+      <w:proofErr w:type="spellStart"/>
+      <w:r>
+        <w:rPr>
+          <w:rFonts w:asciiTheme="minorHAnsi" w:hAnsiTheme="minorHAnsi"/>
+          <w:sz w:val="22"/>
+        </w:rPr>
+        <w:t>CodeXL</w:t>
+      </w:r>
+      <w:proofErr w:type="spellEnd"/>
+      <w:r>
+        <w:rPr>
+          <w:rFonts w:asciiTheme="minorHAnsi" w:hAnsiTheme="minorHAnsi"/>
+          <w:sz w:val="22"/>
+        </w:rPr>
+        <w:t xml:space="preserve"> graphic client is conducting a power profile session then no other instance of the graphic client can perform a power profile and the command line tool cannot be run either, until the original profile session ends. </w:t>
       </w:r>
     </w:p>
     <w:p>
@@ -15595,17 +21557,31 @@
           <w:rFonts w:asciiTheme="minorHAnsi" w:hAnsiTheme="minorHAnsi"/>
           <w:sz w:val="22"/>
         </w:rPr>
-        <w:t xml:space="preserve">ICELAND discrete GPU(Topaz-XT, Topaz PRO, Topaz XTL, Topaz LE) series is not support in </w:t>
-      </w:r>
+        <w:t xml:space="preserve">ICELAND discrete </w:t>
+      </w:r>
+      <w:proofErr w:type="gramStart"/>
       <w:r>
         <w:rPr>
           <w:rFonts w:asciiTheme="minorHAnsi" w:hAnsiTheme="minorHAnsi"/>
           <w:sz w:val="22"/>
         </w:rPr>
+        <w:t>GPU(</w:t>
+      </w:r>
+      <w:proofErr w:type="gramEnd"/>
+      <w:r>
+        <w:rPr>
+          <w:rFonts w:asciiTheme="minorHAnsi" w:hAnsiTheme="minorHAnsi"/>
+          <w:sz w:val="22"/>
+        </w:rPr>
+        <w:t xml:space="preserve">Topaz-XT, Topaz PRO, Topaz XTL, Topaz LE) series is not support in </w:t>
+      </w:r>
+      <w:r>
+        <w:rPr>
+          <w:rFonts w:asciiTheme="minorHAnsi" w:hAnsiTheme="minorHAnsi"/>
+          <w:sz w:val="22"/>
+        </w:rPr>
         <w:t>2.0</w:t>
       </w:r>
-      <w:bookmarkStart w:id="55" w:name="_GoBack"/>
-      <w:bookmarkEnd w:id="55"/>
       <w:r>
         <w:rPr>
           <w:rFonts w:asciiTheme="minorHAnsi" w:hAnsiTheme="minorHAnsi"/>
@@ -15668,15 +21644,33 @@
           <w:rFonts w:asciiTheme="minorHAnsi" w:hAnsiTheme="minorHAnsi"/>
           <w:sz w:val="22"/>
         </w:rPr>
-        <w:t>bring discrete GPU to active state by running some openCL</w:t>
-      </w:r>
+        <w:t xml:space="preserve">bring discrete GPU to active state by running some </w:t>
+      </w:r>
+      <w:proofErr w:type="spellStart"/>
       <w:r>
         <w:rPr>
           <w:rFonts w:asciiTheme="minorHAnsi" w:hAnsiTheme="minorHAnsi"/>
           <w:sz w:val="22"/>
         </w:rPr>
-        <w:t xml:space="preserve"> or openGL</w:t>
-      </w:r>
+        <w:t>openCL</w:t>
+      </w:r>
+      <w:proofErr w:type="spellEnd"/>
+      <w:r>
+        <w:rPr>
+          <w:rFonts w:asciiTheme="minorHAnsi" w:hAnsiTheme="minorHAnsi"/>
+          <w:sz w:val="22"/>
+        </w:rPr>
+        <w:t xml:space="preserve"> or </w:t>
+      </w:r>
+      <w:proofErr w:type="spellStart"/>
+      <w:r>
+        <w:rPr>
+          <w:rFonts w:asciiTheme="minorHAnsi" w:hAnsiTheme="minorHAnsi"/>
+          <w:sz w:val="22"/>
+        </w:rPr>
+        <w:t>openGL</w:t>
+      </w:r>
+      <w:proofErr w:type="spellEnd"/>
       <w:r>
         <w:rPr>
           <w:rFonts w:asciiTheme="minorHAnsi" w:hAnsiTheme="minorHAnsi"/>
@@ -15734,6 +21728,60 @@
         </w:rPr>
         <w:t>. In that case power distribution to each process may not be accurate.</w:t>
       </w:r>
+    </w:p>
+    <w:p>
+      <w:pPr>
+        <w:pStyle w:val="ListParagraph"/>
+        <w:numPr>
+          <w:ilvl w:val="0"/>
+          <w:numId w:val="2"/>
+        </w:numPr>
+        <w:spacing w:after="0" w:line="240" w:lineRule="auto"/>
+        <w:contextualSpacing w:val="0"/>
+        <w:rPr>
+          <w:rFonts w:asciiTheme="minorHAnsi" w:hAnsiTheme="minorHAnsi"/>
+          <w:sz w:val="22"/>
+        </w:rPr>
+      </w:pPr>
+      <w:r>
+        <w:rPr>
+          <w:rFonts w:asciiTheme="minorHAnsi" w:hAnsiTheme="minorHAnsi"/>
+          <w:sz w:val="22"/>
+        </w:rPr>
+        <w:t xml:space="preserve">Module profiling is supported only with command line tool. </w:t>
+      </w:r>
+      <w:r>
+        <w:rPr>
+          <w:rFonts w:asciiTheme="minorHAnsi" w:hAnsiTheme="minorHAnsi"/>
+          <w:sz w:val="22"/>
+        </w:rPr>
+        <w:t>If PMC (Performance Monitoring Counters) counters are not accessible and unable to calculate the IPC load, then compute unit power is distribute equally to each core</w:t>
+      </w:r>
+      <w:r>
+        <w:rPr>
+          <w:rFonts w:asciiTheme="minorHAnsi" w:hAnsiTheme="minorHAnsi"/>
+          <w:sz w:val="22"/>
+        </w:rPr>
+        <w:t xml:space="preserve">. In that case power distribution to each process may not be accurate. Modules which are started after the process run are not </w:t>
+      </w:r>
+      <w:r>
+        <w:rPr>
+          <w:rFonts w:asciiTheme="minorHAnsi" w:hAnsiTheme="minorHAnsi"/>
+          <w:sz w:val="22"/>
+        </w:rPr>
+        <w:t>considered in this release.</w:t>
+      </w:r>
+    </w:p>
+    <w:p>
+      <w:pPr>
+        <w:pStyle w:val="ListParagraph"/>
+        <w:spacing w:after="0" w:line="240" w:lineRule="auto"/>
+        <w:contextualSpacing w:val="0"/>
+        <w:rPr>
+          <w:rFonts w:asciiTheme="minorHAnsi" w:hAnsiTheme="minorHAnsi"/>
+          <w:sz w:val="22"/>
+        </w:rPr>
+      </w:pPr>
     </w:p>
     <w:sectPr>
       <w:pgSz w:w="16839" w:h="23814" w:code="8"/>
@@ -18351,7 +24399,7 @@
 </file>
 
 <file path=customXml/itemProps1.xml><?xml version="1.0" encoding="utf-8"?>
-<ds:datastoreItem xmlns:ds="http://schemas.openxmlformats.org/officeDocument/2006/customXml" ds:itemID="{F5E467AE-8C1D-407D-BFF5-8CEA7A940E64}">
+<ds:datastoreItem xmlns:ds="http://schemas.openxmlformats.org/officeDocument/2006/customXml" ds:itemID="{0D33E6B2-18CA-42C3-849A-EF92514DF1AC}">
   <ds:schemaRefs>
     <ds:schemaRef ds:uri="http://schemas.openxmlformats.org/officeDocument/2006/bibliography"/>
   </ds:schemaRefs>

--- a/CodeXL/Help/CodeXL User Guide/Power Profiler.docx
+++ b/CodeXL/Help/CodeXL User Guide/Power Profiler.docx
@@ -15641,19 +15641,7 @@
         <w:pStyle w:val="Subheader216"/>
       </w:pPr>
       <w:r>
-        <w:t xml:space="preserve">Sample </w:t>
-      </w:r>
-      <w:r>
-        <w:t>4</w:t>
-      </w:r>
-      <w:r>
-        <w:t xml:space="preserve">: Collecting </w:t>
-      </w:r>
-      <w:r>
-        <w:t>module</w:t>
-      </w:r>
-      <w:r>
-        <w:t xml:space="preserve"> profiling data</w:t>
+        <w:t>Sample 4: Collecting module profiling data</w:t>
       </w:r>
     </w:p>
     <w:p>
@@ -15817,8 +15805,6 @@
         </w:rPr>
         <w:t xml:space="preserve">0x15) </w:t>
       </w:r>
-      <w:bookmarkStart w:id="42" w:name="_GoBack"/>
-      <w:bookmarkEnd w:id="42"/>
       <w:r>
         <w:rPr>
           <w:rFonts w:cs="Verdana"/>
@@ -19185,15 +19171,15 @@
       <w:pPr>
         <w:pStyle w:val="Heading3"/>
       </w:pPr>
-      <w:bookmarkStart w:id="43" w:name="_Ref406086051"/>
+      <w:bookmarkStart w:id="42" w:name="_Ref406086051"/>
       <w:r>
         <w:t>Power Profiler Project Settings</w:t>
       </w:r>
       <w:bookmarkEnd w:id="41"/>
-      <w:bookmarkEnd w:id="43"/>
-    </w:p>
-    <w:p>
-      <w:bookmarkStart w:id="44" w:name="OLE_LINK510"/>
+      <w:bookmarkEnd w:id="42"/>
+    </w:p>
+    <w:p>
+      <w:bookmarkStart w:id="43" w:name="OLE_LINK510"/>
       <w:r>
         <w:t>After switching to Profile mode, the Power Profiler Project Settings are accessible by any of these methods:</w:t>
       </w:r>
@@ -19414,12 +19400,12 @@
       <w:pPr>
         <w:pStyle w:val="Heading3"/>
       </w:pPr>
-      <w:bookmarkStart w:id="45" w:name="_Ref405965177"/>
+      <w:bookmarkStart w:id="44" w:name="_Ref405965177"/>
+      <w:bookmarkEnd w:id="43"/>
+      <w:r>
+        <w:t>Power Profiler Counters Selection Dialog</w:t>
+      </w:r>
       <w:bookmarkEnd w:id="44"/>
-      <w:r>
-        <w:t>Power Profiler Counters Selection Dialog</w:t>
-      </w:r>
-      <w:bookmarkEnd w:id="45"/>
     </w:p>
     <w:p>
       <w:r>
@@ -19495,14 +19481,14 @@
       <w:pPr>
         <w:pStyle w:val="Heading3"/>
       </w:pPr>
-      <w:bookmarkStart w:id="46" w:name="_Ref405965179"/>
-      <w:bookmarkStart w:id="47" w:name="OLE_LINK421"/>
+      <w:bookmarkStart w:id="45" w:name="_Ref405965179"/>
+      <w:bookmarkStart w:id="46" w:name="OLE_LINK421"/>
       <w:r>
         <w:t>Power Profiler Session Tree</w:t>
       </w:r>
-      <w:bookmarkEnd w:id="46"/>
-    </w:p>
-    <w:bookmarkEnd w:id="47"/>
+      <w:bookmarkEnd w:id="45"/>
+    </w:p>
+    <w:bookmarkEnd w:id="46"/>
     <w:p>
       <w:r>
         <w:t xml:space="preserve">Navigating and displaying power profiling sessions is performed using the </w:t>
@@ -19778,11 +19764,11 @@
       <w:pPr>
         <w:pStyle w:val="Heading3"/>
       </w:pPr>
-      <w:bookmarkStart w:id="48" w:name="_Ref405965181"/>
+      <w:bookmarkStart w:id="47" w:name="_Ref405965181"/>
       <w:r>
         <w:t>Power Profiler Timeline View</w:t>
       </w:r>
-      <w:bookmarkEnd w:id="48"/>
+      <w:bookmarkEnd w:id="47"/>
     </w:p>
     <w:p>
       <w:r>
@@ -19877,11 +19863,11 @@
       <w:pPr>
         <w:pStyle w:val="Heading3"/>
       </w:pPr>
-      <w:bookmarkStart w:id="49" w:name="_Ref405965182"/>
+      <w:bookmarkStart w:id="48" w:name="_Ref405965182"/>
       <w:r>
         <w:t>Power Profiler Summary View</w:t>
       </w:r>
-      <w:bookmarkEnd w:id="49"/>
+      <w:bookmarkEnd w:id="48"/>
     </w:p>
     <w:p>
       <w:r>
@@ -20534,12 +20520,12 @@
       <w:pPr>
         <w:pStyle w:val="Heading3"/>
       </w:pPr>
-      <w:bookmarkStart w:id="50" w:name="_Ref405965184"/>
-      <w:bookmarkStart w:id="51" w:name="OLE_LINK310"/>
+      <w:bookmarkStart w:id="49" w:name="_Ref405965184"/>
+      <w:bookmarkStart w:id="50" w:name="OLE_LINK310"/>
       <w:r>
         <w:t>Power Profiler Session Control</w:t>
       </w:r>
-      <w:bookmarkEnd w:id="50"/>
+      <w:bookmarkEnd w:id="49"/>
     </w:p>
     <w:p>
       <w:r>
@@ -20595,7 +20581,7 @@
         </w:rPr>
         <w:t xml:space="preserve">click </w:t>
       </w:r>
-      <w:bookmarkStart w:id="52" w:name="OLE_LINK431"/>
+      <w:bookmarkStart w:id="51" w:name="OLE_LINK431"/>
       <w:r>
         <w:rPr>
           <w:rFonts w:asciiTheme="minorHAnsi" w:hAnsiTheme="minorHAnsi"/>
@@ -20647,7 +20633,7 @@
         </w:rPr>
         <w:t xml:space="preserve"> session control toolbar</w:t>
       </w:r>
-      <w:bookmarkEnd w:id="52"/>
+      <w:bookmarkEnd w:id="51"/>
       <w:r>
         <w:rPr>
           <w:rFonts w:asciiTheme="minorHAnsi" w:hAnsiTheme="minorHAnsi"/>
@@ -20727,12 +20713,12 @@
       <w:pPr>
         <w:pStyle w:val="Heading3"/>
       </w:pPr>
-      <w:bookmarkStart w:id="53" w:name="OLE_LINK372"/>
+      <w:bookmarkStart w:id="52" w:name="OLE_LINK372"/>
       <w:r>
         <w:t>Remote Power Profiling</w:t>
       </w:r>
     </w:p>
-    <w:bookmarkEnd w:id="53"/>
+    <w:bookmarkEnd w:id="52"/>
     <w:p>
       <w:r>
         <w:t>For a detailed description of how to run a power profiling session on a remote machine, consult the Remote GPU Profiling, Power Profiling and Debugging section.</w:t>
@@ -20742,8 +20728,8 @@
       <w:pPr>
         <w:pStyle w:val="Heading3"/>
       </w:pPr>
-      <w:bookmarkStart w:id="54" w:name="_AMDTPowerProfileAPI_Library"/>
-      <w:bookmarkEnd w:id="54"/>
+      <w:bookmarkStart w:id="53" w:name="_AMDTPowerProfileAPI_Library"/>
+      <w:bookmarkEnd w:id="53"/>
       <w:proofErr w:type="spellStart"/>
       <w:r>
         <w:t>AMDTPowerProfile</w:t>
@@ -21453,23 +21439,76 @@
     </w:p>
     <w:p>
       <w:pPr>
-        <w:widowControl w:val="0"/>
-        <w:autoSpaceDE w:val="0"/>
-        <w:autoSpaceDN w:val="0"/>
-        <w:adjustRightInd w:val="0"/>
-        <w:spacing w:before="105" w:after="105" w:line="240" w:lineRule="auto"/>
-      </w:pPr>
+        <w:spacing w:after="0" w:line="240" w:lineRule="auto"/>
+      </w:pPr>
+      <w:r>
+        <w:rPr>
+          <w:b/>
+          <w:bCs/>
+        </w:rPr>
+        <w:t>Note:</w:t>
+      </w:r>
+      <w:r>
+        <w:t xml:space="preserve"> </w:t>
+      </w:r>
+      <w:r>
+        <w:t xml:space="preserve">When using the static </w:t>
+      </w:r>
+      <w:proofErr w:type="spellStart"/>
+      <w:r>
+        <w:t>AMDTPwrProfile</w:t>
+      </w:r>
+      <w:proofErr w:type="spellEnd"/>
+      <w:r>
+        <w:t xml:space="preserve"> library for the Power Profiler API on Linux, the user must build his application with “-</w:t>
+      </w:r>
+      <w:proofErr w:type="spellStart"/>
+      <w:proofErr w:type="gramStart"/>
+      <w:r>
+        <w:t>Wl</w:t>
+      </w:r>
+      <w:proofErr w:type="spellEnd"/>
+      <w:proofErr w:type="gramEnd"/>
+      <w:r>
+        <w:t>,--whole-archive -</w:t>
+      </w:r>
+      <w:proofErr w:type="spellStart"/>
+      <w:r>
+        <w:t>lpthread</w:t>
+      </w:r>
+      <w:proofErr w:type="spellEnd"/>
+      <w:r>
+        <w:t xml:space="preserve"> -</w:t>
+      </w:r>
+      <w:proofErr w:type="spellStart"/>
+      <w:r>
+        <w:t>Wl</w:t>
+      </w:r>
+      <w:proofErr w:type="spellEnd"/>
+      <w:r>
+        <w:t xml:space="preserve">,--no-whole-archive”. Otherwise not all the symbols from </w:t>
+      </w:r>
+      <w:proofErr w:type="spellStart"/>
+      <w:r>
+        <w:t>pthread</w:t>
+      </w:r>
+      <w:proofErr w:type="spellEnd"/>
+      <w:r>
+        <w:t xml:space="preserve"> library will be linked, since most of them are WEAK symbols. Failing to use these flags will lead to a crash. (1040)</w:t>
+      </w:r>
     </w:p>
     <w:p>
       <w:pPr>
         <w:pStyle w:val="Heading3"/>
       </w:pPr>
-      <w:bookmarkStart w:id="55" w:name="_Ref405965185"/>
-      <w:bookmarkEnd w:id="51"/>
+      <w:bookmarkStart w:id="54" w:name="_Ref405965185"/>
+      <w:bookmarkStart w:id="55" w:name="_GoBack"/>
+      <w:bookmarkEnd w:id="50"/>
+      <w:bookmarkEnd w:id="55"/>
       <w:r>
         <w:t>Limitations</w:t>
       </w:r>
-      <w:bookmarkEnd w:id="55"/>
+      <w:bookmarkEnd w:id="54"/>
       <w:r>
         <w:fldChar w:fldCharType="begin"/>
       </w:r>
@@ -24399,7 +24438,7 @@
 </file>
 
 <file path=customXml/itemProps1.xml><?xml version="1.0" encoding="utf-8"?>
-<ds:datastoreItem xmlns:ds="http://schemas.openxmlformats.org/officeDocument/2006/customXml" ds:itemID="{0D33E6B2-18CA-42C3-849A-EF92514DF1AC}">
+<ds:datastoreItem xmlns:ds="http://schemas.openxmlformats.org/officeDocument/2006/customXml" ds:itemID="{D1184228-B420-4F0E-B558-A70F81C50061}">
   <ds:schemaRefs>
     <ds:schemaRef ds:uri="http://schemas.openxmlformats.org/officeDocument/2006/bibliography"/>
   </ds:schemaRefs>

--- a/CodeXL/Help/CodeXL User Guide/Power Profiler.docx
+++ b/CodeXL/Help/CodeXL User Guide/Power Profiler.docx
@@ -606,23 +606,83 @@
           <w:rFonts w:asciiTheme="minorHAnsi" w:hAnsiTheme="minorHAnsi"/>
           <w:sz w:val="22"/>
         </w:rPr>
-        <w:t xml:space="preserve">AMD </w:t>
-      </w:r>
-      <w:proofErr w:type="spellStart"/>
+        <w:t xml:space="preserve">AMD CPUs: </w:t>
+      </w:r>
       <w:r>
         <w:rPr>
           <w:rFonts w:asciiTheme="minorHAnsi" w:hAnsiTheme="minorHAnsi"/>
           <w:sz w:val="22"/>
         </w:rPr>
-        <w:t>dGPUs</w:t>
-      </w:r>
-      <w:proofErr w:type="spellEnd"/>
+        <w:t>AMD Ryz</w:t>
+      </w:r>
       <w:r>
         <w:rPr>
           <w:rFonts w:asciiTheme="minorHAnsi" w:hAnsiTheme="minorHAnsi"/>
           <w:sz w:val="22"/>
         </w:rPr>
-        <w:t>: Graphics IP 7 GPUs, Radeon and FirePro models.</w:t>
+        <w:t>en</w:t>
+      </w:r>
+    </w:p>
+    <w:p>
+      <w:pPr>
+        <w:pStyle w:val="ListParagraph"/>
+        <w:widowControl w:val="0"/>
+        <w:numPr>
+          <w:ilvl w:val="1"/>
+          <w:numId w:val="1"/>
+        </w:numPr>
+        <w:autoSpaceDE w:val="0"/>
+        <w:autoSpaceDN w:val="0"/>
+        <w:adjustRightInd w:val="0"/>
+        <w:spacing w:after="0" w:line="240" w:lineRule="auto"/>
+        <w:rPr>
+          <w:rFonts w:asciiTheme="minorHAnsi" w:hAnsiTheme="minorHAnsi"/>
+          <w:sz w:val="22"/>
+        </w:rPr>
+      </w:pPr>
+      <w:r>
+        <w:rPr>
+          <w:rFonts w:asciiTheme="minorHAnsi" w:hAnsiTheme="minorHAnsi"/>
+          <w:sz w:val="22"/>
+        </w:rPr>
+        <w:t xml:space="preserve">AMD </w:t>
+      </w:r>
+      <w:proofErr w:type="spellStart"/>
+      <w:r>
+        <w:rPr>
+          <w:rFonts w:asciiTheme="minorHAnsi" w:hAnsiTheme="minorHAnsi"/>
+          <w:sz w:val="22"/>
+        </w:rPr>
+        <w:t>dGPUs</w:t>
+      </w:r>
+      <w:proofErr w:type="spellEnd"/>
+      <w:r>
+        <w:rPr>
+          <w:rFonts w:asciiTheme="minorHAnsi" w:hAnsiTheme="minorHAnsi"/>
+          <w:sz w:val="22"/>
+        </w:rPr>
+        <w:t xml:space="preserve">: </w:t>
+      </w:r>
+      <w:r>
+        <w:rPr>
+          <w:rFonts w:asciiTheme="minorHAnsi" w:hAnsiTheme="minorHAnsi"/>
+          <w:sz w:val="22"/>
+        </w:rPr>
+        <w:t>AMD Radeon RX 500   Series</w:t>
+      </w:r>
+      <w:r>
+        <w:rPr>
+          <w:rFonts w:asciiTheme="minorHAnsi" w:hAnsiTheme="minorHAnsi"/>
+          <w:sz w:val="22"/>
+        </w:rPr>
+        <w:t xml:space="preserve">, </w:t>
+      </w:r>
+      <w:r>
+        <w:rPr>
+          <w:rFonts w:asciiTheme="minorHAnsi" w:hAnsiTheme="minorHAnsi"/>
+          <w:sz w:val="22"/>
+        </w:rPr>
+        <w:t>Graphics IP 7 GPUs, Radeon and FirePro models.</w:t>
       </w:r>
     </w:p>
     <w:p>
@@ -1862,7 +1922,15 @@
           <w:b/>
           <w:color w:val="000000"/>
         </w:rPr>
-        <w:t>AMDTPwrProfDriver.</w:t>
+        <w:t>CodeXL</w:t>
+      </w:r>
+      <w:r>
+        <w:rPr>
+          <w:rFonts w:cs="Verdana"/>
+          <w:b/>
+          <w:color w:val="000000"/>
+        </w:rPr>
+        <w:t>PwrProfDriver.</w:t>
       </w:r>
       <w:bookmarkEnd w:id="7"/>
       <w:r>
@@ -2139,7 +2207,21 @@
           <w:rFonts w:ascii="Courier New" w:hAnsi="Courier New" w:cs="Courier New"/>
           <w:color w:val="000000"/>
         </w:rPr>
-        <w:t xml:space="preserve"> ./AMDTPwrProfDriver.</w:t>
+        <w:t xml:space="preserve"> ./</w:t>
+      </w:r>
+      <w:r>
+        <w:rPr>
+          <w:rFonts w:ascii="Courier New" w:hAnsi="Courier New" w:cs="Courier New"/>
+          <w:color w:val="000000"/>
+        </w:rPr>
+        <w:t>CodeXL</w:t>
+      </w:r>
+      <w:r>
+        <w:rPr>
+          <w:rFonts w:ascii="Courier New" w:hAnsi="Courier New" w:cs="Courier New"/>
+          <w:color w:val="000000"/>
+        </w:rPr>
+        <w:t>PwrProfDriver.</w:t>
       </w:r>
       <w:r>
         <w:rPr>
@@ -2184,9 +2266,6 @@
       <w:proofErr w:type="spellEnd"/>
       <w:r>
         <w:t>/</w:t>
-      </w:r>
-      <w:r>
-        <w:t xml:space="preserve"> </w:t>
       </w:r>
       <w:proofErr w:type="spellStart"/>
       <w:r>
@@ -2317,7 +2396,28 @@
           <w:rFonts w:ascii="Courier New" w:hAnsi="Courier New" w:cs="Courier New"/>
           <w:color w:val="000000"/>
         </w:rPr>
-        <w:t xml:space="preserve"> ./AMDTPwrProfDriver.</w:t>
+        <w:t xml:space="preserve"> ./</w:t>
+      </w:r>
+      <w:r>
+        <w:rPr>
+          <w:rFonts w:ascii="Courier New" w:hAnsi="Courier New" w:cs="Courier New"/>
+          <w:color w:val="000000"/>
+        </w:rPr>
+        <w:t>Co</w:t>
+      </w:r>
+      <w:r>
+        <w:rPr>
+          <w:rFonts w:ascii="Courier New" w:hAnsi="Courier New" w:cs="Courier New"/>
+          <w:color w:val="000000"/>
+        </w:rPr>
+        <w:t>deXL</w:t>
+      </w:r>
+      <w:r>
+        <w:rPr>
+          <w:rFonts w:ascii="Courier New" w:hAnsi="Courier New" w:cs="Courier New"/>
+          <w:color w:val="000000"/>
+        </w:rPr>
+        <w:t>PwrProfDriver.</w:t>
       </w:r>
       <w:r>
         <w:rPr>
@@ -2669,7 +2769,23 @@
           <w:rFonts w:ascii="Courier New" w:hAnsi="Courier New" w:cs="Courier New"/>
           <w:color w:val="000000"/>
         </w:rPr>
-        <w:t xml:space="preserve"> ./AMDTPwrProfDri</w:t>
+        <w:t xml:space="preserve"> ./</w:t>
+      </w:r>
+      <w:r>
+        <w:rPr>
+          <w:rFonts w:ascii="Courier New" w:hAnsi="Courier New" w:cs="Courier New"/>
+          <w:color w:val="000000"/>
+        </w:rPr>
+        <w:t>CodeXL</w:t>
+      </w:r>
+      <w:bookmarkStart w:id="9" w:name="_GoBack"/>
+      <w:bookmarkEnd w:id="9"/>
+      <w:r>
+        <w:rPr>
+          <w:rFonts w:ascii="Courier New" w:hAnsi="Courier New" w:cs="Courier New"/>
+          <w:color w:val="000000"/>
+        </w:rPr>
+        <w:t>PwrProfDri</w:t>
       </w:r>
       <w:r>
         <w:rPr>
@@ -2701,11 +2817,11 @@
       <w:pPr>
         <w:pStyle w:val="Heading3"/>
       </w:pPr>
-      <w:bookmarkStart w:id="9" w:name="_Ref405965173"/>
+      <w:bookmarkStart w:id="10" w:name="_Ref405965173"/>
       <w:r>
         <w:t>Power Profiler’s Performance Counters</w:t>
       </w:r>
-      <w:bookmarkEnd w:id="9"/>
+      <w:bookmarkEnd w:id="10"/>
     </w:p>
     <w:tbl>
       <w:tblPr>
@@ -2805,7 +2921,6 @@
         <w:tc>
           <w:tcPr>
             <w:tcW w:w="1728" w:type="dxa"/>
-            <w:vMerge w:val="restart"/>
           </w:tcPr>
           <w:p>
             <w:pPr>
@@ -2814,13 +2929,12 @@
                 <w:bCs/>
               </w:rPr>
             </w:pPr>
-            <w:bookmarkStart w:id="10" w:name="_Hlk405913946"/>
             <w:r>
               <w:rPr>
                 <w:b/>
                 <w:bCs/>
               </w:rPr>
-              <w:t>Power</w:t>
+              <w:t>Energy</w:t>
             </w:r>
           </w:p>
         </w:tc>
@@ -2830,7 +2944,12 @@
           </w:tcPr>
           <w:p>
             <w:r>
-              <w:t>Total APU Power</w:t>
+              <w:t>RAPL Core energy</w:t>
+            </w:r>
+          </w:p>
+          <w:p>
+            <w:r>
+              <w:t>RAPL Package energy</w:t>
             </w:r>
           </w:p>
         </w:tc>
@@ -2845,11 +2964,81 @@
               </w:tabs>
             </w:pPr>
             <w:r>
-              <w:t xml:space="preserve">Average APU Power for the sampling period, reported in Watts. This is an estimated </w:t>
-            </w:r>
-            <w:r>
+              <w:t xml:space="preserve">RAPL (Running Average Power Limit) MSR </w:t>
+            </w:r>
+            <w:r>
+              <w:t xml:space="preserve">based </w:t>
+            </w:r>
+            <w:r>
+              <w:t xml:space="preserve">  energy counters for package and physical cores</w:t>
+            </w:r>
+            <w:r>
+              <w:t xml:space="preserve"> </w:t>
+            </w:r>
+          </w:p>
+        </w:tc>
+        <w:tc>
+          <w:tcPr>
+            <w:tcW w:w="1835" w:type="dxa"/>
+          </w:tcPr>
+          <w:p>
+            <w:pPr>
+              <w:tabs>
+                <w:tab w:val="left" w:pos="1239"/>
+              </w:tabs>
+            </w:pPr>
+            <w:r>
+              <w:t xml:space="preserve">Available only on AMD Ryzen </w:t>
+            </w:r>
+          </w:p>
+        </w:tc>
+      </w:tr>
+      <w:tr>
+        <w:tc>
+          <w:tcPr>
+            <w:tcW w:w="1728" w:type="dxa"/>
+            <w:vMerge w:val="restart"/>
+          </w:tcPr>
+          <w:p>
+            <w:pPr>
+              <w:rPr>
+                <w:b/>
+                <w:bCs/>
+              </w:rPr>
+            </w:pPr>
+            <w:bookmarkStart w:id="11" w:name="_Hlk405913946"/>
+            <w:r>
+              <w:rPr>
+                <w:b/>
+                <w:bCs/>
+              </w:rPr>
               <w:lastRenderedPageBreak/>
-              <w:t>consumption value which is calculated based on APU activity levels.</w:t>
+              <w:t>Power</w:t>
+            </w:r>
+          </w:p>
+        </w:tc>
+        <w:tc>
+          <w:tcPr>
+            <w:tcW w:w="4500" w:type="dxa"/>
+          </w:tcPr>
+          <w:p>
+            <w:r>
+              <w:t>Total APU Power</w:t>
+            </w:r>
+          </w:p>
+        </w:tc>
+        <w:tc>
+          <w:tcPr>
+            <w:tcW w:w="4860" w:type="dxa"/>
+          </w:tcPr>
+          <w:p>
+            <w:pPr>
+              <w:tabs>
+                <w:tab w:val="left" w:pos="1239"/>
+              </w:tabs>
+            </w:pPr>
+            <w:r>
+              <w:t>Average APU Power for the sampling period, reported in Watts. This is an estimated consumption value which is calculated based on APU activity levels.</w:t>
             </w:r>
           </w:p>
         </w:tc>
@@ -2886,16 +3075,14 @@
             <w:tcW w:w="4500" w:type="dxa"/>
           </w:tcPr>
           <w:p>
-            <w:bookmarkStart w:id="11" w:name="OLE_LINK301"/>
-            <w:r>
-              <w:t>CPU Compute Unit 0 Power</w:t>
-            </w:r>
-            <w:bookmarkEnd w:id="11"/>
-          </w:p>
-          <w:p>
-            <w:r>
-              <w:t>CPU Compute Unit 1 Power</w:t>
-            </w:r>
+            <w:bookmarkStart w:id="12" w:name="OLE_LINK301"/>
+            <w:r>
+              <w:t>CPU Compute Unit</w:t>
+            </w:r>
+            <w:r>
+              <w:t xml:space="preserve"> Power</w:t>
+            </w:r>
+            <w:bookmarkEnd w:id="12"/>
           </w:p>
         </w:tc>
         <w:tc>
@@ -2962,7 +3149,7 @@
           <w:p/>
         </w:tc>
       </w:tr>
-      <w:bookmarkEnd w:id="10"/>
+      <w:bookmarkEnd w:id="11"/>
       <w:tr>
         <w:tc>
           <w:tcPr>
@@ -3001,7 +3188,7 @@
             <w:r>
               <w:t xml:space="preserve">Average </w:t>
             </w:r>
-            <w:bookmarkStart w:id="12" w:name="OLE_LINK212"/>
+            <w:bookmarkStart w:id="13" w:name="OLE_LINK212"/>
             <w:proofErr w:type="spellStart"/>
             <w:r>
               <w:t>PCIe</w:t>
@@ -3010,7 +3197,7 @@
             <w:r>
               <w:t xml:space="preserve">-Controller Power </w:t>
             </w:r>
-            <w:bookmarkEnd w:id="12"/>
+            <w:bookmarkEnd w:id="13"/>
             <w:r>
               <w:t xml:space="preserve">for the sampling period, reported in Watts. This is an estimated consumption value which is calculated based on APU activity levels. This value does not include the power consumed by </w:t>
             </w:r>
@@ -3072,11 +3259,11 @@
             <w:r>
               <w:t xml:space="preserve">Average DDR </w:t>
             </w:r>
-            <w:bookmarkStart w:id="13" w:name="OLE_LINK222"/>
+            <w:bookmarkStart w:id="14" w:name="OLE_LINK222"/>
             <w:r>
               <w:t xml:space="preserve">Memory-Controller Power </w:t>
             </w:r>
-            <w:bookmarkEnd w:id="13"/>
+            <w:bookmarkEnd w:id="14"/>
             <w:r>
               <w:t>for the sampling period, reported in Watts. This is an estimated consumption value which is calculated based on APU activity levels. This value does not include the power consumed by the memory DIMMs.</w:t>
             </w:r>
@@ -3102,7 +3289,7 @@
                 <w:bCs/>
               </w:rPr>
             </w:pPr>
-            <w:bookmarkStart w:id="14" w:name="_Hlk405913951"/>
+            <w:bookmarkStart w:id="15" w:name="_Hlk405913951"/>
           </w:p>
         </w:tc>
         <w:tc>
@@ -3128,11 +3315,11 @@
             <w:r>
               <w:t xml:space="preserve">Average </w:t>
             </w:r>
-            <w:bookmarkStart w:id="15" w:name="OLE_LINK271"/>
+            <w:bookmarkStart w:id="16" w:name="OLE_LINK271"/>
             <w:r>
               <w:t xml:space="preserve">Display-Controller Power </w:t>
             </w:r>
-            <w:bookmarkEnd w:id="15"/>
+            <w:bookmarkEnd w:id="16"/>
             <w:r>
               <w:t>for the sampling period, reported in Watts. This value refers to the APU's internal display controller which may be used in notebook and embedded configurations. This is an estimated consumption value which is calculated based on APU activity levels. This value does not include the power consumed by the display.</w:t>
             </w:r>
@@ -3228,14 +3415,10 @@
           </w:tcPr>
           <w:p>
             <w:r>
-              <w:t>Cumulative Compute Unit 0 Power</w:t>
+              <w:t>Cumulative Compute Unit Power</w:t>
             </w:r>
           </w:p>
-          <w:p>
-            <w:r>
-              <w:t>Cumulative Compute Unit 1 Power</w:t>
-            </w:r>
-          </w:p>
+          <w:p/>
         </w:tc>
         <w:tc>
           <w:tcPr>
@@ -3427,7 +3610,7 @@
           </w:p>
         </w:tc>
       </w:tr>
-      <w:bookmarkEnd w:id="14"/>
+      <w:bookmarkEnd w:id="15"/>
       <w:tr>
         <w:tc>
           <w:tcPr>
@@ -3455,56 +3638,19 @@
             <w:tcW w:w="4500" w:type="dxa"/>
           </w:tcPr>
           <w:p>
-            <w:bookmarkStart w:id="16" w:name="OLE_LINK332"/>
-            <w:r>
-              <w:t xml:space="preserve">CPU Core </w:t>
-            </w:r>
-            <w:r>
-              <w:t xml:space="preserve">0 Average </w:t>
-            </w:r>
-            <w:r>
-              <w:t>Frequency</w:t>
-            </w:r>
-            <w:bookmarkEnd w:id="16"/>
-          </w:p>
-          <w:p>
-            <w:r>
-              <w:t xml:space="preserve">CPU Core </w:t>
-            </w:r>
-            <w:r>
-              <w:t xml:space="preserve">1 Average </w:t>
-            </w:r>
-            <w:r>
-              <w:t>Frequency</w:t>
-            </w:r>
-          </w:p>
-          <w:p>
-            <w:r>
-              <w:t xml:space="preserve">CPU Core </w:t>
-            </w:r>
-            <w:r>
-              <w:t xml:space="preserve">2 Average </w:t>
-            </w:r>
-            <w:r>
-              <w:t>Frequency</w:t>
-            </w:r>
-          </w:p>
-          <w:p>
-            <w:r>
-              <w:t xml:space="preserve">CPU Core </w:t>
-            </w:r>
-            <w:r>
-              <w:t xml:space="preserve">3 </w:t>
-            </w:r>
-            <w:bookmarkStart w:id="17" w:name="OLE_LINK381"/>
-            <w:r>
-              <w:t xml:space="preserve">Average </w:t>
+            <w:bookmarkStart w:id="17" w:name="OLE_LINK332"/>
+            <w:r>
+              <w:t>CPU Core/Thread</w:t>
+            </w:r>
+            <w:r>
+              <w:t xml:space="preserve"> Average </w:t>
             </w:r>
             <w:r>
               <w:t>Frequency</w:t>
             </w:r>
             <w:bookmarkEnd w:id="17"/>
           </w:p>
+          <w:p/>
         </w:tc>
         <w:tc>
           <w:tcPr>
@@ -3702,10 +3848,13 @@
           <w:p>
             <w:bookmarkStart w:id="21" w:name="OLE_LINK621"/>
             <w:r>
-              <w:t xml:space="preserve">CPU Core </w:t>
-            </w:r>
-            <w:r>
-              <w:t xml:space="preserve">0 </w:t>
+              <w:t>CPU Core</w:t>
+            </w:r>
+            <w:r>
+              <w:t>/Thread</w:t>
+            </w:r>
+            <w:r>
+              <w:t xml:space="preserve"> </w:t>
             </w:r>
             <w:r>
               <w:t>Frequency</w:t>
@@ -3715,48 +3864,7 @@
             </w:r>
             <w:bookmarkEnd w:id="21"/>
           </w:p>
-          <w:p>
-            <w:r>
-              <w:t xml:space="preserve">CPU Core </w:t>
-            </w:r>
-            <w:r>
-              <w:t xml:space="preserve">1 </w:t>
-            </w:r>
-            <w:r>
-              <w:t>Frequency</w:t>
-            </w:r>
-            <w:r>
-              <w:t xml:space="preserve"> Histogram</w:t>
-            </w:r>
-          </w:p>
-          <w:p>
-            <w:r>
-              <w:t xml:space="preserve">CPU Core </w:t>
-            </w:r>
-            <w:r>
-              <w:t xml:space="preserve">2 </w:t>
-            </w:r>
-            <w:r>
-              <w:t>Frequency</w:t>
-            </w:r>
-            <w:r>
-              <w:t xml:space="preserve"> Histogram</w:t>
-            </w:r>
-          </w:p>
-          <w:p>
-            <w:r>
-              <w:t xml:space="preserve">CPU Core </w:t>
-            </w:r>
-            <w:r>
-              <w:t xml:space="preserve">3 </w:t>
-            </w:r>
-            <w:r>
-              <w:t>Frequency</w:t>
-            </w:r>
-            <w:r>
-              <w:t xml:space="preserve"> Histogram</w:t>
-            </w:r>
-          </w:p>
+          <w:p/>
         </w:tc>
         <w:tc>
           <w:tcPr>
@@ -3906,13 +4014,7 @@
               <w:t>CPU Compute-</w:t>
             </w:r>
             <w:r>
-              <w:t>Unit</w:t>
-            </w:r>
-            <w:r>
-              <w:t xml:space="preserve"> 0</w:t>
-            </w:r>
-            <w:r>
-              <w:t xml:space="preserve"> </w:t>
+              <w:t xml:space="preserve">Unit </w:t>
             </w:r>
             <w:bookmarkStart w:id="24" w:name="OLE_LINK361"/>
             <w:r>
@@ -3924,20 +4026,7 @@
             <w:bookmarkEnd w:id="23"/>
             <w:bookmarkEnd w:id="24"/>
           </w:p>
-          <w:p>
-            <w:r>
-              <w:t>CPU Compute-</w:t>
-            </w:r>
-            <w:r>
-              <w:t>Unit</w:t>
-            </w:r>
-            <w:r>
-              <w:t xml:space="preserve"> 1 Measured</w:t>
-            </w:r>
-            <w:r>
-              <w:t xml:space="preserve"> Temperature</w:t>
-            </w:r>
-          </w:p>
+          <w:p/>
         </w:tc>
         <w:tc>
           <w:tcPr>
@@ -4097,6 +4186,7 @@
                 <w:b/>
                 <w:bCs/>
               </w:rPr>
+              <w:lastRenderedPageBreak/>
               <w:t xml:space="preserve">CPU Core State </w:t>
             </w:r>
           </w:p>
@@ -4111,47 +4201,14 @@
               <w:t>CPU Core</w:t>
             </w:r>
             <w:r>
-              <w:t xml:space="preserve"> 0</w:t>
+              <w:t>/Thread</w:t>
             </w:r>
             <w:r>
               <w:t xml:space="preserve"> P-State</w:t>
             </w:r>
             <w:bookmarkEnd w:id="25"/>
           </w:p>
-          <w:p>
-            <w:r>
-              <w:t>CPU Core</w:t>
-            </w:r>
-            <w:r>
-              <w:t xml:space="preserve"> 1</w:t>
-            </w:r>
-            <w:r>
-              <w:t xml:space="preserve"> P-State</w:t>
-            </w:r>
-          </w:p>
-          <w:p>
-            <w:r>
-              <w:lastRenderedPageBreak/>
-              <w:t>CPU Core</w:t>
-            </w:r>
-            <w:r>
-              <w:t xml:space="preserve"> 2</w:t>
-            </w:r>
-            <w:r>
-              <w:t xml:space="preserve"> P-State</w:t>
-            </w:r>
-          </w:p>
-          <w:p>
-            <w:r>
-              <w:t>CPU Core</w:t>
-            </w:r>
-            <w:r>
-              <w:t xml:space="preserve"> 3</w:t>
-            </w:r>
-            <w:r>
-              <w:t xml:space="preserve"> P-State</w:t>
-            </w:r>
-          </w:p>
+          <w:p/>
         </w:tc>
         <w:tc>
           <w:tcPr>
@@ -4160,7 +4217,6 @@
           <w:p>
             <w:bookmarkStart w:id="26" w:name="OLE_LINK341"/>
             <w:r>
-              <w:lastRenderedPageBreak/>
               <w:t>CPU Core P-State</w:t>
             </w:r>
             <w:bookmarkEnd w:id="26"/>
@@ -4193,7 +4249,6 @@
                 <w:b/>
                 <w:bCs/>
               </w:rPr>
-              <w:lastRenderedPageBreak/>
               <w:t>Other counters</w:t>
             </w:r>
           </w:p>
@@ -4205,25 +4260,14 @@
           <w:p>
             <w:bookmarkStart w:id="27" w:name="OLE_LINK312"/>
             <w:r>
-              <w:t>Core 0 Process ID</w:t>
+              <w:t>Core/Thread</w:t>
+            </w:r>
+            <w:r>
+              <w:t xml:space="preserve"> Process ID</w:t>
             </w:r>
             <w:bookmarkEnd w:id="27"/>
           </w:p>
-          <w:p>
-            <w:r>
-              <w:t>Core 1 Process ID</w:t>
-            </w:r>
-          </w:p>
-          <w:p>
-            <w:r>
-              <w:t>Core 2 Process ID</w:t>
-            </w:r>
-          </w:p>
-          <w:p>
-            <w:r>
-              <w:t>Core 3 Process ID</w:t>
-            </w:r>
-          </w:p>
+          <w:p/>
         </w:tc>
         <w:tc>
           <w:tcPr>
@@ -4686,6 +4730,44 @@
                 <w:bCs/>
                 <w:color w:val="000000"/>
               </w:rPr>
+              <w:t>energy</w:t>
+            </w:r>
+            <w:r>
+              <w:rPr>
+                <w:rFonts w:cs="Verdana"/>
+                <w:b/>
+                <w:bCs/>
+                <w:color w:val="000000"/>
+              </w:rPr>
+              <w:t>-</w:t>
+            </w:r>
+            <w:r>
+              <w:rPr>
+                <w:rFonts w:cs="Verdana"/>
+                <w:color w:val="000000"/>
+              </w:rPr>
+              <w:t>collect all available RAPL based energy counters</w:t>
+            </w:r>
+          </w:p>
+          <w:p>
+            <w:pPr>
+              <w:widowControl w:val="0"/>
+              <w:autoSpaceDE w:val="0"/>
+              <w:autoSpaceDN w:val="0"/>
+              <w:adjustRightInd w:val="0"/>
+              <w:spacing w:before="105" w:after="105"/>
+              <w:rPr>
+                <w:rFonts w:cs="Verdana"/>
+                <w:color w:val="000000"/>
+              </w:rPr>
+            </w:pPr>
+            <w:r>
+              <w:rPr>
+                <w:rFonts w:cs="Verdana"/>
+                <w:b/>
+                <w:bCs/>
+                <w:color w:val="000000"/>
+              </w:rPr>
               <w:t>power</w:t>
             </w:r>
             <w:r>
@@ -7196,10 +7278,1657 @@
     </w:p>
     <w:p>
       <w:pPr>
+        <w:pStyle w:val="Subheader216"/>
+      </w:pPr>
+      <w:r>
+        <w:t xml:space="preserve">Sample 1: Collecting </w:t>
+      </w:r>
+      <w:r>
+        <w:t>energy</w:t>
+      </w:r>
+      <w:r>
+        <w:t xml:space="preserve"> counters</w:t>
+      </w:r>
+    </w:p>
+    <w:p>
+      <w:pPr>
+        <w:rPr>
+          <w:rFonts w:ascii="Tahoma" w:eastAsia="Times New Roman" w:hAnsi="Tahoma" w:cs="Tahoma"/>
+          <w:color w:val="000000"/>
+          <w:sz w:val="20"/>
+          <w:szCs w:val="20"/>
+        </w:rPr>
+      </w:pPr>
+      <w:r>
+        <w:rPr>
+          <w:rFonts w:ascii="Tahoma" w:eastAsia="Times New Roman" w:hAnsi="Tahoma" w:cs="Tahoma"/>
+          <w:color w:val="000000"/>
+          <w:sz w:val="20"/>
+          <w:szCs w:val="20"/>
+        </w:rPr>
+        <w:t xml:space="preserve">The following command collects all </w:t>
+      </w:r>
+      <w:r>
+        <w:rPr>
+          <w:rFonts w:ascii="Tahoma" w:eastAsia="Times New Roman" w:hAnsi="Tahoma" w:cs="Tahoma"/>
+          <w:color w:val="000000"/>
+          <w:sz w:val="20"/>
+          <w:szCs w:val="20"/>
+        </w:rPr>
+        <w:t>RAPL energy</w:t>
+      </w:r>
+      <w:r>
+        <w:rPr>
+          <w:rFonts w:ascii="Tahoma" w:eastAsia="Times New Roman" w:hAnsi="Tahoma" w:cs="Tahoma"/>
+          <w:color w:val="000000"/>
+          <w:sz w:val="20"/>
+          <w:szCs w:val="20"/>
+        </w:rPr>
+        <w:t xml:space="preserve"> counters for 10 seconds, sampling them every 500 milliseconds and dumping the results to a text file:</w:t>
+      </w:r>
+    </w:p>
+    <w:p>
+      <w:pPr>
+        <w:rPr>
+          <w:rFonts w:ascii="Courier New" w:hAnsi="Courier New" w:cs="Courier New"/>
+          <w:color w:val="000000"/>
+          <w:sz w:val="18"/>
+          <w:szCs w:val="18"/>
+        </w:rPr>
+      </w:pPr>
+      <w:r>
+        <w:rPr>
+          <w:rFonts w:ascii="Courier New" w:hAnsi="Courier New" w:cs="Courier New"/>
+          <w:color w:val="000000"/>
+          <w:sz w:val="18"/>
+          <w:szCs w:val="18"/>
+        </w:rPr>
+        <w:t>CodeXLPowerProfiler</w:t>
+      </w:r>
+      <w:r>
+        <w:rPr>
+          <w:rFonts w:ascii="Courier New" w:hAnsi="Courier New" w:cs="Courier New"/>
+          <w:color w:val="000000"/>
+          <w:sz w:val="18"/>
+          <w:szCs w:val="18"/>
+        </w:rPr>
+        <w:t>.exe -P energy -d 10 -T 500 -o C:\temp\pwr_out.txt -F txt</w:t>
+      </w:r>
+    </w:p>
+    <w:p>
+      <w:pPr>
+        <w:widowControl w:val="0"/>
+        <w:autoSpaceDE w:val="0"/>
+        <w:autoSpaceDN w:val="0"/>
+        <w:adjustRightInd w:val="0"/>
+        <w:spacing w:before="105" w:after="105" w:line="240" w:lineRule="auto"/>
+        <w:rPr>
+          <w:rFonts w:cs="Verdana"/>
+          <w:color w:val="000000"/>
+        </w:rPr>
+      </w:pPr>
+      <w:r>
+        <w:rPr>
+          <w:rFonts w:cs="Verdana"/>
+          <w:color w:val="000000"/>
+        </w:rPr>
+        <w:t>When run on a</w:t>
+      </w:r>
+      <w:r>
+        <w:rPr>
+          <w:rFonts w:cs="Verdana"/>
+          <w:color w:val="000000"/>
+        </w:rPr>
+        <w:t>n</w:t>
+      </w:r>
+      <w:r>
+        <w:rPr>
+          <w:rFonts w:cs="Verdana"/>
+          <w:color w:val="000000"/>
+        </w:rPr>
+        <w:t xml:space="preserve"> </w:t>
+      </w:r>
+      <w:r>
+        <w:rPr>
+          <w:rFonts w:cs="Verdana"/>
+          <w:color w:val="000000"/>
+        </w:rPr>
+        <w:t>AMD Ryzen</w:t>
+      </w:r>
+      <w:r>
+        <w:rPr>
+          <w:rFonts w:cs="Verdana"/>
+          <w:color w:val="000000"/>
+        </w:rPr>
+        <w:t xml:space="preserve"> based platform</w:t>
+      </w:r>
+      <w:r>
+        <w:rPr>
+          <w:rFonts w:cs="Verdana"/>
+          <w:color w:val="000000"/>
+        </w:rPr>
+        <w:t>, the content of the result text file is as below:</w:t>
+      </w:r>
+    </w:p>
+    <w:p>
+      <w:pPr>
+        <w:widowControl w:val="0"/>
+        <w:autoSpaceDE w:val="0"/>
+        <w:autoSpaceDN w:val="0"/>
+        <w:adjustRightInd w:val="0"/>
+        <w:spacing w:before="105" w:after="105" w:line="240" w:lineRule="auto"/>
+        <w:rPr>
+          <w:rFonts w:ascii="Courier New" w:hAnsi="Courier New" w:cs="Courier New"/>
+          <w:color w:val="000000"/>
+          <w:sz w:val="16"/>
+          <w:szCs w:val="16"/>
+        </w:rPr>
+      </w:pPr>
+      <w:r>
+        <w:rPr>
+          <w:rFonts w:ascii="Courier New" w:hAnsi="Courier New" w:cs="Courier New"/>
+          <w:color w:val="000000"/>
+          <w:sz w:val="16"/>
+          <w:szCs w:val="16"/>
+        </w:rPr>
+        <w:t>CODEXL POWER PROFILE REPORT</w:t>
+      </w:r>
+    </w:p>
+    <w:p>
+      <w:pPr>
+        <w:widowControl w:val="0"/>
+        <w:autoSpaceDE w:val="0"/>
+        <w:autoSpaceDN w:val="0"/>
+        <w:adjustRightInd w:val="0"/>
+        <w:spacing w:before="105" w:after="105" w:line="240" w:lineRule="auto"/>
+        <w:rPr>
+          <w:rFonts w:ascii="Courier New" w:hAnsi="Courier New" w:cs="Courier New"/>
+          <w:color w:val="000000"/>
+          <w:sz w:val="16"/>
+          <w:szCs w:val="16"/>
+        </w:rPr>
+      </w:pPr>
+    </w:p>
+    <w:p>
+      <w:pPr>
+        <w:widowControl w:val="0"/>
+        <w:autoSpaceDE w:val="0"/>
+        <w:autoSpaceDN w:val="0"/>
+        <w:adjustRightInd w:val="0"/>
+        <w:spacing w:before="105" w:after="105" w:line="240" w:lineRule="auto"/>
+        <w:rPr>
+          <w:rFonts w:ascii="Courier New" w:hAnsi="Courier New" w:cs="Courier New"/>
+          <w:color w:val="000000"/>
+          <w:sz w:val="16"/>
+          <w:szCs w:val="16"/>
+        </w:rPr>
+      </w:pPr>
+    </w:p>
+    <w:p>
+      <w:pPr>
+        <w:widowControl w:val="0"/>
+        <w:autoSpaceDE w:val="0"/>
+        <w:autoSpaceDN w:val="0"/>
+        <w:adjustRightInd w:val="0"/>
+        <w:spacing w:before="105" w:after="105" w:line="240" w:lineRule="auto"/>
+        <w:rPr>
+          <w:rFonts w:ascii="Courier New" w:hAnsi="Courier New" w:cs="Courier New"/>
+          <w:color w:val="000000"/>
+          <w:sz w:val="16"/>
+          <w:szCs w:val="16"/>
+        </w:rPr>
+      </w:pPr>
+      <w:r>
+        <w:rPr>
+          <w:rFonts w:ascii="Courier New" w:hAnsi="Courier New" w:cs="Courier New"/>
+          <w:color w:val="000000"/>
+          <w:sz w:val="16"/>
+          <w:szCs w:val="16"/>
+        </w:rPr>
+        <w:t>PROFILE DETAILS</w:t>
+      </w:r>
+    </w:p>
+    <w:p>
+      <w:pPr>
+        <w:widowControl w:val="0"/>
+        <w:autoSpaceDE w:val="0"/>
+        <w:autoSpaceDN w:val="0"/>
+        <w:adjustRightInd w:val="0"/>
+        <w:spacing w:before="105" w:after="105" w:line="240" w:lineRule="auto"/>
+        <w:rPr>
+          <w:rFonts w:ascii="Courier New" w:hAnsi="Courier New" w:cs="Courier New"/>
+          <w:color w:val="000000"/>
+          <w:sz w:val="16"/>
+          <w:szCs w:val="16"/>
+        </w:rPr>
+      </w:pPr>
+      <w:r>
+        <w:rPr>
+          <w:rFonts w:ascii="Courier New" w:hAnsi="Courier New" w:cs="Courier New"/>
+          <w:color w:val="000000"/>
+          <w:sz w:val="16"/>
+          <w:szCs w:val="16"/>
+        </w:rPr>
+        <w:t xml:space="preserve">    CPU Details:                   </w:t>
+      </w:r>
+      <w:proofErr w:type="gramStart"/>
+      <w:r>
+        <w:rPr>
+          <w:rFonts w:ascii="Courier New" w:hAnsi="Courier New" w:cs="Courier New"/>
+          <w:color w:val="000000"/>
+          <w:sz w:val="16"/>
+          <w:szCs w:val="16"/>
+        </w:rPr>
+        <w:t>Family(</w:t>
+      </w:r>
+      <w:proofErr w:type="gramEnd"/>
+      <w:r>
+        <w:rPr>
+          <w:rFonts w:ascii="Courier New" w:hAnsi="Courier New" w:cs="Courier New"/>
+          <w:color w:val="000000"/>
+          <w:sz w:val="16"/>
+          <w:szCs w:val="16"/>
+        </w:rPr>
+        <w:t>0x17) Model(0x1)</w:t>
+      </w:r>
+    </w:p>
+    <w:p>
+      <w:pPr>
+        <w:widowControl w:val="0"/>
+        <w:autoSpaceDE w:val="0"/>
+        <w:autoSpaceDN w:val="0"/>
+        <w:adjustRightInd w:val="0"/>
+        <w:spacing w:before="105" w:after="105" w:line="240" w:lineRule="auto"/>
+        <w:rPr>
+          <w:rFonts w:ascii="Courier New" w:hAnsi="Courier New" w:cs="Courier New"/>
+          <w:color w:val="000000"/>
+          <w:sz w:val="16"/>
+          <w:szCs w:val="16"/>
+        </w:rPr>
+      </w:pPr>
+      <w:r>
+        <w:rPr>
+          <w:rFonts w:ascii="Courier New" w:hAnsi="Courier New" w:cs="Courier New"/>
+          <w:color w:val="000000"/>
+          <w:sz w:val="16"/>
+          <w:szCs w:val="16"/>
+        </w:rPr>
+        <w:t xml:space="preserve">    CPU Core Mask:                 0xffff</w:t>
+      </w:r>
+    </w:p>
+    <w:p>
+      <w:pPr>
+        <w:widowControl w:val="0"/>
+        <w:autoSpaceDE w:val="0"/>
+        <w:autoSpaceDN w:val="0"/>
+        <w:adjustRightInd w:val="0"/>
+        <w:spacing w:before="105" w:after="105" w:line="240" w:lineRule="auto"/>
+        <w:rPr>
+          <w:rFonts w:ascii="Courier New" w:hAnsi="Courier New" w:cs="Courier New"/>
+          <w:color w:val="000000"/>
+          <w:sz w:val="16"/>
+          <w:szCs w:val="16"/>
+        </w:rPr>
+      </w:pPr>
+      <w:r>
+        <w:rPr>
+          <w:rFonts w:ascii="Courier New" w:hAnsi="Courier New" w:cs="Courier New"/>
+          <w:color w:val="000000"/>
+          <w:sz w:val="16"/>
+          <w:szCs w:val="16"/>
+        </w:rPr>
+        <w:t xml:space="preserve">    Sampling Interval:             500 </w:t>
+      </w:r>
+      <w:proofErr w:type="spellStart"/>
+      <w:r>
+        <w:rPr>
+          <w:rFonts w:ascii="Courier New" w:hAnsi="Courier New" w:cs="Courier New"/>
+          <w:color w:val="000000"/>
+          <w:sz w:val="16"/>
+          <w:szCs w:val="16"/>
+        </w:rPr>
+        <w:t>milli</w:t>
+      </w:r>
+      <w:proofErr w:type="spellEnd"/>
+      <w:r>
+        <w:rPr>
+          <w:rFonts w:ascii="Courier New" w:hAnsi="Courier New" w:cs="Courier New"/>
+          <w:color w:val="000000"/>
+          <w:sz w:val="16"/>
+          <w:szCs w:val="16"/>
+        </w:rPr>
+        <w:t>-seconds</w:t>
+      </w:r>
+    </w:p>
+    <w:p>
+      <w:pPr>
+        <w:widowControl w:val="0"/>
+        <w:autoSpaceDE w:val="0"/>
+        <w:autoSpaceDN w:val="0"/>
+        <w:adjustRightInd w:val="0"/>
+        <w:spacing w:before="105" w:after="105" w:line="240" w:lineRule="auto"/>
+        <w:rPr>
+          <w:rFonts w:ascii="Courier New" w:hAnsi="Courier New" w:cs="Courier New"/>
+          <w:color w:val="000000"/>
+          <w:sz w:val="16"/>
+          <w:szCs w:val="16"/>
+        </w:rPr>
+      </w:pPr>
+      <w:r>
+        <w:rPr>
+          <w:rFonts w:ascii="Courier New" w:hAnsi="Courier New" w:cs="Courier New"/>
+          <w:color w:val="000000"/>
+          <w:sz w:val="16"/>
+          <w:szCs w:val="16"/>
+        </w:rPr>
+        <w:t xml:space="preserve">    Profile Start Time:            Apr-26-2017_15-45-22</w:t>
+      </w:r>
+    </w:p>
+    <w:p>
+      <w:pPr>
+        <w:widowControl w:val="0"/>
+        <w:autoSpaceDE w:val="0"/>
+        <w:autoSpaceDN w:val="0"/>
+        <w:adjustRightInd w:val="0"/>
+        <w:spacing w:before="105" w:after="105" w:line="240" w:lineRule="auto"/>
+        <w:rPr>
+          <w:rFonts w:ascii="Courier New" w:hAnsi="Courier New" w:cs="Courier New"/>
+          <w:color w:val="000000"/>
+          <w:sz w:val="16"/>
+          <w:szCs w:val="16"/>
+        </w:rPr>
+      </w:pPr>
+      <w:r>
+        <w:rPr>
+          <w:rFonts w:ascii="Courier New" w:hAnsi="Courier New" w:cs="Courier New"/>
+          <w:color w:val="000000"/>
+          <w:sz w:val="16"/>
+          <w:szCs w:val="16"/>
+        </w:rPr>
+        <w:t xml:space="preserve">    Profile Duration:              10 seconds</w:t>
+      </w:r>
+    </w:p>
+    <w:p>
+      <w:pPr>
+        <w:widowControl w:val="0"/>
+        <w:autoSpaceDE w:val="0"/>
+        <w:autoSpaceDN w:val="0"/>
+        <w:adjustRightInd w:val="0"/>
+        <w:spacing w:before="105" w:after="105" w:line="240" w:lineRule="auto"/>
+        <w:rPr>
+          <w:rFonts w:ascii="Courier New" w:hAnsi="Courier New" w:cs="Courier New"/>
+          <w:color w:val="000000"/>
+          <w:sz w:val="16"/>
+          <w:szCs w:val="16"/>
+        </w:rPr>
+      </w:pPr>
+    </w:p>
+    <w:p>
+      <w:pPr>
+        <w:widowControl w:val="0"/>
+        <w:autoSpaceDE w:val="0"/>
+        <w:autoSpaceDN w:val="0"/>
+        <w:adjustRightInd w:val="0"/>
+        <w:spacing w:before="105" w:after="105" w:line="240" w:lineRule="auto"/>
+        <w:rPr>
+          <w:rFonts w:ascii="Courier New" w:hAnsi="Courier New" w:cs="Courier New"/>
+          <w:color w:val="000000"/>
+          <w:sz w:val="16"/>
+          <w:szCs w:val="16"/>
+        </w:rPr>
+      </w:pPr>
+      <w:r>
+        <w:rPr>
+          <w:rFonts w:ascii="Courier New" w:hAnsi="Courier New" w:cs="Courier New"/>
+          <w:color w:val="000000"/>
+          <w:sz w:val="16"/>
+          <w:szCs w:val="16"/>
+        </w:rPr>
+        <w:t>PROFILED COUNTERS</w:t>
+      </w:r>
+    </w:p>
+    <w:p>
+      <w:pPr>
+        <w:widowControl w:val="0"/>
+        <w:autoSpaceDE w:val="0"/>
+        <w:autoSpaceDN w:val="0"/>
+        <w:adjustRightInd w:val="0"/>
+        <w:spacing w:before="105" w:after="105" w:line="240" w:lineRule="auto"/>
+        <w:rPr>
+          <w:rFonts w:ascii="Courier New" w:hAnsi="Courier New" w:cs="Courier New"/>
+          <w:color w:val="000000"/>
+          <w:sz w:val="16"/>
+          <w:szCs w:val="16"/>
+        </w:rPr>
+      </w:pPr>
+      <w:r>
+        <w:rPr>
+          <w:rFonts w:ascii="Courier New" w:hAnsi="Courier New" w:cs="Courier New"/>
+          <w:color w:val="000000"/>
+          <w:sz w:val="16"/>
+          <w:szCs w:val="16"/>
+        </w:rPr>
+        <w:t xml:space="preserve">    COUNTER ID      NAME                      CATEGORY        UNIT            DESCRIPTION    </w:t>
+      </w:r>
+    </w:p>
+    <w:p>
+      <w:pPr>
+        <w:widowControl w:val="0"/>
+        <w:autoSpaceDE w:val="0"/>
+        <w:autoSpaceDN w:val="0"/>
+        <w:adjustRightInd w:val="0"/>
+        <w:spacing w:before="105" w:after="105" w:line="240" w:lineRule="auto"/>
+        <w:rPr>
+          <w:rFonts w:ascii="Courier New" w:hAnsi="Courier New" w:cs="Courier New"/>
+          <w:color w:val="000000"/>
+          <w:sz w:val="16"/>
+          <w:szCs w:val="16"/>
+        </w:rPr>
+      </w:pPr>
+      <w:r>
+        <w:rPr>
+          <w:rFonts w:ascii="Courier New" w:hAnsi="Courier New" w:cs="Courier New"/>
+          <w:color w:val="000000"/>
+          <w:sz w:val="16"/>
+          <w:szCs w:val="16"/>
+        </w:rPr>
+        <w:t xml:space="preserve">        55.         </w:t>
+      </w:r>
+      <w:proofErr w:type="spellStart"/>
+      <w:r>
+        <w:rPr>
+          <w:rFonts w:ascii="Courier New" w:hAnsi="Courier New" w:cs="Courier New"/>
+          <w:color w:val="000000"/>
+          <w:sz w:val="16"/>
+          <w:szCs w:val="16"/>
+        </w:rPr>
+        <w:t>rapl</w:t>
+      </w:r>
+      <w:proofErr w:type="spellEnd"/>
+      <w:r>
+        <w:rPr>
+          <w:rFonts w:ascii="Courier New" w:hAnsi="Courier New" w:cs="Courier New"/>
+          <w:color w:val="000000"/>
+          <w:sz w:val="16"/>
+          <w:szCs w:val="16"/>
+        </w:rPr>
+        <w:t xml:space="preserve">-package-energy       Energy          Joule           ZP-Package level Running Average Power Limit energy reporting in </w:t>
+      </w:r>
+      <w:proofErr w:type="spellStart"/>
+      <w:r>
+        <w:rPr>
+          <w:rFonts w:ascii="Courier New" w:hAnsi="Courier New" w:cs="Courier New"/>
+          <w:color w:val="000000"/>
+          <w:sz w:val="16"/>
+          <w:szCs w:val="16"/>
+        </w:rPr>
+        <w:t>milli</w:t>
+      </w:r>
+      <w:proofErr w:type="spellEnd"/>
+      <w:r>
+        <w:rPr>
+          <w:rFonts w:ascii="Courier New" w:hAnsi="Courier New" w:cs="Courier New"/>
+          <w:color w:val="000000"/>
+          <w:sz w:val="16"/>
+          <w:szCs w:val="16"/>
+        </w:rPr>
+        <w:t xml:space="preserve"> joules, shared with all the cores in package.</w:t>
+      </w:r>
+    </w:p>
+    <w:p>
+      <w:pPr>
+        <w:widowControl w:val="0"/>
+        <w:autoSpaceDE w:val="0"/>
+        <w:autoSpaceDN w:val="0"/>
+        <w:adjustRightInd w:val="0"/>
+        <w:spacing w:before="105" w:after="105" w:line="240" w:lineRule="auto"/>
+        <w:rPr>
+          <w:rFonts w:ascii="Courier New" w:hAnsi="Courier New" w:cs="Courier New"/>
+          <w:color w:val="000000"/>
+          <w:sz w:val="16"/>
+          <w:szCs w:val="16"/>
+        </w:rPr>
+      </w:pPr>
+      <w:r>
+        <w:rPr>
+          <w:rFonts w:ascii="Courier New" w:hAnsi="Courier New" w:cs="Courier New"/>
+          <w:color w:val="000000"/>
+          <w:sz w:val="16"/>
+          <w:szCs w:val="16"/>
+        </w:rPr>
+        <w:t xml:space="preserve">        57.         core0-rapl-core-energy    Energy          Joule           Core0-Core-level Running Average Power Limit energy reporting in </w:t>
+      </w:r>
+      <w:proofErr w:type="spellStart"/>
+      <w:r>
+        <w:rPr>
+          <w:rFonts w:ascii="Courier New" w:hAnsi="Courier New" w:cs="Courier New"/>
+          <w:color w:val="000000"/>
+          <w:sz w:val="16"/>
+          <w:szCs w:val="16"/>
+        </w:rPr>
+        <w:t>milli</w:t>
+      </w:r>
+      <w:proofErr w:type="spellEnd"/>
+      <w:r>
+        <w:rPr>
+          <w:rFonts w:ascii="Courier New" w:hAnsi="Courier New" w:cs="Courier New"/>
+          <w:color w:val="000000"/>
+          <w:sz w:val="16"/>
+          <w:szCs w:val="16"/>
+        </w:rPr>
+        <w:t xml:space="preserve"> joules.</w:t>
+      </w:r>
+    </w:p>
+    <w:p>
+      <w:pPr>
+        <w:widowControl w:val="0"/>
+        <w:autoSpaceDE w:val="0"/>
+        <w:autoSpaceDN w:val="0"/>
+        <w:adjustRightInd w:val="0"/>
+        <w:spacing w:before="105" w:after="105" w:line="240" w:lineRule="auto"/>
+        <w:rPr>
+          <w:rFonts w:ascii="Courier New" w:hAnsi="Courier New" w:cs="Courier New"/>
+          <w:color w:val="000000"/>
+          <w:sz w:val="16"/>
+          <w:szCs w:val="16"/>
+        </w:rPr>
+      </w:pPr>
+      <w:r>
+        <w:rPr>
+          <w:rFonts w:ascii="Courier New" w:hAnsi="Courier New" w:cs="Courier New"/>
+          <w:color w:val="000000"/>
+          <w:sz w:val="16"/>
+          <w:szCs w:val="16"/>
+        </w:rPr>
+        <w:t xml:space="preserve">        59.         core1-rapl-core-energy    Energy          Joule           Core1-Core-level Running Average Power Limit energy reporting in </w:t>
+      </w:r>
+      <w:proofErr w:type="spellStart"/>
+      <w:r>
+        <w:rPr>
+          <w:rFonts w:ascii="Courier New" w:hAnsi="Courier New" w:cs="Courier New"/>
+          <w:color w:val="000000"/>
+          <w:sz w:val="16"/>
+          <w:szCs w:val="16"/>
+        </w:rPr>
+        <w:t>milli</w:t>
+      </w:r>
+      <w:proofErr w:type="spellEnd"/>
+      <w:r>
+        <w:rPr>
+          <w:rFonts w:ascii="Courier New" w:hAnsi="Courier New" w:cs="Courier New"/>
+          <w:color w:val="000000"/>
+          <w:sz w:val="16"/>
+          <w:szCs w:val="16"/>
+        </w:rPr>
+        <w:t xml:space="preserve"> joules.</w:t>
+      </w:r>
+    </w:p>
+    <w:p>
+      <w:pPr>
+        <w:widowControl w:val="0"/>
+        <w:autoSpaceDE w:val="0"/>
+        <w:autoSpaceDN w:val="0"/>
+        <w:adjustRightInd w:val="0"/>
+        <w:spacing w:before="105" w:after="105" w:line="240" w:lineRule="auto"/>
+        <w:rPr>
+          <w:rFonts w:ascii="Courier New" w:hAnsi="Courier New" w:cs="Courier New"/>
+          <w:color w:val="000000"/>
+          <w:sz w:val="16"/>
+          <w:szCs w:val="16"/>
+        </w:rPr>
+      </w:pPr>
+      <w:r>
+        <w:rPr>
+          <w:rFonts w:ascii="Courier New" w:hAnsi="Courier New" w:cs="Courier New"/>
+          <w:color w:val="000000"/>
+          <w:sz w:val="16"/>
+          <w:szCs w:val="16"/>
+        </w:rPr>
+        <w:t xml:space="preserve">        61.         core2-rapl-core-energy    Energy          Joule           Core2-Core-level Running Average Power Limit energy reporting in </w:t>
+      </w:r>
+      <w:proofErr w:type="spellStart"/>
+      <w:r>
+        <w:rPr>
+          <w:rFonts w:ascii="Courier New" w:hAnsi="Courier New" w:cs="Courier New"/>
+          <w:color w:val="000000"/>
+          <w:sz w:val="16"/>
+          <w:szCs w:val="16"/>
+        </w:rPr>
+        <w:t>milli</w:t>
+      </w:r>
+      <w:proofErr w:type="spellEnd"/>
+      <w:r>
+        <w:rPr>
+          <w:rFonts w:ascii="Courier New" w:hAnsi="Courier New" w:cs="Courier New"/>
+          <w:color w:val="000000"/>
+          <w:sz w:val="16"/>
+          <w:szCs w:val="16"/>
+        </w:rPr>
+        <w:t xml:space="preserve"> joules.</w:t>
+      </w:r>
+    </w:p>
+    <w:p>
+      <w:pPr>
+        <w:widowControl w:val="0"/>
+        <w:autoSpaceDE w:val="0"/>
+        <w:autoSpaceDN w:val="0"/>
+        <w:adjustRightInd w:val="0"/>
+        <w:spacing w:before="105" w:after="105" w:line="240" w:lineRule="auto"/>
+        <w:rPr>
+          <w:rFonts w:ascii="Courier New" w:hAnsi="Courier New" w:cs="Courier New"/>
+          <w:color w:val="000000"/>
+          <w:sz w:val="16"/>
+          <w:szCs w:val="16"/>
+        </w:rPr>
+      </w:pPr>
+      <w:r>
+        <w:rPr>
+          <w:rFonts w:ascii="Courier New" w:hAnsi="Courier New" w:cs="Courier New"/>
+          <w:color w:val="000000"/>
+          <w:sz w:val="16"/>
+          <w:szCs w:val="16"/>
+        </w:rPr>
+        <w:t xml:space="preserve">        63.         core3-rapl-core-energy    Energy          Joule           Core3-Core-level Running Average Power Limit energy reporting in </w:t>
+      </w:r>
+      <w:proofErr w:type="spellStart"/>
+      <w:r>
+        <w:rPr>
+          <w:rFonts w:ascii="Courier New" w:hAnsi="Courier New" w:cs="Courier New"/>
+          <w:color w:val="000000"/>
+          <w:sz w:val="16"/>
+          <w:szCs w:val="16"/>
+        </w:rPr>
+        <w:t>milli</w:t>
+      </w:r>
+      <w:proofErr w:type="spellEnd"/>
+      <w:r>
+        <w:rPr>
+          <w:rFonts w:ascii="Courier New" w:hAnsi="Courier New" w:cs="Courier New"/>
+          <w:color w:val="000000"/>
+          <w:sz w:val="16"/>
+          <w:szCs w:val="16"/>
+        </w:rPr>
+        <w:t xml:space="preserve"> joules.</w:t>
+      </w:r>
+    </w:p>
+    <w:p>
+      <w:pPr>
+        <w:widowControl w:val="0"/>
+        <w:autoSpaceDE w:val="0"/>
+        <w:autoSpaceDN w:val="0"/>
+        <w:adjustRightInd w:val="0"/>
+        <w:spacing w:before="105" w:after="105" w:line="240" w:lineRule="auto"/>
+        <w:rPr>
+          <w:rFonts w:ascii="Courier New" w:hAnsi="Courier New" w:cs="Courier New"/>
+          <w:color w:val="000000"/>
+          <w:sz w:val="16"/>
+          <w:szCs w:val="16"/>
+        </w:rPr>
+      </w:pPr>
+      <w:r>
+        <w:rPr>
+          <w:rFonts w:ascii="Courier New" w:hAnsi="Courier New" w:cs="Courier New"/>
+          <w:color w:val="000000"/>
+          <w:sz w:val="16"/>
+          <w:szCs w:val="16"/>
+        </w:rPr>
+        <w:t xml:space="preserve">        65.         core4-rapl-core-energy    Energy          Joule           Core4-Core-level Running Average Power Limit energy reporting in </w:t>
+      </w:r>
+      <w:proofErr w:type="spellStart"/>
+      <w:r>
+        <w:rPr>
+          <w:rFonts w:ascii="Courier New" w:hAnsi="Courier New" w:cs="Courier New"/>
+          <w:color w:val="000000"/>
+          <w:sz w:val="16"/>
+          <w:szCs w:val="16"/>
+        </w:rPr>
+        <w:t>milli</w:t>
+      </w:r>
+      <w:proofErr w:type="spellEnd"/>
+      <w:r>
+        <w:rPr>
+          <w:rFonts w:ascii="Courier New" w:hAnsi="Courier New" w:cs="Courier New"/>
+          <w:color w:val="000000"/>
+          <w:sz w:val="16"/>
+          <w:szCs w:val="16"/>
+        </w:rPr>
+        <w:t xml:space="preserve"> joules.</w:t>
+      </w:r>
+    </w:p>
+    <w:p>
+      <w:pPr>
+        <w:widowControl w:val="0"/>
+        <w:autoSpaceDE w:val="0"/>
+        <w:autoSpaceDN w:val="0"/>
+        <w:adjustRightInd w:val="0"/>
+        <w:spacing w:before="105" w:after="105" w:line="240" w:lineRule="auto"/>
+        <w:rPr>
+          <w:rFonts w:ascii="Courier New" w:hAnsi="Courier New" w:cs="Courier New"/>
+          <w:color w:val="000000"/>
+          <w:sz w:val="16"/>
+          <w:szCs w:val="16"/>
+        </w:rPr>
+      </w:pPr>
+      <w:r>
+        <w:rPr>
+          <w:rFonts w:ascii="Courier New" w:hAnsi="Courier New" w:cs="Courier New"/>
+          <w:color w:val="000000"/>
+          <w:sz w:val="16"/>
+          <w:szCs w:val="16"/>
+        </w:rPr>
+        <w:t xml:space="preserve">        67.         core5-rapl-core-energy    Energy          Joule           Core5-Core-level Running Average Power Limit energy reporting in </w:t>
+      </w:r>
+      <w:proofErr w:type="spellStart"/>
+      <w:r>
+        <w:rPr>
+          <w:rFonts w:ascii="Courier New" w:hAnsi="Courier New" w:cs="Courier New"/>
+          <w:color w:val="000000"/>
+          <w:sz w:val="16"/>
+          <w:szCs w:val="16"/>
+        </w:rPr>
+        <w:t>milli</w:t>
+      </w:r>
+      <w:proofErr w:type="spellEnd"/>
+      <w:r>
+        <w:rPr>
+          <w:rFonts w:ascii="Courier New" w:hAnsi="Courier New" w:cs="Courier New"/>
+          <w:color w:val="000000"/>
+          <w:sz w:val="16"/>
+          <w:szCs w:val="16"/>
+        </w:rPr>
+        <w:t xml:space="preserve"> joules.</w:t>
+      </w:r>
+    </w:p>
+    <w:p>
+      <w:pPr>
+        <w:widowControl w:val="0"/>
+        <w:autoSpaceDE w:val="0"/>
+        <w:autoSpaceDN w:val="0"/>
+        <w:adjustRightInd w:val="0"/>
+        <w:spacing w:before="105" w:after="105" w:line="240" w:lineRule="auto"/>
+        <w:rPr>
+          <w:rFonts w:ascii="Courier New" w:hAnsi="Courier New" w:cs="Courier New"/>
+          <w:color w:val="000000"/>
+          <w:sz w:val="16"/>
+          <w:szCs w:val="16"/>
+        </w:rPr>
+      </w:pPr>
+      <w:r>
+        <w:rPr>
+          <w:rFonts w:ascii="Courier New" w:hAnsi="Courier New" w:cs="Courier New"/>
+          <w:color w:val="000000"/>
+          <w:sz w:val="16"/>
+          <w:szCs w:val="16"/>
+        </w:rPr>
+        <w:t xml:space="preserve">        69.         core6-rapl-core-energy    Energy          Joule           Core6-Core-level Running Average Power Limit energy reporting in </w:t>
+      </w:r>
+      <w:proofErr w:type="spellStart"/>
+      <w:r>
+        <w:rPr>
+          <w:rFonts w:ascii="Courier New" w:hAnsi="Courier New" w:cs="Courier New"/>
+          <w:color w:val="000000"/>
+          <w:sz w:val="16"/>
+          <w:szCs w:val="16"/>
+        </w:rPr>
+        <w:t>milli</w:t>
+      </w:r>
+      <w:proofErr w:type="spellEnd"/>
+      <w:r>
+        <w:rPr>
+          <w:rFonts w:ascii="Courier New" w:hAnsi="Courier New" w:cs="Courier New"/>
+          <w:color w:val="000000"/>
+          <w:sz w:val="16"/>
+          <w:szCs w:val="16"/>
+        </w:rPr>
+        <w:t xml:space="preserve"> joules.</w:t>
+      </w:r>
+    </w:p>
+    <w:p>
+      <w:pPr>
+        <w:widowControl w:val="0"/>
+        <w:autoSpaceDE w:val="0"/>
+        <w:autoSpaceDN w:val="0"/>
+        <w:adjustRightInd w:val="0"/>
+        <w:spacing w:before="105" w:after="105" w:line="240" w:lineRule="auto"/>
+        <w:rPr>
+          <w:rFonts w:ascii="Courier New" w:hAnsi="Courier New" w:cs="Courier New"/>
+          <w:color w:val="000000"/>
+          <w:sz w:val="16"/>
+          <w:szCs w:val="16"/>
+        </w:rPr>
+      </w:pPr>
+      <w:r>
+        <w:rPr>
+          <w:rFonts w:ascii="Courier New" w:hAnsi="Courier New" w:cs="Courier New"/>
+          <w:color w:val="000000"/>
+          <w:sz w:val="16"/>
+          <w:szCs w:val="16"/>
+        </w:rPr>
+        <w:t xml:space="preserve">        71.         core7-rapl-core-energy    Energy          Joule           Core7-Core-level Running Average Power Limit energy reporting in </w:t>
+      </w:r>
+      <w:proofErr w:type="spellStart"/>
+      <w:r>
+        <w:rPr>
+          <w:rFonts w:ascii="Courier New" w:hAnsi="Courier New" w:cs="Courier New"/>
+          <w:color w:val="000000"/>
+          <w:sz w:val="16"/>
+          <w:szCs w:val="16"/>
+        </w:rPr>
+        <w:t>milli</w:t>
+      </w:r>
+      <w:proofErr w:type="spellEnd"/>
+      <w:r>
+        <w:rPr>
+          <w:rFonts w:ascii="Courier New" w:hAnsi="Courier New" w:cs="Courier New"/>
+          <w:color w:val="000000"/>
+          <w:sz w:val="16"/>
+          <w:szCs w:val="16"/>
+        </w:rPr>
+        <w:t xml:space="preserve"> joules.</w:t>
+      </w:r>
+    </w:p>
+    <w:p>
+      <w:pPr>
+        <w:widowControl w:val="0"/>
+        <w:autoSpaceDE w:val="0"/>
+        <w:autoSpaceDN w:val="0"/>
+        <w:adjustRightInd w:val="0"/>
+        <w:spacing w:before="105" w:after="105" w:line="240" w:lineRule="auto"/>
+        <w:rPr>
+          <w:rFonts w:ascii="Courier New" w:hAnsi="Courier New" w:cs="Courier New"/>
+          <w:color w:val="000000"/>
+          <w:sz w:val="16"/>
+          <w:szCs w:val="16"/>
+        </w:rPr>
+      </w:pPr>
+    </w:p>
+    <w:p>
+      <w:pPr>
+        <w:widowControl w:val="0"/>
+        <w:autoSpaceDE w:val="0"/>
+        <w:autoSpaceDN w:val="0"/>
+        <w:adjustRightInd w:val="0"/>
+        <w:spacing w:before="105" w:after="105" w:line="240" w:lineRule="auto"/>
+        <w:rPr>
+          <w:rFonts w:ascii="Courier New" w:hAnsi="Courier New" w:cs="Courier New"/>
+          <w:color w:val="000000"/>
+          <w:sz w:val="16"/>
+          <w:szCs w:val="16"/>
+        </w:rPr>
+      </w:pPr>
+      <w:r>
+        <w:rPr>
+          <w:rFonts w:ascii="Courier New" w:hAnsi="Courier New" w:cs="Courier New"/>
+          <w:color w:val="000000"/>
+          <w:sz w:val="16"/>
+          <w:szCs w:val="16"/>
+        </w:rPr>
+        <w:t>PROFILE RECORDS</w:t>
+      </w:r>
+    </w:p>
+    <w:p>
+      <w:pPr>
+        <w:widowControl w:val="0"/>
+        <w:autoSpaceDE w:val="0"/>
+        <w:autoSpaceDN w:val="0"/>
+        <w:adjustRightInd w:val="0"/>
+        <w:spacing w:before="105" w:after="105" w:line="240" w:lineRule="auto"/>
+        <w:rPr>
+          <w:rFonts w:ascii="Courier New" w:hAnsi="Courier New" w:cs="Courier New"/>
+          <w:color w:val="000000"/>
+          <w:sz w:val="16"/>
+          <w:szCs w:val="16"/>
+        </w:rPr>
+      </w:pPr>
+      <w:proofErr w:type="spellStart"/>
+      <w:r>
+        <w:rPr>
+          <w:rFonts w:ascii="Courier New" w:hAnsi="Courier New" w:cs="Courier New"/>
+          <w:color w:val="000000"/>
+          <w:sz w:val="16"/>
+          <w:szCs w:val="16"/>
+        </w:rPr>
+        <w:t>RecordId</w:t>
+      </w:r>
+      <w:proofErr w:type="spellEnd"/>
+      <w:r>
+        <w:rPr>
+          <w:rFonts w:ascii="Courier New" w:hAnsi="Courier New" w:cs="Courier New"/>
+          <w:color w:val="000000"/>
+          <w:sz w:val="16"/>
+          <w:szCs w:val="16"/>
+        </w:rPr>
+        <w:t xml:space="preserve">  Timestamp       RAPL-Package-</w:t>
+      </w:r>
+      <w:proofErr w:type="spellStart"/>
+      <w:r>
+        <w:rPr>
+          <w:rFonts w:ascii="Courier New" w:hAnsi="Courier New" w:cs="Courier New"/>
+          <w:color w:val="000000"/>
+          <w:sz w:val="16"/>
+          <w:szCs w:val="16"/>
+        </w:rPr>
+        <w:t>ener</w:t>
+      </w:r>
+      <w:proofErr w:type="spellEnd"/>
+      <w:r>
+        <w:rPr>
+          <w:rFonts w:ascii="Courier New" w:hAnsi="Courier New" w:cs="Courier New"/>
+          <w:color w:val="000000"/>
+          <w:sz w:val="16"/>
+          <w:szCs w:val="16"/>
+        </w:rPr>
+        <w:t xml:space="preserve"> Core0-RAPL-Core-E Core1-RAPL-Core-E Core2-RAPL-Core-E Core3-RAPL-Core-E Core4-RAPL-Core-E Core5-RAPL-Core-E Core6-RAPL-Core-E Core7-RAPL-Core-E </w:t>
+      </w:r>
+    </w:p>
+    <w:p>
+      <w:pPr>
+        <w:widowControl w:val="0"/>
+        <w:autoSpaceDE w:val="0"/>
+        <w:autoSpaceDN w:val="0"/>
+        <w:adjustRightInd w:val="0"/>
+        <w:spacing w:before="105" w:after="105" w:line="240" w:lineRule="auto"/>
+        <w:rPr>
+          <w:rFonts w:ascii="Courier New" w:hAnsi="Courier New" w:cs="Courier New"/>
+          <w:color w:val="000000"/>
+          <w:sz w:val="16"/>
+          <w:szCs w:val="16"/>
+        </w:rPr>
+      </w:pPr>
+    </w:p>
+    <w:p>
+      <w:pPr>
+        <w:widowControl w:val="0"/>
+        <w:autoSpaceDE w:val="0"/>
+        <w:autoSpaceDN w:val="0"/>
+        <w:adjustRightInd w:val="0"/>
+        <w:spacing w:before="105" w:after="105" w:line="240" w:lineRule="auto"/>
+        <w:rPr>
+          <w:rFonts w:ascii="Courier New" w:hAnsi="Courier New" w:cs="Courier New"/>
+          <w:color w:val="000000"/>
+          <w:sz w:val="16"/>
+          <w:szCs w:val="16"/>
+        </w:rPr>
+      </w:pPr>
+      <w:r>
+        <w:rPr>
+          <w:rFonts w:ascii="Courier New" w:hAnsi="Courier New" w:cs="Courier New"/>
+          <w:color w:val="000000"/>
+          <w:sz w:val="16"/>
+          <w:szCs w:val="16"/>
+        </w:rPr>
+        <w:t>1</w:t>
+      </w:r>
+      <w:r>
+        <w:rPr>
+          <w:rFonts w:ascii="Courier New" w:hAnsi="Courier New" w:cs="Courier New"/>
+          <w:color w:val="000000"/>
+          <w:sz w:val="16"/>
+          <w:szCs w:val="16"/>
+        </w:rPr>
+        <w:tab/>
+        <w:t xml:space="preserve">15:45:23:285    8512.237           274.460            68.970           363.205            55.771           631.210           147.659            22.293           265.976          </w:t>
+      </w:r>
+    </w:p>
+    <w:p>
+      <w:pPr>
+        <w:widowControl w:val="0"/>
+        <w:autoSpaceDE w:val="0"/>
+        <w:autoSpaceDN w:val="0"/>
+        <w:adjustRightInd w:val="0"/>
+        <w:spacing w:before="105" w:after="105" w:line="240" w:lineRule="auto"/>
+        <w:rPr>
+          <w:rFonts w:ascii="Courier New" w:hAnsi="Courier New" w:cs="Courier New"/>
+          <w:color w:val="000000"/>
+          <w:sz w:val="16"/>
+          <w:szCs w:val="16"/>
+        </w:rPr>
+      </w:pPr>
+      <w:r>
+        <w:rPr>
+          <w:rFonts w:ascii="Courier New" w:hAnsi="Courier New" w:cs="Courier New"/>
+          <w:color w:val="000000"/>
+          <w:sz w:val="16"/>
+          <w:szCs w:val="16"/>
+        </w:rPr>
+        <w:t>2</w:t>
+      </w:r>
+      <w:r>
+        <w:rPr>
+          <w:rFonts w:ascii="Courier New" w:hAnsi="Courier New" w:cs="Courier New"/>
+          <w:color w:val="000000"/>
+          <w:sz w:val="16"/>
+          <w:szCs w:val="16"/>
+        </w:rPr>
+        <w:tab/>
+        <w:t xml:space="preserve">15:45:23:785    9644.729           436.707           598.343           600.037           336.899           122.040           453.110           119.293           112.137          </w:t>
+      </w:r>
+    </w:p>
+    <w:p>
+      <w:pPr>
+        <w:widowControl w:val="0"/>
+        <w:autoSpaceDE w:val="0"/>
+        <w:autoSpaceDN w:val="0"/>
+        <w:adjustRightInd w:val="0"/>
+        <w:spacing w:before="105" w:after="105" w:line="240" w:lineRule="auto"/>
+        <w:rPr>
+          <w:rFonts w:ascii="Courier New" w:hAnsi="Courier New" w:cs="Courier New"/>
+          <w:color w:val="000000"/>
+          <w:sz w:val="16"/>
+          <w:szCs w:val="16"/>
+        </w:rPr>
+      </w:pPr>
+      <w:r>
+        <w:rPr>
+          <w:rFonts w:ascii="Courier New" w:hAnsi="Courier New" w:cs="Courier New"/>
+          <w:color w:val="000000"/>
+          <w:sz w:val="16"/>
+          <w:szCs w:val="16"/>
+        </w:rPr>
+        <w:t>3</w:t>
+      </w:r>
+      <w:r>
+        <w:rPr>
+          <w:rFonts w:ascii="Courier New" w:hAnsi="Courier New" w:cs="Courier New"/>
+          <w:color w:val="000000"/>
+          <w:sz w:val="16"/>
+          <w:szCs w:val="16"/>
+        </w:rPr>
+        <w:tab/>
+        <w:t xml:space="preserve">15:45:24:295    7539.398           254.883            81.909            44.525            70.572            47.089            19.272            27.237            36.865          </w:t>
+      </w:r>
+    </w:p>
+    <w:p>
+      <w:pPr>
+        <w:widowControl w:val="0"/>
+        <w:autoSpaceDE w:val="0"/>
+        <w:autoSpaceDN w:val="0"/>
+        <w:adjustRightInd w:val="0"/>
+        <w:spacing w:before="105" w:after="105" w:line="240" w:lineRule="auto"/>
+        <w:rPr>
+          <w:rFonts w:ascii="Courier New" w:hAnsi="Courier New" w:cs="Courier New"/>
+          <w:color w:val="000000"/>
+          <w:sz w:val="16"/>
+          <w:szCs w:val="16"/>
+        </w:rPr>
+      </w:pPr>
+      <w:r>
+        <w:rPr>
+          <w:rFonts w:ascii="Courier New" w:hAnsi="Courier New" w:cs="Courier New"/>
+          <w:color w:val="000000"/>
+          <w:sz w:val="16"/>
+          <w:szCs w:val="16"/>
+        </w:rPr>
+        <w:t>4</w:t>
+      </w:r>
+      <w:r>
+        <w:rPr>
+          <w:rFonts w:ascii="Courier New" w:hAnsi="Courier New" w:cs="Courier New"/>
+          <w:color w:val="000000"/>
+          <w:sz w:val="16"/>
+          <w:szCs w:val="16"/>
+        </w:rPr>
+        <w:tab/>
+        <w:t xml:space="preserve">15:45:24:796    8919.327          1471.741           259.155            48.553            84.991            80.612            25.421            30.930            40.298          </w:t>
+      </w:r>
+    </w:p>
+    <w:p>
+      <w:pPr>
+        <w:widowControl w:val="0"/>
+        <w:autoSpaceDE w:val="0"/>
+        <w:autoSpaceDN w:val="0"/>
+        <w:adjustRightInd w:val="0"/>
+        <w:spacing w:before="105" w:after="105" w:line="240" w:lineRule="auto"/>
+        <w:rPr>
+          <w:rFonts w:ascii="Courier New" w:hAnsi="Courier New" w:cs="Courier New"/>
+          <w:color w:val="000000"/>
+          <w:sz w:val="16"/>
+          <w:szCs w:val="16"/>
+        </w:rPr>
+      </w:pPr>
+      <w:r>
+        <w:rPr>
+          <w:rFonts w:ascii="Courier New" w:hAnsi="Courier New" w:cs="Courier New"/>
+          <w:color w:val="000000"/>
+          <w:sz w:val="16"/>
+          <w:szCs w:val="16"/>
+        </w:rPr>
+        <w:t>5</w:t>
+      </w:r>
+      <w:r>
+        <w:rPr>
+          <w:rFonts w:ascii="Courier New" w:hAnsi="Courier New" w:cs="Courier New"/>
+          <w:color w:val="000000"/>
+          <w:sz w:val="16"/>
+          <w:szCs w:val="16"/>
+        </w:rPr>
+        <w:tab/>
+        <w:t xml:space="preserve">15:45:25:296    6771.179            31.631            40.039            22.903            47.516            24.445            20.569            29.694            29.633          </w:t>
+      </w:r>
+    </w:p>
+    <w:p>
+      <w:pPr>
+        <w:widowControl w:val="0"/>
+        <w:autoSpaceDE w:val="0"/>
+        <w:autoSpaceDN w:val="0"/>
+        <w:adjustRightInd w:val="0"/>
+        <w:spacing w:before="105" w:after="105" w:line="240" w:lineRule="auto"/>
+        <w:rPr>
+          <w:rFonts w:ascii="Courier New" w:hAnsi="Courier New" w:cs="Courier New"/>
+          <w:color w:val="000000"/>
+          <w:sz w:val="16"/>
+          <w:szCs w:val="16"/>
+        </w:rPr>
+      </w:pPr>
+      <w:r>
+        <w:rPr>
+          <w:rFonts w:ascii="Courier New" w:hAnsi="Courier New" w:cs="Courier New"/>
+          <w:color w:val="000000"/>
+          <w:sz w:val="16"/>
+          <w:szCs w:val="16"/>
+        </w:rPr>
+        <w:t>6</w:t>
+      </w:r>
+      <w:r>
+        <w:rPr>
+          <w:rFonts w:ascii="Courier New" w:hAnsi="Courier New" w:cs="Courier New"/>
+          <w:color w:val="000000"/>
+          <w:sz w:val="16"/>
+          <w:szCs w:val="16"/>
+        </w:rPr>
+        <w:tab/>
+        <w:t xml:space="preserve">15:45:25:796    7582.779           118.607           113.083           161.667           111.542            36.835            34.882            28.351            53.329          </w:t>
+      </w:r>
+    </w:p>
+    <w:p>
+      <w:pPr>
+        <w:widowControl w:val="0"/>
+        <w:autoSpaceDE w:val="0"/>
+        <w:autoSpaceDN w:val="0"/>
+        <w:adjustRightInd w:val="0"/>
+        <w:spacing w:before="105" w:after="105" w:line="240" w:lineRule="auto"/>
+        <w:rPr>
+          <w:rFonts w:ascii="Courier New" w:hAnsi="Courier New" w:cs="Courier New"/>
+          <w:color w:val="000000"/>
+          <w:sz w:val="16"/>
+          <w:szCs w:val="16"/>
+        </w:rPr>
+      </w:pPr>
+      <w:r>
+        <w:rPr>
+          <w:rFonts w:ascii="Courier New" w:hAnsi="Courier New" w:cs="Courier New"/>
+          <w:color w:val="000000"/>
+          <w:sz w:val="16"/>
+          <w:szCs w:val="16"/>
+        </w:rPr>
+        <w:lastRenderedPageBreak/>
+        <w:t>7</w:t>
+      </w:r>
+      <w:r>
+        <w:rPr>
+          <w:rFonts w:ascii="Courier New" w:hAnsi="Courier New" w:cs="Courier New"/>
+          <w:color w:val="000000"/>
+          <w:sz w:val="16"/>
+          <w:szCs w:val="16"/>
+        </w:rPr>
+        <w:tab/>
+        <w:t xml:space="preserve">15:45:26:296    7217.636           151.581            88.654            34.058            63.156           172.058            22.110            24.643            35.629          </w:t>
+      </w:r>
+    </w:p>
+    <w:p>
+      <w:pPr>
+        <w:widowControl w:val="0"/>
+        <w:autoSpaceDE w:val="0"/>
+        <w:autoSpaceDN w:val="0"/>
+        <w:adjustRightInd w:val="0"/>
+        <w:spacing w:before="105" w:after="105" w:line="240" w:lineRule="auto"/>
+        <w:rPr>
+          <w:rFonts w:ascii="Courier New" w:hAnsi="Courier New" w:cs="Courier New"/>
+          <w:color w:val="000000"/>
+          <w:sz w:val="16"/>
+          <w:szCs w:val="16"/>
+        </w:rPr>
+      </w:pPr>
+      <w:r>
+        <w:rPr>
+          <w:rFonts w:ascii="Courier New" w:hAnsi="Courier New" w:cs="Courier New"/>
+          <w:color w:val="000000"/>
+          <w:sz w:val="16"/>
+          <w:szCs w:val="16"/>
+        </w:rPr>
+        <w:t>8</w:t>
+      </w:r>
+      <w:r>
+        <w:rPr>
+          <w:rFonts w:ascii="Courier New" w:hAnsi="Courier New" w:cs="Courier New"/>
+          <w:color w:val="000000"/>
+          <w:sz w:val="16"/>
+          <w:szCs w:val="16"/>
+        </w:rPr>
+        <w:tab/>
+        <w:t xml:space="preserve">15:45:26:796    7092.560            65.063            51.865            33.463           153.824            31.250            23.407            32.928            38.971          </w:t>
+      </w:r>
+    </w:p>
+    <w:p>
+      <w:pPr>
+        <w:widowControl w:val="0"/>
+        <w:autoSpaceDE w:val="0"/>
+        <w:autoSpaceDN w:val="0"/>
+        <w:adjustRightInd w:val="0"/>
+        <w:spacing w:before="105" w:after="105" w:line="240" w:lineRule="auto"/>
+        <w:rPr>
+          <w:rFonts w:ascii="Courier New" w:hAnsi="Courier New" w:cs="Courier New"/>
+          <w:color w:val="000000"/>
+          <w:sz w:val="16"/>
+          <w:szCs w:val="16"/>
+        </w:rPr>
+      </w:pPr>
+      <w:r>
+        <w:rPr>
+          <w:rFonts w:ascii="Courier New" w:hAnsi="Courier New" w:cs="Courier New"/>
+          <w:color w:val="000000"/>
+          <w:sz w:val="16"/>
+          <w:szCs w:val="16"/>
+        </w:rPr>
+        <w:t>9</w:t>
+      </w:r>
+      <w:r>
+        <w:rPr>
+          <w:rFonts w:ascii="Courier New" w:hAnsi="Courier New" w:cs="Courier New"/>
+          <w:color w:val="000000"/>
+          <w:sz w:val="16"/>
+          <w:szCs w:val="16"/>
+        </w:rPr>
+        <w:tab/>
+        <w:t xml:space="preserve">15:45:27:296    6809.555            31.998            29.510            21.790            40.985            24.017            21.225            20.828            25.482          </w:t>
+      </w:r>
+    </w:p>
+    <w:p>
+      <w:pPr>
+        <w:widowControl w:val="0"/>
+        <w:autoSpaceDE w:val="0"/>
+        <w:autoSpaceDN w:val="0"/>
+        <w:adjustRightInd w:val="0"/>
+        <w:spacing w:before="105" w:after="105" w:line="240" w:lineRule="auto"/>
+        <w:rPr>
+          <w:rFonts w:ascii="Courier New" w:hAnsi="Courier New" w:cs="Courier New"/>
+          <w:color w:val="000000"/>
+          <w:sz w:val="16"/>
+          <w:szCs w:val="16"/>
+        </w:rPr>
+      </w:pPr>
+      <w:r>
+        <w:rPr>
+          <w:rFonts w:ascii="Courier New" w:hAnsi="Courier New" w:cs="Courier New"/>
+          <w:color w:val="000000"/>
+          <w:sz w:val="16"/>
+          <w:szCs w:val="16"/>
+        </w:rPr>
+        <w:t>10</w:t>
+      </w:r>
+      <w:r>
+        <w:rPr>
+          <w:rFonts w:ascii="Courier New" w:hAnsi="Courier New" w:cs="Courier New"/>
+          <w:color w:val="000000"/>
+          <w:sz w:val="16"/>
+          <w:szCs w:val="16"/>
+        </w:rPr>
+        <w:tab/>
+        <w:t xml:space="preserve">15:45:27:796    7501.129            82.855           117.538            73.013            91.599            91.843            77.820            87.845           103.683          </w:t>
+      </w:r>
+    </w:p>
+    <w:p>
+      <w:pPr>
+        <w:widowControl w:val="0"/>
+        <w:autoSpaceDE w:val="0"/>
+        <w:autoSpaceDN w:val="0"/>
+        <w:adjustRightInd w:val="0"/>
+        <w:spacing w:before="105" w:after="105" w:line="240" w:lineRule="auto"/>
+        <w:rPr>
+          <w:rFonts w:ascii="Courier New" w:hAnsi="Courier New" w:cs="Courier New"/>
+          <w:color w:val="000000"/>
+          <w:sz w:val="16"/>
+          <w:szCs w:val="16"/>
+        </w:rPr>
+      </w:pPr>
+      <w:r>
+        <w:rPr>
+          <w:rFonts w:ascii="Courier New" w:hAnsi="Courier New" w:cs="Courier New"/>
+          <w:color w:val="000000"/>
+          <w:sz w:val="16"/>
+          <w:szCs w:val="16"/>
+        </w:rPr>
+        <w:t>11</w:t>
+      </w:r>
+      <w:r>
+        <w:rPr>
+          <w:rFonts w:ascii="Courier New" w:hAnsi="Courier New" w:cs="Courier New"/>
+          <w:color w:val="000000"/>
+          <w:sz w:val="16"/>
+          <w:szCs w:val="16"/>
+        </w:rPr>
+        <w:tab/>
+        <w:t xml:space="preserve">15:45:28:296    7283.447           123.642            62.881            41.672            70.908            62.485            58.334            27.328            97.641          </w:t>
+      </w:r>
+    </w:p>
+    <w:p>
+      <w:pPr>
+        <w:widowControl w:val="0"/>
+        <w:autoSpaceDE w:val="0"/>
+        <w:autoSpaceDN w:val="0"/>
+        <w:adjustRightInd w:val="0"/>
+        <w:spacing w:before="105" w:after="105" w:line="240" w:lineRule="auto"/>
+        <w:rPr>
+          <w:rFonts w:ascii="Courier New" w:hAnsi="Courier New" w:cs="Courier New"/>
+          <w:color w:val="000000"/>
+          <w:sz w:val="16"/>
+          <w:szCs w:val="16"/>
+        </w:rPr>
+      </w:pPr>
+      <w:r>
+        <w:rPr>
+          <w:rFonts w:ascii="Courier New" w:hAnsi="Courier New" w:cs="Courier New"/>
+          <w:color w:val="000000"/>
+          <w:sz w:val="16"/>
+          <w:szCs w:val="16"/>
+        </w:rPr>
+        <w:t>12</w:t>
+      </w:r>
+      <w:r>
+        <w:rPr>
+          <w:rFonts w:ascii="Courier New" w:hAnsi="Courier New" w:cs="Courier New"/>
+          <w:color w:val="000000"/>
+          <w:sz w:val="16"/>
+          <w:szCs w:val="16"/>
+        </w:rPr>
+        <w:tab/>
+        <w:t xml:space="preserve">15:45:28:796    7019.394           125.839            53.238            41.702            58.456            90.027            22.369            26.413            45.517          </w:t>
+      </w:r>
+    </w:p>
+    <w:p>
+      <w:pPr>
+        <w:widowControl w:val="0"/>
+        <w:autoSpaceDE w:val="0"/>
+        <w:autoSpaceDN w:val="0"/>
+        <w:adjustRightInd w:val="0"/>
+        <w:spacing w:before="105" w:after="105" w:line="240" w:lineRule="auto"/>
+        <w:rPr>
+          <w:rFonts w:ascii="Courier New" w:hAnsi="Courier New" w:cs="Courier New"/>
+          <w:color w:val="000000"/>
+          <w:sz w:val="16"/>
+          <w:szCs w:val="16"/>
+        </w:rPr>
+      </w:pPr>
+      <w:r>
+        <w:rPr>
+          <w:rFonts w:ascii="Courier New" w:hAnsi="Courier New" w:cs="Courier New"/>
+          <w:color w:val="000000"/>
+          <w:sz w:val="16"/>
+          <w:szCs w:val="16"/>
+        </w:rPr>
+        <w:t>13</w:t>
+      </w:r>
+      <w:r>
+        <w:rPr>
+          <w:rFonts w:ascii="Courier New" w:hAnsi="Courier New" w:cs="Courier New"/>
+          <w:color w:val="000000"/>
+          <w:sz w:val="16"/>
+          <w:szCs w:val="16"/>
+        </w:rPr>
+        <w:tab/>
+        <w:t xml:space="preserve">15:45:29:296    6763.886            23.758            23.300            16.968            41.183            18.539            16.296            19.913            22.308          </w:t>
+      </w:r>
+    </w:p>
+    <w:p>
+      <w:pPr>
+        <w:widowControl w:val="0"/>
+        <w:autoSpaceDE w:val="0"/>
+        <w:autoSpaceDN w:val="0"/>
+        <w:adjustRightInd w:val="0"/>
+        <w:spacing w:before="105" w:after="105" w:line="240" w:lineRule="auto"/>
+        <w:rPr>
+          <w:rFonts w:ascii="Courier New" w:hAnsi="Courier New" w:cs="Courier New"/>
+          <w:color w:val="000000"/>
+          <w:sz w:val="16"/>
+          <w:szCs w:val="16"/>
+        </w:rPr>
+      </w:pPr>
+      <w:r>
+        <w:rPr>
+          <w:rFonts w:ascii="Courier New" w:hAnsi="Courier New" w:cs="Courier New"/>
+          <w:color w:val="000000"/>
+          <w:sz w:val="16"/>
+          <w:szCs w:val="16"/>
+        </w:rPr>
+        <w:t>14</w:t>
+      </w:r>
+      <w:r>
+        <w:rPr>
+          <w:rFonts w:ascii="Courier New" w:hAnsi="Courier New" w:cs="Courier New"/>
+          <w:color w:val="000000"/>
+          <w:sz w:val="16"/>
+          <w:szCs w:val="16"/>
+        </w:rPr>
+        <w:tab/>
+        <w:t xml:space="preserve">15:45:29:796    6996.750            46.600            27.939            19.989            44.312            19.455           105.652            26.398            41.779          </w:t>
+      </w:r>
+    </w:p>
+    <w:p>
+      <w:pPr>
+        <w:widowControl w:val="0"/>
+        <w:autoSpaceDE w:val="0"/>
+        <w:autoSpaceDN w:val="0"/>
+        <w:adjustRightInd w:val="0"/>
+        <w:spacing w:before="105" w:after="105" w:line="240" w:lineRule="auto"/>
+        <w:rPr>
+          <w:rFonts w:ascii="Courier New" w:hAnsi="Courier New" w:cs="Courier New"/>
+          <w:color w:val="000000"/>
+          <w:sz w:val="16"/>
+          <w:szCs w:val="16"/>
+        </w:rPr>
+      </w:pPr>
+      <w:r>
+        <w:rPr>
+          <w:rFonts w:ascii="Courier New" w:hAnsi="Courier New" w:cs="Courier New"/>
+          <w:color w:val="000000"/>
+          <w:sz w:val="16"/>
+          <w:szCs w:val="16"/>
+        </w:rPr>
+        <w:t>15</w:t>
+      </w:r>
+      <w:r>
+        <w:rPr>
+          <w:rFonts w:ascii="Courier New" w:hAnsi="Courier New" w:cs="Courier New"/>
+          <w:color w:val="000000"/>
+          <w:sz w:val="16"/>
+          <w:szCs w:val="16"/>
+        </w:rPr>
+        <w:tab/>
+        <w:t xml:space="preserve">15:45:30:296    6640.533            17.685            23.544            17.258            36.163            21.530            16.922            16.876            19.440          </w:t>
+      </w:r>
+    </w:p>
+    <w:p>
+      <w:pPr>
+        <w:widowControl w:val="0"/>
+        <w:autoSpaceDE w:val="0"/>
+        <w:autoSpaceDN w:val="0"/>
+        <w:adjustRightInd w:val="0"/>
+        <w:spacing w:before="105" w:after="105" w:line="240" w:lineRule="auto"/>
+        <w:rPr>
+          <w:rFonts w:ascii="Courier New" w:hAnsi="Courier New" w:cs="Courier New"/>
+          <w:color w:val="000000"/>
+          <w:sz w:val="16"/>
+          <w:szCs w:val="16"/>
+        </w:rPr>
+      </w:pPr>
+      <w:r>
+        <w:rPr>
+          <w:rFonts w:ascii="Courier New" w:hAnsi="Courier New" w:cs="Courier New"/>
+          <w:color w:val="000000"/>
+          <w:sz w:val="16"/>
+          <w:szCs w:val="16"/>
+        </w:rPr>
+        <w:t>16</w:t>
+      </w:r>
+      <w:r>
+        <w:rPr>
+          <w:rFonts w:ascii="Courier New" w:hAnsi="Courier New" w:cs="Courier New"/>
+          <w:color w:val="000000"/>
+          <w:sz w:val="16"/>
+          <w:szCs w:val="16"/>
+        </w:rPr>
+        <w:tab/>
+        <w:t xml:space="preserve">15:45:30:796    6722.153            18.250            20.050            15.991            34.119            15.854            16.388            25.253            19.958          </w:t>
+      </w:r>
+    </w:p>
+    <w:p>
+      <w:pPr>
+        <w:widowControl w:val="0"/>
+        <w:autoSpaceDE w:val="0"/>
+        <w:autoSpaceDN w:val="0"/>
+        <w:adjustRightInd w:val="0"/>
+        <w:spacing w:before="105" w:after="105" w:line="240" w:lineRule="auto"/>
+        <w:rPr>
+          <w:rFonts w:ascii="Courier New" w:hAnsi="Courier New" w:cs="Courier New"/>
+          <w:color w:val="000000"/>
+          <w:sz w:val="16"/>
+          <w:szCs w:val="16"/>
+        </w:rPr>
+      </w:pPr>
+      <w:r>
+        <w:rPr>
+          <w:rFonts w:ascii="Courier New" w:hAnsi="Courier New" w:cs="Courier New"/>
+          <w:color w:val="000000"/>
+          <w:sz w:val="16"/>
+          <w:szCs w:val="16"/>
+        </w:rPr>
+        <w:t>17</w:t>
+      </w:r>
+      <w:r>
+        <w:rPr>
+          <w:rFonts w:ascii="Courier New" w:hAnsi="Courier New" w:cs="Courier New"/>
+          <w:color w:val="000000"/>
+          <w:sz w:val="16"/>
+          <w:szCs w:val="16"/>
+        </w:rPr>
+        <w:tab/>
+        <w:t xml:space="preserve">15:45:31:296    6700.516            14.435            17.090            15.152            36.423            14.420            14.801            15.091            18.097          </w:t>
+      </w:r>
+    </w:p>
+    <w:p>
+      <w:pPr>
+        <w:widowControl w:val="0"/>
+        <w:autoSpaceDE w:val="0"/>
+        <w:autoSpaceDN w:val="0"/>
+        <w:adjustRightInd w:val="0"/>
+        <w:spacing w:before="105" w:after="105" w:line="240" w:lineRule="auto"/>
+        <w:rPr>
+          <w:rFonts w:ascii="Courier New" w:hAnsi="Courier New" w:cs="Courier New"/>
+          <w:color w:val="000000"/>
+          <w:sz w:val="16"/>
+          <w:szCs w:val="16"/>
+        </w:rPr>
+      </w:pPr>
+      <w:r>
+        <w:rPr>
+          <w:rFonts w:ascii="Courier New" w:hAnsi="Courier New" w:cs="Courier New"/>
+          <w:color w:val="000000"/>
+          <w:sz w:val="16"/>
+          <w:szCs w:val="16"/>
+        </w:rPr>
+        <w:t>18</w:t>
+      </w:r>
+      <w:r>
+        <w:rPr>
+          <w:rFonts w:ascii="Courier New" w:hAnsi="Courier New" w:cs="Courier New"/>
+          <w:color w:val="000000"/>
+          <w:sz w:val="16"/>
+          <w:szCs w:val="16"/>
+        </w:rPr>
+        <w:tab/>
+        <w:t xml:space="preserve">15:45:31:797    6661.575            16.113            19.745            15.717            37.582            14.816            14.877            23.056            17.715          </w:t>
+      </w:r>
+    </w:p>
+    <w:p>
+      <w:pPr>
+        <w:widowControl w:val="0"/>
+        <w:autoSpaceDE w:val="0"/>
+        <w:autoSpaceDN w:val="0"/>
+        <w:adjustRightInd w:val="0"/>
+        <w:spacing w:before="105" w:after="105" w:line="240" w:lineRule="auto"/>
+        <w:rPr>
+          <w:rFonts w:ascii="Courier New" w:hAnsi="Courier New" w:cs="Courier New"/>
+          <w:color w:val="000000"/>
+          <w:sz w:val="16"/>
+          <w:szCs w:val="16"/>
+        </w:rPr>
+      </w:pPr>
+      <w:r>
+        <w:rPr>
+          <w:rFonts w:ascii="Courier New" w:hAnsi="Courier New" w:cs="Courier New"/>
+          <w:color w:val="000000"/>
+          <w:sz w:val="16"/>
+          <w:szCs w:val="16"/>
+        </w:rPr>
+        <w:t>19</w:t>
+      </w:r>
+      <w:r>
+        <w:rPr>
+          <w:rFonts w:ascii="Courier New" w:hAnsi="Courier New" w:cs="Courier New"/>
+          <w:color w:val="000000"/>
+          <w:sz w:val="16"/>
+          <w:szCs w:val="16"/>
+        </w:rPr>
+        <w:tab/>
+        <w:t xml:space="preserve">15:45:32:297    6801.712            57.190            17.960            17.731            37.262            14.786            16.388            14.252            20.569          </w:t>
+      </w:r>
+    </w:p>
+    <w:p>
+      <w:pPr>
+        <w:widowControl w:val="0"/>
+        <w:autoSpaceDE w:val="0"/>
+        <w:autoSpaceDN w:val="0"/>
+        <w:adjustRightInd w:val="0"/>
+        <w:spacing w:before="105" w:after="105" w:line="240" w:lineRule="auto"/>
+        <w:rPr>
+          <w:rFonts w:ascii="Courier New" w:hAnsi="Courier New" w:cs="Courier New"/>
+          <w:color w:val="000000"/>
+          <w:sz w:val="16"/>
+          <w:szCs w:val="16"/>
+        </w:rPr>
+      </w:pPr>
+      <w:r>
+        <w:rPr>
+          <w:rFonts w:ascii="Courier New" w:hAnsi="Courier New" w:cs="Courier New"/>
+          <w:color w:val="000000"/>
+          <w:sz w:val="16"/>
+          <w:szCs w:val="16"/>
+        </w:rPr>
+        <w:t>20</w:t>
+      </w:r>
+      <w:r>
+        <w:rPr>
+          <w:rFonts w:ascii="Courier New" w:hAnsi="Courier New" w:cs="Courier New"/>
+          <w:color w:val="000000"/>
+          <w:sz w:val="16"/>
+          <w:szCs w:val="16"/>
+        </w:rPr>
+        <w:tab/>
+        <w:t xml:space="preserve">15:45:32:797    6727.112            33.112            28.290            18.173            36.942            21.759            16.846            16.342            18.875          </w:t>
+      </w:r>
+    </w:p>
+    <w:p>
+      <w:pPr>
         <w:pStyle w:val="Subheader16"/>
       </w:pPr>
       <w:r>
-        <w:t>Sample Text output files</w:t>
+        <w:rPr>
+          <w:rFonts w:ascii="Courier New" w:hAnsi="Courier New" w:cs="Courier New"/>
+          <w:color w:val="000000"/>
+          <w:sz w:val="16"/>
+          <w:szCs w:val="16"/>
+        </w:rPr>
+        <w:t xml:space="preserve">    CPU Details</w:t>
       </w:r>
     </w:p>
     <w:p>
@@ -7208,7 +8937,10 @@
       </w:pPr>
       <w:bookmarkStart w:id="38" w:name="OLE_LINK681"/>
       <w:r>
-        <w:t>Sample 1: Collecting non-cumulative counters</w:t>
+        <w:t>Sample 2</w:t>
+      </w:r>
+      <w:r>
+        <w:t>: Collecting non-cumulative counters</w:t>
       </w:r>
     </w:p>
     <w:p>
@@ -8434,7 +10166,6 @@
           <w:sz w:val="16"/>
           <w:szCs w:val="16"/>
         </w:rPr>
-        <w:lastRenderedPageBreak/>
         <w:t xml:space="preserve">    13    18:10:15:501       0.56              4.80             39.38              0.00             12.71             13.30              8.00           </w:t>
       </w:r>
     </w:p>
@@ -8613,7 +10344,13 @@
       <w:bookmarkStart w:id="40" w:name="OLE_LINK691"/>
       <w:bookmarkStart w:id="41" w:name="_Ref405965176"/>
       <w:r>
-        <w:t>Sample 2: Collecting cumulative counters</w:t>
+        <w:t xml:space="preserve">Sample </w:t>
+      </w:r>
+      <w:r>
+        <w:t>3</w:t>
+      </w:r>
+      <w:r>
+        <w:t>: Collecting cumulative counters</w:t>
       </w:r>
     </w:p>
     <w:p>
@@ -8651,6 +10388,7 @@
           <w:sz w:val="18"/>
           <w:szCs w:val="18"/>
         </w:rPr>
+        <w:lastRenderedPageBreak/>
         <w:t>CodeXLPowerProfiler.exe -d 10 -o c:\temp\cumulative.txt -e 3</w:t>
       </w:r>
       <w:proofErr w:type="gramStart"/>
@@ -9513,7 +11251,10 @@
         <w:pStyle w:val="Subheader216"/>
       </w:pPr>
       <w:r>
-        <w:t>Sample 3: Collecting histogram counters</w:t>
+        <w:t>Sample 4</w:t>
+      </w:r>
+      <w:r>
+        <w:t>: Collecting histogram counters</w:t>
       </w:r>
     </w:p>
     <w:p>
@@ -10461,104 +12202,691 @@
           <w:sz w:val="16"/>
           <w:szCs w:val="16"/>
         </w:rPr>
+        <w:t xml:space="preserve">      1000      1200         5</w:t>
+      </w:r>
+    </w:p>
+    <w:p>
+      <w:pPr>
+        <w:widowControl w:val="0"/>
+        <w:autoSpaceDE w:val="0"/>
+        <w:autoSpaceDN w:val="0"/>
+        <w:adjustRightInd w:val="0"/>
+        <w:spacing w:before="105" w:after="105" w:line="240" w:lineRule="auto"/>
+        <w:rPr>
+          <w:rFonts w:ascii="Courier New" w:hAnsi="Courier New" w:cs="Courier New"/>
+          <w:color w:val="000000"/>
+          <w:sz w:val="16"/>
+          <w:szCs w:val="16"/>
+        </w:rPr>
+      </w:pPr>
+      <w:r>
+        <w:rPr>
+          <w:rFonts w:ascii="Courier New" w:hAnsi="Courier New" w:cs="Courier New"/>
+          <w:color w:val="000000"/>
+          <w:sz w:val="16"/>
+          <w:szCs w:val="16"/>
+        </w:rPr>
+        <w:t xml:space="preserve">      1200      1400        22</w:t>
+      </w:r>
+    </w:p>
+    <w:p>
+      <w:pPr>
+        <w:widowControl w:val="0"/>
+        <w:autoSpaceDE w:val="0"/>
+        <w:autoSpaceDN w:val="0"/>
+        <w:adjustRightInd w:val="0"/>
+        <w:spacing w:before="105" w:after="105" w:line="240" w:lineRule="auto"/>
+        <w:rPr>
+          <w:rFonts w:ascii="Courier New" w:hAnsi="Courier New" w:cs="Courier New"/>
+          <w:color w:val="000000"/>
+          <w:sz w:val="16"/>
+          <w:szCs w:val="16"/>
+        </w:rPr>
+      </w:pPr>
+      <w:r>
+        <w:rPr>
+          <w:rFonts w:ascii="Courier New" w:hAnsi="Courier New" w:cs="Courier New"/>
+          <w:color w:val="000000"/>
+          <w:sz w:val="16"/>
+          <w:szCs w:val="16"/>
+        </w:rPr>
+        <w:t xml:space="preserve">      1400      1600        29</w:t>
+      </w:r>
+    </w:p>
+    <w:p>
+      <w:pPr>
+        <w:widowControl w:val="0"/>
+        <w:autoSpaceDE w:val="0"/>
+        <w:autoSpaceDN w:val="0"/>
+        <w:adjustRightInd w:val="0"/>
+        <w:spacing w:before="105" w:after="105" w:line="240" w:lineRule="auto"/>
+        <w:rPr>
+          <w:rFonts w:ascii="Courier New" w:hAnsi="Courier New" w:cs="Courier New"/>
+          <w:color w:val="000000"/>
+          <w:sz w:val="16"/>
+          <w:szCs w:val="16"/>
+        </w:rPr>
+      </w:pPr>
+      <w:r>
+        <w:rPr>
+          <w:rFonts w:ascii="Courier New" w:hAnsi="Courier New" w:cs="Courier New"/>
+          <w:color w:val="000000"/>
+          <w:sz w:val="16"/>
+          <w:szCs w:val="16"/>
+        </w:rPr>
+        <w:t xml:space="preserve">      1600      1800        11</w:t>
+      </w:r>
+    </w:p>
+    <w:p>
+      <w:pPr>
+        <w:widowControl w:val="0"/>
+        <w:autoSpaceDE w:val="0"/>
+        <w:autoSpaceDN w:val="0"/>
+        <w:adjustRightInd w:val="0"/>
+        <w:spacing w:before="105" w:after="105" w:line="240" w:lineRule="auto"/>
+        <w:rPr>
+          <w:rFonts w:ascii="Courier New" w:hAnsi="Courier New" w:cs="Courier New"/>
+          <w:color w:val="000000"/>
+          <w:sz w:val="16"/>
+          <w:szCs w:val="16"/>
+        </w:rPr>
+      </w:pPr>
+      <w:r>
+        <w:rPr>
+          <w:rFonts w:ascii="Courier New" w:hAnsi="Courier New" w:cs="Courier New"/>
+          <w:color w:val="000000"/>
+          <w:sz w:val="16"/>
+          <w:szCs w:val="16"/>
+        </w:rPr>
+        <w:t xml:space="preserve">      1800      2000         1</w:t>
+      </w:r>
+    </w:p>
+    <w:p>
+      <w:pPr>
+        <w:widowControl w:val="0"/>
+        <w:autoSpaceDE w:val="0"/>
+        <w:autoSpaceDN w:val="0"/>
+        <w:adjustRightInd w:val="0"/>
+        <w:spacing w:before="105" w:after="105" w:line="240" w:lineRule="auto"/>
+        <w:rPr>
+          <w:rFonts w:ascii="Courier New" w:hAnsi="Courier New" w:cs="Courier New"/>
+          <w:color w:val="000000"/>
+          <w:sz w:val="16"/>
+          <w:szCs w:val="16"/>
+        </w:rPr>
+      </w:pPr>
+      <w:r>
+        <w:rPr>
+          <w:rFonts w:ascii="Courier New" w:hAnsi="Courier New" w:cs="Courier New"/>
+          <w:color w:val="000000"/>
+          <w:sz w:val="16"/>
+          <w:szCs w:val="16"/>
+        </w:rPr>
+        <w:t xml:space="preserve">      2000      2200         0</w:t>
+      </w:r>
+    </w:p>
+    <w:p>
+      <w:pPr>
+        <w:widowControl w:val="0"/>
+        <w:autoSpaceDE w:val="0"/>
+        <w:autoSpaceDN w:val="0"/>
+        <w:adjustRightInd w:val="0"/>
+        <w:spacing w:before="105" w:after="105" w:line="240" w:lineRule="auto"/>
+        <w:rPr>
+          <w:rFonts w:ascii="Courier New" w:hAnsi="Courier New" w:cs="Courier New"/>
+          <w:color w:val="000000"/>
+          <w:sz w:val="16"/>
+          <w:szCs w:val="16"/>
+        </w:rPr>
+      </w:pPr>
+      <w:r>
+        <w:rPr>
+          <w:rFonts w:ascii="Courier New" w:hAnsi="Courier New" w:cs="Courier New"/>
+          <w:color w:val="000000"/>
+          <w:sz w:val="16"/>
+          <w:szCs w:val="16"/>
+        </w:rPr>
+        <w:t xml:space="preserve">      2200      2400         0</w:t>
+      </w:r>
+    </w:p>
+    <w:p>
+      <w:pPr>
+        <w:widowControl w:val="0"/>
+        <w:autoSpaceDE w:val="0"/>
+        <w:autoSpaceDN w:val="0"/>
+        <w:adjustRightInd w:val="0"/>
+        <w:spacing w:before="105" w:after="105" w:line="240" w:lineRule="auto"/>
+        <w:rPr>
+          <w:rFonts w:ascii="Courier New" w:hAnsi="Courier New" w:cs="Courier New"/>
+          <w:color w:val="000000"/>
+          <w:sz w:val="16"/>
+          <w:szCs w:val="16"/>
+        </w:rPr>
+      </w:pPr>
+      <w:r>
+        <w:rPr>
+          <w:rFonts w:ascii="Courier New" w:hAnsi="Courier New" w:cs="Courier New"/>
+          <w:color w:val="000000"/>
+          <w:sz w:val="16"/>
+          <w:szCs w:val="16"/>
+        </w:rPr>
+        <w:t xml:space="preserve">      2400      2600         0</w:t>
+      </w:r>
+    </w:p>
+    <w:p>
+      <w:pPr>
+        <w:widowControl w:val="0"/>
+        <w:autoSpaceDE w:val="0"/>
+        <w:autoSpaceDN w:val="0"/>
+        <w:adjustRightInd w:val="0"/>
+        <w:spacing w:before="105" w:after="105" w:line="240" w:lineRule="auto"/>
+        <w:rPr>
+          <w:rFonts w:ascii="Courier New" w:hAnsi="Courier New" w:cs="Courier New"/>
+          <w:color w:val="000000"/>
+          <w:sz w:val="16"/>
+          <w:szCs w:val="16"/>
+        </w:rPr>
+      </w:pPr>
+      <w:r>
+        <w:rPr>
+          <w:rFonts w:ascii="Courier New" w:hAnsi="Courier New" w:cs="Courier New"/>
+          <w:color w:val="000000"/>
+          <w:sz w:val="16"/>
+          <w:szCs w:val="16"/>
+        </w:rPr>
+        <w:t xml:space="preserve">      2600      2800         0</w:t>
+      </w:r>
+    </w:p>
+    <w:p>
+      <w:pPr>
+        <w:widowControl w:val="0"/>
+        <w:autoSpaceDE w:val="0"/>
+        <w:autoSpaceDN w:val="0"/>
+        <w:adjustRightInd w:val="0"/>
+        <w:spacing w:before="105" w:after="105" w:line="240" w:lineRule="auto"/>
+        <w:rPr>
+          <w:rFonts w:ascii="Courier New" w:hAnsi="Courier New" w:cs="Courier New"/>
+          <w:color w:val="000000"/>
+          <w:sz w:val="16"/>
+          <w:szCs w:val="16"/>
+        </w:rPr>
+      </w:pPr>
+      <w:r>
+        <w:rPr>
+          <w:rFonts w:ascii="Courier New" w:hAnsi="Courier New" w:cs="Courier New"/>
+          <w:color w:val="000000"/>
+          <w:sz w:val="16"/>
+          <w:szCs w:val="16"/>
+        </w:rPr>
+        <w:t xml:space="preserve">      2800      3000         0</w:t>
+      </w:r>
+    </w:p>
+    <w:p>
+      <w:pPr>
+        <w:widowControl w:val="0"/>
+        <w:autoSpaceDE w:val="0"/>
+        <w:autoSpaceDN w:val="0"/>
+        <w:adjustRightInd w:val="0"/>
+        <w:spacing w:before="105" w:after="105" w:line="240" w:lineRule="auto"/>
+        <w:rPr>
+          <w:rFonts w:ascii="Courier New" w:hAnsi="Courier New" w:cs="Courier New"/>
+          <w:color w:val="000000"/>
+          <w:sz w:val="16"/>
+          <w:szCs w:val="16"/>
+        </w:rPr>
+      </w:pPr>
+      <w:r>
+        <w:rPr>
+          <w:rFonts w:ascii="Courier New" w:hAnsi="Courier New" w:cs="Courier New"/>
+          <w:color w:val="000000"/>
+          <w:sz w:val="16"/>
+          <w:szCs w:val="16"/>
+        </w:rPr>
+        <w:t xml:space="preserve">      3000      3200         0</w:t>
+      </w:r>
+    </w:p>
+    <w:p>
+      <w:pPr>
+        <w:widowControl w:val="0"/>
+        <w:autoSpaceDE w:val="0"/>
+        <w:autoSpaceDN w:val="0"/>
+        <w:adjustRightInd w:val="0"/>
+        <w:spacing w:before="105" w:after="105" w:line="240" w:lineRule="auto"/>
+        <w:rPr>
+          <w:rFonts w:ascii="Courier New" w:hAnsi="Courier New" w:cs="Courier New"/>
+          <w:color w:val="000000"/>
+          <w:sz w:val="16"/>
+          <w:szCs w:val="16"/>
+        </w:rPr>
+      </w:pPr>
+      <w:r>
+        <w:rPr>
+          <w:rFonts w:ascii="Courier New" w:hAnsi="Courier New" w:cs="Courier New"/>
+          <w:color w:val="000000"/>
+          <w:sz w:val="16"/>
+          <w:szCs w:val="16"/>
+        </w:rPr>
+        <w:t xml:space="preserve">      3200      3400         0</w:t>
+      </w:r>
+    </w:p>
+    <w:p>
+      <w:pPr>
+        <w:widowControl w:val="0"/>
+        <w:autoSpaceDE w:val="0"/>
+        <w:autoSpaceDN w:val="0"/>
+        <w:adjustRightInd w:val="0"/>
+        <w:spacing w:before="105" w:after="105" w:line="240" w:lineRule="auto"/>
+        <w:rPr>
+          <w:rFonts w:ascii="Courier New" w:hAnsi="Courier New" w:cs="Courier New"/>
+          <w:color w:val="000000"/>
+          <w:sz w:val="16"/>
+          <w:szCs w:val="16"/>
+        </w:rPr>
+      </w:pPr>
+      <w:r>
+        <w:rPr>
+          <w:rFonts w:ascii="Courier New" w:hAnsi="Courier New" w:cs="Courier New"/>
+          <w:color w:val="000000"/>
+          <w:sz w:val="16"/>
+          <w:szCs w:val="16"/>
+        </w:rPr>
         <w:lastRenderedPageBreak/>
-        <w:t xml:space="preserve">      1000      1200         5</w:t>
-      </w:r>
-    </w:p>
-    <w:p>
-      <w:pPr>
-        <w:widowControl w:val="0"/>
-        <w:autoSpaceDE w:val="0"/>
-        <w:autoSpaceDN w:val="0"/>
-        <w:adjustRightInd w:val="0"/>
-        <w:spacing w:before="105" w:after="105" w:line="240" w:lineRule="auto"/>
-        <w:rPr>
-          <w:rFonts w:ascii="Courier New" w:hAnsi="Courier New" w:cs="Courier New"/>
-          <w:color w:val="000000"/>
-          <w:sz w:val="16"/>
-          <w:szCs w:val="16"/>
-        </w:rPr>
-      </w:pPr>
-      <w:r>
-        <w:rPr>
-          <w:rFonts w:ascii="Courier New" w:hAnsi="Courier New" w:cs="Courier New"/>
-          <w:color w:val="000000"/>
-          <w:sz w:val="16"/>
-          <w:szCs w:val="16"/>
-        </w:rPr>
-        <w:t xml:space="preserve">      1200      1400        22</w:t>
-      </w:r>
-    </w:p>
-    <w:p>
-      <w:pPr>
-        <w:widowControl w:val="0"/>
-        <w:autoSpaceDE w:val="0"/>
-        <w:autoSpaceDN w:val="0"/>
-        <w:adjustRightInd w:val="0"/>
-        <w:spacing w:before="105" w:after="105" w:line="240" w:lineRule="auto"/>
-        <w:rPr>
-          <w:rFonts w:ascii="Courier New" w:hAnsi="Courier New" w:cs="Courier New"/>
-          <w:color w:val="000000"/>
-          <w:sz w:val="16"/>
-          <w:szCs w:val="16"/>
-        </w:rPr>
-      </w:pPr>
-      <w:r>
-        <w:rPr>
-          <w:rFonts w:ascii="Courier New" w:hAnsi="Courier New" w:cs="Courier New"/>
-          <w:color w:val="000000"/>
-          <w:sz w:val="16"/>
-          <w:szCs w:val="16"/>
-        </w:rPr>
-        <w:t xml:space="preserve">      1400      1600        29</w:t>
-      </w:r>
-    </w:p>
-    <w:p>
-      <w:pPr>
-        <w:widowControl w:val="0"/>
-        <w:autoSpaceDE w:val="0"/>
-        <w:autoSpaceDN w:val="0"/>
-        <w:adjustRightInd w:val="0"/>
-        <w:spacing w:before="105" w:after="105" w:line="240" w:lineRule="auto"/>
-        <w:rPr>
-          <w:rFonts w:ascii="Courier New" w:hAnsi="Courier New" w:cs="Courier New"/>
-          <w:color w:val="000000"/>
-          <w:sz w:val="16"/>
-          <w:szCs w:val="16"/>
-        </w:rPr>
-      </w:pPr>
-      <w:r>
-        <w:rPr>
-          <w:rFonts w:ascii="Courier New" w:hAnsi="Courier New" w:cs="Courier New"/>
-          <w:color w:val="000000"/>
-          <w:sz w:val="16"/>
-          <w:szCs w:val="16"/>
-        </w:rPr>
-        <w:t xml:space="preserve">      1600      1800        11</w:t>
-      </w:r>
-    </w:p>
-    <w:p>
-      <w:pPr>
-        <w:widowControl w:val="0"/>
-        <w:autoSpaceDE w:val="0"/>
-        <w:autoSpaceDN w:val="0"/>
-        <w:adjustRightInd w:val="0"/>
-        <w:spacing w:before="105" w:after="105" w:line="240" w:lineRule="auto"/>
-        <w:rPr>
-          <w:rFonts w:ascii="Courier New" w:hAnsi="Courier New" w:cs="Courier New"/>
-          <w:color w:val="000000"/>
-          <w:sz w:val="16"/>
-          <w:szCs w:val="16"/>
-        </w:rPr>
-      </w:pPr>
-      <w:r>
-        <w:rPr>
-          <w:rFonts w:ascii="Courier New" w:hAnsi="Courier New" w:cs="Courier New"/>
-          <w:color w:val="000000"/>
-          <w:sz w:val="16"/>
-          <w:szCs w:val="16"/>
-        </w:rPr>
-        <w:t xml:space="preserve">      1800      2000         1</w:t>
+        <w:t xml:space="preserve">      3400      3600         0</w:t>
+      </w:r>
+    </w:p>
+    <w:p>
+      <w:pPr>
+        <w:widowControl w:val="0"/>
+        <w:autoSpaceDE w:val="0"/>
+        <w:autoSpaceDN w:val="0"/>
+        <w:adjustRightInd w:val="0"/>
+        <w:spacing w:before="105" w:after="105" w:line="240" w:lineRule="auto"/>
+        <w:rPr>
+          <w:rFonts w:ascii="Courier New" w:hAnsi="Courier New" w:cs="Courier New"/>
+          <w:color w:val="000000"/>
+          <w:sz w:val="16"/>
+          <w:szCs w:val="16"/>
+        </w:rPr>
+      </w:pPr>
+      <w:r>
+        <w:rPr>
+          <w:rFonts w:ascii="Courier New" w:hAnsi="Courier New" w:cs="Courier New"/>
+          <w:color w:val="000000"/>
+          <w:sz w:val="16"/>
+          <w:szCs w:val="16"/>
+        </w:rPr>
+        <w:t xml:space="preserve">      3600      3800         0</w:t>
+      </w:r>
+    </w:p>
+    <w:p>
+      <w:pPr>
+        <w:widowControl w:val="0"/>
+        <w:autoSpaceDE w:val="0"/>
+        <w:autoSpaceDN w:val="0"/>
+        <w:adjustRightInd w:val="0"/>
+        <w:spacing w:before="105" w:after="105" w:line="240" w:lineRule="auto"/>
+        <w:rPr>
+          <w:rFonts w:ascii="Courier New" w:hAnsi="Courier New" w:cs="Courier New"/>
+          <w:color w:val="000000"/>
+          <w:sz w:val="16"/>
+          <w:szCs w:val="16"/>
+        </w:rPr>
+      </w:pPr>
+      <w:r>
+        <w:rPr>
+          <w:rFonts w:ascii="Courier New" w:hAnsi="Courier New" w:cs="Courier New"/>
+          <w:color w:val="000000"/>
+          <w:sz w:val="16"/>
+          <w:szCs w:val="16"/>
+        </w:rPr>
+        <w:t xml:space="preserve">      3800      4000         0</w:t>
+      </w:r>
+    </w:p>
+    <w:p>
+      <w:pPr>
+        <w:widowControl w:val="0"/>
+        <w:autoSpaceDE w:val="0"/>
+        <w:autoSpaceDN w:val="0"/>
+        <w:adjustRightInd w:val="0"/>
+        <w:spacing w:before="105" w:after="105" w:line="240" w:lineRule="auto"/>
+        <w:rPr>
+          <w:rFonts w:ascii="Courier New" w:hAnsi="Courier New" w:cs="Courier New"/>
+          <w:color w:val="000000"/>
+          <w:sz w:val="16"/>
+          <w:szCs w:val="16"/>
+        </w:rPr>
+      </w:pPr>
+    </w:p>
+    <w:p>
+      <w:pPr>
+        <w:widowControl w:val="0"/>
+        <w:autoSpaceDE w:val="0"/>
+        <w:autoSpaceDN w:val="0"/>
+        <w:adjustRightInd w:val="0"/>
+        <w:spacing w:before="105" w:after="105" w:line="240" w:lineRule="auto"/>
+        <w:rPr>
+          <w:rFonts w:ascii="Courier New" w:hAnsi="Courier New" w:cs="Courier New"/>
+          <w:color w:val="000000"/>
+          <w:sz w:val="16"/>
+          <w:szCs w:val="16"/>
+        </w:rPr>
+      </w:pPr>
+      <w:r>
+        <w:rPr>
+          <w:rFonts w:ascii="Courier New" w:hAnsi="Courier New" w:cs="Courier New"/>
+          <w:color w:val="000000"/>
+          <w:sz w:val="16"/>
+          <w:szCs w:val="16"/>
+        </w:rPr>
+        <w:t xml:space="preserve">    COUNTER                  cpu-core1-frequency-hist  </w:t>
+      </w:r>
+    </w:p>
+    <w:p>
+      <w:pPr>
+        <w:widowControl w:val="0"/>
+        <w:autoSpaceDE w:val="0"/>
+        <w:autoSpaceDN w:val="0"/>
+        <w:adjustRightInd w:val="0"/>
+        <w:spacing w:before="105" w:after="105" w:line="240" w:lineRule="auto"/>
+        <w:rPr>
+          <w:rFonts w:ascii="Courier New" w:hAnsi="Courier New" w:cs="Courier New"/>
+          <w:color w:val="000000"/>
+          <w:sz w:val="16"/>
+          <w:szCs w:val="16"/>
+        </w:rPr>
+      </w:pPr>
+      <w:r>
+        <w:rPr>
+          <w:rFonts w:ascii="Courier New" w:hAnsi="Courier New" w:cs="Courier New"/>
+          <w:color w:val="000000"/>
+          <w:sz w:val="16"/>
+          <w:szCs w:val="16"/>
+        </w:rPr>
+        <w:t xml:space="preserve">      HISTOGRAM            </w:t>
+      </w:r>
+    </w:p>
+    <w:p>
+      <w:pPr>
+        <w:widowControl w:val="0"/>
+        <w:autoSpaceDE w:val="0"/>
+        <w:autoSpaceDN w:val="0"/>
+        <w:adjustRightInd w:val="0"/>
+        <w:spacing w:before="105" w:after="105" w:line="240" w:lineRule="auto"/>
+        <w:rPr>
+          <w:rFonts w:ascii="Courier New" w:hAnsi="Courier New" w:cs="Courier New"/>
+          <w:color w:val="000000"/>
+          <w:sz w:val="16"/>
+          <w:szCs w:val="16"/>
+        </w:rPr>
+      </w:pPr>
+      <w:r>
+        <w:rPr>
+          <w:rFonts w:ascii="Courier New" w:hAnsi="Courier New" w:cs="Courier New"/>
+          <w:color w:val="000000"/>
+          <w:sz w:val="16"/>
+          <w:szCs w:val="16"/>
+        </w:rPr>
+        <w:t xml:space="preserve">       </w:t>
+      </w:r>
+      <w:proofErr w:type="gramStart"/>
+      <w:r>
+        <w:rPr>
+          <w:rFonts w:ascii="Courier New" w:hAnsi="Courier New" w:cs="Courier New"/>
+          <w:color w:val="000000"/>
+          <w:sz w:val="16"/>
+          <w:szCs w:val="16"/>
+        </w:rPr>
+        <w:t>low</w:t>
+      </w:r>
+      <w:proofErr w:type="gramEnd"/>
+      <w:r>
+        <w:rPr>
+          <w:rFonts w:ascii="Courier New" w:hAnsi="Courier New" w:cs="Courier New"/>
+          <w:color w:val="000000"/>
+          <w:sz w:val="16"/>
+          <w:szCs w:val="16"/>
+        </w:rPr>
+        <w:t xml:space="preserve">      high      count</w:t>
+      </w:r>
+    </w:p>
+    <w:p>
+      <w:pPr>
+        <w:widowControl w:val="0"/>
+        <w:autoSpaceDE w:val="0"/>
+        <w:autoSpaceDN w:val="0"/>
+        <w:adjustRightInd w:val="0"/>
+        <w:spacing w:before="105" w:after="105" w:line="240" w:lineRule="auto"/>
+        <w:rPr>
+          <w:rFonts w:ascii="Courier New" w:hAnsi="Courier New" w:cs="Courier New"/>
+          <w:color w:val="000000"/>
+          <w:sz w:val="16"/>
+          <w:szCs w:val="16"/>
+        </w:rPr>
+      </w:pPr>
+      <w:r>
+        <w:rPr>
+          <w:rFonts w:ascii="Courier New" w:hAnsi="Courier New" w:cs="Courier New"/>
+          <w:color w:val="000000"/>
+          <w:sz w:val="16"/>
+          <w:szCs w:val="16"/>
+        </w:rPr>
+        <w:t xml:space="preserve">         0       200         0</w:t>
+      </w:r>
+    </w:p>
+    <w:p>
+      <w:pPr>
+        <w:widowControl w:val="0"/>
+        <w:autoSpaceDE w:val="0"/>
+        <w:autoSpaceDN w:val="0"/>
+        <w:adjustRightInd w:val="0"/>
+        <w:spacing w:before="105" w:after="105" w:line="240" w:lineRule="auto"/>
+        <w:rPr>
+          <w:rFonts w:ascii="Courier New" w:hAnsi="Courier New" w:cs="Courier New"/>
+          <w:color w:val="000000"/>
+          <w:sz w:val="16"/>
+          <w:szCs w:val="16"/>
+        </w:rPr>
+      </w:pPr>
+      <w:r>
+        <w:rPr>
+          <w:rFonts w:ascii="Courier New" w:hAnsi="Courier New" w:cs="Courier New"/>
+          <w:color w:val="000000"/>
+          <w:sz w:val="16"/>
+          <w:szCs w:val="16"/>
+        </w:rPr>
+        <w:t xml:space="preserve">       200       400         0</w:t>
+      </w:r>
+    </w:p>
+    <w:p>
+      <w:pPr>
+        <w:widowControl w:val="0"/>
+        <w:autoSpaceDE w:val="0"/>
+        <w:autoSpaceDN w:val="0"/>
+        <w:adjustRightInd w:val="0"/>
+        <w:spacing w:before="105" w:after="105" w:line="240" w:lineRule="auto"/>
+        <w:rPr>
+          <w:rFonts w:ascii="Courier New" w:hAnsi="Courier New" w:cs="Courier New"/>
+          <w:color w:val="000000"/>
+          <w:sz w:val="16"/>
+          <w:szCs w:val="16"/>
+        </w:rPr>
+      </w:pPr>
+      <w:r>
+        <w:rPr>
+          <w:rFonts w:ascii="Courier New" w:hAnsi="Courier New" w:cs="Courier New"/>
+          <w:color w:val="000000"/>
+          <w:sz w:val="16"/>
+          <w:szCs w:val="16"/>
+        </w:rPr>
+        <w:t xml:space="preserve">       400       600         0</w:t>
+      </w:r>
+    </w:p>
+    <w:p>
+      <w:pPr>
+        <w:widowControl w:val="0"/>
+        <w:autoSpaceDE w:val="0"/>
+        <w:autoSpaceDN w:val="0"/>
+        <w:adjustRightInd w:val="0"/>
+        <w:spacing w:before="105" w:after="105" w:line="240" w:lineRule="auto"/>
+        <w:rPr>
+          <w:rFonts w:ascii="Courier New" w:hAnsi="Courier New" w:cs="Courier New"/>
+          <w:color w:val="000000"/>
+          <w:sz w:val="16"/>
+          <w:szCs w:val="16"/>
+        </w:rPr>
+      </w:pPr>
+      <w:r>
+        <w:rPr>
+          <w:rFonts w:ascii="Courier New" w:hAnsi="Courier New" w:cs="Courier New"/>
+          <w:color w:val="000000"/>
+          <w:sz w:val="16"/>
+          <w:szCs w:val="16"/>
+        </w:rPr>
+        <w:t xml:space="preserve">       600       800         6</w:t>
+      </w:r>
+    </w:p>
+    <w:p>
+      <w:pPr>
+        <w:widowControl w:val="0"/>
+        <w:autoSpaceDE w:val="0"/>
+        <w:autoSpaceDN w:val="0"/>
+        <w:adjustRightInd w:val="0"/>
+        <w:spacing w:before="105" w:after="105" w:line="240" w:lineRule="auto"/>
+        <w:rPr>
+          <w:rFonts w:ascii="Courier New" w:hAnsi="Courier New" w:cs="Courier New"/>
+          <w:color w:val="000000"/>
+          <w:sz w:val="16"/>
+          <w:szCs w:val="16"/>
+        </w:rPr>
+      </w:pPr>
+      <w:r>
+        <w:rPr>
+          <w:rFonts w:ascii="Courier New" w:hAnsi="Courier New" w:cs="Courier New"/>
+          <w:color w:val="000000"/>
+          <w:sz w:val="16"/>
+          <w:szCs w:val="16"/>
+        </w:rPr>
+        <w:t xml:space="preserve">       800      1000        79</w:t>
+      </w:r>
+    </w:p>
+    <w:p>
+      <w:pPr>
+        <w:widowControl w:val="0"/>
+        <w:autoSpaceDE w:val="0"/>
+        <w:autoSpaceDN w:val="0"/>
+        <w:adjustRightInd w:val="0"/>
+        <w:spacing w:before="105" w:after="105" w:line="240" w:lineRule="auto"/>
+        <w:rPr>
+          <w:rFonts w:ascii="Courier New" w:hAnsi="Courier New" w:cs="Courier New"/>
+          <w:color w:val="000000"/>
+          <w:sz w:val="16"/>
+          <w:szCs w:val="16"/>
+        </w:rPr>
+      </w:pPr>
+      <w:r>
+        <w:rPr>
+          <w:rFonts w:ascii="Courier New" w:hAnsi="Courier New" w:cs="Courier New"/>
+          <w:color w:val="000000"/>
+          <w:sz w:val="16"/>
+          <w:szCs w:val="16"/>
+        </w:rPr>
+        <w:t xml:space="preserve">      1000      1200        13</w:t>
+      </w:r>
+    </w:p>
+    <w:p>
+      <w:pPr>
+        <w:widowControl w:val="0"/>
+        <w:autoSpaceDE w:val="0"/>
+        <w:autoSpaceDN w:val="0"/>
+        <w:adjustRightInd w:val="0"/>
+        <w:spacing w:before="105" w:after="105" w:line="240" w:lineRule="auto"/>
+        <w:rPr>
+          <w:rFonts w:ascii="Courier New" w:hAnsi="Courier New" w:cs="Courier New"/>
+          <w:color w:val="000000"/>
+          <w:sz w:val="16"/>
+          <w:szCs w:val="16"/>
+        </w:rPr>
+      </w:pPr>
+      <w:r>
+        <w:rPr>
+          <w:rFonts w:ascii="Courier New" w:hAnsi="Courier New" w:cs="Courier New"/>
+          <w:color w:val="000000"/>
+          <w:sz w:val="16"/>
+          <w:szCs w:val="16"/>
+        </w:rPr>
+        <w:t xml:space="preserve">      1200      1400         1</w:t>
+      </w:r>
+    </w:p>
+    <w:p>
+      <w:pPr>
+        <w:widowControl w:val="0"/>
+        <w:autoSpaceDE w:val="0"/>
+        <w:autoSpaceDN w:val="0"/>
+        <w:adjustRightInd w:val="0"/>
+        <w:spacing w:before="105" w:after="105" w:line="240" w:lineRule="auto"/>
+        <w:rPr>
+          <w:rFonts w:ascii="Courier New" w:hAnsi="Courier New" w:cs="Courier New"/>
+          <w:color w:val="000000"/>
+          <w:sz w:val="16"/>
+          <w:szCs w:val="16"/>
+        </w:rPr>
+      </w:pPr>
+      <w:r>
+        <w:rPr>
+          <w:rFonts w:ascii="Courier New" w:hAnsi="Courier New" w:cs="Courier New"/>
+          <w:color w:val="000000"/>
+          <w:sz w:val="16"/>
+          <w:szCs w:val="16"/>
+        </w:rPr>
+        <w:t xml:space="preserve">      1400      1600         1</w:t>
+      </w:r>
+    </w:p>
+    <w:p>
+      <w:pPr>
+        <w:widowControl w:val="0"/>
+        <w:autoSpaceDE w:val="0"/>
+        <w:autoSpaceDN w:val="0"/>
+        <w:adjustRightInd w:val="0"/>
+        <w:spacing w:before="105" w:after="105" w:line="240" w:lineRule="auto"/>
+        <w:rPr>
+          <w:rFonts w:ascii="Courier New" w:hAnsi="Courier New" w:cs="Courier New"/>
+          <w:color w:val="000000"/>
+          <w:sz w:val="16"/>
+          <w:szCs w:val="16"/>
+        </w:rPr>
+      </w:pPr>
+      <w:r>
+        <w:rPr>
+          <w:rFonts w:ascii="Courier New" w:hAnsi="Courier New" w:cs="Courier New"/>
+          <w:color w:val="000000"/>
+          <w:sz w:val="16"/>
+          <w:szCs w:val="16"/>
+        </w:rPr>
+        <w:t xml:space="preserve">      1600      1800         0</w:t>
+      </w:r>
+    </w:p>
+    <w:p>
+      <w:pPr>
+        <w:widowControl w:val="0"/>
+        <w:autoSpaceDE w:val="0"/>
+        <w:autoSpaceDN w:val="0"/>
+        <w:adjustRightInd w:val="0"/>
+        <w:spacing w:before="105" w:after="105" w:line="240" w:lineRule="auto"/>
+        <w:rPr>
+          <w:rFonts w:ascii="Courier New" w:hAnsi="Courier New" w:cs="Courier New"/>
+          <w:color w:val="000000"/>
+          <w:sz w:val="16"/>
+          <w:szCs w:val="16"/>
+        </w:rPr>
+      </w:pPr>
+      <w:r>
+        <w:rPr>
+          <w:rFonts w:ascii="Courier New" w:hAnsi="Courier New" w:cs="Courier New"/>
+          <w:color w:val="000000"/>
+          <w:sz w:val="16"/>
+          <w:szCs w:val="16"/>
+        </w:rPr>
+        <w:t xml:space="preserve">      1800      2000         0</w:t>
       </w:r>
     </w:p>
     <w:p>
@@ -10837,7 +13165,7 @@
           <w:sz w:val="16"/>
           <w:szCs w:val="16"/>
         </w:rPr>
-        <w:t xml:space="preserve">    COUNTER                  cpu-core1-frequency-hist  </w:t>
+        <w:t xml:space="preserve">    COUNTER                  cpu-core2-frequency-hist  </w:t>
       </w:r>
     </w:p>
     <w:p>
@@ -11001,79 +13329,666 @@
           <w:sz w:val="16"/>
           <w:szCs w:val="16"/>
         </w:rPr>
-        <w:t xml:space="preserve">       600       800         6</w:t>
-      </w:r>
-    </w:p>
-    <w:p>
-      <w:pPr>
-        <w:widowControl w:val="0"/>
-        <w:autoSpaceDE w:val="0"/>
-        <w:autoSpaceDN w:val="0"/>
-        <w:adjustRightInd w:val="0"/>
-        <w:spacing w:before="105" w:after="105" w:line="240" w:lineRule="auto"/>
-        <w:rPr>
-          <w:rFonts w:ascii="Courier New" w:hAnsi="Courier New" w:cs="Courier New"/>
-          <w:color w:val="000000"/>
-          <w:sz w:val="16"/>
-          <w:szCs w:val="16"/>
-        </w:rPr>
-      </w:pPr>
-      <w:r>
-        <w:rPr>
-          <w:rFonts w:ascii="Courier New" w:hAnsi="Courier New" w:cs="Courier New"/>
-          <w:color w:val="000000"/>
-          <w:sz w:val="16"/>
-          <w:szCs w:val="16"/>
-        </w:rPr>
-        <w:t xml:space="preserve">       800      1000        79</w:t>
-      </w:r>
-    </w:p>
-    <w:p>
-      <w:pPr>
-        <w:widowControl w:val="0"/>
-        <w:autoSpaceDE w:val="0"/>
-        <w:autoSpaceDN w:val="0"/>
-        <w:adjustRightInd w:val="0"/>
-        <w:spacing w:before="105" w:after="105" w:line="240" w:lineRule="auto"/>
-        <w:rPr>
-          <w:rFonts w:ascii="Courier New" w:hAnsi="Courier New" w:cs="Courier New"/>
-          <w:color w:val="000000"/>
-          <w:sz w:val="16"/>
-          <w:szCs w:val="16"/>
-        </w:rPr>
-      </w:pPr>
-      <w:r>
-        <w:rPr>
-          <w:rFonts w:ascii="Courier New" w:hAnsi="Courier New" w:cs="Courier New"/>
-          <w:color w:val="000000"/>
-          <w:sz w:val="16"/>
-          <w:szCs w:val="16"/>
-        </w:rPr>
-        <w:t xml:space="preserve">      1000      1200        13</w:t>
-      </w:r>
-    </w:p>
-    <w:p>
-      <w:pPr>
-        <w:widowControl w:val="0"/>
-        <w:autoSpaceDE w:val="0"/>
-        <w:autoSpaceDN w:val="0"/>
-        <w:adjustRightInd w:val="0"/>
-        <w:spacing w:before="105" w:after="105" w:line="240" w:lineRule="auto"/>
-        <w:rPr>
-          <w:rFonts w:ascii="Courier New" w:hAnsi="Courier New" w:cs="Courier New"/>
-          <w:color w:val="000000"/>
-          <w:sz w:val="16"/>
-          <w:szCs w:val="16"/>
-        </w:rPr>
-      </w:pPr>
-      <w:r>
-        <w:rPr>
-          <w:rFonts w:ascii="Courier New" w:hAnsi="Courier New" w:cs="Courier New"/>
-          <w:color w:val="000000"/>
-          <w:sz w:val="16"/>
-          <w:szCs w:val="16"/>
-        </w:rPr>
-        <w:t xml:space="preserve">      1200      1400         1</w:t>
+        <w:t xml:space="preserve">       600       800         0</w:t>
+      </w:r>
+    </w:p>
+    <w:p>
+      <w:pPr>
+        <w:widowControl w:val="0"/>
+        <w:autoSpaceDE w:val="0"/>
+        <w:autoSpaceDN w:val="0"/>
+        <w:adjustRightInd w:val="0"/>
+        <w:spacing w:before="105" w:after="105" w:line="240" w:lineRule="auto"/>
+        <w:rPr>
+          <w:rFonts w:ascii="Courier New" w:hAnsi="Courier New" w:cs="Courier New"/>
+          <w:color w:val="000000"/>
+          <w:sz w:val="16"/>
+          <w:szCs w:val="16"/>
+        </w:rPr>
+      </w:pPr>
+      <w:r>
+        <w:rPr>
+          <w:rFonts w:ascii="Courier New" w:hAnsi="Courier New" w:cs="Courier New"/>
+          <w:color w:val="000000"/>
+          <w:sz w:val="16"/>
+          <w:szCs w:val="16"/>
+        </w:rPr>
+        <w:t xml:space="preserve">       800      1000         0</w:t>
+      </w:r>
+    </w:p>
+    <w:p>
+      <w:pPr>
+        <w:widowControl w:val="0"/>
+        <w:autoSpaceDE w:val="0"/>
+        <w:autoSpaceDN w:val="0"/>
+        <w:adjustRightInd w:val="0"/>
+        <w:spacing w:before="105" w:after="105" w:line="240" w:lineRule="auto"/>
+        <w:rPr>
+          <w:rFonts w:ascii="Courier New" w:hAnsi="Courier New" w:cs="Courier New"/>
+          <w:color w:val="000000"/>
+          <w:sz w:val="16"/>
+          <w:szCs w:val="16"/>
+        </w:rPr>
+      </w:pPr>
+      <w:r>
+        <w:rPr>
+          <w:rFonts w:ascii="Courier New" w:hAnsi="Courier New" w:cs="Courier New"/>
+          <w:color w:val="000000"/>
+          <w:sz w:val="16"/>
+          <w:szCs w:val="16"/>
+        </w:rPr>
+        <w:t xml:space="preserve">      1000      1200         0</w:t>
+      </w:r>
+    </w:p>
+    <w:p>
+      <w:pPr>
+        <w:widowControl w:val="0"/>
+        <w:autoSpaceDE w:val="0"/>
+        <w:autoSpaceDN w:val="0"/>
+        <w:adjustRightInd w:val="0"/>
+        <w:spacing w:before="105" w:after="105" w:line="240" w:lineRule="auto"/>
+        <w:rPr>
+          <w:rFonts w:ascii="Courier New" w:hAnsi="Courier New" w:cs="Courier New"/>
+          <w:color w:val="000000"/>
+          <w:sz w:val="16"/>
+          <w:szCs w:val="16"/>
+        </w:rPr>
+      </w:pPr>
+      <w:r>
+        <w:rPr>
+          <w:rFonts w:ascii="Courier New" w:hAnsi="Courier New" w:cs="Courier New"/>
+          <w:color w:val="000000"/>
+          <w:sz w:val="16"/>
+          <w:szCs w:val="16"/>
+        </w:rPr>
+        <w:t xml:space="preserve">      1200      1400         0</w:t>
+      </w:r>
+    </w:p>
+    <w:p>
+      <w:pPr>
+        <w:widowControl w:val="0"/>
+        <w:autoSpaceDE w:val="0"/>
+        <w:autoSpaceDN w:val="0"/>
+        <w:adjustRightInd w:val="0"/>
+        <w:spacing w:before="105" w:after="105" w:line="240" w:lineRule="auto"/>
+        <w:rPr>
+          <w:rFonts w:ascii="Courier New" w:hAnsi="Courier New" w:cs="Courier New"/>
+          <w:color w:val="000000"/>
+          <w:sz w:val="16"/>
+          <w:szCs w:val="16"/>
+        </w:rPr>
+      </w:pPr>
+      <w:r>
+        <w:rPr>
+          <w:rFonts w:ascii="Courier New" w:hAnsi="Courier New" w:cs="Courier New"/>
+          <w:color w:val="000000"/>
+          <w:sz w:val="16"/>
+          <w:szCs w:val="16"/>
+        </w:rPr>
+        <w:t xml:space="preserve">      1400      1600         2</w:t>
+      </w:r>
+    </w:p>
+    <w:p>
+      <w:pPr>
+        <w:widowControl w:val="0"/>
+        <w:autoSpaceDE w:val="0"/>
+        <w:autoSpaceDN w:val="0"/>
+        <w:adjustRightInd w:val="0"/>
+        <w:spacing w:before="105" w:after="105" w:line="240" w:lineRule="auto"/>
+        <w:rPr>
+          <w:rFonts w:ascii="Courier New" w:hAnsi="Courier New" w:cs="Courier New"/>
+          <w:color w:val="000000"/>
+          <w:sz w:val="16"/>
+          <w:szCs w:val="16"/>
+        </w:rPr>
+      </w:pPr>
+      <w:r>
+        <w:rPr>
+          <w:rFonts w:ascii="Courier New" w:hAnsi="Courier New" w:cs="Courier New"/>
+          <w:color w:val="000000"/>
+          <w:sz w:val="16"/>
+          <w:szCs w:val="16"/>
+        </w:rPr>
+        <w:t xml:space="preserve">      1600      1800        98</w:t>
+      </w:r>
+    </w:p>
+    <w:p>
+      <w:pPr>
+        <w:widowControl w:val="0"/>
+        <w:autoSpaceDE w:val="0"/>
+        <w:autoSpaceDN w:val="0"/>
+        <w:adjustRightInd w:val="0"/>
+        <w:spacing w:before="105" w:after="105" w:line="240" w:lineRule="auto"/>
+        <w:rPr>
+          <w:rFonts w:ascii="Courier New" w:hAnsi="Courier New" w:cs="Courier New"/>
+          <w:color w:val="000000"/>
+          <w:sz w:val="16"/>
+          <w:szCs w:val="16"/>
+        </w:rPr>
+      </w:pPr>
+      <w:r>
+        <w:rPr>
+          <w:rFonts w:ascii="Courier New" w:hAnsi="Courier New" w:cs="Courier New"/>
+          <w:color w:val="000000"/>
+          <w:sz w:val="16"/>
+          <w:szCs w:val="16"/>
+        </w:rPr>
+        <w:t xml:space="preserve">      1800      2000         0</w:t>
+      </w:r>
+    </w:p>
+    <w:p>
+      <w:pPr>
+        <w:widowControl w:val="0"/>
+        <w:autoSpaceDE w:val="0"/>
+        <w:autoSpaceDN w:val="0"/>
+        <w:adjustRightInd w:val="0"/>
+        <w:spacing w:before="105" w:after="105" w:line="240" w:lineRule="auto"/>
+        <w:rPr>
+          <w:rFonts w:ascii="Courier New" w:hAnsi="Courier New" w:cs="Courier New"/>
+          <w:color w:val="000000"/>
+          <w:sz w:val="16"/>
+          <w:szCs w:val="16"/>
+        </w:rPr>
+      </w:pPr>
+      <w:r>
+        <w:rPr>
+          <w:rFonts w:ascii="Courier New" w:hAnsi="Courier New" w:cs="Courier New"/>
+          <w:color w:val="000000"/>
+          <w:sz w:val="16"/>
+          <w:szCs w:val="16"/>
+        </w:rPr>
+        <w:t xml:space="preserve">      2000      2200         0</w:t>
+      </w:r>
+    </w:p>
+    <w:p>
+      <w:pPr>
+        <w:widowControl w:val="0"/>
+        <w:autoSpaceDE w:val="0"/>
+        <w:autoSpaceDN w:val="0"/>
+        <w:adjustRightInd w:val="0"/>
+        <w:spacing w:before="105" w:after="105" w:line="240" w:lineRule="auto"/>
+        <w:rPr>
+          <w:rFonts w:ascii="Courier New" w:hAnsi="Courier New" w:cs="Courier New"/>
+          <w:color w:val="000000"/>
+          <w:sz w:val="16"/>
+          <w:szCs w:val="16"/>
+        </w:rPr>
+      </w:pPr>
+      <w:r>
+        <w:rPr>
+          <w:rFonts w:ascii="Courier New" w:hAnsi="Courier New" w:cs="Courier New"/>
+          <w:color w:val="000000"/>
+          <w:sz w:val="16"/>
+          <w:szCs w:val="16"/>
+        </w:rPr>
+        <w:t xml:space="preserve">      2200      2400         0</w:t>
+      </w:r>
+    </w:p>
+    <w:p>
+      <w:pPr>
+        <w:widowControl w:val="0"/>
+        <w:autoSpaceDE w:val="0"/>
+        <w:autoSpaceDN w:val="0"/>
+        <w:adjustRightInd w:val="0"/>
+        <w:spacing w:before="105" w:after="105" w:line="240" w:lineRule="auto"/>
+        <w:rPr>
+          <w:rFonts w:ascii="Courier New" w:hAnsi="Courier New" w:cs="Courier New"/>
+          <w:color w:val="000000"/>
+          <w:sz w:val="16"/>
+          <w:szCs w:val="16"/>
+        </w:rPr>
+      </w:pPr>
+      <w:r>
+        <w:rPr>
+          <w:rFonts w:ascii="Courier New" w:hAnsi="Courier New" w:cs="Courier New"/>
+          <w:color w:val="000000"/>
+          <w:sz w:val="16"/>
+          <w:szCs w:val="16"/>
+        </w:rPr>
+        <w:t xml:space="preserve">      2400      2600         0</w:t>
+      </w:r>
+    </w:p>
+    <w:p>
+      <w:pPr>
+        <w:widowControl w:val="0"/>
+        <w:autoSpaceDE w:val="0"/>
+        <w:autoSpaceDN w:val="0"/>
+        <w:adjustRightInd w:val="0"/>
+        <w:spacing w:before="105" w:after="105" w:line="240" w:lineRule="auto"/>
+        <w:rPr>
+          <w:rFonts w:ascii="Courier New" w:hAnsi="Courier New" w:cs="Courier New"/>
+          <w:color w:val="000000"/>
+          <w:sz w:val="16"/>
+          <w:szCs w:val="16"/>
+        </w:rPr>
+      </w:pPr>
+      <w:r>
+        <w:rPr>
+          <w:rFonts w:ascii="Courier New" w:hAnsi="Courier New" w:cs="Courier New"/>
+          <w:color w:val="000000"/>
+          <w:sz w:val="16"/>
+          <w:szCs w:val="16"/>
+        </w:rPr>
+        <w:t xml:space="preserve">      2600      2800         0</w:t>
+      </w:r>
+    </w:p>
+    <w:p>
+      <w:pPr>
+        <w:widowControl w:val="0"/>
+        <w:autoSpaceDE w:val="0"/>
+        <w:autoSpaceDN w:val="0"/>
+        <w:adjustRightInd w:val="0"/>
+        <w:spacing w:before="105" w:after="105" w:line="240" w:lineRule="auto"/>
+        <w:rPr>
+          <w:rFonts w:ascii="Courier New" w:hAnsi="Courier New" w:cs="Courier New"/>
+          <w:color w:val="000000"/>
+          <w:sz w:val="16"/>
+          <w:szCs w:val="16"/>
+        </w:rPr>
+      </w:pPr>
+      <w:r>
+        <w:rPr>
+          <w:rFonts w:ascii="Courier New" w:hAnsi="Courier New" w:cs="Courier New"/>
+          <w:color w:val="000000"/>
+          <w:sz w:val="16"/>
+          <w:szCs w:val="16"/>
+        </w:rPr>
+        <w:t xml:space="preserve">      2800      3000         0</w:t>
+      </w:r>
+    </w:p>
+    <w:p>
+      <w:pPr>
+        <w:widowControl w:val="0"/>
+        <w:autoSpaceDE w:val="0"/>
+        <w:autoSpaceDN w:val="0"/>
+        <w:adjustRightInd w:val="0"/>
+        <w:spacing w:before="105" w:after="105" w:line="240" w:lineRule="auto"/>
+        <w:rPr>
+          <w:rFonts w:ascii="Courier New" w:hAnsi="Courier New" w:cs="Courier New"/>
+          <w:color w:val="000000"/>
+          <w:sz w:val="16"/>
+          <w:szCs w:val="16"/>
+        </w:rPr>
+      </w:pPr>
+      <w:r>
+        <w:rPr>
+          <w:rFonts w:ascii="Courier New" w:hAnsi="Courier New" w:cs="Courier New"/>
+          <w:color w:val="000000"/>
+          <w:sz w:val="16"/>
+          <w:szCs w:val="16"/>
+        </w:rPr>
+        <w:t xml:space="preserve">      3000      3200         0</w:t>
+      </w:r>
+    </w:p>
+    <w:p>
+      <w:pPr>
+        <w:widowControl w:val="0"/>
+        <w:autoSpaceDE w:val="0"/>
+        <w:autoSpaceDN w:val="0"/>
+        <w:adjustRightInd w:val="0"/>
+        <w:spacing w:before="105" w:after="105" w:line="240" w:lineRule="auto"/>
+        <w:rPr>
+          <w:rFonts w:ascii="Courier New" w:hAnsi="Courier New" w:cs="Courier New"/>
+          <w:color w:val="000000"/>
+          <w:sz w:val="16"/>
+          <w:szCs w:val="16"/>
+        </w:rPr>
+      </w:pPr>
+      <w:r>
+        <w:rPr>
+          <w:rFonts w:ascii="Courier New" w:hAnsi="Courier New" w:cs="Courier New"/>
+          <w:color w:val="000000"/>
+          <w:sz w:val="16"/>
+          <w:szCs w:val="16"/>
+        </w:rPr>
+        <w:t xml:space="preserve">      3200      3400         0</w:t>
+      </w:r>
+    </w:p>
+    <w:p>
+      <w:pPr>
+        <w:widowControl w:val="0"/>
+        <w:autoSpaceDE w:val="0"/>
+        <w:autoSpaceDN w:val="0"/>
+        <w:adjustRightInd w:val="0"/>
+        <w:spacing w:before="105" w:after="105" w:line="240" w:lineRule="auto"/>
+        <w:rPr>
+          <w:rFonts w:ascii="Courier New" w:hAnsi="Courier New" w:cs="Courier New"/>
+          <w:color w:val="000000"/>
+          <w:sz w:val="16"/>
+          <w:szCs w:val="16"/>
+        </w:rPr>
+      </w:pPr>
+      <w:r>
+        <w:rPr>
+          <w:rFonts w:ascii="Courier New" w:hAnsi="Courier New" w:cs="Courier New"/>
+          <w:color w:val="000000"/>
+          <w:sz w:val="16"/>
+          <w:szCs w:val="16"/>
+        </w:rPr>
+        <w:t xml:space="preserve">      3400      3600         0</w:t>
+      </w:r>
+    </w:p>
+    <w:p>
+      <w:pPr>
+        <w:widowControl w:val="0"/>
+        <w:autoSpaceDE w:val="0"/>
+        <w:autoSpaceDN w:val="0"/>
+        <w:adjustRightInd w:val="0"/>
+        <w:spacing w:before="105" w:after="105" w:line="240" w:lineRule="auto"/>
+        <w:rPr>
+          <w:rFonts w:ascii="Courier New" w:hAnsi="Courier New" w:cs="Courier New"/>
+          <w:color w:val="000000"/>
+          <w:sz w:val="16"/>
+          <w:szCs w:val="16"/>
+        </w:rPr>
+      </w:pPr>
+      <w:r>
+        <w:rPr>
+          <w:rFonts w:ascii="Courier New" w:hAnsi="Courier New" w:cs="Courier New"/>
+          <w:color w:val="000000"/>
+          <w:sz w:val="16"/>
+          <w:szCs w:val="16"/>
+        </w:rPr>
+        <w:t xml:space="preserve">      3600      3800         0</w:t>
+      </w:r>
+    </w:p>
+    <w:p>
+      <w:pPr>
+        <w:widowControl w:val="0"/>
+        <w:autoSpaceDE w:val="0"/>
+        <w:autoSpaceDN w:val="0"/>
+        <w:adjustRightInd w:val="0"/>
+        <w:spacing w:before="105" w:after="105" w:line="240" w:lineRule="auto"/>
+        <w:rPr>
+          <w:rFonts w:ascii="Courier New" w:hAnsi="Courier New" w:cs="Courier New"/>
+          <w:color w:val="000000"/>
+          <w:sz w:val="16"/>
+          <w:szCs w:val="16"/>
+        </w:rPr>
+      </w:pPr>
+      <w:r>
+        <w:rPr>
+          <w:rFonts w:ascii="Courier New" w:hAnsi="Courier New" w:cs="Courier New"/>
+          <w:color w:val="000000"/>
+          <w:sz w:val="16"/>
+          <w:szCs w:val="16"/>
+        </w:rPr>
+        <w:t xml:space="preserve">      3800      4000         0</w:t>
+      </w:r>
+    </w:p>
+    <w:p>
+      <w:pPr>
+        <w:widowControl w:val="0"/>
+        <w:autoSpaceDE w:val="0"/>
+        <w:autoSpaceDN w:val="0"/>
+        <w:adjustRightInd w:val="0"/>
+        <w:spacing w:before="105" w:after="105" w:line="240" w:lineRule="auto"/>
+        <w:rPr>
+          <w:rFonts w:ascii="Courier New" w:hAnsi="Courier New" w:cs="Courier New"/>
+          <w:color w:val="000000"/>
+          <w:sz w:val="16"/>
+          <w:szCs w:val="16"/>
+        </w:rPr>
+      </w:pPr>
+    </w:p>
+    <w:p>
+      <w:pPr>
+        <w:widowControl w:val="0"/>
+        <w:autoSpaceDE w:val="0"/>
+        <w:autoSpaceDN w:val="0"/>
+        <w:adjustRightInd w:val="0"/>
+        <w:spacing w:before="105" w:after="105" w:line="240" w:lineRule="auto"/>
+        <w:rPr>
+          <w:rFonts w:ascii="Courier New" w:hAnsi="Courier New" w:cs="Courier New"/>
+          <w:color w:val="000000"/>
+          <w:sz w:val="16"/>
+          <w:szCs w:val="16"/>
+        </w:rPr>
+      </w:pPr>
+      <w:r>
+        <w:rPr>
+          <w:rFonts w:ascii="Courier New" w:hAnsi="Courier New" w:cs="Courier New"/>
+          <w:color w:val="000000"/>
+          <w:sz w:val="16"/>
+          <w:szCs w:val="16"/>
+        </w:rPr>
+        <w:t xml:space="preserve">    COUNTER                  cpu-core3-frequency-hist  </w:t>
+      </w:r>
+    </w:p>
+    <w:p>
+      <w:pPr>
+        <w:widowControl w:val="0"/>
+        <w:autoSpaceDE w:val="0"/>
+        <w:autoSpaceDN w:val="0"/>
+        <w:adjustRightInd w:val="0"/>
+        <w:spacing w:before="105" w:after="105" w:line="240" w:lineRule="auto"/>
+        <w:rPr>
+          <w:rFonts w:ascii="Courier New" w:hAnsi="Courier New" w:cs="Courier New"/>
+          <w:color w:val="000000"/>
+          <w:sz w:val="16"/>
+          <w:szCs w:val="16"/>
+        </w:rPr>
+      </w:pPr>
+      <w:r>
+        <w:rPr>
+          <w:rFonts w:ascii="Courier New" w:hAnsi="Courier New" w:cs="Courier New"/>
+          <w:color w:val="000000"/>
+          <w:sz w:val="16"/>
+          <w:szCs w:val="16"/>
+        </w:rPr>
+        <w:t xml:space="preserve">      HISTOGRAM            </w:t>
+      </w:r>
+    </w:p>
+    <w:p>
+      <w:pPr>
+        <w:widowControl w:val="0"/>
+        <w:autoSpaceDE w:val="0"/>
+        <w:autoSpaceDN w:val="0"/>
+        <w:adjustRightInd w:val="0"/>
+        <w:spacing w:before="105" w:after="105" w:line="240" w:lineRule="auto"/>
+        <w:rPr>
+          <w:rFonts w:ascii="Courier New" w:hAnsi="Courier New" w:cs="Courier New"/>
+          <w:color w:val="000000"/>
+          <w:sz w:val="16"/>
+          <w:szCs w:val="16"/>
+        </w:rPr>
+      </w:pPr>
+      <w:r>
+        <w:rPr>
+          <w:rFonts w:ascii="Courier New" w:hAnsi="Courier New" w:cs="Courier New"/>
+          <w:color w:val="000000"/>
+          <w:sz w:val="16"/>
+          <w:szCs w:val="16"/>
+        </w:rPr>
+        <w:t xml:space="preserve">       </w:t>
+      </w:r>
+      <w:proofErr w:type="gramStart"/>
+      <w:r>
+        <w:rPr>
+          <w:rFonts w:ascii="Courier New" w:hAnsi="Courier New" w:cs="Courier New"/>
+          <w:color w:val="000000"/>
+          <w:sz w:val="16"/>
+          <w:szCs w:val="16"/>
+        </w:rPr>
+        <w:t>low</w:t>
+      </w:r>
+      <w:proofErr w:type="gramEnd"/>
+      <w:r>
+        <w:rPr>
+          <w:rFonts w:ascii="Courier New" w:hAnsi="Courier New" w:cs="Courier New"/>
+          <w:color w:val="000000"/>
+          <w:sz w:val="16"/>
+          <w:szCs w:val="16"/>
+        </w:rPr>
+        <w:t xml:space="preserve">      high      count</w:t>
+      </w:r>
+    </w:p>
+    <w:p>
+      <w:pPr>
+        <w:widowControl w:val="0"/>
+        <w:autoSpaceDE w:val="0"/>
+        <w:autoSpaceDN w:val="0"/>
+        <w:adjustRightInd w:val="0"/>
+        <w:spacing w:before="105" w:after="105" w:line="240" w:lineRule="auto"/>
+        <w:rPr>
+          <w:rFonts w:ascii="Courier New" w:hAnsi="Courier New" w:cs="Courier New"/>
+          <w:color w:val="000000"/>
+          <w:sz w:val="16"/>
+          <w:szCs w:val="16"/>
+        </w:rPr>
+      </w:pPr>
+      <w:r>
+        <w:rPr>
+          <w:rFonts w:ascii="Courier New" w:hAnsi="Courier New" w:cs="Courier New"/>
+          <w:color w:val="000000"/>
+          <w:sz w:val="16"/>
+          <w:szCs w:val="16"/>
+        </w:rPr>
+        <w:t xml:space="preserve">         0       200         0</w:t>
+      </w:r>
+    </w:p>
+    <w:p>
+      <w:pPr>
+        <w:widowControl w:val="0"/>
+        <w:autoSpaceDE w:val="0"/>
+        <w:autoSpaceDN w:val="0"/>
+        <w:adjustRightInd w:val="0"/>
+        <w:spacing w:before="105" w:after="105" w:line="240" w:lineRule="auto"/>
+        <w:rPr>
+          <w:rFonts w:ascii="Courier New" w:hAnsi="Courier New" w:cs="Courier New"/>
+          <w:color w:val="000000"/>
+          <w:sz w:val="16"/>
+          <w:szCs w:val="16"/>
+        </w:rPr>
+      </w:pPr>
+      <w:r>
+        <w:rPr>
+          <w:rFonts w:ascii="Courier New" w:hAnsi="Courier New" w:cs="Courier New"/>
+          <w:color w:val="000000"/>
+          <w:sz w:val="16"/>
+          <w:szCs w:val="16"/>
+        </w:rPr>
+        <w:t xml:space="preserve">       200       400         0</w:t>
+      </w:r>
+    </w:p>
+    <w:p>
+      <w:pPr>
+        <w:widowControl w:val="0"/>
+        <w:autoSpaceDE w:val="0"/>
+        <w:autoSpaceDN w:val="0"/>
+        <w:adjustRightInd w:val="0"/>
+        <w:spacing w:before="105" w:after="105" w:line="240" w:lineRule="auto"/>
+        <w:rPr>
+          <w:rFonts w:ascii="Courier New" w:hAnsi="Courier New" w:cs="Courier New"/>
+          <w:color w:val="000000"/>
+          <w:sz w:val="16"/>
+          <w:szCs w:val="16"/>
+        </w:rPr>
+      </w:pPr>
+      <w:r>
+        <w:rPr>
+          <w:rFonts w:ascii="Courier New" w:hAnsi="Courier New" w:cs="Courier New"/>
+          <w:color w:val="000000"/>
+          <w:sz w:val="16"/>
+          <w:szCs w:val="16"/>
+        </w:rPr>
+        <w:t xml:space="preserve">       400       600         0</w:t>
+      </w:r>
+    </w:p>
+    <w:p>
+      <w:pPr>
+        <w:widowControl w:val="0"/>
+        <w:autoSpaceDE w:val="0"/>
+        <w:autoSpaceDN w:val="0"/>
+        <w:adjustRightInd w:val="0"/>
+        <w:spacing w:before="105" w:after="105" w:line="240" w:lineRule="auto"/>
+        <w:rPr>
+          <w:rFonts w:ascii="Courier New" w:hAnsi="Courier New" w:cs="Courier New"/>
+          <w:color w:val="000000"/>
+          <w:sz w:val="16"/>
+          <w:szCs w:val="16"/>
+        </w:rPr>
+      </w:pPr>
+      <w:r>
+        <w:rPr>
+          <w:rFonts w:ascii="Courier New" w:hAnsi="Courier New" w:cs="Courier New"/>
+          <w:color w:val="000000"/>
+          <w:sz w:val="16"/>
+          <w:szCs w:val="16"/>
+        </w:rPr>
+        <w:t xml:space="preserve">       600       800         0</w:t>
+      </w:r>
+    </w:p>
+    <w:p>
+      <w:pPr>
+        <w:widowControl w:val="0"/>
+        <w:autoSpaceDE w:val="0"/>
+        <w:autoSpaceDN w:val="0"/>
+        <w:adjustRightInd w:val="0"/>
+        <w:spacing w:before="105" w:after="105" w:line="240" w:lineRule="auto"/>
+        <w:rPr>
+          <w:rFonts w:ascii="Courier New" w:hAnsi="Courier New" w:cs="Courier New"/>
+          <w:color w:val="000000"/>
+          <w:sz w:val="16"/>
+          <w:szCs w:val="16"/>
+        </w:rPr>
+      </w:pPr>
+      <w:r>
+        <w:rPr>
+          <w:rFonts w:ascii="Courier New" w:hAnsi="Courier New" w:cs="Courier New"/>
+          <w:color w:val="000000"/>
+          <w:sz w:val="16"/>
+          <w:szCs w:val="16"/>
+        </w:rPr>
+        <w:t xml:space="preserve">       800      1000        28</w:t>
+      </w:r>
+    </w:p>
+    <w:p>
+      <w:pPr>
+        <w:widowControl w:val="0"/>
+        <w:autoSpaceDE w:val="0"/>
+        <w:autoSpaceDN w:val="0"/>
+        <w:adjustRightInd w:val="0"/>
+        <w:spacing w:before="105" w:after="105" w:line="240" w:lineRule="auto"/>
+        <w:rPr>
+          <w:rFonts w:ascii="Courier New" w:hAnsi="Courier New" w:cs="Courier New"/>
+          <w:color w:val="000000"/>
+          <w:sz w:val="16"/>
+          <w:szCs w:val="16"/>
+        </w:rPr>
+      </w:pPr>
+      <w:r>
+        <w:rPr>
+          <w:rFonts w:ascii="Courier New" w:hAnsi="Courier New" w:cs="Courier New"/>
+          <w:color w:val="000000"/>
+          <w:sz w:val="16"/>
+          <w:szCs w:val="16"/>
+        </w:rPr>
+        <w:t xml:space="preserve">      1000      1200        45</w:t>
+      </w:r>
+    </w:p>
+    <w:p>
+      <w:pPr>
+        <w:widowControl w:val="0"/>
+        <w:autoSpaceDE w:val="0"/>
+        <w:autoSpaceDN w:val="0"/>
+        <w:adjustRightInd w:val="0"/>
+        <w:spacing w:before="105" w:after="105" w:line="240" w:lineRule="auto"/>
+        <w:rPr>
+          <w:rFonts w:ascii="Courier New" w:hAnsi="Courier New" w:cs="Courier New"/>
+          <w:color w:val="000000"/>
+          <w:sz w:val="16"/>
+          <w:szCs w:val="16"/>
+        </w:rPr>
+      </w:pPr>
+      <w:r>
+        <w:rPr>
+          <w:rFonts w:ascii="Courier New" w:hAnsi="Courier New" w:cs="Courier New"/>
+          <w:color w:val="000000"/>
+          <w:sz w:val="16"/>
+          <w:szCs w:val="16"/>
+        </w:rPr>
+        <w:t xml:space="preserve">      1200      1400        25</w:t>
       </w:r>
     </w:p>
     <w:p>
@@ -11121,7 +14036,7 @@
           <w:sz w:val="16"/>
           <w:szCs w:val="16"/>
         </w:rPr>
-        <w:t xml:space="preserve">      1600      1800         0</w:t>
+        <w:t xml:space="preserve">      1600      1800         1</w:t>
       </w:r>
     </w:p>
     <w:p>
@@ -11424,7 +14339,47 @@
           <w:sz w:val="16"/>
           <w:szCs w:val="16"/>
         </w:rPr>
-        <w:t xml:space="preserve">    COUNTER                  cpu-core2-frequency-hist  </w:t>
+        <w:t xml:space="preserve">    COUNTER                  </w:t>
+      </w:r>
+      <w:proofErr w:type="spellStart"/>
+      <w:r>
+        <w:rPr>
+          <w:rFonts w:ascii="Courier New" w:hAnsi="Courier New" w:cs="Courier New"/>
+          <w:color w:val="000000"/>
+          <w:sz w:val="16"/>
+          <w:szCs w:val="16"/>
+        </w:rPr>
+        <w:t>igpu</w:t>
+      </w:r>
+      <w:proofErr w:type="spellEnd"/>
+      <w:r>
+        <w:rPr>
+          <w:rFonts w:ascii="Courier New" w:hAnsi="Courier New" w:cs="Courier New"/>
+          <w:color w:val="000000"/>
+          <w:sz w:val="16"/>
+          <w:szCs w:val="16"/>
+        </w:rPr>
+        <w:t>-frequency-</w:t>
+      </w:r>
+      <w:proofErr w:type="spellStart"/>
+      <w:r>
+        <w:rPr>
+          <w:rFonts w:ascii="Courier New" w:hAnsi="Courier New" w:cs="Courier New"/>
+          <w:color w:val="000000"/>
+          <w:sz w:val="16"/>
+          <w:szCs w:val="16"/>
+        </w:rPr>
+        <w:t>hist</w:t>
+      </w:r>
+      <w:proofErr w:type="spellEnd"/>
+      <w:r>
+        <w:rPr>
+          <w:rFonts w:ascii="Courier New" w:hAnsi="Courier New" w:cs="Courier New"/>
+          <w:color w:val="000000"/>
+          <w:sz w:val="16"/>
+          <w:szCs w:val="16"/>
+        </w:rPr>
+        <w:t xml:space="preserve">       </w:t>
       </w:r>
     </w:p>
     <w:p>
@@ -11472,6 +14427,7 @@
           <w:sz w:val="16"/>
           <w:szCs w:val="16"/>
         </w:rPr>
+        <w:lastRenderedPageBreak/>
         <w:t xml:space="preserve">       </w:t>
       </w:r>
       <w:proofErr w:type="gramStart"/>
@@ -11516,1221 +14472,6 @@
           <w:sz w:val="16"/>
           <w:szCs w:val="16"/>
         </w:rPr>
-        <w:t xml:space="preserve">         0       200         0</w:t>
-      </w:r>
-    </w:p>
-    <w:p>
-      <w:pPr>
-        <w:widowControl w:val="0"/>
-        <w:autoSpaceDE w:val="0"/>
-        <w:autoSpaceDN w:val="0"/>
-        <w:adjustRightInd w:val="0"/>
-        <w:spacing w:before="105" w:after="105" w:line="240" w:lineRule="auto"/>
-        <w:rPr>
-          <w:rFonts w:ascii="Courier New" w:hAnsi="Courier New" w:cs="Courier New"/>
-          <w:color w:val="000000"/>
-          <w:sz w:val="16"/>
-          <w:szCs w:val="16"/>
-        </w:rPr>
-      </w:pPr>
-      <w:r>
-        <w:rPr>
-          <w:rFonts w:ascii="Courier New" w:hAnsi="Courier New" w:cs="Courier New"/>
-          <w:color w:val="000000"/>
-          <w:sz w:val="16"/>
-          <w:szCs w:val="16"/>
-        </w:rPr>
-        <w:t xml:space="preserve">       200       400         0</w:t>
-      </w:r>
-    </w:p>
-    <w:p>
-      <w:pPr>
-        <w:widowControl w:val="0"/>
-        <w:autoSpaceDE w:val="0"/>
-        <w:autoSpaceDN w:val="0"/>
-        <w:adjustRightInd w:val="0"/>
-        <w:spacing w:before="105" w:after="105" w:line="240" w:lineRule="auto"/>
-        <w:rPr>
-          <w:rFonts w:ascii="Courier New" w:hAnsi="Courier New" w:cs="Courier New"/>
-          <w:color w:val="000000"/>
-          <w:sz w:val="16"/>
-          <w:szCs w:val="16"/>
-        </w:rPr>
-      </w:pPr>
-      <w:r>
-        <w:rPr>
-          <w:rFonts w:ascii="Courier New" w:hAnsi="Courier New" w:cs="Courier New"/>
-          <w:color w:val="000000"/>
-          <w:sz w:val="16"/>
-          <w:szCs w:val="16"/>
-        </w:rPr>
-        <w:t xml:space="preserve">       400       600         0</w:t>
-      </w:r>
-    </w:p>
-    <w:p>
-      <w:pPr>
-        <w:widowControl w:val="0"/>
-        <w:autoSpaceDE w:val="0"/>
-        <w:autoSpaceDN w:val="0"/>
-        <w:adjustRightInd w:val="0"/>
-        <w:spacing w:before="105" w:after="105" w:line="240" w:lineRule="auto"/>
-        <w:rPr>
-          <w:rFonts w:ascii="Courier New" w:hAnsi="Courier New" w:cs="Courier New"/>
-          <w:color w:val="000000"/>
-          <w:sz w:val="16"/>
-          <w:szCs w:val="16"/>
-        </w:rPr>
-      </w:pPr>
-      <w:r>
-        <w:rPr>
-          <w:rFonts w:ascii="Courier New" w:hAnsi="Courier New" w:cs="Courier New"/>
-          <w:color w:val="000000"/>
-          <w:sz w:val="16"/>
-          <w:szCs w:val="16"/>
-        </w:rPr>
-        <w:t xml:space="preserve">       600       800         0</w:t>
-      </w:r>
-    </w:p>
-    <w:p>
-      <w:pPr>
-        <w:widowControl w:val="0"/>
-        <w:autoSpaceDE w:val="0"/>
-        <w:autoSpaceDN w:val="0"/>
-        <w:adjustRightInd w:val="0"/>
-        <w:spacing w:before="105" w:after="105" w:line="240" w:lineRule="auto"/>
-        <w:rPr>
-          <w:rFonts w:ascii="Courier New" w:hAnsi="Courier New" w:cs="Courier New"/>
-          <w:color w:val="000000"/>
-          <w:sz w:val="16"/>
-          <w:szCs w:val="16"/>
-        </w:rPr>
-      </w:pPr>
-      <w:r>
-        <w:rPr>
-          <w:rFonts w:ascii="Courier New" w:hAnsi="Courier New" w:cs="Courier New"/>
-          <w:color w:val="000000"/>
-          <w:sz w:val="16"/>
-          <w:szCs w:val="16"/>
-        </w:rPr>
-        <w:t xml:space="preserve">       800      1000         0</w:t>
-      </w:r>
-    </w:p>
-    <w:p>
-      <w:pPr>
-        <w:widowControl w:val="0"/>
-        <w:autoSpaceDE w:val="0"/>
-        <w:autoSpaceDN w:val="0"/>
-        <w:adjustRightInd w:val="0"/>
-        <w:spacing w:before="105" w:after="105" w:line="240" w:lineRule="auto"/>
-        <w:rPr>
-          <w:rFonts w:ascii="Courier New" w:hAnsi="Courier New" w:cs="Courier New"/>
-          <w:color w:val="000000"/>
-          <w:sz w:val="16"/>
-          <w:szCs w:val="16"/>
-        </w:rPr>
-      </w:pPr>
-      <w:r>
-        <w:rPr>
-          <w:rFonts w:ascii="Courier New" w:hAnsi="Courier New" w:cs="Courier New"/>
-          <w:color w:val="000000"/>
-          <w:sz w:val="16"/>
-          <w:szCs w:val="16"/>
-        </w:rPr>
-        <w:t xml:space="preserve">      1000      1200         0</w:t>
-      </w:r>
-    </w:p>
-    <w:p>
-      <w:pPr>
-        <w:widowControl w:val="0"/>
-        <w:autoSpaceDE w:val="0"/>
-        <w:autoSpaceDN w:val="0"/>
-        <w:adjustRightInd w:val="0"/>
-        <w:spacing w:before="105" w:after="105" w:line="240" w:lineRule="auto"/>
-        <w:rPr>
-          <w:rFonts w:ascii="Courier New" w:hAnsi="Courier New" w:cs="Courier New"/>
-          <w:color w:val="000000"/>
-          <w:sz w:val="16"/>
-          <w:szCs w:val="16"/>
-        </w:rPr>
-      </w:pPr>
-      <w:r>
-        <w:rPr>
-          <w:rFonts w:ascii="Courier New" w:hAnsi="Courier New" w:cs="Courier New"/>
-          <w:color w:val="000000"/>
-          <w:sz w:val="16"/>
-          <w:szCs w:val="16"/>
-        </w:rPr>
-        <w:t xml:space="preserve">      1200      1400         0</w:t>
-      </w:r>
-    </w:p>
-    <w:p>
-      <w:pPr>
-        <w:widowControl w:val="0"/>
-        <w:autoSpaceDE w:val="0"/>
-        <w:autoSpaceDN w:val="0"/>
-        <w:adjustRightInd w:val="0"/>
-        <w:spacing w:before="105" w:after="105" w:line="240" w:lineRule="auto"/>
-        <w:rPr>
-          <w:rFonts w:ascii="Courier New" w:hAnsi="Courier New" w:cs="Courier New"/>
-          <w:color w:val="000000"/>
-          <w:sz w:val="16"/>
-          <w:szCs w:val="16"/>
-        </w:rPr>
-      </w:pPr>
-      <w:r>
-        <w:rPr>
-          <w:rFonts w:ascii="Courier New" w:hAnsi="Courier New" w:cs="Courier New"/>
-          <w:color w:val="000000"/>
-          <w:sz w:val="16"/>
-          <w:szCs w:val="16"/>
-        </w:rPr>
-        <w:t xml:space="preserve">      1400      1600         2</w:t>
-      </w:r>
-    </w:p>
-    <w:p>
-      <w:pPr>
-        <w:widowControl w:val="0"/>
-        <w:autoSpaceDE w:val="0"/>
-        <w:autoSpaceDN w:val="0"/>
-        <w:adjustRightInd w:val="0"/>
-        <w:spacing w:before="105" w:after="105" w:line="240" w:lineRule="auto"/>
-        <w:rPr>
-          <w:rFonts w:ascii="Courier New" w:hAnsi="Courier New" w:cs="Courier New"/>
-          <w:color w:val="000000"/>
-          <w:sz w:val="16"/>
-          <w:szCs w:val="16"/>
-        </w:rPr>
-      </w:pPr>
-      <w:r>
-        <w:rPr>
-          <w:rFonts w:ascii="Courier New" w:hAnsi="Courier New" w:cs="Courier New"/>
-          <w:color w:val="000000"/>
-          <w:sz w:val="16"/>
-          <w:szCs w:val="16"/>
-        </w:rPr>
-        <w:t xml:space="preserve">      1600      1800        98</w:t>
-      </w:r>
-    </w:p>
-    <w:p>
-      <w:pPr>
-        <w:widowControl w:val="0"/>
-        <w:autoSpaceDE w:val="0"/>
-        <w:autoSpaceDN w:val="0"/>
-        <w:adjustRightInd w:val="0"/>
-        <w:spacing w:before="105" w:after="105" w:line="240" w:lineRule="auto"/>
-        <w:rPr>
-          <w:rFonts w:ascii="Courier New" w:hAnsi="Courier New" w:cs="Courier New"/>
-          <w:color w:val="000000"/>
-          <w:sz w:val="16"/>
-          <w:szCs w:val="16"/>
-        </w:rPr>
-      </w:pPr>
-      <w:r>
-        <w:rPr>
-          <w:rFonts w:ascii="Courier New" w:hAnsi="Courier New" w:cs="Courier New"/>
-          <w:color w:val="000000"/>
-          <w:sz w:val="16"/>
-          <w:szCs w:val="16"/>
-        </w:rPr>
-        <w:t xml:space="preserve">      1800      2000         0</w:t>
-      </w:r>
-    </w:p>
-    <w:p>
-      <w:pPr>
-        <w:widowControl w:val="0"/>
-        <w:autoSpaceDE w:val="0"/>
-        <w:autoSpaceDN w:val="0"/>
-        <w:adjustRightInd w:val="0"/>
-        <w:spacing w:before="105" w:after="105" w:line="240" w:lineRule="auto"/>
-        <w:rPr>
-          <w:rFonts w:ascii="Courier New" w:hAnsi="Courier New" w:cs="Courier New"/>
-          <w:color w:val="000000"/>
-          <w:sz w:val="16"/>
-          <w:szCs w:val="16"/>
-        </w:rPr>
-      </w:pPr>
-      <w:r>
-        <w:rPr>
-          <w:rFonts w:ascii="Courier New" w:hAnsi="Courier New" w:cs="Courier New"/>
-          <w:color w:val="000000"/>
-          <w:sz w:val="16"/>
-          <w:szCs w:val="16"/>
-        </w:rPr>
-        <w:t xml:space="preserve">      2000      2200         0</w:t>
-      </w:r>
-    </w:p>
-    <w:p>
-      <w:pPr>
-        <w:widowControl w:val="0"/>
-        <w:autoSpaceDE w:val="0"/>
-        <w:autoSpaceDN w:val="0"/>
-        <w:adjustRightInd w:val="0"/>
-        <w:spacing w:before="105" w:after="105" w:line="240" w:lineRule="auto"/>
-        <w:rPr>
-          <w:rFonts w:ascii="Courier New" w:hAnsi="Courier New" w:cs="Courier New"/>
-          <w:color w:val="000000"/>
-          <w:sz w:val="16"/>
-          <w:szCs w:val="16"/>
-        </w:rPr>
-      </w:pPr>
-      <w:r>
-        <w:rPr>
-          <w:rFonts w:ascii="Courier New" w:hAnsi="Courier New" w:cs="Courier New"/>
-          <w:color w:val="000000"/>
-          <w:sz w:val="16"/>
-          <w:szCs w:val="16"/>
-        </w:rPr>
-        <w:t xml:space="preserve">      2200      2400         0</w:t>
-      </w:r>
-    </w:p>
-    <w:p>
-      <w:pPr>
-        <w:widowControl w:val="0"/>
-        <w:autoSpaceDE w:val="0"/>
-        <w:autoSpaceDN w:val="0"/>
-        <w:adjustRightInd w:val="0"/>
-        <w:spacing w:before="105" w:after="105" w:line="240" w:lineRule="auto"/>
-        <w:rPr>
-          <w:rFonts w:ascii="Courier New" w:hAnsi="Courier New" w:cs="Courier New"/>
-          <w:color w:val="000000"/>
-          <w:sz w:val="16"/>
-          <w:szCs w:val="16"/>
-        </w:rPr>
-      </w:pPr>
-      <w:r>
-        <w:rPr>
-          <w:rFonts w:ascii="Courier New" w:hAnsi="Courier New" w:cs="Courier New"/>
-          <w:color w:val="000000"/>
-          <w:sz w:val="16"/>
-          <w:szCs w:val="16"/>
-        </w:rPr>
-        <w:t xml:space="preserve">      2400      2600         0</w:t>
-      </w:r>
-    </w:p>
-    <w:p>
-      <w:pPr>
-        <w:widowControl w:val="0"/>
-        <w:autoSpaceDE w:val="0"/>
-        <w:autoSpaceDN w:val="0"/>
-        <w:adjustRightInd w:val="0"/>
-        <w:spacing w:before="105" w:after="105" w:line="240" w:lineRule="auto"/>
-        <w:rPr>
-          <w:rFonts w:ascii="Courier New" w:hAnsi="Courier New" w:cs="Courier New"/>
-          <w:color w:val="000000"/>
-          <w:sz w:val="16"/>
-          <w:szCs w:val="16"/>
-        </w:rPr>
-      </w:pPr>
-      <w:r>
-        <w:rPr>
-          <w:rFonts w:ascii="Courier New" w:hAnsi="Courier New" w:cs="Courier New"/>
-          <w:color w:val="000000"/>
-          <w:sz w:val="16"/>
-          <w:szCs w:val="16"/>
-        </w:rPr>
-        <w:t xml:space="preserve">      2600      2800         0</w:t>
-      </w:r>
-    </w:p>
-    <w:p>
-      <w:pPr>
-        <w:widowControl w:val="0"/>
-        <w:autoSpaceDE w:val="0"/>
-        <w:autoSpaceDN w:val="0"/>
-        <w:adjustRightInd w:val="0"/>
-        <w:spacing w:before="105" w:after="105" w:line="240" w:lineRule="auto"/>
-        <w:rPr>
-          <w:rFonts w:ascii="Courier New" w:hAnsi="Courier New" w:cs="Courier New"/>
-          <w:color w:val="000000"/>
-          <w:sz w:val="16"/>
-          <w:szCs w:val="16"/>
-        </w:rPr>
-      </w:pPr>
-      <w:r>
-        <w:rPr>
-          <w:rFonts w:ascii="Courier New" w:hAnsi="Courier New" w:cs="Courier New"/>
-          <w:color w:val="000000"/>
-          <w:sz w:val="16"/>
-          <w:szCs w:val="16"/>
-        </w:rPr>
-        <w:t xml:space="preserve">      2800      3000         0</w:t>
-      </w:r>
-    </w:p>
-    <w:p>
-      <w:pPr>
-        <w:widowControl w:val="0"/>
-        <w:autoSpaceDE w:val="0"/>
-        <w:autoSpaceDN w:val="0"/>
-        <w:adjustRightInd w:val="0"/>
-        <w:spacing w:before="105" w:after="105" w:line="240" w:lineRule="auto"/>
-        <w:rPr>
-          <w:rFonts w:ascii="Courier New" w:hAnsi="Courier New" w:cs="Courier New"/>
-          <w:color w:val="000000"/>
-          <w:sz w:val="16"/>
-          <w:szCs w:val="16"/>
-        </w:rPr>
-      </w:pPr>
-      <w:r>
-        <w:rPr>
-          <w:rFonts w:ascii="Courier New" w:hAnsi="Courier New" w:cs="Courier New"/>
-          <w:color w:val="000000"/>
-          <w:sz w:val="16"/>
-          <w:szCs w:val="16"/>
-        </w:rPr>
-        <w:t xml:space="preserve">      3000      3200         0</w:t>
-      </w:r>
-    </w:p>
-    <w:p>
-      <w:pPr>
-        <w:widowControl w:val="0"/>
-        <w:autoSpaceDE w:val="0"/>
-        <w:autoSpaceDN w:val="0"/>
-        <w:adjustRightInd w:val="0"/>
-        <w:spacing w:before="105" w:after="105" w:line="240" w:lineRule="auto"/>
-        <w:rPr>
-          <w:rFonts w:ascii="Courier New" w:hAnsi="Courier New" w:cs="Courier New"/>
-          <w:color w:val="000000"/>
-          <w:sz w:val="16"/>
-          <w:szCs w:val="16"/>
-        </w:rPr>
-      </w:pPr>
-      <w:r>
-        <w:rPr>
-          <w:rFonts w:ascii="Courier New" w:hAnsi="Courier New" w:cs="Courier New"/>
-          <w:color w:val="000000"/>
-          <w:sz w:val="16"/>
-          <w:szCs w:val="16"/>
-        </w:rPr>
-        <w:t xml:space="preserve">      3200      3400         0</w:t>
-      </w:r>
-    </w:p>
-    <w:p>
-      <w:pPr>
-        <w:widowControl w:val="0"/>
-        <w:autoSpaceDE w:val="0"/>
-        <w:autoSpaceDN w:val="0"/>
-        <w:adjustRightInd w:val="0"/>
-        <w:spacing w:before="105" w:after="105" w:line="240" w:lineRule="auto"/>
-        <w:rPr>
-          <w:rFonts w:ascii="Courier New" w:hAnsi="Courier New" w:cs="Courier New"/>
-          <w:color w:val="000000"/>
-          <w:sz w:val="16"/>
-          <w:szCs w:val="16"/>
-        </w:rPr>
-      </w:pPr>
-      <w:r>
-        <w:rPr>
-          <w:rFonts w:ascii="Courier New" w:hAnsi="Courier New" w:cs="Courier New"/>
-          <w:color w:val="000000"/>
-          <w:sz w:val="16"/>
-          <w:szCs w:val="16"/>
-        </w:rPr>
-        <w:t xml:space="preserve">      3400      3600         0</w:t>
-      </w:r>
-    </w:p>
-    <w:p>
-      <w:pPr>
-        <w:widowControl w:val="0"/>
-        <w:autoSpaceDE w:val="0"/>
-        <w:autoSpaceDN w:val="0"/>
-        <w:adjustRightInd w:val="0"/>
-        <w:spacing w:before="105" w:after="105" w:line="240" w:lineRule="auto"/>
-        <w:rPr>
-          <w:rFonts w:ascii="Courier New" w:hAnsi="Courier New" w:cs="Courier New"/>
-          <w:color w:val="000000"/>
-          <w:sz w:val="16"/>
-          <w:szCs w:val="16"/>
-        </w:rPr>
-      </w:pPr>
-      <w:r>
-        <w:rPr>
-          <w:rFonts w:ascii="Courier New" w:hAnsi="Courier New" w:cs="Courier New"/>
-          <w:color w:val="000000"/>
-          <w:sz w:val="16"/>
-          <w:szCs w:val="16"/>
-        </w:rPr>
-        <w:t xml:space="preserve">      3600      3800         0</w:t>
-      </w:r>
-    </w:p>
-    <w:p>
-      <w:pPr>
-        <w:widowControl w:val="0"/>
-        <w:autoSpaceDE w:val="0"/>
-        <w:autoSpaceDN w:val="0"/>
-        <w:adjustRightInd w:val="0"/>
-        <w:spacing w:before="105" w:after="105" w:line="240" w:lineRule="auto"/>
-        <w:rPr>
-          <w:rFonts w:ascii="Courier New" w:hAnsi="Courier New" w:cs="Courier New"/>
-          <w:color w:val="000000"/>
-          <w:sz w:val="16"/>
-          <w:szCs w:val="16"/>
-        </w:rPr>
-      </w:pPr>
-      <w:r>
-        <w:rPr>
-          <w:rFonts w:ascii="Courier New" w:hAnsi="Courier New" w:cs="Courier New"/>
-          <w:color w:val="000000"/>
-          <w:sz w:val="16"/>
-          <w:szCs w:val="16"/>
-        </w:rPr>
-        <w:t xml:space="preserve">      3800      4000         0</w:t>
-      </w:r>
-    </w:p>
-    <w:p>
-      <w:pPr>
-        <w:widowControl w:val="0"/>
-        <w:autoSpaceDE w:val="0"/>
-        <w:autoSpaceDN w:val="0"/>
-        <w:adjustRightInd w:val="0"/>
-        <w:spacing w:before="105" w:after="105" w:line="240" w:lineRule="auto"/>
-        <w:rPr>
-          <w:rFonts w:ascii="Courier New" w:hAnsi="Courier New" w:cs="Courier New"/>
-          <w:color w:val="000000"/>
-          <w:sz w:val="16"/>
-          <w:szCs w:val="16"/>
-        </w:rPr>
-      </w:pPr>
-    </w:p>
-    <w:p>
-      <w:pPr>
-        <w:widowControl w:val="0"/>
-        <w:autoSpaceDE w:val="0"/>
-        <w:autoSpaceDN w:val="0"/>
-        <w:adjustRightInd w:val="0"/>
-        <w:spacing w:before="105" w:after="105" w:line="240" w:lineRule="auto"/>
-        <w:rPr>
-          <w:rFonts w:ascii="Courier New" w:hAnsi="Courier New" w:cs="Courier New"/>
-          <w:color w:val="000000"/>
-          <w:sz w:val="16"/>
-          <w:szCs w:val="16"/>
-        </w:rPr>
-      </w:pPr>
-      <w:r>
-        <w:rPr>
-          <w:rFonts w:ascii="Courier New" w:hAnsi="Courier New" w:cs="Courier New"/>
-          <w:color w:val="000000"/>
-          <w:sz w:val="16"/>
-          <w:szCs w:val="16"/>
-        </w:rPr>
-        <w:t xml:space="preserve">    COUNTER                  cpu-core3-frequency-hist  </w:t>
-      </w:r>
-    </w:p>
-    <w:p>
-      <w:pPr>
-        <w:widowControl w:val="0"/>
-        <w:autoSpaceDE w:val="0"/>
-        <w:autoSpaceDN w:val="0"/>
-        <w:adjustRightInd w:val="0"/>
-        <w:spacing w:before="105" w:after="105" w:line="240" w:lineRule="auto"/>
-        <w:rPr>
-          <w:rFonts w:ascii="Courier New" w:hAnsi="Courier New" w:cs="Courier New"/>
-          <w:color w:val="000000"/>
-          <w:sz w:val="16"/>
-          <w:szCs w:val="16"/>
-        </w:rPr>
-      </w:pPr>
-      <w:r>
-        <w:rPr>
-          <w:rFonts w:ascii="Courier New" w:hAnsi="Courier New" w:cs="Courier New"/>
-          <w:color w:val="000000"/>
-          <w:sz w:val="16"/>
-          <w:szCs w:val="16"/>
-        </w:rPr>
-        <w:t xml:space="preserve">      HISTOGRAM            </w:t>
-      </w:r>
-    </w:p>
-    <w:p>
-      <w:pPr>
-        <w:widowControl w:val="0"/>
-        <w:autoSpaceDE w:val="0"/>
-        <w:autoSpaceDN w:val="0"/>
-        <w:adjustRightInd w:val="0"/>
-        <w:spacing w:before="105" w:after="105" w:line="240" w:lineRule="auto"/>
-        <w:rPr>
-          <w:rFonts w:ascii="Courier New" w:hAnsi="Courier New" w:cs="Courier New"/>
-          <w:color w:val="000000"/>
-          <w:sz w:val="16"/>
-          <w:szCs w:val="16"/>
-        </w:rPr>
-      </w:pPr>
-      <w:r>
-        <w:rPr>
-          <w:rFonts w:ascii="Courier New" w:hAnsi="Courier New" w:cs="Courier New"/>
-          <w:color w:val="000000"/>
-          <w:sz w:val="16"/>
-          <w:szCs w:val="16"/>
-        </w:rPr>
-        <w:t xml:space="preserve">       </w:t>
-      </w:r>
-      <w:proofErr w:type="gramStart"/>
-      <w:r>
-        <w:rPr>
-          <w:rFonts w:ascii="Courier New" w:hAnsi="Courier New" w:cs="Courier New"/>
-          <w:color w:val="000000"/>
-          <w:sz w:val="16"/>
-          <w:szCs w:val="16"/>
-        </w:rPr>
-        <w:t>low</w:t>
-      </w:r>
-      <w:proofErr w:type="gramEnd"/>
-      <w:r>
-        <w:rPr>
-          <w:rFonts w:ascii="Courier New" w:hAnsi="Courier New" w:cs="Courier New"/>
-          <w:color w:val="000000"/>
-          <w:sz w:val="16"/>
-          <w:szCs w:val="16"/>
-        </w:rPr>
-        <w:t xml:space="preserve">      high      count</w:t>
-      </w:r>
-    </w:p>
-    <w:p>
-      <w:pPr>
-        <w:widowControl w:val="0"/>
-        <w:autoSpaceDE w:val="0"/>
-        <w:autoSpaceDN w:val="0"/>
-        <w:adjustRightInd w:val="0"/>
-        <w:spacing w:before="105" w:after="105" w:line="240" w:lineRule="auto"/>
-        <w:rPr>
-          <w:rFonts w:ascii="Courier New" w:hAnsi="Courier New" w:cs="Courier New"/>
-          <w:color w:val="000000"/>
-          <w:sz w:val="16"/>
-          <w:szCs w:val="16"/>
-        </w:rPr>
-      </w:pPr>
-      <w:r>
-        <w:rPr>
-          <w:rFonts w:ascii="Courier New" w:hAnsi="Courier New" w:cs="Courier New"/>
-          <w:color w:val="000000"/>
-          <w:sz w:val="16"/>
-          <w:szCs w:val="16"/>
-        </w:rPr>
-        <w:t xml:space="preserve">         0       200         0</w:t>
-      </w:r>
-    </w:p>
-    <w:p>
-      <w:pPr>
-        <w:widowControl w:val="0"/>
-        <w:autoSpaceDE w:val="0"/>
-        <w:autoSpaceDN w:val="0"/>
-        <w:adjustRightInd w:val="0"/>
-        <w:spacing w:before="105" w:after="105" w:line="240" w:lineRule="auto"/>
-        <w:rPr>
-          <w:rFonts w:ascii="Courier New" w:hAnsi="Courier New" w:cs="Courier New"/>
-          <w:color w:val="000000"/>
-          <w:sz w:val="16"/>
-          <w:szCs w:val="16"/>
-        </w:rPr>
-      </w:pPr>
-      <w:r>
-        <w:rPr>
-          <w:rFonts w:ascii="Courier New" w:hAnsi="Courier New" w:cs="Courier New"/>
-          <w:color w:val="000000"/>
-          <w:sz w:val="16"/>
-          <w:szCs w:val="16"/>
-        </w:rPr>
-        <w:t xml:space="preserve">       200       400         0</w:t>
-      </w:r>
-    </w:p>
-    <w:p>
-      <w:pPr>
-        <w:widowControl w:val="0"/>
-        <w:autoSpaceDE w:val="0"/>
-        <w:autoSpaceDN w:val="0"/>
-        <w:adjustRightInd w:val="0"/>
-        <w:spacing w:before="105" w:after="105" w:line="240" w:lineRule="auto"/>
-        <w:rPr>
-          <w:rFonts w:ascii="Courier New" w:hAnsi="Courier New" w:cs="Courier New"/>
-          <w:color w:val="000000"/>
-          <w:sz w:val="16"/>
-          <w:szCs w:val="16"/>
-        </w:rPr>
-      </w:pPr>
-      <w:r>
-        <w:rPr>
-          <w:rFonts w:ascii="Courier New" w:hAnsi="Courier New" w:cs="Courier New"/>
-          <w:color w:val="000000"/>
-          <w:sz w:val="16"/>
-          <w:szCs w:val="16"/>
-        </w:rPr>
-        <w:t xml:space="preserve">       400       600         0</w:t>
-      </w:r>
-    </w:p>
-    <w:p>
-      <w:pPr>
-        <w:widowControl w:val="0"/>
-        <w:autoSpaceDE w:val="0"/>
-        <w:autoSpaceDN w:val="0"/>
-        <w:adjustRightInd w:val="0"/>
-        <w:spacing w:before="105" w:after="105" w:line="240" w:lineRule="auto"/>
-        <w:rPr>
-          <w:rFonts w:ascii="Courier New" w:hAnsi="Courier New" w:cs="Courier New"/>
-          <w:color w:val="000000"/>
-          <w:sz w:val="16"/>
-          <w:szCs w:val="16"/>
-        </w:rPr>
-      </w:pPr>
-      <w:r>
-        <w:rPr>
-          <w:rFonts w:ascii="Courier New" w:hAnsi="Courier New" w:cs="Courier New"/>
-          <w:color w:val="000000"/>
-          <w:sz w:val="16"/>
-          <w:szCs w:val="16"/>
-        </w:rPr>
-        <w:t xml:space="preserve">       600       800         0</w:t>
-      </w:r>
-    </w:p>
-    <w:p>
-      <w:pPr>
-        <w:widowControl w:val="0"/>
-        <w:autoSpaceDE w:val="0"/>
-        <w:autoSpaceDN w:val="0"/>
-        <w:adjustRightInd w:val="0"/>
-        <w:spacing w:before="105" w:after="105" w:line="240" w:lineRule="auto"/>
-        <w:rPr>
-          <w:rFonts w:ascii="Courier New" w:hAnsi="Courier New" w:cs="Courier New"/>
-          <w:color w:val="000000"/>
-          <w:sz w:val="16"/>
-          <w:szCs w:val="16"/>
-        </w:rPr>
-      </w:pPr>
-      <w:r>
-        <w:rPr>
-          <w:rFonts w:ascii="Courier New" w:hAnsi="Courier New" w:cs="Courier New"/>
-          <w:color w:val="000000"/>
-          <w:sz w:val="16"/>
-          <w:szCs w:val="16"/>
-        </w:rPr>
-        <w:t xml:space="preserve">       800      1000        28</w:t>
-      </w:r>
-    </w:p>
-    <w:p>
-      <w:pPr>
-        <w:widowControl w:val="0"/>
-        <w:autoSpaceDE w:val="0"/>
-        <w:autoSpaceDN w:val="0"/>
-        <w:adjustRightInd w:val="0"/>
-        <w:spacing w:before="105" w:after="105" w:line="240" w:lineRule="auto"/>
-        <w:rPr>
-          <w:rFonts w:ascii="Courier New" w:hAnsi="Courier New" w:cs="Courier New"/>
-          <w:color w:val="000000"/>
-          <w:sz w:val="16"/>
-          <w:szCs w:val="16"/>
-        </w:rPr>
-      </w:pPr>
-      <w:r>
-        <w:rPr>
-          <w:rFonts w:ascii="Courier New" w:hAnsi="Courier New" w:cs="Courier New"/>
-          <w:color w:val="000000"/>
-          <w:sz w:val="16"/>
-          <w:szCs w:val="16"/>
-        </w:rPr>
-        <w:t xml:space="preserve">      1000      1200        45</w:t>
-      </w:r>
-    </w:p>
-    <w:p>
-      <w:pPr>
-        <w:widowControl w:val="0"/>
-        <w:autoSpaceDE w:val="0"/>
-        <w:autoSpaceDN w:val="0"/>
-        <w:adjustRightInd w:val="0"/>
-        <w:spacing w:before="105" w:after="105" w:line="240" w:lineRule="auto"/>
-        <w:rPr>
-          <w:rFonts w:ascii="Courier New" w:hAnsi="Courier New" w:cs="Courier New"/>
-          <w:color w:val="000000"/>
-          <w:sz w:val="16"/>
-          <w:szCs w:val="16"/>
-        </w:rPr>
-      </w:pPr>
-      <w:r>
-        <w:rPr>
-          <w:rFonts w:ascii="Courier New" w:hAnsi="Courier New" w:cs="Courier New"/>
-          <w:color w:val="000000"/>
-          <w:sz w:val="16"/>
-          <w:szCs w:val="16"/>
-        </w:rPr>
-        <w:t xml:space="preserve">      1200      1400        25</w:t>
-      </w:r>
-    </w:p>
-    <w:p>
-      <w:pPr>
-        <w:widowControl w:val="0"/>
-        <w:autoSpaceDE w:val="0"/>
-        <w:autoSpaceDN w:val="0"/>
-        <w:adjustRightInd w:val="0"/>
-        <w:spacing w:before="105" w:after="105" w:line="240" w:lineRule="auto"/>
-        <w:rPr>
-          <w:rFonts w:ascii="Courier New" w:hAnsi="Courier New" w:cs="Courier New"/>
-          <w:color w:val="000000"/>
-          <w:sz w:val="16"/>
-          <w:szCs w:val="16"/>
-        </w:rPr>
-      </w:pPr>
-      <w:r>
-        <w:rPr>
-          <w:rFonts w:ascii="Courier New" w:hAnsi="Courier New" w:cs="Courier New"/>
-          <w:color w:val="000000"/>
-          <w:sz w:val="16"/>
-          <w:szCs w:val="16"/>
-        </w:rPr>
-        <w:t xml:space="preserve">      1400      1600         1</w:t>
-      </w:r>
-    </w:p>
-    <w:p>
-      <w:pPr>
-        <w:widowControl w:val="0"/>
-        <w:autoSpaceDE w:val="0"/>
-        <w:autoSpaceDN w:val="0"/>
-        <w:adjustRightInd w:val="0"/>
-        <w:spacing w:before="105" w:after="105" w:line="240" w:lineRule="auto"/>
-        <w:rPr>
-          <w:rFonts w:ascii="Courier New" w:hAnsi="Courier New" w:cs="Courier New"/>
-          <w:color w:val="000000"/>
-          <w:sz w:val="16"/>
-          <w:szCs w:val="16"/>
-        </w:rPr>
-      </w:pPr>
-      <w:r>
-        <w:rPr>
-          <w:rFonts w:ascii="Courier New" w:hAnsi="Courier New" w:cs="Courier New"/>
-          <w:color w:val="000000"/>
-          <w:sz w:val="16"/>
-          <w:szCs w:val="16"/>
-        </w:rPr>
-        <w:t xml:space="preserve">      1600      1800         1</w:t>
-      </w:r>
-    </w:p>
-    <w:p>
-      <w:pPr>
-        <w:widowControl w:val="0"/>
-        <w:autoSpaceDE w:val="0"/>
-        <w:autoSpaceDN w:val="0"/>
-        <w:adjustRightInd w:val="0"/>
-        <w:spacing w:before="105" w:after="105" w:line="240" w:lineRule="auto"/>
-        <w:rPr>
-          <w:rFonts w:ascii="Courier New" w:hAnsi="Courier New" w:cs="Courier New"/>
-          <w:color w:val="000000"/>
-          <w:sz w:val="16"/>
-          <w:szCs w:val="16"/>
-        </w:rPr>
-      </w:pPr>
-      <w:r>
-        <w:rPr>
-          <w:rFonts w:ascii="Courier New" w:hAnsi="Courier New" w:cs="Courier New"/>
-          <w:color w:val="000000"/>
-          <w:sz w:val="16"/>
-          <w:szCs w:val="16"/>
-        </w:rPr>
-        <w:t xml:space="preserve">      1800      2000         0</w:t>
-      </w:r>
-    </w:p>
-    <w:p>
-      <w:pPr>
-        <w:widowControl w:val="0"/>
-        <w:autoSpaceDE w:val="0"/>
-        <w:autoSpaceDN w:val="0"/>
-        <w:adjustRightInd w:val="0"/>
-        <w:spacing w:before="105" w:after="105" w:line="240" w:lineRule="auto"/>
-        <w:rPr>
-          <w:rFonts w:ascii="Courier New" w:hAnsi="Courier New" w:cs="Courier New"/>
-          <w:color w:val="000000"/>
-          <w:sz w:val="16"/>
-          <w:szCs w:val="16"/>
-        </w:rPr>
-      </w:pPr>
-      <w:r>
-        <w:rPr>
-          <w:rFonts w:ascii="Courier New" w:hAnsi="Courier New" w:cs="Courier New"/>
-          <w:color w:val="000000"/>
-          <w:sz w:val="16"/>
-          <w:szCs w:val="16"/>
-        </w:rPr>
-        <w:t xml:space="preserve">      2000      2200         0</w:t>
-      </w:r>
-    </w:p>
-    <w:p>
-      <w:pPr>
-        <w:widowControl w:val="0"/>
-        <w:autoSpaceDE w:val="0"/>
-        <w:autoSpaceDN w:val="0"/>
-        <w:adjustRightInd w:val="0"/>
-        <w:spacing w:before="105" w:after="105" w:line="240" w:lineRule="auto"/>
-        <w:rPr>
-          <w:rFonts w:ascii="Courier New" w:hAnsi="Courier New" w:cs="Courier New"/>
-          <w:color w:val="000000"/>
-          <w:sz w:val="16"/>
-          <w:szCs w:val="16"/>
-        </w:rPr>
-      </w:pPr>
-      <w:r>
-        <w:rPr>
-          <w:rFonts w:ascii="Courier New" w:hAnsi="Courier New" w:cs="Courier New"/>
-          <w:color w:val="000000"/>
-          <w:sz w:val="16"/>
-          <w:szCs w:val="16"/>
-        </w:rPr>
-        <w:lastRenderedPageBreak/>
-        <w:t xml:space="preserve">      2200      2400         0</w:t>
-      </w:r>
-    </w:p>
-    <w:p>
-      <w:pPr>
-        <w:widowControl w:val="0"/>
-        <w:autoSpaceDE w:val="0"/>
-        <w:autoSpaceDN w:val="0"/>
-        <w:adjustRightInd w:val="0"/>
-        <w:spacing w:before="105" w:after="105" w:line="240" w:lineRule="auto"/>
-        <w:rPr>
-          <w:rFonts w:ascii="Courier New" w:hAnsi="Courier New" w:cs="Courier New"/>
-          <w:color w:val="000000"/>
-          <w:sz w:val="16"/>
-          <w:szCs w:val="16"/>
-        </w:rPr>
-      </w:pPr>
-      <w:r>
-        <w:rPr>
-          <w:rFonts w:ascii="Courier New" w:hAnsi="Courier New" w:cs="Courier New"/>
-          <w:color w:val="000000"/>
-          <w:sz w:val="16"/>
-          <w:szCs w:val="16"/>
-        </w:rPr>
-        <w:t xml:space="preserve">      2400      2600         0</w:t>
-      </w:r>
-    </w:p>
-    <w:p>
-      <w:pPr>
-        <w:widowControl w:val="0"/>
-        <w:autoSpaceDE w:val="0"/>
-        <w:autoSpaceDN w:val="0"/>
-        <w:adjustRightInd w:val="0"/>
-        <w:spacing w:before="105" w:after="105" w:line="240" w:lineRule="auto"/>
-        <w:rPr>
-          <w:rFonts w:ascii="Courier New" w:hAnsi="Courier New" w:cs="Courier New"/>
-          <w:color w:val="000000"/>
-          <w:sz w:val="16"/>
-          <w:szCs w:val="16"/>
-        </w:rPr>
-      </w:pPr>
-      <w:r>
-        <w:rPr>
-          <w:rFonts w:ascii="Courier New" w:hAnsi="Courier New" w:cs="Courier New"/>
-          <w:color w:val="000000"/>
-          <w:sz w:val="16"/>
-          <w:szCs w:val="16"/>
-        </w:rPr>
-        <w:t xml:space="preserve">      2600      2800         0</w:t>
-      </w:r>
-    </w:p>
-    <w:p>
-      <w:pPr>
-        <w:widowControl w:val="0"/>
-        <w:autoSpaceDE w:val="0"/>
-        <w:autoSpaceDN w:val="0"/>
-        <w:adjustRightInd w:val="0"/>
-        <w:spacing w:before="105" w:after="105" w:line="240" w:lineRule="auto"/>
-        <w:rPr>
-          <w:rFonts w:ascii="Courier New" w:hAnsi="Courier New" w:cs="Courier New"/>
-          <w:color w:val="000000"/>
-          <w:sz w:val="16"/>
-          <w:szCs w:val="16"/>
-        </w:rPr>
-      </w:pPr>
-      <w:r>
-        <w:rPr>
-          <w:rFonts w:ascii="Courier New" w:hAnsi="Courier New" w:cs="Courier New"/>
-          <w:color w:val="000000"/>
-          <w:sz w:val="16"/>
-          <w:szCs w:val="16"/>
-        </w:rPr>
-        <w:t xml:space="preserve">      2800      3000         0</w:t>
-      </w:r>
-    </w:p>
-    <w:p>
-      <w:pPr>
-        <w:widowControl w:val="0"/>
-        <w:autoSpaceDE w:val="0"/>
-        <w:autoSpaceDN w:val="0"/>
-        <w:adjustRightInd w:val="0"/>
-        <w:spacing w:before="105" w:after="105" w:line="240" w:lineRule="auto"/>
-        <w:rPr>
-          <w:rFonts w:ascii="Courier New" w:hAnsi="Courier New" w:cs="Courier New"/>
-          <w:color w:val="000000"/>
-          <w:sz w:val="16"/>
-          <w:szCs w:val="16"/>
-        </w:rPr>
-      </w:pPr>
-      <w:r>
-        <w:rPr>
-          <w:rFonts w:ascii="Courier New" w:hAnsi="Courier New" w:cs="Courier New"/>
-          <w:color w:val="000000"/>
-          <w:sz w:val="16"/>
-          <w:szCs w:val="16"/>
-        </w:rPr>
-        <w:t xml:space="preserve">      3000      3200         0</w:t>
-      </w:r>
-    </w:p>
-    <w:p>
-      <w:pPr>
-        <w:widowControl w:val="0"/>
-        <w:autoSpaceDE w:val="0"/>
-        <w:autoSpaceDN w:val="0"/>
-        <w:adjustRightInd w:val="0"/>
-        <w:spacing w:before="105" w:after="105" w:line="240" w:lineRule="auto"/>
-        <w:rPr>
-          <w:rFonts w:ascii="Courier New" w:hAnsi="Courier New" w:cs="Courier New"/>
-          <w:color w:val="000000"/>
-          <w:sz w:val="16"/>
-          <w:szCs w:val="16"/>
-        </w:rPr>
-      </w:pPr>
-      <w:r>
-        <w:rPr>
-          <w:rFonts w:ascii="Courier New" w:hAnsi="Courier New" w:cs="Courier New"/>
-          <w:color w:val="000000"/>
-          <w:sz w:val="16"/>
-          <w:szCs w:val="16"/>
-        </w:rPr>
-        <w:t xml:space="preserve">      3200      3400         0</w:t>
-      </w:r>
-    </w:p>
-    <w:p>
-      <w:pPr>
-        <w:widowControl w:val="0"/>
-        <w:autoSpaceDE w:val="0"/>
-        <w:autoSpaceDN w:val="0"/>
-        <w:adjustRightInd w:val="0"/>
-        <w:spacing w:before="105" w:after="105" w:line="240" w:lineRule="auto"/>
-        <w:rPr>
-          <w:rFonts w:ascii="Courier New" w:hAnsi="Courier New" w:cs="Courier New"/>
-          <w:color w:val="000000"/>
-          <w:sz w:val="16"/>
-          <w:szCs w:val="16"/>
-        </w:rPr>
-      </w:pPr>
-      <w:r>
-        <w:rPr>
-          <w:rFonts w:ascii="Courier New" w:hAnsi="Courier New" w:cs="Courier New"/>
-          <w:color w:val="000000"/>
-          <w:sz w:val="16"/>
-          <w:szCs w:val="16"/>
-        </w:rPr>
-        <w:t xml:space="preserve">      3400      3600         0</w:t>
-      </w:r>
-    </w:p>
-    <w:p>
-      <w:pPr>
-        <w:widowControl w:val="0"/>
-        <w:autoSpaceDE w:val="0"/>
-        <w:autoSpaceDN w:val="0"/>
-        <w:adjustRightInd w:val="0"/>
-        <w:spacing w:before="105" w:after="105" w:line="240" w:lineRule="auto"/>
-        <w:rPr>
-          <w:rFonts w:ascii="Courier New" w:hAnsi="Courier New" w:cs="Courier New"/>
-          <w:color w:val="000000"/>
-          <w:sz w:val="16"/>
-          <w:szCs w:val="16"/>
-        </w:rPr>
-      </w:pPr>
-      <w:r>
-        <w:rPr>
-          <w:rFonts w:ascii="Courier New" w:hAnsi="Courier New" w:cs="Courier New"/>
-          <w:color w:val="000000"/>
-          <w:sz w:val="16"/>
-          <w:szCs w:val="16"/>
-        </w:rPr>
-        <w:t xml:space="preserve">      3600      3800         0</w:t>
-      </w:r>
-    </w:p>
-    <w:p>
-      <w:pPr>
-        <w:widowControl w:val="0"/>
-        <w:autoSpaceDE w:val="0"/>
-        <w:autoSpaceDN w:val="0"/>
-        <w:adjustRightInd w:val="0"/>
-        <w:spacing w:before="105" w:after="105" w:line="240" w:lineRule="auto"/>
-        <w:rPr>
-          <w:rFonts w:ascii="Courier New" w:hAnsi="Courier New" w:cs="Courier New"/>
-          <w:color w:val="000000"/>
-          <w:sz w:val="16"/>
-          <w:szCs w:val="16"/>
-        </w:rPr>
-      </w:pPr>
-      <w:r>
-        <w:rPr>
-          <w:rFonts w:ascii="Courier New" w:hAnsi="Courier New" w:cs="Courier New"/>
-          <w:color w:val="000000"/>
-          <w:sz w:val="16"/>
-          <w:szCs w:val="16"/>
-        </w:rPr>
-        <w:t xml:space="preserve">      3800      4000         0</w:t>
-      </w:r>
-    </w:p>
-    <w:p>
-      <w:pPr>
-        <w:widowControl w:val="0"/>
-        <w:autoSpaceDE w:val="0"/>
-        <w:autoSpaceDN w:val="0"/>
-        <w:adjustRightInd w:val="0"/>
-        <w:spacing w:before="105" w:after="105" w:line="240" w:lineRule="auto"/>
-        <w:rPr>
-          <w:rFonts w:ascii="Courier New" w:hAnsi="Courier New" w:cs="Courier New"/>
-          <w:color w:val="000000"/>
-          <w:sz w:val="16"/>
-          <w:szCs w:val="16"/>
-        </w:rPr>
-      </w:pPr>
-    </w:p>
-    <w:p>
-      <w:pPr>
-        <w:widowControl w:val="0"/>
-        <w:autoSpaceDE w:val="0"/>
-        <w:autoSpaceDN w:val="0"/>
-        <w:adjustRightInd w:val="0"/>
-        <w:spacing w:before="105" w:after="105" w:line="240" w:lineRule="auto"/>
-        <w:rPr>
-          <w:rFonts w:ascii="Courier New" w:hAnsi="Courier New" w:cs="Courier New"/>
-          <w:color w:val="000000"/>
-          <w:sz w:val="16"/>
-          <w:szCs w:val="16"/>
-        </w:rPr>
-      </w:pPr>
-      <w:r>
-        <w:rPr>
-          <w:rFonts w:ascii="Courier New" w:hAnsi="Courier New" w:cs="Courier New"/>
-          <w:color w:val="000000"/>
-          <w:sz w:val="16"/>
-          <w:szCs w:val="16"/>
-        </w:rPr>
-        <w:t xml:space="preserve">    COUNTER                  </w:t>
-      </w:r>
-      <w:proofErr w:type="spellStart"/>
-      <w:r>
-        <w:rPr>
-          <w:rFonts w:ascii="Courier New" w:hAnsi="Courier New" w:cs="Courier New"/>
-          <w:color w:val="000000"/>
-          <w:sz w:val="16"/>
-          <w:szCs w:val="16"/>
-        </w:rPr>
-        <w:t>igpu</w:t>
-      </w:r>
-      <w:proofErr w:type="spellEnd"/>
-      <w:r>
-        <w:rPr>
-          <w:rFonts w:ascii="Courier New" w:hAnsi="Courier New" w:cs="Courier New"/>
-          <w:color w:val="000000"/>
-          <w:sz w:val="16"/>
-          <w:szCs w:val="16"/>
-        </w:rPr>
-        <w:t>-frequency-</w:t>
-      </w:r>
-      <w:proofErr w:type="spellStart"/>
-      <w:r>
-        <w:rPr>
-          <w:rFonts w:ascii="Courier New" w:hAnsi="Courier New" w:cs="Courier New"/>
-          <w:color w:val="000000"/>
-          <w:sz w:val="16"/>
-          <w:szCs w:val="16"/>
-        </w:rPr>
-        <w:t>hist</w:t>
-      </w:r>
-      <w:proofErr w:type="spellEnd"/>
-      <w:r>
-        <w:rPr>
-          <w:rFonts w:ascii="Courier New" w:hAnsi="Courier New" w:cs="Courier New"/>
-          <w:color w:val="000000"/>
-          <w:sz w:val="16"/>
-          <w:szCs w:val="16"/>
-        </w:rPr>
-        <w:t xml:space="preserve">       </w:t>
-      </w:r>
-    </w:p>
-    <w:p>
-      <w:pPr>
-        <w:widowControl w:val="0"/>
-        <w:autoSpaceDE w:val="0"/>
-        <w:autoSpaceDN w:val="0"/>
-        <w:adjustRightInd w:val="0"/>
-        <w:spacing w:before="105" w:after="105" w:line="240" w:lineRule="auto"/>
-        <w:rPr>
-          <w:rFonts w:ascii="Courier New" w:hAnsi="Courier New" w:cs="Courier New"/>
-          <w:color w:val="000000"/>
-          <w:sz w:val="16"/>
-          <w:szCs w:val="16"/>
-        </w:rPr>
-      </w:pPr>
-      <w:r>
-        <w:rPr>
-          <w:rFonts w:ascii="Courier New" w:hAnsi="Courier New" w:cs="Courier New"/>
-          <w:color w:val="000000"/>
-          <w:sz w:val="16"/>
-          <w:szCs w:val="16"/>
-        </w:rPr>
-        <w:t xml:space="preserve">      HISTOGRAM            </w:t>
-      </w:r>
-    </w:p>
-    <w:p>
-      <w:pPr>
-        <w:widowControl w:val="0"/>
-        <w:autoSpaceDE w:val="0"/>
-        <w:autoSpaceDN w:val="0"/>
-        <w:adjustRightInd w:val="0"/>
-        <w:spacing w:before="105" w:after="105" w:line="240" w:lineRule="auto"/>
-        <w:rPr>
-          <w:rFonts w:ascii="Courier New" w:hAnsi="Courier New" w:cs="Courier New"/>
-          <w:color w:val="000000"/>
-          <w:sz w:val="16"/>
-          <w:szCs w:val="16"/>
-        </w:rPr>
-      </w:pPr>
-      <w:r>
-        <w:rPr>
-          <w:rFonts w:ascii="Courier New" w:hAnsi="Courier New" w:cs="Courier New"/>
-          <w:color w:val="000000"/>
-          <w:sz w:val="16"/>
-          <w:szCs w:val="16"/>
-        </w:rPr>
-        <w:t xml:space="preserve">       </w:t>
-      </w:r>
-      <w:proofErr w:type="gramStart"/>
-      <w:r>
-        <w:rPr>
-          <w:rFonts w:ascii="Courier New" w:hAnsi="Courier New" w:cs="Courier New"/>
-          <w:color w:val="000000"/>
-          <w:sz w:val="16"/>
-          <w:szCs w:val="16"/>
-        </w:rPr>
-        <w:t>low</w:t>
-      </w:r>
-      <w:proofErr w:type="gramEnd"/>
-      <w:r>
-        <w:rPr>
-          <w:rFonts w:ascii="Courier New" w:hAnsi="Courier New" w:cs="Courier New"/>
-          <w:color w:val="000000"/>
-          <w:sz w:val="16"/>
-          <w:szCs w:val="16"/>
-        </w:rPr>
-        <w:t xml:space="preserve">      high      count</w:t>
-      </w:r>
-    </w:p>
-    <w:p>
-      <w:pPr>
-        <w:widowControl w:val="0"/>
-        <w:autoSpaceDE w:val="0"/>
-        <w:autoSpaceDN w:val="0"/>
-        <w:adjustRightInd w:val="0"/>
-        <w:spacing w:before="105" w:after="105" w:line="240" w:lineRule="auto"/>
-        <w:rPr>
-          <w:rFonts w:ascii="Courier New" w:hAnsi="Courier New" w:cs="Courier New"/>
-          <w:color w:val="000000"/>
-          <w:sz w:val="16"/>
-          <w:szCs w:val="16"/>
-        </w:rPr>
-      </w:pPr>
-      <w:r>
-        <w:rPr>
-          <w:rFonts w:ascii="Courier New" w:hAnsi="Courier New" w:cs="Courier New"/>
-          <w:color w:val="000000"/>
-          <w:sz w:val="16"/>
-          <w:szCs w:val="16"/>
-        </w:rPr>
         <w:t xml:space="preserve">         0       100         0</w:t>
       </w:r>
     </w:p>
@@ -12955,7 +14696,10 @@
         <w:pStyle w:val="Subheader216"/>
       </w:pPr>
       <w:r>
-        <w:t>Sample 3: Collecting process profiling data</w:t>
+        <w:t>Sample 5</w:t>
+      </w:r>
+      <w:r>
+        <w:t>: Collecting process profiling data</w:t>
       </w:r>
     </w:p>
     <w:p>
@@ -15632,7 +17376,6 @@
           <w:rFonts w:cs="Verdana"/>
           <w:color w:val="000000"/>
         </w:rPr>
-        <w:lastRenderedPageBreak/>
         <w:t>Total PID record collected 385440</w:t>
       </w:r>
     </w:p>
@@ -15837,6 +17580,7 @@
           <w:rFonts w:cs="Verdana"/>
           <w:color w:val="000000"/>
         </w:rPr>
+        <w:lastRenderedPageBreak/>
         <w:t xml:space="preserve">    CPU Core Mask:                0xf</w:t>
       </w:r>
     </w:p>
@@ -21502,9 +23246,7 @@
         <w:pStyle w:val="Heading3"/>
       </w:pPr>
       <w:bookmarkStart w:id="54" w:name="_Ref405965185"/>
-      <w:bookmarkStart w:id="55" w:name="_GoBack"/>
       <w:bookmarkEnd w:id="50"/>
-      <w:bookmarkEnd w:id="55"/>
       <w:r>
         <w:t>Limitations</w:t>
       </w:r>
@@ -24438,7 +26180,7 @@
 </file>
 
 <file path=customXml/itemProps1.xml><?xml version="1.0" encoding="utf-8"?>
-<ds:datastoreItem xmlns:ds="http://schemas.openxmlformats.org/officeDocument/2006/customXml" ds:itemID="{D1184228-B420-4F0E-B558-A70F81C50061}">
+<ds:datastoreItem xmlns:ds="http://schemas.openxmlformats.org/officeDocument/2006/customXml" ds:itemID="{6BF72285-EFA8-45D4-AEE9-77040DBB0F3F}">
   <ds:schemaRefs>
     <ds:schemaRef ds:uri="http://schemas.openxmlformats.org/officeDocument/2006/bibliography"/>
   </ds:schemaRefs>
